--- a/dokument/Manual.docx
+++ b/dokument/Manual.docx
@@ -1063,7 +1063,7 @@
                                     <w:rPr>
                                       <w:b/>
                                       <w:bCs/>
-                                      <w:color w:val="1F497D" w:themeColor="text2"/>
+                                      <w:color w:val="666666" w:themeColor="text2"/>
                                       <w:sz w:val="72"/>
                                       <w:szCs w:val="72"/>
                                     </w:rPr>
@@ -1079,7 +1079,7 @@
                                         <w:rPr>
                                           <w:b/>
                                           <w:bCs/>
-                                          <w:color w:val="1F497D" w:themeColor="text2"/>
+                                          <w:color w:val="666666" w:themeColor="text2"/>
                                           <w:sz w:val="72"/>
                                           <w:szCs w:val="72"/>
                                         </w:rPr>
@@ -1088,7 +1088,7 @@
                                         <w:rPr>
                                           <w:b/>
                                           <w:bCs/>
-                                          <w:color w:val="1F497D" w:themeColor="text2"/>
+                                          <w:color w:val="666666" w:themeColor="text2"/>
                                           <w:sz w:val="72"/>
                                           <w:szCs w:val="72"/>
                                         </w:rPr>
@@ -1102,7 +1102,7 @@
                                     <w:rPr>
                                       <w:b/>
                                       <w:bCs/>
-                                      <w:color w:val="4F81BD" w:themeColor="accent1"/>
+                                      <w:color w:val="FF388C" w:themeColor="accent1"/>
                                       <w:sz w:val="40"/>
                                       <w:szCs w:val="40"/>
                                     </w:rPr>
@@ -1117,7 +1117,7 @@
                                         <w:rPr>
                                           <w:b/>
                                           <w:bCs/>
-                                          <w:color w:val="4F81BD" w:themeColor="accent1"/>
+                                          <w:color w:val="FF388C" w:themeColor="accent1"/>
                                           <w:sz w:val="40"/>
                                           <w:szCs w:val="40"/>
                                         </w:rPr>
@@ -1126,7 +1126,7 @@
                                         <w:rPr>
                                           <w:b/>
                                           <w:bCs/>
-                                          <w:color w:val="4F81BD" w:themeColor="accent1"/>
+                                          <w:color w:val="FF388C" w:themeColor="accent1"/>
                                           <w:sz w:val="40"/>
                                           <w:szCs w:val="40"/>
                                         </w:rPr>
@@ -1328,7 +1328,7 @@
                               <w:rPr>
                                 <w:b/>
                                 <w:bCs/>
-                                <w:color w:val="1F497D" w:themeColor="text2"/>
+                                <w:color w:val="666666" w:themeColor="text2"/>
                                 <w:sz w:val="72"/>
                                 <w:szCs w:val="72"/>
                               </w:rPr>
@@ -1344,7 +1344,7 @@
                                   <w:rPr>
                                     <w:b/>
                                     <w:bCs/>
-                                    <w:color w:val="1F497D" w:themeColor="text2"/>
+                                    <w:color w:val="666666" w:themeColor="text2"/>
                                     <w:sz w:val="72"/>
                                     <w:szCs w:val="72"/>
                                   </w:rPr>
@@ -1353,7 +1353,7 @@
                                   <w:rPr>
                                     <w:b/>
                                     <w:bCs/>
-                                    <w:color w:val="1F497D" w:themeColor="text2"/>
+                                    <w:color w:val="666666" w:themeColor="text2"/>
                                     <w:sz w:val="72"/>
                                     <w:szCs w:val="72"/>
                                   </w:rPr>
@@ -1367,7 +1367,7 @@
                               <w:rPr>
                                 <w:b/>
                                 <w:bCs/>
-                                <w:color w:val="4F81BD" w:themeColor="accent1"/>
+                                <w:color w:val="FF388C" w:themeColor="accent1"/>
                                 <w:sz w:val="40"/>
                                 <w:szCs w:val="40"/>
                               </w:rPr>
@@ -1382,7 +1382,7 @@
                                   <w:rPr>
                                     <w:b/>
                                     <w:bCs/>
-                                    <w:color w:val="4F81BD" w:themeColor="accent1"/>
+                                    <w:color w:val="FF388C" w:themeColor="accent1"/>
                                     <w:sz w:val="40"/>
                                     <w:szCs w:val="40"/>
                                   </w:rPr>
@@ -1391,7 +1391,7 @@
                                   <w:rPr>
                                     <w:b/>
                                     <w:bCs/>
-                                    <w:color w:val="4F81BD" w:themeColor="accent1"/>
+                                    <w:color w:val="FF388C" w:themeColor="accent1"/>
                                     <w:sz w:val="40"/>
                                     <w:szCs w:val="40"/>
                                   </w:rPr>
@@ -1495,7 +1495,7 @@
           <w:r>
             <w:fldChar w:fldCharType="separate"/>
           </w:r>
-          <w:hyperlink w:anchor="_Toc408578407" w:history="1">
+          <w:hyperlink w:anchor="_Toc408580572" w:history="1">
             <w:r>
               <w:rPr>
                 <w:rStyle w:val="Hyperlink"/>
@@ -1522,7 +1522,7 @@
                 <w:noProof/>
                 <w:webHidden/>
               </w:rPr>
-              <w:instrText xml:space="preserve"> PAGEREF _Toc408578407 \h </w:instrText>
+              <w:instrText xml:space="preserve"> PAGEREF _Toc408580572 \h </w:instrText>
             </w:r>
             <w:r>
               <w:rPr>
@@ -1542,7 +1542,7 @@
                 <w:noProof/>
                 <w:webHidden/>
               </w:rPr>
-              <w:t>2</w:t>
+              <w:t>3</w:t>
             </w:r>
             <w:r>
               <w:rPr>
@@ -1565,7 +1565,7 @@
               <w:lang w:eastAsia="sv-SE"/>
             </w:rPr>
           </w:pPr>
-          <w:hyperlink w:anchor="_Toc408578408" w:history="1">
+          <w:hyperlink w:anchor="_Toc408580573" w:history="1">
             <w:r>
               <w:rPr>
                 <w:rStyle w:val="Hyperlink"/>
@@ -1592,7 +1592,7 @@
                 <w:noProof/>
                 <w:webHidden/>
               </w:rPr>
-              <w:instrText xml:space="preserve"> PAGEREF _Toc408578408 \h </w:instrText>
+              <w:instrText xml:space="preserve"> PAGEREF _Toc408580573 \h </w:instrText>
             </w:r>
             <w:r>
               <w:rPr>
@@ -1612,7 +1612,7 @@
                 <w:noProof/>
                 <w:webHidden/>
               </w:rPr>
-              <w:t>2</w:t>
+              <w:t>3</w:t>
             </w:r>
             <w:r>
               <w:rPr>
@@ -1635,7 +1635,7 @@
               <w:lang w:eastAsia="sv-SE"/>
             </w:rPr>
           </w:pPr>
-          <w:hyperlink w:anchor="_Toc408578409" w:history="1">
+          <w:hyperlink w:anchor="_Toc408580574" w:history="1">
             <w:r>
               <w:rPr>
                 <w:rStyle w:val="Hyperlink"/>
@@ -1662,7 +1662,7 @@
                 <w:noProof/>
                 <w:webHidden/>
               </w:rPr>
-              <w:instrText xml:space="preserve"> PAGEREF _Toc408578409 \h </w:instrText>
+              <w:instrText xml:space="preserve"> PAGEREF _Toc408580574 \h </w:instrText>
             </w:r>
             <w:r>
               <w:rPr>
@@ -1682,7 +1682,7 @@
                 <w:noProof/>
                 <w:webHidden/>
               </w:rPr>
-              <w:t>2</w:t>
+              <w:t>3</w:t>
             </w:r>
             <w:r>
               <w:rPr>
@@ -1705,7 +1705,7 @@
               <w:lang w:eastAsia="sv-SE"/>
             </w:rPr>
           </w:pPr>
-          <w:hyperlink w:anchor="_Toc408578410" w:history="1">
+          <w:hyperlink w:anchor="_Toc408580575" w:history="1">
             <w:r>
               <w:rPr>
                 <w:rStyle w:val="Hyperlink"/>
@@ -1732,7 +1732,7 @@
                 <w:noProof/>
                 <w:webHidden/>
               </w:rPr>
-              <w:instrText xml:space="preserve"> PAGEREF _Toc408578410 \h </w:instrText>
+              <w:instrText xml:space="preserve"> PAGEREF _Toc408580575 \h </w:instrText>
             </w:r>
             <w:r>
               <w:rPr>
@@ -1752,7 +1752,7 @@
                 <w:noProof/>
                 <w:webHidden/>
               </w:rPr>
-              <w:t>2</w:t>
+              <w:t>3</w:t>
             </w:r>
             <w:r>
               <w:rPr>
@@ -1775,7 +1775,7 @@
               <w:lang w:eastAsia="sv-SE"/>
             </w:rPr>
           </w:pPr>
-          <w:hyperlink w:anchor="_Toc408578411" w:history="1">
+          <w:hyperlink w:anchor="_Toc408580576" w:history="1">
             <w:r>
               <w:rPr>
                 <w:rStyle w:val="Hyperlink"/>
@@ -1802,7 +1802,7 @@
                 <w:noProof/>
                 <w:webHidden/>
               </w:rPr>
-              <w:instrText xml:space="preserve"> PAGEREF _Toc408578411 \h </w:instrText>
+              <w:instrText xml:space="preserve"> PAGEREF _Toc408580576 \h </w:instrText>
             </w:r>
             <w:r>
               <w:rPr>
@@ -1822,7 +1822,147 @@
                 <w:noProof/>
                 <w:webHidden/>
               </w:rPr>
-              <w:t>2</w:t>
+              <w:t>3</w:t>
+            </w:r>
+            <w:r>
+              <w:rPr>
+                <w:noProof/>
+                <w:webHidden/>
+              </w:rPr>
+              <w:fldChar w:fldCharType="end"/>
+            </w:r>
+          </w:hyperlink>
+        </w:p>
+        <w:p>
+          <w:pPr>
+            <w:pStyle w:val="TOC2"/>
+            <w:tabs>
+              <w:tab w:val="right" w:leader="dot" w:pos="9062"/>
+            </w:tabs>
+            <w:rPr>
+              <w:rFonts w:eastAsiaTheme="minorEastAsia"/>
+              <w:noProof/>
+              <w:lang w:eastAsia="sv-SE"/>
+            </w:rPr>
+          </w:pPr>
+          <w:hyperlink w:anchor="_Toc408580577" w:history="1">
+            <w:r>
+              <w:rPr>
+                <w:rStyle w:val="Hyperlink"/>
+                <w:noProof/>
+              </w:rPr>
+              <w:t>Karta</w:t>
+            </w:r>
+            <w:r>
+              <w:rPr>
+                <w:noProof/>
+                <w:webHidden/>
+              </w:rPr>
+              <w:tab/>
+            </w:r>
+            <w:r>
+              <w:rPr>
+                <w:noProof/>
+                <w:webHidden/>
+              </w:rPr>
+              <w:fldChar w:fldCharType="begin"/>
+            </w:r>
+            <w:r>
+              <w:rPr>
+                <w:noProof/>
+                <w:webHidden/>
+              </w:rPr>
+              <w:instrText xml:space="preserve"> PAGEREF _Toc408580577 \h </w:instrText>
+            </w:r>
+            <w:r>
+              <w:rPr>
+                <w:noProof/>
+                <w:webHidden/>
+              </w:rPr>
+            </w:r>
+            <w:r>
+              <w:rPr>
+                <w:noProof/>
+                <w:webHidden/>
+              </w:rPr>
+              <w:fldChar w:fldCharType="separate"/>
+            </w:r>
+            <w:r>
+              <w:rPr>
+                <w:noProof/>
+                <w:webHidden/>
+              </w:rPr>
+              <w:t>3</w:t>
+            </w:r>
+            <w:r>
+              <w:rPr>
+                <w:noProof/>
+                <w:webHidden/>
+              </w:rPr>
+              <w:fldChar w:fldCharType="end"/>
+            </w:r>
+          </w:hyperlink>
+        </w:p>
+        <w:p>
+          <w:pPr>
+            <w:pStyle w:val="TOC2"/>
+            <w:tabs>
+              <w:tab w:val="right" w:leader="dot" w:pos="9062"/>
+            </w:tabs>
+            <w:rPr>
+              <w:rFonts w:eastAsiaTheme="minorEastAsia"/>
+              <w:noProof/>
+              <w:lang w:eastAsia="sv-SE"/>
+            </w:rPr>
+          </w:pPr>
+          <w:hyperlink w:anchor="_Toc408580578" w:history="1">
+            <w:r>
+              <w:rPr>
+                <w:rStyle w:val="Hyperlink"/>
+                <w:noProof/>
+              </w:rPr>
+              <w:t>Administrering</w:t>
+            </w:r>
+            <w:r>
+              <w:rPr>
+                <w:noProof/>
+                <w:webHidden/>
+              </w:rPr>
+              <w:tab/>
+            </w:r>
+            <w:r>
+              <w:rPr>
+                <w:noProof/>
+                <w:webHidden/>
+              </w:rPr>
+              <w:fldChar w:fldCharType="begin"/>
+            </w:r>
+            <w:r>
+              <w:rPr>
+                <w:noProof/>
+                <w:webHidden/>
+              </w:rPr>
+              <w:instrText xml:space="preserve"> PAGEREF _Toc408580578 \h </w:instrText>
+            </w:r>
+            <w:r>
+              <w:rPr>
+                <w:noProof/>
+                <w:webHidden/>
+              </w:rPr>
+            </w:r>
+            <w:r>
+              <w:rPr>
+                <w:noProof/>
+                <w:webHidden/>
+              </w:rPr>
+              <w:fldChar w:fldCharType="separate"/>
+            </w:r>
+            <w:r>
+              <w:rPr>
+                <w:noProof/>
+                <w:webHidden/>
+              </w:rPr>
+              <w:t>3</w:t>
             </w:r>
             <w:r>
               <w:rPr>
@@ -1845,7 +1985,7 @@
               <w:lang w:eastAsia="sv-SE"/>
             </w:rPr>
           </w:pPr>
-          <w:hyperlink w:anchor="_Toc408578412" w:history="1">
+          <w:hyperlink w:anchor="_Toc408580579" w:history="1">
             <w:r>
               <w:rPr>
                 <w:rStyle w:val="Hyperlink"/>
@@ -1872,7 +2012,7 @@
                 <w:noProof/>
                 <w:webHidden/>
               </w:rPr>
-              <w:instrText xml:space="preserve"> PAGEREF _Toc408578412 \h </w:instrText>
+              <w:instrText xml:space="preserve"> PAGEREF _Toc408580579 \h </w:instrText>
             </w:r>
             <w:r>
               <w:rPr>
@@ -1892,7 +2032,7 @@
                 <w:noProof/>
                 <w:webHidden/>
               </w:rPr>
-              <w:t>2</w:t>
+              <w:t>3</w:t>
             </w:r>
             <w:r>
               <w:rPr>
@@ -1915,7 +2055,7 @@
               <w:lang w:eastAsia="sv-SE"/>
             </w:rPr>
           </w:pPr>
-          <w:hyperlink w:anchor="_Toc408578413" w:history="1">
+          <w:hyperlink w:anchor="_Toc408580580" w:history="1">
             <w:r>
               <w:rPr>
                 <w:rStyle w:val="Hyperlink"/>
@@ -1942,7 +2082,7 @@
                 <w:noProof/>
                 <w:webHidden/>
               </w:rPr>
-              <w:instrText xml:space="preserve"> PAGEREF _Toc408578413 \h </w:instrText>
+              <w:instrText xml:space="preserve"> PAGEREF _Toc408580580 \h </w:instrText>
             </w:r>
             <w:r>
               <w:rPr>
@@ -1962,7 +2102,7 @@
                 <w:noProof/>
                 <w:webHidden/>
               </w:rPr>
-              <w:t>2</w:t>
+              <w:t>3</w:t>
             </w:r>
             <w:r>
               <w:rPr>
@@ -1985,7 +2125,7 @@
               <w:lang w:eastAsia="sv-SE"/>
             </w:rPr>
           </w:pPr>
-          <w:hyperlink w:anchor="_Toc408578414" w:history="1">
+          <w:hyperlink w:anchor="_Toc408580581" w:history="1">
             <w:r>
               <w:rPr>
                 <w:rStyle w:val="Hyperlink"/>
@@ -2012,7 +2152,7 @@
                 <w:noProof/>
                 <w:webHidden/>
               </w:rPr>
-              <w:instrText xml:space="preserve"> PAGEREF _Toc408578414 \h </w:instrText>
+              <w:instrText xml:space="preserve"> PAGEREF _Toc408580581 \h </w:instrText>
             </w:r>
             <w:r>
               <w:rPr>
@@ -2032,7 +2172,7 @@
                 <w:noProof/>
                 <w:webHidden/>
               </w:rPr>
-              <w:t>2</w:t>
+              <w:t>3</w:t>
             </w:r>
             <w:r>
               <w:rPr>
@@ -2055,7 +2195,7 @@
               <w:lang w:eastAsia="sv-SE"/>
             </w:rPr>
           </w:pPr>
-          <w:hyperlink w:anchor="_Toc408578415" w:history="1">
+          <w:hyperlink w:anchor="_Toc408580582" w:history="1">
             <w:r>
               <w:rPr>
                 <w:rStyle w:val="Hyperlink"/>
@@ -2082,7 +2222,7 @@
                 <w:noProof/>
                 <w:webHidden/>
               </w:rPr>
-              <w:instrText xml:space="preserve"> PAGEREF _Toc408578415 \h </w:instrText>
+              <w:instrText xml:space="preserve"> PAGEREF _Toc408580582 \h </w:instrText>
             </w:r>
             <w:r>
               <w:rPr>
@@ -2102,7 +2242,7 @@
                 <w:noProof/>
                 <w:webHidden/>
               </w:rPr>
-              <w:t>2</w:t>
+              <w:t>3</w:t>
             </w:r>
             <w:r>
               <w:rPr>
@@ -2125,13 +2265,13 @@
               <w:lang w:eastAsia="sv-SE"/>
             </w:rPr>
           </w:pPr>
-          <w:hyperlink w:anchor="_Toc408578416" w:history="1">
+          <w:hyperlink w:anchor="_Toc408580583" w:history="1">
             <w:r>
               <w:rPr>
                 <w:rStyle w:val="Hyperlink"/>
                 <w:noProof/>
               </w:rPr>
-              <w:t>Uppladdning av Faktura</w:t>
+              <w:t>Uppladdning</w:t>
             </w:r>
             <w:r>
               <w:rPr>
@@ -2152,7 +2292,7 @@
                 <w:noProof/>
                 <w:webHidden/>
               </w:rPr>
-              <w:instrText xml:space="preserve"> PAGEREF _Toc408578416 \h </w:instrText>
+              <w:instrText xml:space="preserve"> PAGEREF _Toc408580583 \h </w:instrText>
             </w:r>
             <w:r>
               <w:rPr>
@@ -2172,7 +2312,7 @@
                 <w:noProof/>
                 <w:webHidden/>
               </w:rPr>
-              <w:t>2</w:t>
+              <w:t>4</w:t>
             </w:r>
             <w:r>
               <w:rPr>
@@ -2195,13 +2335,13 @@
               <w:lang w:eastAsia="sv-SE"/>
             </w:rPr>
           </w:pPr>
-          <w:hyperlink w:anchor="_Toc408578417" w:history="1">
+          <w:hyperlink w:anchor="_Toc408580584" w:history="1">
             <w:r>
               <w:rPr>
                 <w:rStyle w:val="Hyperlink"/>
                 <w:noProof/>
               </w:rPr>
-              <w:t>Borttagning av Faktura</w:t>
+              <w:t>Borttagning</w:t>
             </w:r>
             <w:r>
               <w:rPr>
@@ -2222,7 +2362,7 @@
                 <w:noProof/>
                 <w:webHidden/>
               </w:rPr>
-              <w:instrText xml:space="preserve"> PAGEREF _Toc408578417 \h </w:instrText>
+              <w:instrText xml:space="preserve"> PAGEREF _Toc408580584 \h </w:instrText>
             </w:r>
             <w:r>
               <w:rPr>
@@ -2242,7 +2382,1617 @@
                 <w:noProof/>
                 <w:webHidden/>
               </w:rPr>
-              <w:t>2</w:t>
+              <w:t>4</w:t>
+            </w:r>
+            <w:r>
+              <w:rPr>
+                <w:noProof/>
+                <w:webHidden/>
+              </w:rPr>
+              <w:fldChar w:fldCharType="end"/>
+            </w:r>
+          </w:hyperlink>
+        </w:p>
+        <w:p>
+          <w:pPr>
+            <w:pStyle w:val="TOC1"/>
+            <w:tabs>
+              <w:tab w:val="right" w:leader="dot" w:pos="9062"/>
+            </w:tabs>
+            <w:rPr>
+              <w:rFonts w:eastAsiaTheme="minorEastAsia"/>
+              <w:noProof/>
+              <w:lang w:eastAsia="sv-SE"/>
+            </w:rPr>
+          </w:pPr>
+          <w:hyperlink w:anchor="_Toc408580585" w:history="1">
+            <w:r>
+              <w:rPr>
+                <w:rStyle w:val="Hyperlink"/>
+                <w:noProof/>
+              </w:rPr>
+              <w:t>Felrapportering</w:t>
+            </w:r>
+            <w:r>
+              <w:rPr>
+                <w:noProof/>
+                <w:webHidden/>
+              </w:rPr>
+              <w:tab/>
+            </w:r>
+            <w:r>
+              <w:rPr>
+                <w:noProof/>
+                <w:webHidden/>
+              </w:rPr>
+              <w:fldChar w:fldCharType="begin"/>
+            </w:r>
+            <w:r>
+              <w:rPr>
+                <w:noProof/>
+                <w:webHidden/>
+              </w:rPr>
+              <w:instrText xml:space="preserve"> PAGEREF _Toc408580585 \h </w:instrText>
+            </w:r>
+            <w:r>
+              <w:rPr>
+                <w:noProof/>
+                <w:webHidden/>
+              </w:rPr>
+            </w:r>
+            <w:r>
+              <w:rPr>
+                <w:noProof/>
+                <w:webHidden/>
+              </w:rPr>
+              <w:fldChar w:fldCharType="separate"/>
+            </w:r>
+            <w:r>
+              <w:rPr>
+                <w:noProof/>
+                <w:webHidden/>
+              </w:rPr>
+              <w:t>4</w:t>
+            </w:r>
+            <w:r>
+              <w:rPr>
+                <w:noProof/>
+                <w:webHidden/>
+              </w:rPr>
+              <w:fldChar w:fldCharType="end"/>
+            </w:r>
+          </w:hyperlink>
+        </w:p>
+        <w:p>
+          <w:pPr>
+            <w:pStyle w:val="TOC2"/>
+            <w:tabs>
+              <w:tab w:val="right" w:leader="dot" w:pos="9062"/>
+            </w:tabs>
+            <w:rPr>
+              <w:rFonts w:eastAsiaTheme="minorEastAsia"/>
+              <w:noProof/>
+              <w:lang w:eastAsia="sv-SE"/>
+            </w:rPr>
+          </w:pPr>
+          <w:hyperlink w:anchor="_Toc408580586" w:history="1">
+            <w:r>
+              <w:rPr>
+                <w:rStyle w:val="Hyperlink"/>
+                <w:noProof/>
+              </w:rPr>
+              <w:t>Skapa</w:t>
+            </w:r>
+            <w:r>
+              <w:rPr>
+                <w:noProof/>
+                <w:webHidden/>
+              </w:rPr>
+              <w:tab/>
+            </w:r>
+            <w:r>
+              <w:rPr>
+                <w:noProof/>
+                <w:webHidden/>
+              </w:rPr>
+              <w:fldChar w:fldCharType="begin"/>
+            </w:r>
+            <w:r>
+              <w:rPr>
+                <w:noProof/>
+                <w:webHidden/>
+              </w:rPr>
+              <w:instrText xml:space="preserve"> PAGEREF _Toc408580586 \h </w:instrText>
+            </w:r>
+            <w:r>
+              <w:rPr>
+                <w:noProof/>
+                <w:webHidden/>
+              </w:rPr>
+            </w:r>
+            <w:r>
+              <w:rPr>
+                <w:noProof/>
+                <w:webHidden/>
+              </w:rPr>
+              <w:fldChar w:fldCharType="separate"/>
+            </w:r>
+            <w:r>
+              <w:rPr>
+                <w:noProof/>
+                <w:webHidden/>
+              </w:rPr>
+              <w:t>4</w:t>
+            </w:r>
+            <w:r>
+              <w:rPr>
+                <w:noProof/>
+                <w:webHidden/>
+              </w:rPr>
+              <w:fldChar w:fldCharType="end"/>
+            </w:r>
+          </w:hyperlink>
+        </w:p>
+        <w:p>
+          <w:pPr>
+            <w:pStyle w:val="TOC2"/>
+            <w:tabs>
+              <w:tab w:val="right" w:leader="dot" w:pos="9062"/>
+            </w:tabs>
+            <w:rPr>
+              <w:rFonts w:eastAsiaTheme="minorEastAsia"/>
+              <w:noProof/>
+              <w:lang w:eastAsia="sv-SE"/>
+            </w:rPr>
+          </w:pPr>
+          <w:hyperlink w:anchor="_Toc408580587" w:history="1">
+            <w:r>
+              <w:rPr>
+                <w:rStyle w:val="Hyperlink"/>
+                <w:noProof/>
+              </w:rPr>
+              <w:t>Svara</w:t>
+            </w:r>
+            <w:r>
+              <w:rPr>
+                <w:noProof/>
+                <w:webHidden/>
+              </w:rPr>
+              <w:tab/>
+            </w:r>
+            <w:r>
+              <w:rPr>
+                <w:noProof/>
+                <w:webHidden/>
+              </w:rPr>
+              <w:fldChar w:fldCharType="begin"/>
+            </w:r>
+            <w:r>
+              <w:rPr>
+                <w:noProof/>
+                <w:webHidden/>
+              </w:rPr>
+              <w:instrText xml:space="preserve"> PAGEREF _Toc408580587 \h </w:instrText>
+            </w:r>
+            <w:r>
+              <w:rPr>
+                <w:noProof/>
+                <w:webHidden/>
+              </w:rPr>
+            </w:r>
+            <w:r>
+              <w:rPr>
+                <w:noProof/>
+                <w:webHidden/>
+              </w:rPr>
+              <w:fldChar w:fldCharType="separate"/>
+            </w:r>
+            <w:r>
+              <w:rPr>
+                <w:noProof/>
+                <w:webHidden/>
+              </w:rPr>
+              <w:t>4</w:t>
+            </w:r>
+            <w:r>
+              <w:rPr>
+                <w:noProof/>
+                <w:webHidden/>
+              </w:rPr>
+              <w:fldChar w:fldCharType="end"/>
+            </w:r>
+          </w:hyperlink>
+        </w:p>
+        <w:p>
+          <w:pPr>
+            <w:pStyle w:val="TOC2"/>
+            <w:tabs>
+              <w:tab w:val="right" w:leader="dot" w:pos="9062"/>
+            </w:tabs>
+            <w:rPr>
+              <w:rFonts w:eastAsiaTheme="minorEastAsia"/>
+              <w:noProof/>
+              <w:lang w:eastAsia="sv-SE"/>
+            </w:rPr>
+          </w:pPr>
+          <w:hyperlink w:anchor="_Toc408580588" w:history="1">
+            <w:r>
+              <w:rPr>
+                <w:rStyle w:val="Hyperlink"/>
+                <w:noProof/>
+              </w:rPr>
+              <w:t>Ta bort</w:t>
+            </w:r>
+            <w:r>
+              <w:rPr>
+                <w:noProof/>
+                <w:webHidden/>
+              </w:rPr>
+              <w:tab/>
+            </w:r>
+            <w:r>
+              <w:rPr>
+                <w:noProof/>
+                <w:webHidden/>
+              </w:rPr>
+              <w:fldChar w:fldCharType="begin"/>
+            </w:r>
+            <w:r>
+              <w:rPr>
+                <w:noProof/>
+                <w:webHidden/>
+              </w:rPr>
+              <w:instrText xml:space="preserve"> PAGEREF _Toc408580588 \h </w:instrText>
+            </w:r>
+            <w:r>
+              <w:rPr>
+                <w:noProof/>
+                <w:webHidden/>
+              </w:rPr>
+            </w:r>
+            <w:r>
+              <w:rPr>
+                <w:noProof/>
+                <w:webHidden/>
+              </w:rPr>
+              <w:fldChar w:fldCharType="separate"/>
+            </w:r>
+            <w:r>
+              <w:rPr>
+                <w:noProof/>
+                <w:webHidden/>
+              </w:rPr>
+              <w:t>4</w:t>
+            </w:r>
+            <w:r>
+              <w:rPr>
+                <w:noProof/>
+                <w:webHidden/>
+              </w:rPr>
+              <w:fldChar w:fldCharType="end"/>
+            </w:r>
+          </w:hyperlink>
+        </w:p>
+        <w:p>
+          <w:pPr>
+            <w:pStyle w:val="TOC1"/>
+            <w:tabs>
+              <w:tab w:val="right" w:leader="dot" w:pos="9062"/>
+            </w:tabs>
+            <w:rPr>
+              <w:rFonts w:eastAsiaTheme="minorEastAsia"/>
+              <w:noProof/>
+              <w:lang w:eastAsia="sv-SE"/>
+            </w:rPr>
+          </w:pPr>
+          <w:hyperlink w:anchor="_Toc408580589" w:history="1">
+            <w:r>
+              <w:rPr>
+                <w:rStyle w:val="Hyperlink"/>
+                <w:noProof/>
+              </w:rPr>
+              <w:t>Radera</w:t>
+            </w:r>
+            <w:r>
+              <w:rPr>
+                <w:noProof/>
+                <w:webHidden/>
+              </w:rPr>
+              <w:tab/>
+            </w:r>
+            <w:r>
+              <w:rPr>
+                <w:noProof/>
+                <w:webHidden/>
+              </w:rPr>
+              <w:fldChar w:fldCharType="begin"/>
+            </w:r>
+            <w:r>
+              <w:rPr>
+                <w:noProof/>
+                <w:webHidden/>
+              </w:rPr>
+              <w:instrText xml:space="preserve"> PAGEREF _Toc408580589 \h </w:instrText>
+            </w:r>
+            <w:r>
+              <w:rPr>
+                <w:noProof/>
+                <w:webHidden/>
+              </w:rPr>
+            </w:r>
+            <w:r>
+              <w:rPr>
+                <w:noProof/>
+                <w:webHidden/>
+              </w:rPr>
+              <w:fldChar w:fldCharType="separate"/>
+            </w:r>
+            <w:r>
+              <w:rPr>
+                <w:noProof/>
+                <w:webHidden/>
+              </w:rPr>
+              <w:t>4</w:t>
+            </w:r>
+            <w:r>
+              <w:rPr>
+                <w:noProof/>
+                <w:webHidden/>
+              </w:rPr>
+              <w:fldChar w:fldCharType="end"/>
+            </w:r>
+          </w:hyperlink>
+        </w:p>
+        <w:p>
+          <w:pPr>
+            <w:pStyle w:val="TOC2"/>
+            <w:tabs>
+              <w:tab w:val="right" w:leader="dot" w:pos="9062"/>
+            </w:tabs>
+            <w:rPr>
+              <w:rFonts w:eastAsiaTheme="minorEastAsia"/>
+              <w:noProof/>
+              <w:lang w:eastAsia="sv-SE"/>
+            </w:rPr>
+          </w:pPr>
+          <w:hyperlink w:anchor="_Toc408580590" w:history="1">
+            <w:r>
+              <w:rPr>
+                <w:rStyle w:val="Hyperlink"/>
+                <w:noProof/>
+              </w:rPr>
+              <w:t>Kontrakt och Företag</w:t>
+            </w:r>
+            <w:r>
+              <w:rPr>
+                <w:noProof/>
+                <w:webHidden/>
+              </w:rPr>
+              <w:tab/>
+            </w:r>
+            <w:r>
+              <w:rPr>
+                <w:noProof/>
+                <w:webHidden/>
+              </w:rPr>
+              <w:fldChar w:fldCharType="begin"/>
+            </w:r>
+            <w:r>
+              <w:rPr>
+                <w:noProof/>
+                <w:webHidden/>
+              </w:rPr>
+              <w:instrText xml:space="preserve"> PAGEREF _Toc408580590 \h </w:instrText>
+            </w:r>
+            <w:r>
+              <w:rPr>
+                <w:noProof/>
+                <w:webHidden/>
+              </w:rPr>
+            </w:r>
+            <w:r>
+              <w:rPr>
+                <w:noProof/>
+                <w:webHidden/>
+              </w:rPr>
+              <w:fldChar w:fldCharType="separate"/>
+            </w:r>
+            <w:r>
+              <w:rPr>
+                <w:noProof/>
+                <w:webHidden/>
+              </w:rPr>
+              <w:t>4</w:t>
+            </w:r>
+            <w:r>
+              <w:rPr>
+                <w:noProof/>
+                <w:webHidden/>
+              </w:rPr>
+              <w:fldChar w:fldCharType="end"/>
+            </w:r>
+          </w:hyperlink>
+        </w:p>
+        <w:p>
+          <w:pPr>
+            <w:pStyle w:val="TOC2"/>
+            <w:tabs>
+              <w:tab w:val="right" w:leader="dot" w:pos="9062"/>
+            </w:tabs>
+            <w:rPr>
+              <w:rFonts w:eastAsiaTheme="minorEastAsia"/>
+              <w:noProof/>
+              <w:lang w:eastAsia="sv-SE"/>
+            </w:rPr>
+          </w:pPr>
+          <w:hyperlink w:anchor="_Toc408580591" w:history="1">
+            <w:r>
+              <w:rPr>
+                <w:rStyle w:val="Hyperlink"/>
+                <w:noProof/>
+              </w:rPr>
+              <w:t>Användare</w:t>
+            </w:r>
+            <w:r>
+              <w:rPr>
+                <w:noProof/>
+                <w:webHidden/>
+              </w:rPr>
+              <w:tab/>
+            </w:r>
+            <w:r>
+              <w:rPr>
+                <w:noProof/>
+                <w:webHidden/>
+              </w:rPr>
+              <w:fldChar w:fldCharType="begin"/>
+            </w:r>
+            <w:r>
+              <w:rPr>
+                <w:noProof/>
+                <w:webHidden/>
+              </w:rPr>
+              <w:instrText xml:space="preserve"> PAGEREF _Toc408580591 \h </w:instrText>
+            </w:r>
+            <w:r>
+              <w:rPr>
+                <w:noProof/>
+                <w:webHidden/>
+              </w:rPr>
+            </w:r>
+            <w:r>
+              <w:rPr>
+                <w:noProof/>
+                <w:webHidden/>
+              </w:rPr>
+              <w:fldChar w:fldCharType="separate"/>
+            </w:r>
+            <w:r>
+              <w:rPr>
+                <w:noProof/>
+                <w:webHidden/>
+              </w:rPr>
+              <w:t>5</w:t>
+            </w:r>
+            <w:r>
+              <w:rPr>
+                <w:noProof/>
+                <w:webHidden/>
+              </w:rPr>
+              <w:fldChar w:fldCharType="end"/>
+            </w:r>
+          </w:hyperlink>
+        </w:p>
+        <w:p>
+          <w:pPr>
+            <w:pStyle w:val="TOC1"/>
+            <w:tabs>
+              <w:tab w:val="right" w:leader="dot" w:pos="9062"/>
+            </w:tabs>
+            <w:rPr>
+              <w:rFonts w:eastAsiaTheme="minorEastAsia"/>
+              <w:noProof/>
+              <w:lang w:eastAsia="sv-SE"/>
+            </w:rPr>
+          </w:pPr>
+          <w:hyperlink w:anchor="_Toc408580592" w:history="1">
+            <w:r>
+              <w:rPr>
+                <w:rStyle w:val="Hyperlink"/>
+                <w:noProof/>
+              </w:rPr>
+              <w:t>Editera</w:t>
+            </w:r>
+            <w:r>
+              <w:rPr>
+                <w:noProof/>
+                <w:webHidden/>
+              </w:rPr>
+              <w:tab/>
+            </w:r>
+            <w:r>
+              <w:rPr>
+                <w:noProof/>
+                <w:webHidden/>
+              </w:rPr>
+              <w:fldChar w:fldCharType="begin"/>
+            </w:r>
+            <w:r>
+              <w:rPr>
+                <w:noProof/>
+                <w:webHidden/>
+              </w:rPr>
+              <w:instrText xml:space="preserve"> PAGEREF _Toc408580592 \h </w:instrText>
+            </w:r>
+            <w:r>
+              <w:rPr>
+                <w:noProof/>
+                <w:webHidden/>
+              </w:rPr>
+            </w:r>
+            <w:r>
+              <w:rPr>
+                <w:noProof/>
+                <w:webHidden/>
+              </w:rPr>
+              <w:fldChar w:fldCharType="separate"/>
+            </w:r>
+            <w:r>
+              <w:rPr>
+                <w:noProof/>
+                <w:webHidden/>
+              </w:rPr>
+              <w:t>5</w:t>
+            </w:r>
+            <w:r>
+              <w:rPr>
+                <w:noProof/>
+                <w:webHidden/>
+              </w:rPr>
+              <w:fldChar w:fldCharType="end"/>
+            </w:r>
+          </w:hyperlink>
+        </w:p>
+        <w:p>
+          <w:pPr>
+            <w:pStyle w:val="TOC2"/>
+            <w:tabs>
+              <w:tab w:val="right" w:leader="dot" w:pos="9062"/>
+            </w:tabs>
+            <w:rPr>
+              <w:rFonts w:eastAsiaTheme="minorEastAsia"/>
+              <w:noProof/>
+              <w:lang w:eastAsia="sv-SE"/>
+            </w:rPr>
+          </w:pPr>
+          <w:hyperlink w:anchor="_Toc408580593" w:history="1">
+            <w:r>
+              <w:rPr>
+                <w:rStyle w:val="Hyperlink"/>
+                <w:noProof/>
+              </w:rPr>
+              <w:t>Inloggning</w:t>
+            </w:r>
+            <w:r>
+              <w:rPr>
+                <w:noProof/>
+                <w:webHidden/>
+              </w:rPr>
+              <w:tab/>
+            </w:r>
+            <w:r>
+              <w:rPr>
+                <w:noProof/>
+                <w:webHidden/>
+              </w:rPr>
+              <w:fldChar w:fldCharType="begin"/>
+            </w:r>
+            <w:r>
+              <w:rPr>
+                <w:noProof/>
+                <w:webHidden/>
+              </w:rPr>
+              <w:instrText xml:space="preserve"> PAGEREF _Toc408580593 \h </w:instrText>
+            </w:r>
+            <w:r>
+              <w:rPr>
+                <w:noProof/>
+                <w:webHidden/>
+              </w:rPr>
+            </w:r>
+            <w:r>
+              <w:rPr>
+                <w:noProof/>
+                <w:webHidden/>
+              </w:rPr>
+              <w:fldChar w:fldCharType="separate"/>
+            </w:r>
+            <w:r>
+              <w:rPr>
+                <w:noProof/>
+                <w:webHidden/>
+              </w:rPr>
+              <w:t>5</w:t>
+            </w:r>
+            <w:r>
+              <w:rPr>
+                <w:noProof/>
+                <w:webHidden/>
+              </w:rPr>
+              <w:fldChar w:fldCharType="end"/>
+            </w:r>
+          </w:hyperlink>
+        </w:p>
+        <w:p>
+          <w:pPr>
+            <w:pStyle w:val="TOC2"/>
+            <w:tabs>
+              <w:tab w:val="right" w:leader="dot" w:pos="9062"/>
+            </w:tabs>
+            <w:rPr>
+              <w:rFonts w:eastAsiaTheme="minorEastAsia"/>
+              <w:noProof/>
+              <w:lang w:eastAsia="sv-SE"/>
+            </w:rPr>
+          </w:pPr>
+          <w:hyperlink w:anchor="_Toc408580594" w:history="1">
+            <w:r>
+              <w:rPr>
+                <w:rStyle w:val="Hyperlink"/>
+                <w:noProof/>
+              </w:rPr>
+              <w:t>Öppettider</w:t>
+            </w:r>
+            <w:r>
+              <w:rPr>
+                <w:noProof/>
+                <w:webHidden/>
+              </w:rPr>
+              <w:tab/>
+            </w:r>
+            <w:r>
+              <w:rPr>
+                <w:noProof/>
+                <w:webHidden/>
+              </w:rPr>
+              <w:fldChar w:fldCharType="begin"/>
+            </w:r>
+            <w:r>
+              <w:rPr>
+                <w:noProof/>
+                <w:webHidden/>
+              </w:rPr>
+              <w:instrText xml:space="preserve"> PAGEREF _Toc408580594 \h </w:instrText>
+            </w:r>
+            <w:r>
+              <w:rPr>
+                <w:noProof/>
+                <w:webHidden/>
+              </w:rPr>
+            </w:r>
+            <w:r>
+              <w:rPr>
+                <w:noProof/>
+                <w:webHidden/>
+              </w:rPr>
+              <w:fldChar w:fldCharType="separate"/>
+            </w:r>
+            <w:r>
+              <w:rPr>
+                <w:noProof/>
+                <w:webHidden/>
+              </w:rPr>
+              <w:t>5</w:t>
+            </w:r>
+            <w:r>
+              <w:rPr>
+                <w:noProof/>
+                <w:webHidden/>
+              </w:rPr>
+              <w:fldChar w:fldCharType="end"/>
+            </w:r>
+          </w:hyperlink>
+        </w:p>
+        <w:p>
+          <w:pPr>
+            <w:pStyle w:val="TOC2"/>
+            <w:tabs>
+              <w:tab w:val="right" w:leader="dot" w:pos="9062"/>
+            </w:tabs>
+            <w:rPr>
+              <w:rFonts w:eastAsiaTheme="minorEastAsia"/>
+              <w:noProof/>
+              <w:lang w:eastAsia="sv-SE"/>
+            </w:rPr>
+          </w:pPr>
+          <w:hyperlink w:anchor="_Toc408580595" w:history="1">
+            <w:r>
+              <w:rPr>
+                <w:rStyle w:val="Hyperlink"/>
+                <w:noProof/>
+              </w:rPr>
+              <w:t>Kontrakt</w:t>
+            </w:r>
+            <w:r>
+              <w:rPr>
+                <w:noProof/>
+                <w:webHidden/>
+              </w:rPr>
+              <w:tab/>
+            </w:r>
+            <w:r>
+              <w:rPr>
+                <w:noProof/>
+                <w:webHidden/>
+              </w:rPr>
+              <w:fldChar w:fldCharType="begin"/>
+            </w:r>
+            <w:r>
+              <w:rPr>
+                <w:noProof/>
+                <w:webHidden/>
+              </w:rPr>
+              <w:instrText xml:space="preserve"> PAGEREF _Toc408580595 \h </w:instrText>
+            </w:r>
+            <w:r>
+              <w:rPr>
+                <w:noProof/>
+                <w:webHidden/>
+              </w:rPr>
+            </w:r>
+            <w:r>
+              <w:rPr>
+                <w:noProof/>
+                <w:webHidden/>
+              </w:rPr>
+              <w:fldChar w:fldCharType="separate"/>
+            </w:r>
+            <w:r>
+              <w:rPr>
+                <w:noProof/>
+                <w:webHidden/>
+              </w:rPr>
+              <w:t>5</w:t>
+            </w:r>
+            <w:r>
+              <w:rPr>
+                <w:noProof/>
+                <w:webHidden/>
+              </w:rPr>
+              <w:fldChar w:fldCharType="end"/>
+            </w:r>
+          </w:hyperlink>
+        </w:p>
+        <w:p>
+          <w:pPr>
+            <w:pStyle w:val="TOC1"/>
+            <w:tabs>
+              <w:tab w:val="right" w:leader="dot" w:pos="9062"/>
+            </w:tabs>
+            <w:rPr>
+              <w:rFonts w:eastAsiaTheme="minorEastAsia"/>
+              <w:noProof/>
+              <w:lang w:eastAsia="sv-SE"/>
+            </w:rPr>
+          </w:pPr>
+          <w:hyperlink w:anchor="_Toc408580596" w:history="1">
+            <w:r>
+              <w:rPr>
+                <w:rStyle w:val="Hyperlink"/>
+                <w:noProof/>
+              </w:rPr>
+              <w:t>Bilagor</w:t>
+            </w:r>
+            <w:r>
+              <w:rPr>
+                <w:noProof/>
+                <w:webHidden/>
+              </w:rPr>
+              <w:tab/>
+            </w:r>
+            <w:r>
+              <w:rPr>
+                <w:noProof/>
+                <w:webHidden/>
+              </w:rPr>
+              <w:fldChar w:fldCharType="begin"/>
+            </w:r>
+            <w:r>
+              <w:rPr>
+                <w:noProof/>
+                <w:webHidden/>
+              </w:rPr>
+              <w:instrText xml:space="preserve"> PAGEREF _Toc408580596 \h </w:instrText>
+            </w:r>
+            <w:r>
+              <w:rPr>
+                <w:noProof/>
+                <w:webHidden/>
+              </w:rPr>
+            </w:r>
+            <w:r>
+              <w:rPr>
+                <w:noProof/>
+                <w:webHidden/>
+              </w:rPr>
+              <w:fldChar w:fldCharType="separate"/>
+            </w:r>
+            <w:r>
+              <w:rPr>
+                <w:noProof/>
+                <w:webHidden/>
+              </w:rPr>
+              <w:t>6</w:t>
+            </w:r>
+            <w:r>
+              <w:rPr>
+                <w:noProof/>
+                <w:webHidden/>
+              </w:rPr>
+              <w:fldChar w:fldCharType="end"/>
+            </w:r>
+          </w:hyperlink>
+        </w:p>
+        <w:p>
+          <w:pPr>
+            <w:pStyle w:val="TOC2"/>
+            <w:tabs>
+              <w:tab w:val="right" w:leader="dot" w:pos="9062"/>
+            </w:tabs>
+            <w:rPr>
+              <w:rFonts w:eastAsiaTheme="minorEastAsia"/>
+              <w:noProof/>
+              <w:lang w:eastAsia="sv-SE"/>
+            </w:rPr>
+          </w:pPr>
+          <w:hyperlink w:anchor="_Toc408580597" w:history="1">
+            <w:r>
+              <w:rPr>
+                <w:rStyle w:val="Hyperlink"/>
+                <w:noProof/>
+              </w:rPr>
+              <w:t>Bilder</w:t>
+            </w:r>
+            <w:r>
+              <w:rPr>
+                <w:noProof/>
+                <w:webHidden/>
+              </w:rPr>
+              <w:tab/>
+            </w:r>
+            <w:r>
+              <w:rPr>
+                <w:noProof/>
+                <w:webHidden/>
+              </w:rPr>
+              <w:fldChar w:fldCharType="begin"/>
+            </w:r>
+            <w:r>
+              <w:rPr>
+                <w:noProof/>
+                <w:webHidden/>
+              </w:rPr>
+              <w:instrText xml:space="preserve"> PAGEREF _Toc408580597 \h </w:instrText>
+            </w:r>
+            <w:r>
+              <w:rPr>
+                <w:noProof/>
+                <w:webHidden/>
+              </w:rPr>
+            </w:r>
+            <w:r>
+              <w:rPr>
+                <w:noProof/>
+                <w:webHidden/>
+              </w:rPr>
+              <w:fldChar w:fldCharType="separate"/>
+            </w:r>
+            <w:r>
+              <w:rPr>
+                <w:noProof/>
+                <w:webHidden/>
+              </w:rPr>
+              <w:t>6</w:t>
+            </w:r>
+            <w:r>
+              <w:rPr>
+                <w:noProof/>
+                <w:webHidden/>
+              </w:rPr>
+              <w:fldChar w:fldCharType="end"/>
+            </w:r>
+          </w:hyperlink>
+        </w:p>
+        <w:p>
+          <w:pPr>
+            <w:pStyle w:val="TOC3"/>
+            <w:tabs>
+              <w:tab w:val="right" w:leader="dot" w:pos="9062"/>
+            </w:tabs>
+            <w:rPr>
+              <w:rFonts w:eastAsiaTheme="minorEastAsia"/>
+              <w:noProof/>
+              <w:lang w:eastAsia="sv-SE"/>
+            </w:rPr>
+          </w:pPr>
+          <w:hyperlink w:anchor="_Toc408580598" w:history="1">
+            <w:r>
+              <w:rPr>
+                <w:rStyle w:val="Hyperlink"/>
+                <w:noProof/>
+              </w:rPr>
+              <w:t>Inlogg</w:t>
+            </w:r>
+            <w:r>
+              <w:rPr>
+                <w:noProof/>
+                <w:webHidden/>
+              </w:rPr>
+              <w:tab/>
+            </w:r>
+            <w:r>
+              <w:rPr>
+                <w:noProof/>
+                <w:webHidden/>
+              </w:rPr>
+              <w:fldChar w:fldCharType="begin"/>
+            </w:r>
+            <w:r>
+              <w:rPr>
+                <w:noProof/>
+                <w:webHidden/>
+              </w:rPr>
+              <w:instrText xml:space="preserve"> PAGEREF _Toc408580598 \h </w:instrText>
+            </w:r>
+            <w:r>
+              <w:rPr>
+                <w:noProof/>
+                <w:webHidden/>
+              </w:rPr>
+            </w:r>
+            <w:r>
+              <w:rPr>
+                <w:noProof/>
+                <w:webHidden/>
+              </w:rPr>
+              <w:fldChar w:fldCharType="separate"/>
+            </w:r>
+            <w:r>
+              <w:rPr>
+                <w:noProof/>
+                <w:webHidden/>
+              </w:rPr>
+              <w:t>6</w:t>
+            </w:r>
+            <w:r>
+              <w:rPr>
+                <w:noProof/>
+                <w:webHidden/>
+              </w:rPr>
+              <w:fldChar w:fldCharType="end"/>
+            </w:r>
+          </w:hyperlink>
+        </w:p>
+        <w:p>
+          <w:pPr>
+            <w:pStyle w:val="TOC3"/>
+            <w:tabs>
+              <w:tab w:val="right" w:leader="dot" w:pos="9062"/>
+            </w:tabs>
+            <w:rPr>
+              <w:rFonts w:eastAsiaTheme="minorEastAsia"/>
+              <w:noProof/>
+              <w:lang w:eastAsia="sv-SE"/>
+            </w:rPr>
+          </w:pPr>
+          <w:hyperlink w:anchor="_Toc408580599" w:history="1">
+            <w:r>
+              <w:rPr>
+                <w:rStyle w:val="Hyperlink"/>
+                <w:noProof/>
+              </w:rPr>
+              <w:t>Första sidan för administrering</w:t>
+            </w:r>
+            <w:r>
+              <w:rPr>
+                <w:noProof/>
+                <w:webHidden/>
+              </w:rPr>
+              <w:tab/>
+            </w:r>
+            <w:r>
+              <w:rPr>
+                <w:noProof/>
+                <w:webHidden/>
+              </w:rPr>
+              <w:fldChar w:fldCharType="begin"/>
+            </w:r>
+            <w:r>
+              <w:rPr>
+                <w:noProof/>
+                <w:webHidden/>
+              </w:rPr>
+              <w:instrText xml:space="preserve"> PAGEREF _Toc408580599 \h </w:instrText>
+            </w:r>
+            <w:r>
+              <w:rPr>
+                <w:noProof/>
+                <w:webHidden/>
+              </w:rPr>
+            </w:r>
+            <w:r>
+              <w:rPr>
+                <w:noProof/>
+                <w:webHidden/>
+              </w:rPr>
+              <w:fldChar w:fldCharType="separate"/>
+            </w:r>
+            <w:r>
+              <w:rPr>
+                <w:noProof/>
+                <w:webHidden/>
+              </w:rPr>
+              <w:t>6</w:t>
+            </w:r>
+            <w:r>
+              <w:rPr>
+                <w:noProof/>
+                <w:webHidden/>
+              </w:rPr>
+              <w:fldChar w:fldCharType="end"/>
+            </w:r>
+          </w:hyperlink>
+        </w:p>
+        <w:p>
+          <w:pPr>
+            <w:pStyle w:val="TOC3"/>
+            <w:tabs>
+              <w:tab w:val="right" w:leader="dot" w:pos="9062"/>
+            </w:tabs>
+            <w:rPr>
+              <w:rFonts w:eastAsiaTheme="minorEastAsia"/>
+              <w:noProof/>
+              <w:lang w:eastAsia="sv-SE"/>
+            </w:rPr>
+          </w:pPr>
+          <w:hyperlink w:anchor="_Toc408580600" w:history="1">
+            <w:r>
+              <w:rPr>
+                <w:rStyle w:val="Hyperlink"/>
+                <w:noProof/>
+              </w:rPr>
+              <w:t>Skapa användare</w:t>
+            </w:r>
+            <w:r>
+              <w:rPr>
+                <w:noProof/>
+                <w:webHidden/>
+              </w:rPr>
+              <w:tab/>
+            </w:r>
+            <w:r>
+              <w:rPr>
+                <w:noProof/>
+                <w:webHidden/>
+              </w:rPr>
+              <w:fldChar w:fldCharType="begin"/>
+            </w:r>
+            <w:r>
+              <w:rPr>
+                <w:noProof/>
+                <w:webHidden/>
+              </w:rPr>
+              <w:instrText xml:space="preserve"> PAGEREF _Toc408580600 \h </w:instrText>
+            </w:r>
+            <w:r>
+              <w:rPr>
+                <w:noProof/>
+                <w:webHidden/>
+              </w:rPr>
+            </w:r>
+            <w:r>
+              <w:rPr>
+                <w:noProof/>
+                <w:webHidden/>
+              </w:rPr>
+              <w:fldChar w:fldCharType="separate"/>
+            </w:r>
+            <w:r>
+              <w:rPr>
+                <w:noProof/>
+                <w:webHidden/>
+              </w:rPr>
+              <w:t>7</w:t>
+            </w:r>
+            <w:r>
+              <w:rPr>
+                <w:noProof/>
+                <w:webHidden/>
+              </w:rPr>
+              <w:fldChar w:fldCharType="end"/>
+            </w:r>
+          </w:hyperlink>
+        </w:p>
+        <w:p>
+          <w:pPr>
+            <w:pStyle w:val="TOC3"/>
+            <w:tabs>
+              <w:tab w:val="right" w:leader="dot" w:pos="9062"/>
+            </w:tabs>
+            <w:rPr>
+              <w:rFonts w:eastAsiaTheme="minorEastAsia"/>
+              <w:noProof/>
+              <w:lang w:eastAsia="sv-SE"/>
+            </w:rPr>
+          </w:pPr>
+          <w:hyperlink w:anchor="_Toc408580601" w:history="1">
+            <w:r>
+              <w:rPr>
+                <w:rStyle w:val="Hyperlink"/>
+                <w:noProof/>
+              </w:rPr>
+              <w:t>Skapa kontrakt</w:t>
+            </w:r>
+            <w:r>
+              <w:rPr>
+                <w:noProof/>
+                <w:webHidden/>
+              </w:rPr>
+              <w:tab/>
+            </w:r>
+            <w:r>
+              <w:rPr>
+                <w:noProof/>
+                <w:webHidden/>
+              </w:rPr>
+              <w:fldChar w:fldCharType="begin"/>
+            </w:r>
+            <w:r>
+              <w:rPr>
+                <w:noProof/>
+                <w:webHidden/>
+              </w:rPr>
+              <w:instrText xml:space="preserve"> PAGEREF _Toc408580601 \h </w:instrText>
+            </w:r>
+            <w:r>
+              <w:rPr>
+                <w:noProof/>
+                <w:webHidden/>
+              </w:rPr>
+            </w:r>
+            <w:r>
+              <w:rPr>
+                <w:noProof/>
+                <w:webHidden/>
+              </w:rPr>
+              <w:fldChar w:fldCharType="separate"/>
+            </w:r>
+            <w:r>
+              <w:rPr>
+                <w:noProof/>
+                <w:webHidden/>
+              </w:rPr>
+              <w:t>8</w:t>
+            </w:r>
+            <w:r>
+              <w:rPr>
+                <w:noProof/>
+                <w:webHidden/>
+              </w:rPr>
+              <w:fldChar w:fldCharType="end"/>
+            </w:r>
+          </w:hyperlink>
+        </w:p>
+        <w:p>
+          <w:pPr>
+            <w:pStyle w:val="TOC3"/>
+            <w:tabs>
+              <w:tab w:val="right" w:leader="dot" w:pos="9062"/>
+            </w:tabs>
+            <w:rPr>
+              <w:rFonts w:eastAsiaTheme="minorEastAsia"/>
+              <w:noProof/>
+              <w:lang w:eastAsia="sv-SE"/>
+            </w:rPr>
+          </w:pPr>
+          <w:hyperlink w:anchor="_Toc408580602" w:history="1">
+            <w:r>
+              <w:rPr>
+                <w:rStyle w:val="Hyperlink"/>
+                <w:noProof/>
+              </w:rPr>
+              <w:t>Skapa och ta bort fakturor</w:t>
+            </w:r>
+            <w:r>
+              <w:rPr>
+                <w:noProof/>
+                <w:webHidden/>
+              </w:rPr>
+              <w:tab/>
+            </w:r>
+            <w:r>
+              <w:rPr>
+                <w:noProof/>
+                <w:webHidden/>
+              </w:rPr>
+              <w:fldChar w:fldCharType="begin"/>
+            </w:r>
+            <w:r>
+              <w:rPr>
+                <w:noProof/>
+                <w:webHidden/>
+              </w:rPr>
+              <w:instrText xml:space="preserve"> PAGEREF _Toc408580602 \h </w:instrText>
+            </w:r>
+            <w:r>
+              <w:rPr>
+                <w:noProof/>
+                <w:webHidden/>
+              </w:rPr>
+            </w:r>
+            <w:r>
+              <w:rPr>
+                <w:noProof/>
+                <w:webHidden/>
+              </w:rPr>
+              <w:fldChar w:fldCharType="separate"/>
+            </w:r>
+            <w:r>
+              <w:rPr>
+                <w:noProof/>
+                <w:webHidden/>
+              </w:rPr>
+              <w:t>9</w:t>
+            </w:r>
+            <w:r>
+              <w:rPr>
+                <w:noProof/>
+                <w:webHidden/>
+              </w:rPr>
+              <w:fldChar w:fldCharType="end"/>
+            </w:r>
+          </w:hyperlink>
+        </w:p>
+        <w:p>
+          <w:pPr>
+            <w:pStyle w:val="TOC3"/>
+            <w:tabs>
+              <w:tab w:val="right" w:leader="dot" w:pos="9062"/>
+            </w:tabs>
+            <w:rPr>
+              <w:rFonts w:eastAsiaTheme="minorEastAsia"/>
+              <w:noProof/>
+              <w:lang w:eastAsia="sv-SE"/>
+            </w:rPr>
+          </w:pPr>
+          <w:hyperlink w:anchor="_Toc408580603" w:history="1">
+            <w:r>
+              <w:rPr>
+                <w:rStyle w:val="Hyperlink"/>
+                <w:noProof/>
+              </w:rPr>
+              <w:t>Felrapportering</w:t>
+            </w:r>
+            <w:r>
+              <w:rPr>
+                <w:noProof/>
+                <w:webHidden/>
+              </w:rPr>
+              <w:tab/>
+            </w:r>
+            <w:r>
+              <w:rPr>
+                <w:noProof/>
+                <w:webHidden/>
+              </w:rPr>
+              <w:fldChar w:fldCharType="begin"/>
+            </w:r>
+            <w:r>
+              <w:rPr>
+                <w:noProof/>
+                <w:webHidden/>
+              </w:rPr>
+              <w:instrText xml:space="preserve"> PAGEREF _Toc408580603 \h </w:instrText>
+            </w:r>
+            <w:r>
+              <w:rPr>
+                <w:noProof/>
+                <w:webHidden/>
+              </w:rPr>
+            </w:r>
+            <w:r>
+              <w:rPr>
+                <w:noProof/>
+                <w:webHidden/>
+              </w:rPr>
+              <w:fldChar w:fldCharType="separate"/>
+            </w:r>
+            <w:r>
+              <w:rPr>
+                <w:noProof/>
+                <w:webHidden/>
+              </w:rPr>
+              <w:t>9</w:t>
+            </w:r>
+            <w:r>
+              <w:rPr>
+                <w:noProof/>
+                <w:webHidden/>
+              </w:rPr>
+              <w:fldChar w:fldCharType="end"/>
+            </w:r>
+          </w:hyperlink>
+        </w:p>
+        <w:p>
+          <w:pPr>
+            <w:pStyle w:val="TOC3"/>
+            <w:tabs>
+              <w:tab w:val="right" w:leader="dot" w:pos="9062"/>
+            </w:tabs>
+            <w:rPr>
+              <w:rFonts w:eastAsiaTheme="minorEastAsia"/>
+              <w:noProof/>
+              <w:lang w:eastAsia="sv-SE"/>
+            </w:rPr>
+          </w:pPr>
+          <w:hyperlink w:anchor="_Toc408580604" w:history="1">
+            <w:r>
+              <w:rPr>
+                <w:rStyle w:val="Hyperlink"/>
+                <w:noProof/>
+              </w:rPr>
+              <w:t>Editering av lösenord</w:t>
+            </w:r>
+            <w:r>
+              <w:rPr>
+                <w:noProof/>
+                <w:webHidden/>
+              </w:rPr>
+              <w:tab/>
+            </w:r>
+            <w:r>
+              <w:rPr>
+                <w:noProof/>
+                <w:webHidden/>
+              </w:rPr>
+              <w:fldChar w:fldCharType="begin"/>
+            </w:r>
+            <w:r>
+              <w:rPr>
+                <w:noProof/>
+                <w:webHidden/>
+              </w:rPr>
+              <w:instrText xml:space="preserve"> PAGEREF _Toc408580604 \h </w:instrText>
+            </w:r>
+            <w:r>
+              <w:rPr>
+                <w:noProof/>
+                <w:webHidden/>
+              </w:rPr>
+            </w:r>
+            <w:r>
+              <w:rPr>
+                <w:noProof/>
+                <w:webHidden/>
+              </w:rPr>
+              <w:fldChar w:fldCharType="separate"/>
+            </w:r>
+            <w:r>
+              <w:rPr>
+                <w:noProof/>
+                <w:webHidden/>
+              </w:rPr>
+              <w:t>10</w:t>
+            </w:r>
+            <w:r>
+              <w:rPr>
+                <w:noProof/>
+                <w:webHidden/>
+              </w:rPr>
+              <w:fldChar w:fldCharType="end"/>
+            </w:r>
+          </w:hyperlink>
+        </w:p>
+        <w:p>
+          <w:pPr>
+            <w:pStyle w:val="TOC3"/>
+            <w:tabs>
+              <w:tab w:val="right" w:leader="dot" w:pos="9062"/>
+            </w:tabs>
+            <w:rPr>
+              <w:rFonts w:eastAsiaTheme="minorEastAsia"/>
+              <w:noProof/>
+              <w:lang w:eastAsia="sv-SE"/>
+            </w:rPr>
+          </w:pPr>
+          <w:hyperlink w:anchor="_Toc408580605" w:history="1">
+            <w:r>
+              <w:rPr>
+                <w:rStyle w:val="Hyperlink"/>
+                <w:noProof/>
+              </w:rPr>
+              <w:t>Editering av öppettider</w:t>
+            </w:r>
+            <w:r>
+              <w:rPr>
+                <w:noProof/>
+                <w:webHidden/>
+              </w:rPr>
+              <w:tab/>
+            </w:r>
+            <w:r>
+              <w:rPr>
+                <w:noProof/>
+                <w:webHidden/>
+              </w:rPr>
+              <w:fldChar w:fldCharType="begin"/>
+            </w:r>
+            <w:r>
+              <w:rPr>
+                <w:noProof/>
+                <w:webHidden/>
+              </w:rPr>
+              <w:instrText xml:space="preserve"> PAGEREF _Toc408580605 \h </w:instrText>
+            </w:r>
+            <w:r>
+              <w:rPr>
+                <w:noProof/>
+                <w:webHidden/>
+              </w:rPr>
+            </w:r>
+            <w:r>
+              <w:rPr>
+                <w:noProof/>
+                <w:webHidden/>
+              </w:rPr>
+              <w:fldChar w:fldCharType="separate"/>
+            </w:r>
+            <w:r>
+              <w:rPr>
+                <w:noProof/>
+                <w:webHidden/>
+              </w:rPr>
+              <w:t>10</w:t>
+            </w:r>
+            <w:r>
+              <w:rPr>
+                <w:noProof/>
+                <w:webHidden/>
+              </w:rPr>
+              <w:fldChar w:fldCharType="end"/>
+            </w:r>
+          </w:hyperlink>
+        </w:p>
+        <w:p>
+          <w:pPr>
+            <w:pStyle w:val="TOC3"/>
+            <w:tabs>
+              <w:tab w:val="right" w:leader="dot" w:pos="9062"/>
+            </w:tabs>
+            <w:rPr>
+              <w:rFonts w:eastAsiaTheme="minorEastAsia"/>
+              <w:noProof/>
+              <w:lang w:eastAsia="sv-SE"/>
+            </w:rPr>
+          </w:pPr>
+          <w:hyperlink w:anchor="_Toc408580606" w:history="1">
+            <w:r>
+              <w:rPr>
+                <w:rStyle w:val="Hyperlink"/>
+                <w:noProof/>
+              </w:rPr>
+              <w:t>Editering av kontrakt</w:t>
+            </w:r>
+            <w:r>
+              <w:rPr>
+                <w:noProof/>
+                <w:webHidden/>
+              </w:rPr>
+              <w:tab/>
+            </w:r>
+            <w:r>
+              <w:rPr>
+                <w:noProof/>
+                <w:webHidden/>
+              </w:rPr>
+              <w:fldChar w:fldCharType="begin"/>
+            </w:r>
+            <w:r>
+              <w:rPr>
+                <w:noProof/>
+                <w:webHidden/>
+              </w:rPr>
+              <w:instrText xml:space="preserve"> PAGEREF _Toc408580606 \h </w:instrText>
+            </w:r>
+            <w:r>
+              <w:rPr>
+                <w:noProof/>
+                <w:webHidden/>
+              </w:rPr>
+            </w:r>
+            <w:r>
+              <w:rPr>
+                <w:noProof/>
+                <w:webHidden/>
+              </w:rPr>
+              <w:fldChar w:fldCharType="separate"/>
+            </w:r>
+            <w:r>
+              <w:rPr>
+                <w:noProof/>
+                <w:webHidden/>
+              </w:rPr>
+              <w:t>11</w:t>
+            </w:r>
+            <w:r>
+              <w:rPr>
+                <w:noProof/>
+                <w:webHidden/>
+              </w:rPr>
+              <w:fldChar w:fldCharType="end"/>
+            </w:r>
+          </w:hyperlink>
+        </w:p>
+        <w:p>
+          <w:pPr>
+            <w:pStyle w:val="TOC2"/>
+            <w:tabs>
+              <w:tab w:val="right" w:leader="dot" w:pos="9062"/>
+            </w:tabs>
+            <w:rPr>
+              <w:rFonts w:eastAsiaTheme="minorEastAsia"/>
+              <w:noProof/>
+              <w:lang w:eastAsia="sv-SE"/>
+            </w:rPr>
+          </w:pPr>
+          <w:hyperlink w:anchor="_Toc408580607" w:history="1">
+            <w:r>
+              <w:rPr>
+                <w:rStyle w:val="Hyperlink"/>
+                <w:noProof/>
+              </w:rPr>
+              <w:t>Databas –LÄGG TILL FÄRDIG DATABAS HÄR-</w:t>
+            </w:r>
+            <w:r>
+              <w:rPr>
+                <w:noProof/>
+                <w:webHidden/>
+              </w:rPr>
+              <w:tab/>
+            </w:r>
+            <w:r>
+              <w:rPr>
+                <w:noProof/>
+                <w:webHidden/>
+              </w:rPr>
+              <w:fldChar w:fldCharType="begin"/>
+            </w:r>
+            <w:r>
+              <w:rPr>
+                <w:noProof/>
+                <w:webHidden/>
+              </w:rPr>
+              <w:instrText xml:space="preserve"> PAGEREF _Toc408580607 \h </w:instrText>
+            </w:r>
+            <w:r>
+              <w:rPr>
+                <w:noProof/>
+                <w:webHidden/>
+              </w:rPr>
+            </w:r>
+            <w:r>
+              <w:rPr>
+                <w:noProof/>
+                <w:webHidden/>
+              </w:rPr>
+              <w:fldChar w:fldCharType="separate"/>
+            </w:r>
+            <w:r>
+              <w:rPr>
+                <w:noProof/>
+                <w:webHidden/>
+              </w:rPr>
+              <w:t>11</w:t>
             </w:r>
             <w:r>
               <w:rPr>
@@ -2286,7 +4036,7 @@
       <w:pPr>
         <w:pStyle w:val="Heading1"/>
       </w:pPr>
-      <w:bookmarkStart w:id="0" w:name="_Toc408578407"/>
+      <w:bookmarkStart w:id="0" w:name="_Toc408580572"/>
       <w:r>
         <w:lastRenderedPageBreak/>
         <w:t>Installering av hemsida</w:t>
@@ -2297,7 +4047,7 @@
       <w:pPr>
         <w:pStyle w:val="Heading2"/>
       </w:pPr>
-      <w:bookmarkStart w:id="1" w:name="_Toc408578408"/>
+      <w:bookmarkStart w:id="1" w:name="_Toc408580573"/>
       <w:r>
         <w:t>Programvara</w:t>
       </w:r>
@@ -2321,7 +4071,7 @@
       <w:pPr>
         <w:pStyle w:val="Heading2"/>
       </w:pPr>
-      <w:bookmarkStart w:id="2" w:name="_Toc408578409"/>
+      <w:bookmarkStart w:id="2" w:name="_Toc408580574"/>
       <w:r>
         <w:t>Databas</w:t>
       </w:r>
@@ -2344,7 +4094,7 @@
       <w:pPr>
         <w:pStyle w:val="Heading1"/>
       </w:pPr>
-      <w:bookmarkStart w:id="3" w:name="_Toc408578410"/>
+      <w:bookmarkStart w:id="3" w:name="_Toc408580575"/>
       <w:r>
         <w:t>Inloggning</w:t>
       </w:r>
@@ -2352,7 +4102,10 @@
     </w:p>
     <w:p>
       <w:r>
-        <w:t xml:space="preserve">För att logga in första gången har ett konto skapats med användarnamnet </w:t>
+        <w:t>För att logga in första gången har ett konto skapats med anvä</w:t>
+      </w:r>
+      <w:r>
+        <w:t xml:space="preserve">ndarnamnet </w:t>
       </w:r>
       <w:proofErr w:type="spellStart"/>
       <w:r>
@@ -2360,26 +4113,57 @@
       </w:r>
       <w:proofErr w:type="spellEnd"/>
       <w:r>
-        <w:t xml:space="preserve"> och lösenord </w:t>
-      </w:r>
-      <w:proofErr w:type="spellStart"/>
-      <w:r>
-        <w:t>mobow</w:t>
-      </w:r>
-      <w:proofErr w:type="spellEnd"/>
-      <w:r>
-        <w:t>, inloggningen kan ses i figur 1.</w:t>
+        <w:t xml:space="preserve"> och lösenord M</w:t>
+      </w:r>
+      <w:r>
+        <w:t>obow, inloggningen kan ses i figur 1.</w:t>
       </w:r>
     </w:p>
     <w:p>
       <w:pPr>
         <w:pStyle w:val="Heading1"/>
       </w:pPr>
-      <w:bookmarkStart w:id="4" w:name="_Toc408578411"/>
+      <w:bookmarkStart w:id="4" w:name="_Toc408580576"/>
       <w:r>
         <w:t>Första sidan</w:t>
       </w:r>
       <w:bookmarkEnd w:id="4"/>
+    </w:p>
+    <w:p>
+      <w:pPr>
+        <w:pStyle w:val="Heading2"/>
+      </w:pPr>
+      <w:bookmarkStart w:id="5" w:name="_Toc408580577"/>
+      <w:r>
+        <w:t>Karta</w:t>
+      </w:r>
+      <w:bookmarkEnd w:id="5"/>
+    </w:p>
+    <w:p>
+      <w:r>
+        <w:t>På första sidan för M</w:t>
+      </w:r>
+      <w:r>
+        <w:t xml:space="preserve">obow hittas kartan, där kan man se alla restauranger samt caféer. Deras öppettider representeras av färger där röd betyder stängt och grönt öppet. Om man klickar på ikonen för platsen så öppnas en ruta där man kan hitta ytterligare information som adress, </w:t>
+      </w:r>
+      <w:r>
+        <w:t>almäninformation, specifika öppettider, antalstationer, en länk till deras hemsida och vägbeskrivn</w:t>
+      </w:r>
+      <w:bookmarkStart w:id="6" w:name="_GoBack"/>
+      <w:bookmarkEnd w:id="6"/>
+      <w:r>
+        <w:t>ing.</w:t>
+      </w:r>
+    </w:p>
+    <w:p>
+      <w:pPr>
+        <w:pStyle w:val="Heading2"/>
+      </w:pPr>
+      <w:bookmarkStart w:id="7" w:name="_Toc408580578"/>
+      <w:r>
+        <w:t>Administrering</w:t>
+      </w:r>
+      <w:bookmarkEnd w:id="7"/>
     </w:p>
     <w:p>
       <w:r>
@@ -2405,11 +4189,11 @@
       <w:pPr>
         <w:pStyle w:val="Heading1"/>
       </w:pPr>
-      <w:bookmarkStart w:id="5" w:name="_Toc408578412"/>
+      <w:bookmarkStart w:id="8" w:name="_Toc408580579"/>
       <w:r>
         <w:t>Skapa</w:t>
       </w:r>
-      <w:bookmarkEnd w:id="5"/>
+      <w:bookmarkEnd w:id="8"/>
     </w:p>
     <w:p>
       <w:r>
@@ -2428,11 +4212,11 @@
       <w:pPr>
         <w:pStyle w:val="Heading2"/>
       </w:pPr>
-      <w:bookmarkStart w:id="6" w:name="_Toc408578413"/>
+      <w:bookmarkStart w:id="9" w:name="_Toc408580580"/>
       <w:r>
         <w:t>Ny Användare</w:t>
       </w:r>
-      <w:bookmarkEnd w:id="6"/>
+      <w:bookmarkEnd w:id="9"/>
     </w:p>
     <w:p>
       <w:r>
@@ -2451,11 +4235,11 @@
       <w:pPr>
         <w:pStyle w:val="Heading2"/>
       </w:pPr>
-      <w:bookmarkStart w:id="7" w:name="_Toc408578414"/>
+      <w:bookmarkStart w:id="10" w:name="_Toc408580581"/>
       <w:r>
         <w:t>Nytt Kontrakt</w:t>
       </w:r>
-      <w:bookmarkEnd w:id="7"/>
+      <w:bookmarkEnd w:id="10"/>
     </w:p>
     <w:p>
       <w:r>
@@ -2480,11 +4264,12 @@
       <w:pPr>
         <w:pStyle w:val="Heading1"/>
       </w:pPr>
-      <w:bookmarkStart w:id="8" w:name="_Toc408578415"/>
-      <w:r>
+      <w:bookmarkStart w:id="11" w:name="_Toc408580582"/>
+      <w:r>
+        <w:lastRenderedPageBreak/>
         <w:t>Faktura</w:t>
       </w:r>
-      <w:bookmarkEnd w:id="8"/>
+      <w:bookmarkEnd w:id="11"/>
     </w:p>
     <w:p>
       <w:r>
@@ -2495,11 +4280,11 @@
       <w:pPr>
         <w:pStyle w:val="Heading2"/>
       </w:pPr>
-      <w:bookmarkStart w:id="9" w:name="_Toc408578416"/>
-      <w:r>
-        <w:t>Uppladdning av Faktura</w:t>
-      </w:r>
-      <w:bookmarkEnd w:id="9"/>
+      <w:bookmarkStart w:id="12" w:name="_Toc408580583"/>
+      <w:r>
+        <w:t>Uppladdning</w:t>
+      </w:r>
+      <w:bookmarkEnd w:id="12"/>
     </w:p>
     <w:p>
       <w:r>
@@ -2524,19 +4309,15 @@
       <w:pPr>
         <w:pStyle w:val="Heading2"/>
       </w:pPr>
-      <w:bookmarkStart w:id="10" w:name="_Toc408578417"/>
-      <w:r>
-        <w:t>Borttagning av Faktura</w:t>
-      </w:r>
-      <w:bookmarkEnd w:id="10"/>
-    </w:p>
-    <w:p>
-      <w:r>
-        <w:t xml:space="preserve">Borttagningen av fakturor görs genom att första läsa in alla fakturor, detta görs genom att välja ett kontrakt och sedan klicka på Välj Kontrakt. Rutan fylls då med alla fakturor som tillhör detta kontrakt. </w:t>
-      </w:r>
-      <w:r>
-        <w:lastRenderedPageBreak/>
-        <w:t>Man kan klicka i en ruta till höger om länken till fakturan, sen kan man ta bort fakturan genom att klicka på Ta bort Fakturor(</w:t>
+      <w:bookmarkStart w:id="13" w:name="_Toc408580584"/>
+      <w:r>
+        <w:t>Borttagning</w:t>
+      </w:r>
+      <w:bookmarkEnd w:id="13"/>
+    </w:p>
+    <w:p>
+      <w:r>
+        <w:t>Borttagningen av fakturor görs genom att första läsa in alla fakturor, detta görs genom att välja ett kontrakt och sedan klicka på Välj Kontrakt. Rutan fylls då med alla fakturor som tillhör detta kontrakt. Man kan klicka i en ruta till höger om länken till fakturan, sen kan man ta bort fakturan genom att klicka på Ta bort Fakturor(</w:t>
       </w:r>
       <w:r>
         <w:t>se figur 5</w:t>
@@ -2549,9 +4330,11 @@
       <w:pPr>
         <w:pStyle w:val="Heading1"/>
       </w:pPr>
+      <w:bookmarkStart w:id="14" w:name="_Toc408580585"/>
       <w:r>
         <w:t>Felrapportering</w:t>
       </w:r>
+      <w:bookmarkEnd w:id="14"/>
     </w:p>
     <w:p>
       <w:r>
@@ -2633,16 +4416,16 @@
       <w:r>
         <w:t>avslutad</w:t>
       </w:r>
-      <w:bookmarkStart w:id="11" w:name="_GoBack"/>
-      <w:bookmarkEnd w:id="11"/>
     </w:p>
     <w:p>
       <w:pPr>
         <w:pStyle w:val="Heading2"/>
       </w:pPr>
-      <w:r>
-        <w:t>Skapa Felrapporter</w:t>
-      </w:r>
+      <w:bookmarkStart w:id="15" w:name="_Toc408580586"/>
+      <w:r>
+        <w:t>Skapa</w:t>
+      </w:r>
+      <w:bookmarkEnd w:id="15"/>
     </w:p>
     <w:p>
       <w:r>
@@ -2669,9 +4452,11 @@
       <w:pPr>
         <w:pStyle w:val="Heading2"/>
       </w:pPr>
-      <w:r>
-        <w:t>Svara på Felrapporter</w:t>
-      </w:r>
+      <w:bookmarkStart w:id="16" w:name="_Toc408580587"/>
+      <w:r>
+        <w:t>Svara</w:t>
+      </w:r>
+      <w:bookmarkEnd w:id="16"/>
     </w:p>
     <w:p>
       <w:r>
@@ -2698,9 +4483,11 @@
       <w:pPr>
         <w:pStyle w:val="Heading2"/>
       </w:pPr>
-      <w:r>
-        <w:t>Ta bort Felrapporter</w:t>
-      </w:r>
+      <w:bookmarkStart w:id="17" w:name="_Toc408580588"/>
+      <w:r>
+        <w:t>Ta bort</w:t>
+      </w:r>
+      <w:bookmarkEnd w:id="17"/>
     </w:p>
     <w:p>
       <w:r>
@@ -2708,9 +4495,218 @@
       </w:r>
     </w:p>
     <w:p>
+      <w:pPr>
+        <w:pStyle w:val="Heading1"/>
+      </w:pPr>
+      <w:bookmarkStart w:id="18" w:name="_Toc408580589"/>
+      <w:r>
+        <w:t>Radera</w:t>
+      </w:r>
+      <w:bookmarkEnd w:id="18"/>
+    </w:p>
+    <w:p>
+      <w:r>
+        <w:t xml:space="preserve">Under fliken radera kan man radera kontrakt, företag samt kontakter. Dessa flikar kommer bara </w:t>
+      </w:r>
+      <w:proofErr w:type="spellStart"/>
+      <w:r>
+        <w:t>Admin</w:t>
+      </w:r>
+      <w:proofErr w:type="spellEnd"/>
+      <w:r>
+        <w:t xml:space="preserve"> åt.</w:t>
+      </w:r>
+    </w:p>
+    <w:p>
+      <w:pPr>
+        <w:pStyle w:val="Heading2"/>
+      </w:pPr>
+      <w:bookmarkStart w:id="19" w:name="_Toc408580590"/>
+      <w:r>
+        <w:lastRenderedPageBreak/>
+        <w:t>Kontrakt och Företag</w:t>
+      </w:r>
+      <w:bookmarkEnd w:id="19"/>
+    </w:p>
+    <w:p>
+      <w:r>
+        <w:t xml:space="preserve">Under fliken kontrakt och företag kan man ta bort företag och kontrakt genom att välja det man vill ta bort i </w:t>
+      </w:r>
+      <w:proofErr w:type="spellStart"/>
+      <w:r>
+        <w:t>drop</w:t>
+      </w:r>
+      <w:proofErr w:type="spellEnd"/>
+      <w:r>
+        <w:t>-down menyerna och sedan trycka på ”Ta Bort Kontrakt” för att ta bort kontrakt och ”Ta Bort Företag” för att ta bort företag. Om ett företag tas bort tas även alla kontrakt som tillhör företaget bort.</w:t>
+      </w:r>
+    </w:p>
+    <w:p>
+      <w:pPr>
+        <w:pStyle w:val="Heading2"/>
+      </w:pPr>
+      <w:bookmarkStart w:id="20" w:name="_Toc408580591"/>
+      <w:r>
+        <w:t>Användare</w:t>
+      </w:r>
+      <w:bookmarkEnd w:id="20"/>
+    </w:p>
+    <w:p>
+      <w:r>
+        <w:t xml:space="preserve">Underfliken radera användare kan man ta bort användare genom att välja dem i </w:t>
+      </w:r>
+      <w:proofErr w:type="spellStart"/>
+      <w:r>
+        <w:t>drop</w:t>
+      </w:r>
+      <w:proofErr w:type="spellEnd"/>
+      <w:r>
+        <w:t>-down menyn Välj Användare. Det går även att sortera på företag. Genom att ta bort användare tas även kontraktet som är knutet till användaren bort.</w:t>
+      </w:r>
+    </w:p>
+    <w:p>
+      <w:pPr>
+        <w:pStyle w:val="Heading1"/>
+      </w:pPr>
+      <w:bookmarkStart w:id="21" w:name="_Toc408580592"/>
+      <w:r>
+        <w:t>Editera</w:t>
+      </w:r>
+      <w:bookmarkEnd w:id="21"/>
+    </w:p>
+    <w:p>
+      <w:r>
+        <w:t>Under fliken editera kan man editera inlogg</w:t>
+      </w:r>
+      <w:r>
+        <w:t>ning</w:t>
+      </w:r>
+      <w:r>
+        <w:t>, öppettider samt kontrakt.</w:t>
+      </w:r>
+    </w:p>
+    <w:p>
+      <w:pPr>
+        <w:pStyle w:val="Heading2"/>
+      </w:pPr>
+      <w:bookmarkStart w:id="22" w:name="_Toc408580593"/>
+      <w:r>
+        <w:t>Inloggning</w:t>
+      </w:r>
+      <w:bookmarkEnd w:id="22"/>
+    </w:p>
+    <w:p>
+      <w:r>
+        <w:t xml:space="preserve">Man kan editera sitt lösenord genom att skriva in sin gamla lösen först och sedan skriva in det nya två gånger. </w:t>
+      </w:r>
+      <w:proofErr w:type="spellStart"/>
+      <w:r>
+        <w:t>Admin</w:t>
+      </w:r>
+      <w:proofErr w:type="spellEnd"/>
+      <w:r>
+        <w:t xml:space="preserve"> kan ändra lösenord för alla användare(se figur 8).</w:t>
+      </w:r>
+    </w:p>
+    <w:p>
+      <w:pPr>
+        <w:pStyle w:val="Heading2"/>
+      </w:pPr>
+      <w:bookmarkStart w:id="23" w:name="_Toc408580594"/>
+      <w:r>
+        <w:t>Öppettider</w:t>
+      </w:r>
+      <w:bookmarkEnd w:id="23"/>
+    </w:p>
+    <w:p>
+      <w:r>
+        <w:t xml:space="preserve">Man kan editera öppettider genom att välja sitt kontrakt och sedan fylla i när de öppnar samt stänger, man kan även fylla i en ruta om det är stängt(se figur 9). </w:t>
+      </w:r>
+      <w:proofErr w:type="spellStart"/>
+      <w:r>
+        <w:t>Admin</w:t>
+      </w:r>
+      <w:proofErr w:type="spellEnd"/>
+      <w:r>
+        <w:t xml:space="preserve"> kan editera alla kontrakt. En förfrågan skickas till </w:t>
+      </w:r>
+      <w:proofErr w:type="spellStart"/>
+      <w:r>
+        <w:t>Admin</w:t>
+      </w:r>
+      <w:proofErr w:type="spellEnd"/>
+      <w:r>
+        <w:t xml:space="preserve"> om kunder vill ändra sina öppettider.</w:t>
+      </w:r>
+    </w:p>
+    <w:p>
+      <w:pPr>
+        <w:pStyle w:val="Heading2"/>
+      </w:pPr>
+      <w:bookmarkStart w:id="24" w:name="_Toc408580595"/>
+      <w:r>
+        <w:t>Kontrakt</w:t>
+      </w:r>
+      <w:bookmarkEnd w:id="24"/>
+    </w:p>
+    <w:p>
+      <w:r>
+        <w:t xml:space="preserve">Man kan editera kontrakt genom att först välja kontrakt sedan fylla i de flikar som ska editeras, ny bild kan laddas upp om man trycker på välj fil(se figur 10). Ändringarna sparas när man trycker på spara. </w:t>
+      </w:r>
+      <w:proofErr w:type="spellStart"/>
+      <w:r>
+        <w:t>Admin</w:t>
+      </w:r>
+      <w:proofErr w:type="spellEnd"/>
+      <w:r>
+        <w:t xml:space="preserve"> kan editera alla kontrakt medan kundernas ändringar skickas till </w:t>
+      </w:r>
+      <w:proofErr w:type="spellStart"/>
+      <w:r>
+        <w:t>Admin</w:t>
+      </w:r>
+      <w:proofErr w:type="spellEnd"/>
+      <w:r>
+        <w:t xml:space="preserve"> först.</w:t>
+      </w:r>
+    </w:p>
+    <w:p>
       <w:r>
         <w:br w:type="page"/>
       </w:r>
+    </w:p>
+    <w:p>
+      <w:pPr>
+        <w:pStyle w:val="Heading1"/>
+      </w:pPr>
+      <w:bookmarkStart w:id="25" w:name="_Toc408580596"/>
+      <w:r>
+        <w:lastRenderedPageBreak/>
+        <w:t>Bilagor</w:t>
+      </w:r>
+      <w:bookmarkEnd w:id="25"/>
+    </w:p>
+    <w:p>
+      <w:pPr>
+        <w:pStyle w:val="Heading2"/>
+      </w:pPr>
+      <w:bookmarkStart w:id="26" w:name="_Toc408580597"/>
+      <w:r>
+        <w:t>Bilder</w:t>
+      </w:r>
+      <w:bookmarkEnd w:id="26"/>
+    </w:p>
+    <w:p>
+      <w:pPr>
+        <w:pStyle w:val="Heading3"/>
+      </w:pPr>
+      <w:bookmarkStart w:id="27" w:name="_Toc408580598"/>
+      <w:proofErr w:type="spellStart"/>
+      <w:r>
+        <w:t>Inlogg</w:t>
+      </w:r>
+      <w:bookmarkEnd w:id="27"/>
+      <w:proofErr w:type="spellEnd"/>
     </w:p>
     <w:p>
       <w:pPr>
@@ -2721,7 +4717,6 @@
           <w:noProof/>
           <w:lang w:eastAsia="sv-SE"/>
         </w:rPr>
-        <w:lastRenderedPageBreak/>
         <w:drawing>
           <wp:inline distT="0" distB="0" distL="0" distR="0" wp14:anchorId="3C9A81D9" wp14:editId="0E744497">
             <wp:extent cx="2881056" cy="1847850"/>
@@ -2766,24 +4761,24 @@
       <w:r>
         <w:t xml:space="preserve">Figur </w:t>
       </w:r>
-      <w:r>
-        <w:fldChar w:fldCharType="begin"/>
-      </w:r>
-      <w:r>
-        <w:instrText xml:space="preserve"> SEQ Figur \* ARABIC </w:instrText>
-      </w:r>
-      <w:r>
-        <w:fldChar w:fldCharType="separate"/>
-      </w:r>
-      <w:r>
-        <w:rPr>
-          <w:noProof/>
-        </w:rPr>
-        <w:t>1</w:t>
-      </w:r>
-      <w:r>
-        <w:fldChar w:fldCharType="end"/>
-      </w:r>
+      <w:fldSimple w:instr=" SEQ Figur \* ARABIC ">
+        <w:r>
+          <w:rPr>
+            <w:noProof/>
+          </w:rPr>
+          <w:t>1</w:t>
+        </w:r>
+      </w:fldSimple>
+    </w:p>
+    <w:p>
+      <w:pPr>
+        <w:pStyle w:val="Heading3"/>
+      </w:pPr>
+      <w:bookmarkStart w:id="28" w:name="_Toc408580599"/>
+      <w:r>
+        <w:t>Första sidan för administrering</w:t>
+      </w:r>
+      <w:bookmarkEnd w:id="28"/>
     </w:p>
     <w:p>
       <w:pPr>
@@ -2844,24 +4839,37 @@
       <w:r>
         <w:t xml:space="preserve">Figur </w:t>
       </w:r>
-      <w:r>
-        <w:fldChar w:fldCharType="begin"/>
-      </w:r>
-      <w:r>
-        <w:instrText xml:space="preserve"> SEQ Figur \* ARABIC </w:instrText>
-      </w:r>
-      <w:r>
-        <w:fldChar w:fldCharType="separate"/>
-      </w:r>
-      <w:r>
+      <w:fldSimple w:instr=" SEQ Figur \* ARABIC ">
+        <w:r>
+          <w:rPr>
+            <w:noProof/>
+          </w:rPr>
+          <w:t>2</w:t>
+        </w:r>
+      </w:fldSimple>
+    </w:p>
+    <w:p>
+      <w:pPr>
         <w:rPr>
-          <w:noProof/>
+          <w:color w:val="FF388C" w:themeColor="accent1"/>
+          <w:sz w:val="18"/>
+          <w:szCs w:val="18"/>
         </w:rPr>
-        <w:t>2</w:t>
-      </w:r>
-      <w:r>
-        <w:fldChar w:fldCharType="end"/>
-      </w:r>
+      </w:pPr>
+      <w:r>
+        <w:br w:type="page"/>
+      </w:r>
+    </w:p>
+    <w:p>
+      <w:pPr>
+        <w:pStyle w:val="Heading3"/>
+      </w:pPr>
+      <w:bookmarkStart w:id="29" w:name="_Toc408580600"/>
+      <w:r>
+        <w:lastRenderedPageBreak/>
+        <w:t>Skapa användare</w:t>
+      </w:r>
+      <w:bookmarkEnd w:id="29"/>
     </w:p>
     <w:p>
       <w:pPr>
@@ -2872,9 +4880,8 @@
           <w:noProof/>
           <w:lang w:eastAsia="sv-SE"/>
         </w:rPr>
-        <w:lastRenderedPageBreak/>
         <w:drawing>
-          <wp:inline distT="0" distB="0" distL="0" distR="0" wp14:anchorId="6903F6F7" wp14:editId="58265532">
+          <wp:inline distT="0" distB="0" distL="0" distR="0" wp14:anchorId="6657B410" wp14:editId="4DA3A560">
             <wp:extent cx="3091316" cy="3019425"/>
             <wp:effectExtent l="0" t="0" r="0" b="0"/>
             <wp:docPr id="5" name="Picture 5"/>
@@ -2917,24 +4924,39 @@
       <w:r>
         <w:t xml:space="preserve">Figur </w:t>
       </w:r>
-      <w:r>
-        <w:fldChar w:fldCharType="begin"/>
-      </w:r>
-      <w:r>
-        <w:instrText xml:space="preserve"> SEQ Figur \* ARABIC </w:instrText>
-      </w:r>
-      <w:r>
-        <w:fldChar w:fldCharType="separate"/>
-      </w:r>
-      <w:r>
+      <w:fldSimple w:instr=" SEQ Figur \* ARABIC ">
+        <w:r>
+          <w:rPr>
+            <w:noProof/>
+          </w:rPr>
+          <w:t>3</w:t>
+        </w:r>
+      </w:fldSimple>
+    </w:p>
+    <w:p>
+      <w:pPr>
         <w:rPr>
-          <w:noProof/>
+          <w:b/>
+          <w:bCs/>
+          <w:color w:val="FF388C" w:themeColor="accent1"/>
+          <w:sz w:val="18"/>
+          <w:szCs w:val="18"/>
         </w:rPr>
-        <w:t>3</w:t>
-      </w:r>
-      <w:r>
-        <w:fldChar w:fldCharType="end"/>
-      </w:r>
+      </w:pPr>
+      <w:r>
+        <w:br w:type="page"/>
+      </w:r>
+    </w:p>
+    <w:p>
+      <w:pPr>
+        <w:pStyle w:val="Heading3"/>
+      </w:pPr>
+      <w:bookmarkStart w:id="30" w:name="_Toc408580601"/>
+      <w:r>
+        <w:lastRenderedPageBreak/>
+        <w:t>Skapa kontrakt</w:t>
+      </w:r>
+      <w:bookmarkEnd w:id="30"/>
     </w:p>
     <w:p>
       <w:pPr>
@@ -2945,7 +4967,6 @@
           <w:noProof/>
           <w:lang w:eastAsia="sv-SE"/>
         </w:rPr>
-        <w:lastRenderedPageBreak/>
         <w:drawing>
           <wp:inline distT="0" distB="0" distL="0" distR="0" wp14:anchorId="573847F5" wp14:editId="252D6596">
             <wp:extent cx="2857500" cy="6467475"/>
@@ -2990,24 +5011,39 @@
       <w:r>
         <w:t xml:space="preserve">Figur </w:t>
       </w:r>
-      <w:r>
-        <w:fldChar w:fldCharType="begin"/>
-      </w:r>
-      <w:r>
-        <w:instrText xml:space="preserve"> SEQ Figur \* ARABIC </w:instrText>
-      </w:r>
-      <w:r>
-        <w:fldChar w:fldCharType="separate"/>
-      </w:r>
-      <w:r>
+      <w:fldSimple w:instr=" SEQ Figur \* ARABIC ">
+        <w:r>
+          <w:rPr>
+            <w:noProof/>
+          </w:rPr>
+          <w:t>4</w:t>
+        </w:r>
+      </w:fldSimple>
+    </w:p>
+    <w:p>
+      <w:pPr>
         <w:rPr>
-          <w:noProof/>
+          <w:b/>
+          <w:bCs/>
+          <w:color w:val="FF388C" w:themeColor="accent1"/>
+          <w:sz w:val="18"/>
+          <w:szCs w:val="18"/>
         </w:rPr>
-        <w:t>4</w:t>
-      </w:r>
-      <w:r>
-        <w:fldChar w:fldCharType="end"/>
-      </w:r>
+      </w:pPr>
+      <w:r>
+        <w:br w:type="page"/>
+      </w:r>
+    </w:p>
+    <w:p>
+      <w:pPr>
+        <w:pStyle w:val="Heading3"/>
+      </w:pPr>
+      <w:bookmarkStart w:id="31" w:name="_Toc408580602"/>
+      <w:r>
+        <w:lastRenderedPageBreak/>
+        <w:t>Skapa och ta bort fakturor</w:t>
+      </w:r>
+      <w:bookmarkEnd w:id="31"/>
     </w:p>
     <w:p>
       <w:pPr>
@@ -3018,7 +5054,6 @@
           <w:noProof/>
           <w:lang w:eastAsia="sv-SE"/>
         </w:rPr>
-        <w:lastRenderedPageBreak/>
         <w:drawing>
           <wp:inline distT="0" distB="0" distL="0" distR="0" wp14:anchorId="0A65AD8D" wp14:editId="79BFC167">
             <wp:extent cx="4201885" cy="2219325"/>
@@ -3063,24 +5098,24 @@
       <w:r>
         <w:t xml:space="preserve">Figur </w:t>
       </w:r>
-      <w:r>
-        <w:fldChar w:fldCharType="begin"/>
-      </w:r>
-      <w:r>
-        <w:instrText xml:space="preserve"> SEQ Figur \* ARABIC </w:instrText>
-      </w:r>
-      <w:r>
-        <w:fldChar w:fldCharType="separate"/>
-      </w:r>
-      <w:r>
-        <w:rPr>
-          <w:noProof/>
-        </w:rPr>
-        <w:t>5</w:t>
-      </w:r>
-      <w:r>
-        <w:fldChar w:fldCharType="end"/>
-      </w:r>
+      <w:fldSimple w:instr=" SEQ Figur \* ARABIC ">
+        <w:r>
+          <w:rPr>
+            <w:noProof/>
+          </w:rPr>
+          <w:t>5</w:t>
+        </w:r>
+      </w:fldSimple>
+    </w:p>
+    <w:p>
+      <w:pPr>
+        <w:pStyle w:val="Heading3"/>
+      </w:pPr>
+      <w:bookmarkStart w:id="32" w:name="_Toc408580603"/>
+      <w:r>
+        <w:t>Felrapportering</w:t>
+      </w:r>
+      <w:bookmarkEnd w:id="32"/>
     </w:p>
     <w:p>
       <w:pPr>
@@ -3135,24 +5170,14 @@
       <w:r>
         <w:t xml:space="preserve">Figur </w:t>
       </w:r>
-      <w:r>
-        <w:fldChar w:fldCharType="begin"/>
-      </w:r>
-      <w:r>
-        <w:instrText xml:space="preserve"> SEQ Figur \* ARABIC </w:instrText>
-      </w:r>
-      <w:r>
-        <w:fldChar w:fldCharType="separate"/>
-      </w:r>
-      <w:r>
-        <w:rPr>
-          <w:noProof/>
-        </w:rPr>
-        <w:t>6</w:t>
-      </w:r>
-      <w:r>
-        <w:fldChar w:fldCharType="end"/>
-      </w:r>
+      <w:fldSimple w:instr=" SEQ Figur \* ARABIC ">
+        <w:r>
+          <w:rPr>
+            <w:noProof/>
+          </w:rPr>
+          <w:t>6</w:t>
+        </w:r>
+      </w:fldSimple>
     </w:p>
     <w:p>
       <w:pPr>
@@ -3163,6 +5188,7 @@
           <w:noProof/>
           <w:lang w:eastAsia="sv-SE"/>
         </w:rPr>
+        <w:lastRenderedPageBreak/>
         <w:drawing>
           <wp:inline distT="0" distB="0" distL="0" distR="0" wp14:anchorId="4D363EB3" wp14:editId="35103591">
             <wp:extent cx="2291054" cy="2705100"/>
@@ -3207,24 +5233,264 @@
       <w:r>
         <w:t xml:space="preserve">Figur </w:t>
       </w:r>
-      <w:r>
-        <w:fldChar w:fldCharType="begin"/>
-      </w:r>
-      <w:r>
-        <w:instrText xml:space="preserve"> SEQ Figur \* ARABIC </w:instrText>
-      </w:r>
-      <w:r>
-        <w:fldChar w:fldCharType="separate"/>
-      </w:r>
+      <w:fldSimple w:instr=" SEQ Figur \* ARABIC ">
+        <w:r>
+          <w:rPr>
+            <w:noProof/>
+          </w:rPr>
+          <w:t>7</w:t>
+        </w:r>
+      </w:fldSimple>
+    </w:p>
+    <w:p>
+      <w:pPr>
+        <w:pStyle w:val="Heading3"/>
+      </w:pPr>
+      <w:bookmarkStart w:id="33" w:name="_Toc408580604"/>
+      <w:r>
+        <w:t>Editering av lösenord</w:t>
+      </w:r>
+      <w:bookmarkEnd w:id="33"/>
+    </w:p>
+    <w:p>
+      <w:pPr>
+        <w:keepNext/>
+      </w:pPr>
       <w:r>
         <w:rPr>
           <w:noProof/>
+          <w:lang w:eastAsia="sv-SE"/>
         </w:rPr>
-        <w:t>7</w:t>
-      </w:r>
-      <w:r>
-        <w:fldChar w:fldCharType="end"/>
-      </w:r>
+        <w:drawing>
+          <wp:inline distT="0" distB="0" distL="0" distR="0" wp14:anchorId="3384254D" wp14:editId="6F97B94F">
+            <wp:extent cx="3677026" cy="1981200"/>
+            <wp:effectExtent l="0" t="0" r="0" b="0"/>
+            <wp:docPr id="9" name="Picture 9"/>
+            <wp:cNvGraphicFramePr>
+              <a:graphicFrameLocks xmlns:a="http://schemas.openxmlformats.org/drawingml/2006/main" noChangeAspect="1"/>
+            </wp:cNvGraphicFramePr>
+            <a:graphic xmlns:a="http://schemas.openxmlformats.org/drawingml/2006/main">
+              <a:graphicData uri="http://schemas.openxmlformats.org/drawingml/2006/picture">
+                <pic:pic xmlns:pic="http://schemas.openxmlformats.org/drawingml/2006/picture">
+                  <pic:nvPicPr>
+                    <pic:cNvPr id="0" name=""/>
+                    <pic:cNvPicPr/>
+                  </pic:nvPicPr>
+                  <pic:blipFill>
+                    <a:blip r:embed="rId17"/>
+                    <a:stretch>
+                      <a:fillRect/>
+                    </a:stretch>
+                  </pic:blipFill>
+                  <pic:spPr>
+                    <a:xfrm>
+                      <a:off x="0" y="0"/>
+                      <a:ext cx="3675810" cy="1980545"/>
+                    </a:xfrm>
+                    <a:prstGeom prst="rect">
+                      <a:avLst/>
+                    </a:prstGeom>
+                  </pic:spPr>
+                </pic:pic>
+              </a:graphicData>
+            </a:graphic>
+          </wp:inline>
+        </w:drawing>
+      </w:r>
+    </w:p>
+    <w:p>
+      <w:pPr>
+        <w:pStyle w:val="Caption"/>
+      </w:pPr>
+      <w:r>
+        <w:t xml:space="preserve">Figur </w:t>
+      </w:r>
+      <w:fldSimple w:instr=" SEQ Figur \* ARABIC ">
+        <w:r>
+          <w:rPr>
+            <w:noProof/>
+          </w:rPr>
+          <w:t>8</w:t>
+        </w:r>
+      </w:fldSimple>
+    </w:p>
+    <w:p>
+      <w:pPr>
+        <w:pStyle w:val="Heading3"/>
+      </w:pPr>
+      <w:bookmarkStart w:id="34" w:name="_Toc408580605"/>
+      <w:r>
+        <w:lastRenderedPageBreak/>
+        <w:t>Editering av öppettider</w:t>
+      </w:r>
+      <w:bookmarkEnd w:id="34"/>
+    </w:p>
+    <w:p>
+      <w:pPr>
+        <w:keepNext/>
+      </w:pPr>
+      <w:r>
+        <w:rPr>
+          <w:noProof/>
+          <w:lang w:eastAsia="sv-SE"/>
+        </w:rPr>
+        <w:drawing>
+          <wp:inline distT="0" distB="0" distL="0" distR="0" wp14:anchorId="2EAA5A77" wp14:editId="585D5E25">
+            <wp:extent cx="1805552" cy="3562350"/>
+            <wp:effectExtent l="0" t="0" r="4445" b="0"/>
+            <wp:docPr id="10" name="Picture 10"/>
+            <wp:cNvGraphicFramePr>
+              <a:graphicFrameLocks xmlns:a="http://schemas.openxmlformats.org/drawingml/2006/main" noChangeAspect="1"/>
+            </wp:cNvGraphicFramePr>
+            <a:graphic xmlns:a="http://schemas.openxmlformats.org/drawingml/2006/main">
+              <a:graphicData uri="http://schemas.openxmlformats.org/drawingml/2006/picture">
+                <pic:pic xmlns:pic="http://schemas.openxmlformats.org/drawingml/2006/picture">
+                  <pic:nvPicPr>
+                    <pic:cNvPr id="0" name=""/>
+                    <pic:cNvPicPr/>
+                  </pic:nvPicPr>
+                  <pic:blipFill>
+                    <a:blip r:embed="rId18"/>
+                    <a:stretch>
+                      <a:fillRect/>
+                    </a:stretch>
+                  </pic:blipFill>
+                  <pic:spPr>
+                    <a:xfrm>
+                      <a:off x="0" y="0"/>
+                      <a:ext cx="1807471" cy="3566137"/>
+                    </a:xfrm>
+                    <a:prstGeom prst="rect">
+                      <a:avLst/>
+                    </a:prstGeom>
+                  </pic:spPr>
+                </pic:pic>
+              </a:graphicData>
+            </a:graphic>
+          </wp:inline>
+        </w:drawing>
+      </w:r>
+    </w:p>
+    <w:p>
+      <w:pPr>
+        <w:pStyle w:val="Caption"/>
+      </w:pPr>
+      <w:r>
+        <w:t xml:space="preserve">Figur </w:t>
+      </w:r>
+      <w:fldSimple w:instr=" SEQ Figur \* ARABIC ">
+        <w:r>
+          <w:rPr>
+            <w:noProof/>
+          </w:rPr>
+          <w:t>9</w:t>
+        </w:r>
+      </w:fldSimple>
+    </w:p>
+    <w:p>
+      <w:pPr>
+        <w:rPr>
+          <w:b/>
+          <w:bCs/>
+          <w:color w:val="FF388C" w:themeColor="accent1"/>
+          <w:sz w:val="18"/>
+          <w:szCs w:val="18"/>
+        </w:rPr>
+      </w:pPr>
+      <w:r>
+        <w:br w:type="page"/>
+      </w:r>
+    </w:p>
+    <w:p>
+      <w:pPr>
+        <w:pStyle w:val="Heading3"/>
+      </w:pPr>
+      <w:bookmarkStart w:id="35" w:name="_Toc408580606"/>
+      <w:r>
+        <w:lastRenderedPageBreak/>
+        <w:t>Editering av kontrakt</w:t>
+      </w:r>
+      <w:bookmarkEnd w:id="35"/>
+    </w:p>
+    <w:p>
+      <w:pPr>
+        <w:keepNext/>
+      </w:pPr>
+      <w:r>
+        <w:rPr>
+          <w:noProof/>
+          <w:lang w:eastAsia="sv-SE"/>
+        </w:rPr>
+        <w:drawing>
+          <wp:inline distT="0" distB="0" distL="0" distR="0" wp14:anchorId="6825B69D" wp14:editId="09DBA012">
+            <wp:extent cx="2057400" cy="5832695"/>
+            <wp:effectExtent l="0" t="0" r="0" b="0"/>
+            <wp:docPr id="11" name="Picture 11"/>
+            <wp:cNvGraphicFramePr>
+              <a:graphicFrameLocks xmlns:a="http://schemas.openxmlformats.org/drawingml/2006/main" noChangeAspect="1"/>
+            </wp:cNvGraphicFramePr>
+            <a:graphic xmlns:a="http://schemas.openxmlformats.org/drawingml/2006/main">
+              <a:graphicData uri="http://schemas.openxmlformats.org/drawingml/2006/picture">
+                <pic:pic xmlns:pic="http://schemas.openxmlformats.org/drawingml/2006/picture">
+                  <pic:nvPicPr>
+                    <pic:cNvPr id="0" name=""/>
+                    <pic:cNvPicPr/>
+                  </pic:nvPicPr>
+                  <pic:blipFill>
+                    <a:blip r:embed="rId19"/>
+                    <a:stretch>
+                      <a:fillRect/>
+                    </a:stretch>
+                  </pic:blipFill>
+                  <pic:spPr>
+                    <a:xfrm>
+                      <a:off x="0" y="0"/>
+                      <a:ext cx="2057400" cy="5832695"/>
+                    </a:xfrm>
+                    <a:prstGeom prst="rect">
+                      <a:avLst/>
+                    </a:prstGeom>
+                  </pic:spPr>
+                </pic:pic>
+              </a:graphicData>
+            </a:graphic>
+          </wp:inline>
+        </w:drawing>
+      </w:r>
+    </w:p>
+    <w:p>
+      <w:pPr>
+        <w:pStyle w:val="Caption"/>
+      </w:pPr>
+      <w:r>
+        <w:t xml:space="preserve">Figur </w:t>
+      </w:r>
+      <w:fldSimple w:instr=" SEQ Figur \* ARABIC ">
+        <w:r>
+          <w:rPr>
+            <w:noProof/>
+          </w:rPr>
+          <w:t>10</w:t>
+        </w:r>
+      </w:fldSimple>
+    </w:p>
+    <w:p>
+      <w:pPr>
+        <w:pStyle w:val="Heading2"/>
+      </w:pPr>
+      <w:bookmarkStart w:id="36" w:name="_Toc408580607"/>
+      <w:r>
+        <w:t xml:space="preserve">Databas </w:t>
+      </w:r>
+      <w:proofErr w:type="gramStart"/>
+      <w:r>
+        <w:t>–LÄGG</w:t>
+      </w:r>
+      <w:proofErr w:type="gramEnd"/>
+      <w:r>
+        <w:t xml:space="preserve"> TILL FÄRDIG DATABAS HÄR-</w:t>
+      </w:r>
+      <w:bookmarkEnd w:id="36"/>
     </w:p>
     <w:sectPr>
       <w:pgSz w:w="11906" w:h="16838"/>
@@ -3587,7 +5853,7 @@
       <w:rFonts w:asciiTheme="majorHAnsi" w:eastAsiaTheme="majorEastAsia" w:hAnsiTheme="majorHAnsi" w:cstheme="majorBidi"/>
       <w:b/>
       <w:bCs/>
-      <w:color w:val="365F91" w:themeColor="accent1" w:themeShade="BF"/>
+      <w:color w:val="E80061" w:themeColor="accent1" w:themeShade="BF"/>
       <w:sz w:val="28"/>
       <w:szCs w:val="28"/>
     </w:rPr>
@@ -3611,9 +5877,31 @@
       <w:rFonts w:asciiTheme="majorHAnsi" w:eastAsiaTheme="majorEastAsia" w:hAnsiTheme="majorHAnsi" w:cstheme="majorBidi"/>
       <w:b/>
       <w:bCs/>
-      <w:color w:val="4F81BD" w:themeColor="accent1"/>
+      <w:color w:val="FF388C" w:themeColor="accent1"/>
       <w:sz w:val="26"/>
       <w:szCs w:val="26"/>
+    </w:rPr>
+  </w:style>
+  <w:style w:type="paragraph" w:styleId="Heading3">
+    <w:name w:val="heading 3"/>
+    <w:basedOn w:val="Normal"/>
+    <w:next w:val="Normal"/>
+    <w:link w:val="Heading3Char"/>
+    <w:uiPriority w:val="9"/>
+    <w:unhideWhenUsed/>
+    <w:qFormat/>
+    <w:rsid w:val="000F6B6A"/>
+    <w:pPr>
+      <w:keepNext/>
+      <w:keepLines/>
+      <w:spacing w:before="200" w:after="0"/>
+      <w:outlineLvl w:val="2"/>
+    </w:pPr>
+    <w:rPr>
+      <w:rFonts w:asciiTheme="majorHAnsi" w:eastAsiaTheme="majorEastAsia" w:hAnsiTheme="majorHAnsi" w:cstheme="majorBidi"/>
+      <w:b/>
+      <w:bCs/>
+      <w:color w:val="FF388C" w:themeColor="accent1"/>
     </w:rPr>
   </w:style>
   <w:style w:type="character" w:default="1" w:styleId="DefaultParagraphFont">
@@ -3683,7 +5971,7 @@
       <w:rFonts w:asciiTheme="majorHAnsi" w:eastAsiaTheme="majorEastAsia" w:hAnsiTheme="majorHAnsi" w:cstheme="majorBidi"/>
       <w:b/>
       <w:bCs/>
-      <w:color w:val="365F91" w:themeColor="accent1" w:themeShade="BF"/>
+      <w:color w:val="E80061" w:themeColor="accent1" w:themeShade="BF"/>
       <w:sz w:val="28"/>
       <w:szCs w:val="28"/>
     </w:rPr>
@@ -3723,7 +6011,7 @@
     <w:unhideWhenUsed/>
     <w:rsid w:val="00564381"/>
     <w:rPr>
-      <w:color w:val="0000FF" w:themeColor="hyperlink"/>
+      <w:color w:val="17BBFD" w:themeColor="hyperlink"/>
       <w:u w:val="single"/>
     </w:rPr>
   </w:style>
@@ -3737,7 +6025,7 @@
       <w:rFonts w:asciiTheme="majorHAnsi" w:eastAsiaTheme="majorEastAsia" w:hAnsiTheme="majorHAnsi" w:cstheme="majorBidi"/>
       <w:b/>
       <w:bCs/>
-      <w:color w:val="4F81BD" w:themeColor="accent1"/>
+      <w:color w:val="FF388C" w:themeColor="accent1"/>
       <w:sz w:val="26"/>
       <w:szCs w:val="26"/>
     </w:rPr>
@@ -3756,7 +6044,7 @@
     <w:rPr>
       <w:b/>
       <w:bCs/>
-      <w:color w:val="4F81BD" w:themeColor="accent1"/>
+      <w:color w:val="FF388C" w:themeColor="accent1"/>
       <w:sz w:val="18"/>
       <w:szCs w:val="18"/>
     </w:rPr>
@@ -3827,6 +6115,32 @@
     <w:pPr>
       <w:ind w:left="720"/>
       <w:contextualSpacing/>
+    </w:pPr>
+  </w:style>
+  <w:style w:type="character" w:customStyle="1" w:styleId="Heading3Char">
+    <w:name w:val="Heading 3 Char"/>
+    <w:basedOn w:val="DefaultParagraphFont"/>
+    <w:link w:val="Heading3"/>
+    <w:uiPriority w:val="9"/>
+    <w:rsid w:val="000F6B6A"/>
+    <w:rPr>
+      <w:rFonts w:asciiTheme="majorHAnsi" w:eastAsiaTheme="majorEastAsia" w:hAnsiTheme="majorHAnsi" w:cstheme="majorBidi"/>
+      <w:b/>
+      <w:bCs/>
+      <w:color w:val="FF388C" w:themeColor="accent1"/>
+    </w:rPr>
+  </w:style>
+  <w:style w:type="paragraph" w:styleId="TOC3">
+    <w:name w:val="toc 3"/>
+    <w:basedOn w:val="Normal"/>
+    <w:next w:val="Normal"/>
+    <w:autoRedefine/>
+    <w:uiPriority w:val="39"/>
+    <w:unhideWhenUsed/>
+    <w:rsid w:val="0091181F"/>
+    <w:pPr>
+      <w:spacing w:after="100"/>
+      <w:ind w:left="440"/>
     </w:pPr>
   </w:style>
 </w:styles>
@@ -4010,7 +6324,7 @@
       <w:rFonts w:asciiTheme="majorHAnsi" w:eastAsiaTheme="majorEastAsia" w:hAnsiTheme="majorHAnsi" w:cstheme="majorBidi"/>
       <w:b/>
       <w:bCs/>
-      <w:color w:val="365F91" w:themeColor="accent1" w:themeShade="BF"/>
+      <w:color w:val="E80061" w:themeColor="accent1" w:themeShade="BF"/>
       <w:sz w:val="28"/>
       <w:szCs w:val="28"/>
     </w:rPr>
@@ -4034,9 +6348,31 @@
       <w:rFonts w:asciiTheme="majorHAnsi" w:eastAsiaTheme="majorEastAsia" w:hAnsiTheme="majorHAnsi" w:cstheme="majorBidi"/>
       <w:b/>
       <w:bCs/>
-      <w:color w:val="4F81BD" w:themeColor="accent1"/>
+      <w:color w:val="FF388C" w:themeColor="accent1"/>
       <w:sz w:val="26"/>
       <w:szCs w:val="26"/>
+    </w:rPr>
+  </w:style>
+  <w:style w:type="paragraph" w:styleId="Heading3">
+    <w:name w:val="heading 3"/>
+    <w:basedOn w:val="Normal"/>
+    <w:next w:val="Normal"/>
+    <w:link w:val="Heading3Char"/>
+    <w:uiPriority w:val="9"/>
+    <w:unhideWhenUsed/>
+    <w:qFormat/>
+    <w:rsid w:val="000F6B6A"/>
+    <w:pPr>
+      <w:keepNext/>
+      <w:keepLines/>
+      <w:spacing w:before="200" w:after="0"/>
+      <w:outlineLvl w:val="2"/>
+    </w:pPr>
+    <w:rPr>
+      <w:rFonts w:asciiTheme="majorHAnsi" w:eastAsiaTheme="majorEastAsia" w:hAnsiTheme="majorHAnsi" w:cstheme="majorBidi"/>
+      <w:b/>
+      <w:bCs/>
+      <w:color w:val="FF388C" w:themeColor="accent1"/>
     </w:rPr>
   </w:style>
   <w:style w:type="character" w:default="1" w:styleId="DefaultParagraphFont">
@@ -4106,7 +6442,7 @@
       <w:rFonts w:asciiTheme="majorHAnsi" w:eastAsiaTheme="majorEastAsia" w:hAnsiTheme="majorHAnsi" w:cstheme="majorBidi"/>
       <w:b/>
       <w:bCs/>
-      <w:color w:val="365F91" w:themeColor="accent1" w:themeShade="BF"/>
+      <w:color w:val="E80061" w:themeColor="accent1" w:themeShade="BF"/>
       <w:sz w:val="28"/>
       <w:szCs w:val="28"/>
     </w:rPr>
@@ -4146,7 +6482,7 @@
     <w:unhideWhenUsed/>
     <w:rsid w:val="00564381"/>
     <w:rPr>
-      <w:color w:val="0000FF" w:themeColor="hyperlink"/>
+      <w:color w:val="17BBFD" w:themeColor="hyperlink"/>
       <w:u w:val="single"/>
     </w:rPr>
   </w:style>
@@ -4160,7 +6496,7 @@
       <w:rFonts w:asciiTheme="majorHAnsi" w:eastAsiaTheme="majorEastAsia" w:hAnsiTheme="majorHAnsi" w:cstheme="majorBidi"/>
       <w:b/>
       <w:bCs/>
-      <w:color w:val="4F81BD" w:themeColor="accent1"/>
+      <w:color w:val="FF388C" w:themeColor="accent1"/>
       <w:sz w:val="26"/>
       <w:szCs w:val="26"/>
     </w:rPr>
@@ -4179,7 +6515,7 @@
     <w:rPr>
       <w:b/>
       <w:bCs/>
-      <w:color w:val="4F81BD" w:themeColor="accent1"/>
+      <w:color w:val="FF388C" w:themeColor="accent1"/>
       <w:sz w:val="18"/>
       <w:szCs w:val="18"/>
     </w:rPr>
@@ -4252,6 +6588,32 @@
       <w:contextualSpacing/>
     </w:pPr>
   </w:style>
+  <w:style w:type="character" w:customStyle="1" w:styleId="Heading3Char">
+    <w:name w:val="Heading 3 Char"/>
+    <w:basedOn w:val="DefaultParagraphFont"/>
+    <w:link w:val="Heading3"/>
+    <w:uiPriority w:val="9"/>
+    <w:rsid w:val="000F6B6A"/>
+    <w:rPr>
+      <w:rFonts w:asciiTheme="majorHAnsi" w:eastAsiaTheme="majorEastAsia" w:hAnsiTheme="majorHAnsi" w:cstheme="majorBidi"/>
+      <w:b/>
+      <w:bCs/>
+      <w:color w:val="FF388C" w:themeColor="accent1"/>
+    </w:rPr>
+  </w:style>
+  <w:style w:type="paragraph" w:styleId="TOC3">
+    <w:name w:val="toc 3"/>
+    <w:basedOn w:val="Normal"/>
+    <w:next w:val="Normal"/>
+    <w:autoRedefine/>
+    <w:uiPriority w:val="39"/>
+    <w:unhideWhenUsed/>
+    <w:rsid w:val="0091181F"/>
+    <w:pPr>
+      <w:spacing w:after="100"/>
+      <w:ind w:left="440"/>
+    </w:pPr>
+  </w:style>
 </w:styles>
 </file>
 
@@ -4289,6 +6651,20 @@
     <w:pitch w:val="variable"/>
     <w:sig w:usb0="00000000" w:usb1="10000000" w:usb2="00000000" w:usb3="00000000" w:csb0="80000000" w:csb1="00000000"/>
   </w:font>
+  <w:font w:name="Century Gothic">
+    <w:panose1 w:val="020B0502020202020204"/>
+    <w:charset w:val="00"/>
+    <w:family w:val="swiss"/>
+    <w:pitch w:val="variable"/>
+    <w:sig w:usb0="00000287" w:usb1="00000000" w:usb2="00000000" w:usb3="00000000" w:csb0="0000009F" w:csb1="00000000"/>
+  </w:font>
+  <w:font w:name="Tahoma">
+    <w:panose1 w:val="020B0604030504040204"/>
+    <w:charset w:val="00"/>
+    <w:family w:val="swiss"/>
+    <w:pitch w:val="variable"/>
+    <w:sig w:usb0="E1002EFF" w:usb1="C000605B" w:usb2="00000029" w:usb3="00000000" w:csb0="000101FF" w:csb1="00000000"/>
+  </w:font>
   <w:font w:name="Calibri">
     <w:panose1 w:val="020F0502020204030204"/>
     <w:charset w:val="00"/>
@@ -4302,13 +6678,6 @@
     <w:family w:val="roman"/>
     <w:pitch w:val="variable"/>
     <w:sig w:usb0="E00002FF" w:usb1="400004FF" w:usb2="00000000" w:usb3="00000000" w:csb0="0000019F" w:csb1="00000000"/>
-  </w:font>
-  <w:font w:name="Tahoma">
-    <w:panose1 w:val="020B0604030504040204"/>
-    <w:charset w:val="00"/>
-    <w:family w:val="swiss"/>
-    <w:pitch w:val="variable"/>
-    <w:sig w:usb0="E1002EFF" w:usb1="C000605B" w:usb2="00000029" w:usb3="00000000" w:csb0="000101FF" w:csb1="00000000"/>
   </w:font>
 </w:fonts>
 </file>
@@ -4328,8 +6697,8 @@
   </w:compat>
   <w:rsids>
     <w:rsidRoot w:val="00BA7C77"/>
-    <w:rsid w:val="005B3FAF"/>
     <w:rsid w:val="00BA7C77"/>
+    <w:rsid w:val="00C51886"/>
   </w:rsids>
   <m:mathPr>
     <m:mathFont m:val="Cambria Math"/>
@@ -4747,9 +7116,9 @@
 </file>
 
 <file path=word/theme/theme1.xml><?xml version="1.0" encoding="utf-8"?>
-<a:theme xmlns:a="http://schemas.openxmlformats.org/drawingml/2006/main" name="Office Theme">
+<a:theme xmlns:a="http://schemas.openxmlformats.org/drawingml/2006/main" name="Verve">
   <a:themeElements>
-    <a:clrScheme name="Office">
+    <a:clrScheme name="Verve">
       <a:dk1>
         <a:sysClr val="windowText" lastClr="000000"/>
       </a:dk1>
@@ -4757,83 +7126,48 @@
         <a:sysClr val="window" lastClr="FFFFFF"/>
       </a:lt1>
       <a:dk2>
-        <a:srgbClr val="1F497D"/>
+        <a:srgbClr val="666666"/>
       </a:dk2>
       <a:lt2>
-        <a:srgbClr val="EEECE1"/>
+        <a:srgbClr val="D2D2D2"/>
       </a:lt2>
       <a:accent1>
-        <a:srgbClr val="4F81BD"/>
+        <a:srgbClr val="FF388C"/>
       </a:accent1>
       <a:accent2>
-        <a:srgbClr val="C0504D"/>
+        <a:srgbClr val="E40059"/>
       </a:accent2>
       <a:accent3>
-        <a:srgbClr val="9BBB59"/>
+        <a:srgbClr val="9C007F"/>
       </a:accent3>
       <a:accent4>
-        <a:srgbClr val="8064A2"/>
+        <a:srgbClr val="68007F"/>
       </a:accent4>
       <a:accent5>
-        <a:srgbClr val="4BACC6"/>
+        <a:srgbClr val="005BD3"/>
       </a:accent5>
       <a:accent6>
-        <a:srgbClr val="F79646"/>
+        <a:srgbClr val="00349E"/>
       </a:accent6>
       <a:hlink>
-        <a:srgbClr val="0000FF"/>
+        <a:srgbClr val="17BBFD"/>
       </a:hlink>
       <a:folHlink>
-        <a:srgbClr val="800080"/>
+        <a:srgbClr val="FF79C2"/>
       </a:folHlink>
     </a:clrScheme>
-    <a:fontScheme name="Office">
+    <a:fontScheme name="Verve">
       <a:majorFont>
-        <a:latin typeface="Cambria"/>
+        <a:latin typeface="Century Gothic"/>
         <a:ea typeface=""/>
         <a:cs typeface=""/>
-        <a:font script="Jpan" typeface="ＭＳ ゴシック"/>
-        <a:font script="Hang" typeface="맑은 고딕"/>
-        <a:font script="Hans" typeface="宋体"/>
-        <a:font script="Hant" typeface="新細明體"/>
-        <a:font script="Arab" typeface="Times New Roman"/>
-        <a:font script="Hebr" typeface="Times New Roman"/>
-        <a:font script="Thai" typeface="Angsana New"/>
-        <a:font script="Ethi" typeface="Nyala"/>
-        <a:font script="Beng" typeface="Vrinda"/>
-        <a:font script="Gujr" typeface="Shruti"/>
-        <a:font script="Khmr" typeface="MoolBoran"/>
-        <a:font script="Knda" typeface="Tunga"/>
-        <a:font script="Guru" typeface="Raavi"/>
-        <a:font script="Cans" typeface="Euphemia"/>
-        <a:font script="Cher" typeface="Plantagenet Cherokee"/>
-        <a:font script="Yiii" typeface="Microsoft Yi Baiti"/>
-        <a:font script="Tibt" typeface="Microsoft Himalaya"/>
-        <a:font script="Thaa" typeface="MV Boli"/>
-        <a:font script="Deva" typeface="Mangal"/>
-        <a:font script="Telu" typeface="Gautami"/>
-        <a:font script="Taml" typeface="Latha"/>
-        <a:font script="Syrc" typeface="Estrangelo Edessa"/>
-        <a:font script="Orya" typeface="Kalinga"/>
-        <a:font script="Mlym" typeface="Kartika"/>
-        <a:font script="Laoo" typeface="DokChampa"/>
-        <a:font script="Sinh" typeface="Iskoola Pota"/>
-        <a:font script="Mong" typeface="Mongolian Baiti"/>
-        <a:font script="Viet" typeface="Times New Roman"/>
-        <a:font script="Uigh" typeface="Microsoft Uighur"/>
-        <a:font script="Geor" typeface="Sylfaen"/>
-      </a:majorFont>
-      <a:minorFont>
-        <a:latin typeface="Calibri"/>
-        <a:ea typeface=""/>
-        <a:cs typeface=""/>
-        <a:font script="Jpan" typeface="ＭＳ 明朝"/>
-        <a:font script="Hang" typeface="맑은 고딕"/>
-        <a:font script="Hans" typeface="宋体"/>
-        <a:font script="Hant" typeface="新細明體"/>
-        <a:font script="Arab" typeface="Arial"/>
-        <a:font script="Hebr" typeface="Arial"/>
-        <a:font script="Thai" typeface="Cordia New"/>
+        <a:font script="Jpan" typeface="HGｺﾞｼｯｸM"/>
+        <a:font script="Hang" typeface="HY중고딕"/>
+        <a:font script="Hans" typeface="幼圆"/>
+        <a:font script="Hant" typeface="微軟正黑體"/>
+        <a:font script="Arab" typeface="Tahoma"/>
+        <a:font script="Hebr" typeface="Gisha"/>
+        <a:font script="Thai" typeface="DilleniaUPC"/>
         <a:font script="Ethi" typeface="Nyala"/>
         <a:font script="Beng" typeface="Vrinda"/>
         <a:font script="Gujr" typeface="Shruti"/>
@@ -4854,12 +7188,47 @@
         <a:font script="Laoo" typeface="DokChampa"/>
         <a:font script="Sinh" typeface="Iskoola Pota"/>
         <a:font script="Mong" typeface="Mongolian Baiti"/>
-        <a:font script="Viet" typeface="Arial"/>
+        <a:font script="Viet" typeface="Tahoma"/>
+        <a:font script="Uigh" typeface="Microsoft Uighur"/>
+        <a:font script="Geor" typeface="Sylfaen"/>
+      </a:majorFont>
+      <a:minorFont>
+        <a:latin typeface="Century Gothic"/>
+        <a:ea typeface=""/>
+        <a:cs typeface=""/>
+        <a:font script="Jpan" typeface="ＭＳ ゴシック"/>
+        <a:font script="Hang" typeface="HY중고딕"/>
+        <a:font script="Hans" typeface="幼圆"/>
+        <a:font script="Hant" typeface="微軟正黑體"/>
+        <a:font script="Arab" typeface="Tahoma"/>
+        <a:font script="Hebr" typeface="Gisha"/>
+        <a:font script="Thai" typeface="DilleniaUPC"/>
+        <a:font script="Ethi" typeface="Nyala"/>
+        <a:font script="Beng" typeface="Vrinda"/>
+        <a:font script="Gujr" typeface="Shruti"/>
+        <a:font script="Khmr" typeface="DaunPenh"/>
+        <a:font script="Knda" typeface="Tunga"/>
+        <a:font script="Guru" typeface="Raavi"/>
+        <a:font script="Cans" typeface="Euphemia"/>
+        <a:font script="Cher" typeface="Plantagenet Cherokee"/>
+        <a:font script="Yiii" typeface="Microsoft Yi Baiti"/>
+        <a:font script="Tibt" typeface="Microsoft Himalaya"/>
+        <a:font script="Thaa" typeface="MV Boli"/>
+        <a:font script="Deva" typeface="Mangal"/>
+        <a:font script="Telu" typeface="Gautami"/>
+        <a:font script="Taml" typeface="Latha"/>
+        <a:font script="Syrc" typeface="Estrangelo Edessa"/>
+        <a:font script="Orya" typeface="Kalinga"/>
+        <a:font script="Mlym" typeface="Kartika"/>
+        <a:font script="Laoo" typeface="DokChampa"/>
+        <a:font script="Sinh" typeface="Iskoola Pota"/>
+        <a:font script="Mong" typeface="Mongolian Baiti"/>
+        <a:font script="Viet" typeface="Verdana"/>
         <a:font script="Uigh" typeface="Microsoft Uighur"/>
         <a:font script="Geor" typeface="Sylfaen"/>
       </a:minorFont>
     </a:fontScheme>
-    <a:fmtScheme name="Office">
+    <a:fmtScheme name="Verve">
       <a:fillStyleLst>
         <a:solidFill>
           <a:schemeClr val="phClr"/>
@@ -4868,55 +7237,58 @@
           <a:gsLst>
             <a:gs pos="0">
               <a:schemeClr val="phClr">
-                <a:tint val="50000"/>
+                <a:tint val="10000"/>
                 <a:satMod val="300000"/>
               </a:schemeClr>
             </a:gs>
-            <a:gs pos="35000">
+            <a:gs pos="34000">
               <a:schemeClr val="phClr">
-                <a:tint val="37000"/>
-                <a:satMod val="300000"/>
+                <a:tint val="13500"/>
+                <a:satMod val="250000"/>
               </a:schemeClr>
             </a:gs>
             <a:gs pos="100000">
               <a:schemeClr val="phClr">
-                <a:tint val="15000"/>
-                <a:satMod val="350000"/>
+                <a:tint val="60000"/>
+                <a:satMod val="200000"/>
               </a:schemeClr>
             </a:gs>
           </a:gsLst>
-          <a:lin ang="16200000" scaled="1"/>
+          <a:path path="circle">
+            <a:fillToRect l="50000" t="155000" r="50000" b="-55000"/>
+          </a:path>
         </a:gradFill>
         <a:gradFill rotWithShape="1">
           <a:gsLst>
             <a:gs pos="0">
               <a:schemeClr val="phClr">
-                <a:shade val="51000"/>
-                <a:satMod val="130000"/>
+                <a:tint val="60000"/>
+                <a:satMod val="160000"/>
               </a:schemeClr>
             </a:gs>
-            <a:gs pos="80000">
+            <a:gs pos="46000">
               <a:schemeClr val="phClr">
-                <a:shade val="93000"/>
-                <a:satMod val="130000"/>
+                <a:tint val="86000"/>
+                <a:satMod val="160000"/>
               </a:schemeClr>
             </a:gs>
             <a:gs pos="100000">
               <a:schemeClr val="phClr">
-                <a:shade val="94000"/>
-                <a:satMod val="135000"/>
+                <a:shade val="40000"/>
+                <a:satMod val="160000"/>
               </a:schemeClr>
             </a:gs>
           </a:gsLst>
-          <a:lin ang="16200000" scaled="0"/>
+          <a:path path="circle">
+            <a:fillToRect l="50000" t="155000" r="50000" b="-55000"/>
+          </a:path>
         </a:gradFill>
       </a:fillStyleLst>
       <a:lnStyleLst>
         <a:ln w="9525" cap="flat" cmpd="sng" algn="ctr">
           <a:solidFill>
             <a:schemeClr val="phClr">
-              <a:shade val="95000"/>
-              <a:satMod val="105000"/>
+              <a:satMod val="120000"/>
             </a:schemeClr>
           </a:solidFill>
           <a:prstDash val="solid"/>
@@ -4937,40 +7309,43 @@
       <a:effectStyleLst>
         <a:effectStyle>
           <a:effectLst>
-            <a:outerShdw blurRad="40000" dist="20000" dir="5400000" rotWithShape="0">
+            <a:outerShdw blurRad="63500" dist="25400" dir="14700000" algn="t" rotWithShape="0">
               <a:srgbClr val="000000">
-                <a:alpha val="38000"/>
+                <a:alpha val="50000"/>
               </a:srgbClr>
             </a:outerShdw>
           </a:effectLst>
         </a:effectStyle>
         <a:effectStyle>
           <a:effectLst>
-            <a:outerShdw blurRad="40000" dist="23000" dir="5400000" rotWithShape="0">
+            <a:outerShdw blurRad="50800" dist="38100" dir="14700000" algn="t" rotWithShape="0">
               <a:srgbClr val="000000">
-                <a:alpha val="35000"/>
+                <a:alpha val="60000"/>
               </a:srgbClr>
             </a:outerShdw>
           </a:effectLst>
         </a:effectStyle>
         <a:effectStyle>
           <a:effectLst>
-            <a:outerShdw blurRad="40000" dist="23000" dir="5400000" rotWithShape="0">
+            <a:outerShdw blurRad="50800" dist="38100" dir="14700000" algn="t" rotWithShape="0">
               <a:srgbClr val="000000">
-                <a:alpha val="35000"/>
+                <a:alpha val="60000"/>
               </a:srgbClr>
             </a:outerShdw>
           </a:effectLst>
           <a:scene3d>
-            <a:camera prst="orthographicFront">
+            <a:camera prst="orthographicFront" fov="0">
               <a:rot lat="0" lon="0" rev="0"/>
             </a:camera>
-            <a:lightRig rig="threePt" dir="t">
-              <a:rot lat="0" lon="0" rev="1200000"/>
+            <a:lightRig rig="contrasting" dir="t">
+              <a:rot lat="0" lon="0" rev="3600000"/>
             </a:lightRig>
           </a:scene3d>
-          <a:sp3d>
-            <a:bevelT w="63500" h="25400"/>
+          <a:sp3d prstMaterial="plastic">
+            <a:bevelT w="127000" h="38200" prst="relaxedInset"/>
+            <a:contourClr>
+              <a:schemeClr val="phClr"/>
+            </a:contourClr>
           </a:sp3d>
         </a:effectStyle>
       </a:effectStyleLst>
@@ -4982,47 +7357,40 @@
           <a:gsLst>
             <a:gs pos="0">
               <a:schemeClr val="phClr">
-                <a:tint val="40000"/>
-                <a:satMod val="350000"/>
+                <a:shade val="48000"/>
+                <a:satMod val="230000"/>
               </a:schemeClr>
             </a:gs>
-            <a:gs pos="40000">
+            <a:gs pos="60000">
               <a:schemeClr val="phClr">
-                <a:tint val="45000"/>
-                <a:shade val="99000"/>
-                <a:satMod val="350000"/>
+                <a:shade val="92000"/>
+                <a:satMod val="230000"/>
               </a:schemeClr>
             </a:gs>
             <a:gs pos="100000">
               <a:schemeClr val="phClr">
-                <a:shade val="20000"/>
-                <a:satMod val="255000"/>
+                <a:tint val="85000"/>
+                <a:satMod val="400000"/>
               </a:schemeClr>
             </a:gs>
           </a:gsLst>
-          <a:path path="circle">
-            <a:fillToRect l="50000" t="-80000" r="50000" b="180000"/>
-          </a:path>
+          <a:lin ang="5400000" scaled="0"/>
         </a:gradFill>
-        <a:gradFill rotWithShape="1">
-          <a:gsLst>
-            <a:gs pos="0">
+        <a:blipFill>
+          <a:blip xmlns:r="http://schemas.openxmlformats.org/officeDocument/2006/relationships" r:embed="rId1">
+            <a:duotone>
               <a:schemeClr val="phClr">
-                <a:tint val="80000"/>
-                <a:satMod val="300000"/>
+                <a:shade val="1200"/>
+                <a:satMod val="150000"/>
               </a:schemeClr>
-            </a:gs>
-            <a:gs pos="100000">
               <a:schemeClr val="phClr">
-                <a:shade val="30000"/>
-                <a:satMod val="200000"/>
+                <a:tint val="90000"/>
+                <a:satMod val="150000"/>
               </a:schemeClr>
-            </a:gs>
-          </a:gsLst>
-          <a:path path="circle">
-            <a:fillToRect l="50000" t="50000" r="50000" b="50000"/>
-          </a:path>
-        </a:gradFill>
+            </a:duotone>
+          </a:blip>
+          <a:tile tx="0" ty="0" sx="70000" sy="70000" flip="none" algn="tl"/>
+        </a:blipFill>
       </a:bgFillStyleLst>
     </a:fmtScheme>
   </a:themeElements>
@@ -5055,7 +7423,7 @@
 </file>
 
 <file path=customXml/itemProps2.xml><?xml version="1.0" encoding="utf-8"?>
-<ds:datastoreItem xmlns:ds="http://schemas.openxmlformats.org/officeDocument/2006/customXml" ds:itemID="{0779E9F8-5CA4-481C-A155-5EB5E6BE7C16}">
+<ds:datastoreItem xmlns:ds="http://schemas.openxmlformats.org/officeDocument/2006/customXml" ds:itemID="{E6FF809C-56FF-42B1-A9CC-79ECC2D61B91}">
   <ds:schemaRefs>
     <ds:schemaRef ds:uri="http://schemas.openxmlformats.org/officeDocument/2006/bibliography"/>
   </ds:schemaRefs>

--- a/dokument/Manual.docx
+++ b/dokument/Manual.docx
@@ -4006,7 +4006,8 @@
         <w:p>
           <w:pPr>
             <w:rPr>
-              <w:lang w:val="en-US"/>
+              <w:b/>
+              <w:bCs/>
             </w:rPr>
           </w:pPr>
           <w:r>
@@ -4014,130 +4015,122 @@
               <w:b/>
               <w:bCs/>
             </w:rPr>
+            <w:lastRenderedPageBreak/>
             <w:fldChar w:fldCharType="end"/>
           </w:r>
         </w:p>
       </w:sdtContent>
     </w:sdt>
-    <w:p>
-      <w:pPr>
+    <w:bookmarkStart w:id="0" w:name="_Toc408580572" w:displacedByCustomXml="prev"/>
+    <w:p>
+      <w:pPr>
+        <w:pStyle w:val="Heading1"/>
         <w:rPr>
           <w:lang w:val="en-US"/>
         </w:rPr>
       </w:pPr>
       <w:r>
-        <w:rPr>
-          <w:lang w:val="en-US"/>
-        </w:rPr>
-        <w:br w:type="page"/>
+        <w:t>Installering av hemsida</w:t>
+      </w:r>
+      <w:bookmarkEnd w:id="0"/>
+    </w:p>
+    <w:p>
+      <w:pPr>
+        <w:pStyle w:val="Heading2"/>
+      </w:pPr>
+      <w:bookmarkStart w:id="1" w:name="_Toc408580573"/>
+      <w:r>
+        <w:t>Programvara</w:t>
+      </w:r>
+      <w:bookmarkEnd w:id="1"/>
+    </w:p>
+    <w:p>
+      <w:r>
+        <w:t>Programvaran som används för att driva hemsida behöver klara av PHP</w:t>
+      </w:r>
+      <w:r>
+        <w:t xml:space="preserve"> v5.5</w:t>
+      </w:r>
+      <w:r>
+        <w:t>.0, M</w:t>
+      </w:r>
+      <w:r>
+        <w:t>ySQL 5.0.</w:t>
+      </w:r>
+    </w:p>
+    <w:p>
+      <w:pPr>
+        <w:pStyle w:val="Heading2"/>
+      </w:pPr>
+      <w:bookmarkStart w:id="2" w:name="_Toc408580574"/>
+      <w:r>
+        <w:t>Databas</w:t>
+      </w:r>
+      <w:bookmarkStart w:id="3" w:name="_GoBack"/>
+      <w:bookmarkEnd w:id="2"/>
+      <w:bookmarkEnd w:id="3"/>
+    </w:p>
+    <w:p>
+      <w:r>
+        <w:t xml:space="preserve">Kommandona för att skapa databasen ligger i filen </w:t>
+      </w:r>
+      <w:proofErr w:type="spellStart"/>
+      <w:r>
+        <w:t>mobowdb.sql</w:t>
+      </w:r>
+      <w:proofErr w:type="spellEnd"/>
+      <w:r>
+        <w:t>.</w:t>
       </w:r>
     </w:p>
     <w:p>
       <w:pPr>
         <w:pStyle w:val="Heading1"/>
       </w:pPr>
-      <w:bookmarkStart w:id="0" w:name="_Toc408580572"/>
-      <w:r>
-        <w:lastRenderedPageBreak/>
-        <w:t>Installering av hemsida</w:t>
-      </w:r>
-      <w:bookmarkEnd w:id="0"/>
+      <w:bookmarkStart w:id="4" w:name="_Toc408580575"/>
+      <w:r>
+        <w:t>Inloggning</w:t>
+      </w:r>
+      <w:bookmarkEnd w:id="4"/>
+    </w:p>
+    <w:p>
+      <w:r>
+        <w:t>För att logga in första gången har ett konto skapats med anvä</w:t>
+      </w:r>
+      <w:r>
+        <w:t xml:space="preserve">ndarnamnet </w:t>
+      </w:r>
+      <w:proofErr w:type="spellStart"/>
+      <w:r>
+        <w:t>AdminM</w:t>
+      </w:r>
+      <w:proofErr w:type="spellEnd"/>
+      <w:r>
+        <w:t xml:space="preserve"> och lösenord M</w:t>
+      </w:r>
+      <w:r>
+        <w:t>obow, inloggningen kan ses i figur 1.</w:t>
+      </w:r>
+    </w:p>
+    <w:p>
+      <w:pPr>
+        <w:pStyle w:val="Heading1"/>
+      </w:pPr>
+      <w:bookmarkStart w:id="5" w:name="_Toc408580576"/>
+      <w:r>
+        <w:t>Första sidan</w:t>
+      </w:r>
+      <w:bookmarkEnd w:id="5"/>
     </w:p>
     <w:p>
       <w:pPr>
         <w:pStyle w:val="Heading2"/>
       </w:pPr>
-      <w:bookmarkStart w:id="1" w:name="_Toc408580573"/>
-      <w:r>
-        <w:t>Programvara</w:t>
-      </w:r>
-      <w:bookmarkEnd w:id="1"/>
-    </w:p>
-    <w:p>
-      <w:r>
-        <w:t>Programvaran som används för att driva hemsida behöver klara av PHP</w:t>
-      </w:r>
-      <w:r>
-        <w:t xml:space="preserve"> v5.5</w:t>
-      </w:r>
-      <w:r>
-        <w:t>.0, M</w:t>
-      </w:r>
-      <w:r>
-        <w:t>ySQL 5.0.</w:t>
-      </w:r>
-    </w:p>
-    <w:p>
-      <w:pPr>
-        <w:pStyle w:val="Heading2"/>
-      </w:pPr>
-      <w:bookmarkStart w:id="2" w:name="_Toc408580574"/>
-      <w:r>
-        <w:t>Databas</w:t>
-      </w:r>
-      <w:bookmarkEnd w:id="2"/>
-    </w:p>
-    <w:p>
-      <w:r>
-        <w:t xml:space="preserve">Kommandona för att skapa databasen ligger i filen </w:t>
-      </w:r>
-      <w:proofErr w:type="spellStart"/>
-      <w:r>
-        <w:t>mobowdb.sql</w:t>
-      </w:r>
-      <w:proofErr w:type="spellEnd"/>
-      <w:r>
-        <w:t>.</w:t>
-      </w:r>
-    </w:p>
-    <w:p>
-      <w:pPr>
-        <w:pStyle w:val="Heading1"/>
-      </w:pPr>
-      <w:bookmarkStart w:id="3" w:name="_Toc408580575"/>
-      <w:r>
-        <w:t>Inloggning</w:t>
-      </w:r>
-      <w:bookmarkEnd w:id="3"/>
-    </w:p>
-    <w:p>
-      <w:r>
-        <w:t>För att logga in första gången har ett konto skapats med anvä</w:t>
-      </w:r>
-      <w:r>
-        <w:t xml:space="preserve">ndarnamnet </w:t>
-      </w:r>
-      <w:proofErr w:type="spellStart"/>
-      <w:r>
-        <w:t>AdminM</w:t>
-      </w:r>
-      <w:proofErr w:type="spellEnd"/>
-      <w:r>
-        <w:t xml:space="preserve"> och lösenord M</w:t>
-      </w:r>
-      <w:r>
-        <w:t>obow, inloggningen kan ses i figur 1.</w:t>
-      </w:r>
-    </w:p>
-    <w:p>
-      <w:pPr>
-        <w:pStyle w:val="Heading1"/>
-      </w:pPr>
-      <w:bookmarkStart w:id="4" w:name="_Toc408580576"/>
-      <w:r>
-        <w:t>Första sidan</w:t>
-      </w:r>
-      <w:bookmarkEnd w:id="4"/>
-    </w:p>
-    <w:p>
-      <w:pPr>
-        <w:pStyle w:val="Heading2"/>
-      </w:pPr>
-      <w:bookmarkStart w:id="5" w:name="_Toc408580577"/>
+      <w:bookmarkStart w:id="6" w:name="_Toc408580577"/>
       <w:r>
         <w:t>Karta</w:t>
       </w:r>
-      <w:bookmarkEnd w:id="5"/>
+      <w:bookmarkEnd w:id="6"/>
     </w:p>
     <w:p>
       <w:r>
@@ -4147,12 +4140,7 @@
         <w:t xml:space="preserve">obow hittas kartan, där kan man se alla restauranger samt caféer. Deras öppettider representeras av färger där röd betyder stängt och grönt öppet. Om man klickar på ikonen för platsen så öppnas en ruta där man kan hitta ytterligare information som adress, </w:t>
       </w:r>
       <w:r>
-        <w:t>almäninformation, specifika öppettider, antalstationer, en länk till deras hemsida och vägbeskrivn</w:t>
-      </w:r>
-      <w:bookmarkStart w:id="6" w:name="_GoBack"/>
-      <w:bookmarkEnd w:id="6"/>
-      <w:r>
-        <w:t>ing.</w:t>
+        <w:t>almäninformation, specifika öppettider, antalstationer, en länk till deras hemsida och vägbeskrivning.</w:t>
       </w:r>
     </w:p>
     <w:p>
@@ -4266,22 +4254,22 @@
       </w:pPr>
       <w:bookmarkStart w:id="11" w:name="_Toc408580582"/>
       <w:r>
+        <w:t>Faktura</w:t>
+      </w:r>
+      <w:bookmarkEnd w:id="11"/>
+    </w:p>
+    <w:p>
+      <w:r>
+        <w:t xml:space="preserve">Under fliken faktura kan du ladda upp fakturor samt ta bort fakturor. </w:t>
+      </w:r>
+    </w:p>
+    <w:p>
+      <w:pPr>
+        <w:pStyle w:val="Heading2"/>
+      </w:pPr>
+      <w:bookmarkStart w:id="12" w:name="_Toc408580583"/>
+      <w:r>
         <w:lastRenderedPageBreak/>
-        <w:t>Faktura</w:t>
-      </w:r>
-      <w:bookmarkEnd w:id="11"/>
-    </w:p>
-    <w:p>
-      <w:r>
-        <w:t xml:space="preserve">Under fliken faktura kan du ladda upp fakturor samt ta bort fakturor. </w:t>
-      </w:r>
-    </w:p>
-    <w:p>
-      <w:pPr>
-        <w:pStyle w:val="Heading2"/>
-      </w:pPr>
-      <w:bookmarkStart w:id="12" w:name="_Toc408580583"/>
-      <w:r>
         <w:t>Uppladdning</w:t>
       </w:r>
       <w:bookmarkEnd w:id="12"/>
@@ -4523,53 +4511,53 @@
       </w:pPr>
       <w:bookmarkStart w:id="19" w:name="_Toc408580590"/>
       <w:r>
+        <w:t>Kontrakt och Företag</w:t>
+      </w:r>
+      <w:bookmarkEnd w:id="19"/>
+    </w:p>
+    <w:p>
+      <w:r>
+        <w:t xml:space="preserve">Under fliken kontrakt och företag kan man ta bort företag och kontrakt genom att välja det man vill ta bort i </w:t>
+      </w:r>
+      <w:proofErr w:type="spellStart"/>
+      <w:r>
+        <w:t>drop</w:t>
+      </w:r>
+      <w:proofErr w:type="spellEnd"/>
+      <w:r>
+        <w:t>-down menyerna och sedan trycka på ”Ta Bort Kontrakt” för att ta bort kontrakt och ”Ta Bort Företag” för att ta bort företag. Om ett företag tas bort tas även alla kontrakt som tillhör företaget bort.</w:t>
+      </w:r>
+    </w:p>
+    <w:p>
+      <w:pPr>
+        <w:pStyle w:val="Heading2"/>
+      </w:pPr>
+      <w:bookmarkStart w:id="20" w:name="_Toc408580591"/>
+      <w:r>
+        <w:t>Användare</w:t>
+      </w:r>
+      <w:bookmarkEnd w:id="20"/>
+    </w:p>
+    <w:p>
+      <w:r>
+        <w:t xml:space="preserve">Underfliken radera användare kan man ta bort användare genom att välja dem i </w:t>
+      </w:r>
+      <w:proofErr w:type="spellStart"/>
+      <w:r>
+        <w:t>drop</w:t>
+      </w:r>
+      <w:proofErr w:type="spellEnd"/>
+      <w:r>
+        <w:t>-down menyn Välj Användare. Det går även att sortera på företag. Genom att ta bort användare tas även kontraktet som är knutet till användaren bort.</w:t>
+      </w:r>
+    </w:p>
+    <w:p>
+      <w:pPr>
+        <w:pStyle w:val="Heading1"/>
+      </w:pPr>
+      <w:bookmarkStart w:id="21" w:name="_Toc408580592"/>
+      <w:r>
         <w:lastRenderedPageBreak/>
-        <w:t>Kontrakt och Företag</w:t>
-      </w:r>
-      <w:bookmarkEnd w:id="19"/>
-    </w:p>
-    <w:p>
-      <w:r>
-        <w:t xml:space="preserve">Under fliken kontrakt och företag kan man ta bort företag och kontrakt genom att välja det man vill ta bort i </w:t>
-      </w:r>
-      <w:proofErr w:type="spellStart"/>
-      <w:r>
-        <w:t>drop</w:t>
-      </w:r>
-      <w:proofErr w:type="spellEnd"/>
-      <w:r>
-        <w:t>-down menyerna och sedan trycka på ”Ta Bort Kontrakt” för att ta bort kontrakt och ”Ta Bort Företag” för att ta bort företag. Om ett företag tas bort tas även alla kontrakt som tillhör företaget bort.</w:t>
-      </w:r>
-    </w:p>
-    <w:p>
-      <w:pPr>
-        <w:pStyle w:val="Heading2"/>
-      </w:pPr>
-      <w:bookmarkStart w:id="20" w:name="_Toc408580591"/>
-      <w:r>
-        <w:t>Användare</w:t>
-      </w:r>
-      <w:bookmarkEnd w:id="20"/>
-    </w:p>
-    <w:p>
-      <w:r>
-        <w:t xml:space="preserve">Underfliken radera användare kan man ta bort användare genom att välja dem i </w:t>
-      </w:r>
-      <w:proofErr w:type="spellStart"/>
-      <w:r>
-        <w:t>drop</w:t>
-      </w:r>
-      <w:proofErr w:type="spellEnd"/>
-      <w:r>
-        <w:t>-down menyn Välj Användare. Det går även att sortera på företag. Genom att ta bort användare tas även kontraktet som är knutet till användaren bort.</w:t>
-      </w:r>
-    </w:p>
-    <w:p>
-      <w:pPr>
-        <w:pStyle w:val="Heading1"/>
-      </w:pPr>
-      <w:bookmarkStart w:id="21" w:name="_Toc408580592"/>
-      <w:r>
         <w:t>Editera</w:t>
       </w:r>
       <w:bookmarkEnd w:id="21"/>
@@ -5188,7 +5176,6 @@
           <w:noProof/>
           <w:lang w:eastAsia="sv-SE"/>
         </w:rPr>
-        <w:lastRenderedPageBreak/>
         <w:drawing>
           <wp:inline distT="0" distB="0" distL="0" distR="0" wp14:anchorId="4D363EB3" wp14:editId="35103591">
             <wp:extent cx="2291054" cy="2705100"/>
@@ -5248,6 +5235,7 @@
       </w:pPr>
       <w:bookmarkStart w:id="33" w:name="_Toc408580604"/>
       <w:r>
+        <w:lastRenderedPageBreak/>
         <w:t>Editering av lösenord</w:t>
       </w:r>
       <w:bookmarkEnd w:id="33"/>
@@ -5320,7 +5308,6 @@
       </w:pPr>
       <w:bookmarkStart w:id="34" w:name="_Toc408580605"/>
       <w:r>
-        <w:lastRenderedPageBreak/>
         <w:t>Editering av öppettider</w:t>
       </w:r>
       <w:bookmarkEnd w:id="34"/>
@@ -5494,7 +5481,7 @@
     </w:p>
     <w:sectPr>
       <w:pgSz w:w="11906" w:h="16838"/>
-      <w:pgMar w:top="1417" w:right="1417" w:bottom="1417" w:left="1417" w:header="708" w:footer="708" w:gutter="0"/>
+      <w:pgMar w:top="720" w:right="720" w:bottom="720" w:left="720" w:header="708" w:footer="708" w:gutter="0"/>
       <w:pgNumType w:start="0"/>
       <w:cols w:space="708"/>
       <w:titlePg/>
@@ -6697,8 +6684,8 @@
   </w:compat>
   <w:rsids>
     <w:rsidRoot w:val="00BA7C77"/>
+    <w:rsid w:val="00A27A22"/>
     <w:rsid w:val="00BA7C77"/>
-    <w:rsid w:val="00C51886"/>
   </w:rsids>
   <m:mathPr>
     <m:mathFont m:val="Cambria Math"/>
@@ -7423,7 +7410,7 @@
 </file>
 
 <file path=customXml/itemProps2.xml><?xml version="1.0" encoding="utf-8"?>
-<ds:datastoreItem xmlns:ds="http://schemas.openxmlformats.org/officeDocument/2006/customXml" ds:itemID="{E6FF809C-56FF-42B1-A9CC-79ECC2D61B91}">
+<ds:datastoreItem xmlns:ds="http://schemas.openxmlformats.org/officeDocument/2006/customXml" ds:itemID="{82BBA35F-1BE3-4257-93A2-630D9E15B28B}">
   <ds:schemaRefs>
     <ds:schemaRef ds:uri="http://schemas.openxmlformats.org/officeDocument/2006/bibliography"/>
   </ds:schemaRefs>

--- a/dokument/Manual.docx
+++ b/dokument/Manual.docx
@@ -1437,9 +1437,24 @@
         </w:p>
       </w:sdtContent>
     </w:sdt>
+    <w:p>
+      <w:pPr>
+        <w:sectPr>
+          <w:headerReference w:type="default" r:id="rId10"/>
+          <w:footerReference w:type="default" r:id="rId11"/>
+          <w:pgSz w:w="11906" w:h="16838"/>
+          <w:pgMar w:top="720" w:right="720" w:bottom="720" w:left="720" w:header="708" w:footer="708" w:gutter="0"/>
+          <w:pgNumType w:start="0"/>
+          <w:cols w:space="708"/>
+          <w:titlePg/>
+          <w:docGrid w:linePitch="360"/>
+        </w:sectPr>
+      </w:pPr>
+      <w:bookmarkStart w:id="0" w:name="_Toc408581781"/>
+    </w:p>
     <w:sdt>
       <w:sdtPr>
-        <w:id w:val="1053362877"/>
+        <w:id w:val="-261309845"/>
         <w:docPartObj>
           <w:docPartGallery w:val="Table of Contents"/>
           <w:docPartUnique/>
@@ -1458,24 +1473,16 @@
         <w:p>
           <w:pPr>
             <w:pStyle w:val="TOCHeading"/>
-            <w:rPr>
-              <w:lang w:val="en-US"/>
-            </w:rPr>
           </w:pPr>
-          <w:proofErr w:type="spellStart"/>
           <w:r>
-            <w:rPr>
-              <w:lang w:val="en-US"/>
-            </w:rPr>
             <w:t>Innehåll</w:t>
           </w:r>
-          <w:proofErr w:type="spellEnd"/>
         </w:p>
         <w:p>
           <w:pPr>
             <w:pStyle w:val="TOC1"/>
             <w:tabs>
-              <w:tab w:val="right" w:leader="dot" w:pos="9062"/>
+              <w:tab w:val="right" w:leader="dot" w:pos="10456"/>
             </w:tabs>
             <w:rPr>
               <w:rFonts w:eastAsiaTheme="minorEastAsia"/>
@@ -1487,15 +1494,12 @@
             <w:fldChar w:fldCharType="begin"/>
           </w:r>
           <w:r>
-            <w:rPr>
-              <w:lang w:val="en-US"/>
-            </w:rPr>
             <w:instrText xml:space="preserve"> TOC \o "1-3" \h \z \u </w:instrText>
           </w:r>
           <w:r>
             <w:fldChar w:fldCharType="separate"/>
           </w:r>
-          <w:hyperlink w:anchor="_Toc408580572" w:history="1">
+          <w:hyperlink w:anchor="_Toc408582131" w:history="1">
             <w:r>
               <w:rPr>
                 <w:rStyle w:val="Hyperlink"/>
@@ -1522,7 +1526,7 @@
                 <w:noProof/>
                 <w:webHidden/>
               </w:rPr>
-              <w:instrText xml:space="preserve"> PAGEREF _Toc408580572 \h </w:instrText>
+              <w:instrText xml:space="preserve"> PAGEREF _Toc408582131 \h </w:instrText>
             </w:r>
             <w:r>
               <w:rPr>
@@ -1542,7 +1546,7 @@
                 <w:noProof/>
                 <w:webHidden/>
               </w:rPr>
-              <w:t>3</w:t>
+              <w:t>1</w:t>
             </w:r>
             <w:r>
               <w:rPr>
@@ -1557,7 +1561,7 @@
           <w:pPr>
             <w:pStyle w:val="TOC2"/>
             <w:tabs>
-              <w:tab w:val="right" w:leader="dot" w:pos="9062"/>
+              <w:tab w:val="right" w:leader="dot" w:pos="10456"/>
             </w:tabs>
             <w:rPr>
               <w:rFonts w:eastAsiaTheme="minorEastAsia"/>
@@ -1565,7 +1569,7 @@
               <w:lang w:eastAsia="sv-SE"/>
             </w:rPr>
           </w:pPr>
-          <w:hyperlink w:anchor="_Toc408580573" w:history="1">
+          <w:hyperlink w:anchor="_Toc408582132" w:history="1">
             <w:r>
               <w:rPr>
                 <w:rStyle w:val="Hyperlink"/>
@@ -1592,7 +1596,7 @@
                 <w:noProof/>
                 <w:webHidden/>
               </w:rPr>
-              <w:instrText xml:space="preserve"> PAGEREF _Toc408580573 \h </w:instrText>
+              <w:instrText xml:space="preserve"> PAGEREF _Toc408582132 \h </w:instrText>
             </w:r>
             <w:r>
               <w:rPr>
@@ -1612,7 +1616,7 @@
                 <w:noProof/>
                 <w:webHidden/>
               </w:rPr>
-              <w:t>3</w:t>
+              <w:t>1</w:t>
             </w:r>
             <w:r>
               <w:rPr>
@@ -1627,7 +1631,7 @@
           <w:pPr>
             <w:pStyle w:val="TOC2"/>
             <w:tabs>
-              <w:tab w:val="right" w:leader="dot" w:pos="9062"/>
+              <w:tab w:val="right" w:leader="dot" w:pos="10456"/>
             </w:tabs>
             <w:rPr>
               <w:rFonts w:eastAsiaTheme="minorEastAsia"/>
@@ -1635,7 +1639,7 @@
               <w:lang w:eastAsia="sv-SE"/>
             </w:rPr>
           </w:pPr>
-          <w:hyperlink w:anchor="_Toc408580574" w:history="1">
+          <w:hyperlink w:anchor="_Toc408582133" w:history="1">
             <w:r>
               <w:rPr>
                 <w:rStyle w:val="Hyperlink"/>
@@ -1662,7 +1666,7 @@
                 <w:noProof/>
                 <w:webHidden/>
               </w:rPr>
-              <w:instrText xml:space="preserve"> PAGEREF _Toc408580574 \h </w:instrText>
+              <w:instrText xml:space="preserve"> PAGEREF _Toc408582133 \h </w:instrText>
             </w:r>
             <w:r>
               <w:rPr>
@@ -1682,7 +1686,7 @@
                 <w:noProof/>
                 <w:webHidden/>
               </w:rPr>
-              <w:t>3</w:t>
+              <w:t>1</w:t>
             </w:r>
             <w:r>
               <w:rPr>
@@ -1697,7 +1701,7 @@
           <w:pPr>
             <w:pStyle w:val="TOC1"/>
             <w:tabs>
-              <w:tab w:val="right" w:leader="dot" w:pos="9062"/>
+              <w:tab w:val="right" w:leader="dot" w:pos="10456"/>
             </w:tabs>
             <w:rPr>
               <w:rFonts w:eastAsiaTheme="minorEastAsia"/>
@@ -1705,7 +1709,7 @@
               <w:lang w:eastAsia="sv-SE"/>
             </w:rPr>
           </w:pPr>
-          <w:hyperlink w:anchor="_Toc408580575" w:history="1">
+          <w:hyperlink w:anchor="_Toc408582134" w:history="1">
             <w:r>
               <w:rPr>
                 <w:rStyle w:val="Hyperlink"/>
@@ -1732,7 +1736,7 @@
                 <w:noProof/>
                 <w:webHidden/>
               </w:rPr>
-              <w:instrText xml:space="preserve"> PAGEREF _Toc408580575 \h </w:instrText>
+              <w:instrText xml:space="preserve"> PAGEREF _Toc408582134 \h </w:instrText>
             </w:r>
             <w:r>
               <w:rPr>
@@ -1752,7 +1756,7 @@
                 <w:noProof/>
                 <w:webHidden/>
               </w:rPr>
-              <w:t>3</w:t>
+              <w:t>1</w:t>
             </w:r>
             <w:r>
               <w:rPr>
@@ -1767,7 +1771,7 @@
           <w:pPr>
             <w:pStyle w:val="TOC1"/>
             <w:tabs>
-              <w:tab w:val="right" w:leader="dot" w:pos="9062"/>
+              <w:tab w:val="right" w:leader="dot" w:pos="10456"/>
             </w:tabs>
             <w:rPr>
               <w:rFonts w:eastAsiaTheme="minorEastAsia"/>
@@ -1775,7 +1779,7 @@
               <w:lang w:eastAsia="sv-SE"/>
             </w:rPr>
           </w:pPr>
-          <w:hyperlink w:anchor="_Toc408580576" w:history="1">
+          <w:hyperlink w:anchor="_Toc408582135" w:history="1">
             <w:r>
               <w:rPr>
                 <w:rStyle w:val="Hyperlink"/>
@@ -1802,7 +1806,7 @@
                 <w:noProof/>
                 <w:webHidden/>
               </w:rPr>
-              <w:instrText xml:space="preserve"> PAGEREF _Toc408580576 \h </w:instrText>
+              <w:instrText xml:space="preserve"> PAGEREF _Toc408582135 \h </w:instrText>
             </w:r>
             <w:r>
               <w:rPr>
@@ -1822,7 +1826,7 @@
                 <w:noProof/>
                 <w:webHidden/>
               </w:rPr>
-              <w:t>3</w:t>
+              <w:t>1</w:t>
             </w:r>
             <w:r>
               <w:rPr>
@@ -1837,7 +1841,7 @@
           <w:pPr>
             <w:pStyle w:val="TOC2"/>
             <w:tabs>
-              <w:tab w:val="right" w:leader="dot" w:pos="9062"/>
+              <w:tab w:val="right" w:leader="dot" w:pos="10456"/>
             </w:tabs>
             <w:rPr>
               <w:rFonts w:eastAsiaTheme="minorEastAsia"/>
@@ -1845,7 +1849,7 @@
               <w:lang w:eastAsia="sv-SE"/>
             </w:rPr>
           </w:pPr>
-          <w:hyperlink w:anchor="_Toc408580577" w:history="1">
+          <w:hyperlink w:anchor="_Toc408582136" w:history="1">
             <w:r>
               <w:rPr>
                 <w:rStyle w:val="Hyperlink"/>
@@ -1872,7 +1876,7 @@
                 <w:noProof/>
                 <w:webHidden/>
               </w:rPr>
-              <w:instrText xml:space="preserve"> PAGEREF _Toc408580577 \h </w:instrText>
+              <w:instrText xml:space="preserve"> PAGEREF _Toc408582136 \h </w:instrText>
             </w:r>
             <w:r>
               <w:rPr>
@@ -1892,7 +1896,7 @@
                 <w:noProof/>
                 <w:webHidden/>
               </w:rPr>
-              <w:t>3</w:t>
+              <w:t>1</w:t>
             </w:r>
             <w:r>
               <w:rPr>
@@ -1907,7 +1911,7 @@
           <w:pPr>
             <w:pStyle w:val="TOC2"/>
             <w:tabs>
-              <w:tab w:val="right" w:leader="dot" w:pos="9062"/>
+              <w:tab w:val="right" w:leader="dot" w:pos="10456"/>
             </w:tabs>
             <w:rPr>
               <w:rFonts w:eastAsiaTheme="minorEastAsia"/>
@@ -1915,7 +1919,7 @@
               <w:lang w:eastAsia="sv-SE"/>
             </w:rPr>
           </w:pPr>
-          <w:hyperlink w:anchor="_Toc408580578" w:history="1">
+          <w:hyperlink w:anchor="_Toc408582137" w:history="1">
             <w:r>
               <w:rPr>
                 <w:rStyle w:val="Hyperlink"/>
@@ -1942,7 +1946,7 @@
                 <w:noProof/>
                 <w:webHidden/>
               </w:rPr>
-              <w:instrText xml:space="preserve"> PAGEREF _Toc408580578 \h </w:instrText>
+              <w:instrText xml:space="preserve"> PAGEREF _Toc408582137 \h </w:instrText>
             </w:r>
             <w:r>
               <w:rPr>
@@ -1962,7 +1966,7 @@
                 <w:noProof/>
                 <w:webHidden/>
               </w:rPr>
-              <w:t>3</w:t>
+              <w:t>1</w:t>
             </w:r>
             <w:r>
               <w:rPr>
@@ -1977,7 +1981,7 @@
           <w:pPr>
             <w:pStyle w:val="TOC1"/>
             <w:tabs>
-              <w:tab w:val="right" w:leader="dot" w:pos="9062"/>
+              <w:tab w:val="right" w:leader="dot" w:pos="10456"/>
             </w:tabs>
             <w:rPr>
               <w:rFonts w:eastAsiaTheme="minorEastAsia"/>
@@ -1985,7 +1989,7 @@
               <w:lang w:eastAsia="sv-SE"/>
             </w:rPr>
           </w:pPr>
-          <w:hyperlink w:anchor="_Toc408580579" w:history="1">
+          <w:hyperlink w:anchor="_Toc408582138" w:history="1">
             <w:r>
               <w:rPr>
                 <w:rStyle w:val="Hyperlink"/>
@@ -2012,7 +2016,7 @@
                 <w:noProof/>
                 <w:webHidden/>
               </w:rPr>
-              <w:instrText xml:space="preserve"> PAGEREF _Toc408580579 \h </w:instrText>
+              <w:instrText xml:space="preserve"> PAGEREF _Toc408582138 \h </w:instrText>
             </w:r>
             <w:r>
               <w:rPr>
@@ -2032,7 +2036,7 @@
                 <w:noProof/>
                 <w:webHidden/>
               </w:rPr>
-              <w:t>3</w:t>
+              <w:t>1</w:t>
             </w:r>
             <w:r>
               <w:rPr>
@@ -2047,7 +2051,7 @@
           <w:pPr>
             <w:pStyle w:val="TOC2"/>
             <w:tabs>
-              <w:tab w:val="right" w:leader="dot" w:pos="9062"/>
+              <w:tab w:val="right" w:leader="dot" w:pos="10456"/>
             </w:tabs>
             <w:rPr>
               <w:rFonts w:eastAsiaTheme="minorEastAsia"/>
@@ -2055,7 +2059,7 @@
               <w:lang w:eastAsia="sv-SE"/>
             </w:rPr>
           </w:pPr>
-          <w:hyperlink w:anchor="_Toc408580580" w:history="1">
+          <w:hyperlink w:anchor="_Toc408582139" w:history="1">
             <w:r>
               <w:rPr>
                 <w:rStyle w:val="Hyperlink"/>
@@ -2082,7 +2086,7 @@
                 <w:noProof/>
                 <w:webHidden/>
               </w:rPr>
-              <w:instrText xml:space="preserve"> PAGEREF _Toc408580580 \h </w:instrText>
+              <w:instrText xml:space="preserve"> PAGEREF _Toc408582139 \h </w:instrText>
             </w:r>
             <w:r>
               <w:rPr>
@@ -2102,7 +2106,7 @@
                 <w:noProof/>
                 <w:webHidden/>
               </w:rPr>
-              <w:t>3</w:t>
+              <w:t>1</w:t>
             </w:r>
             <w:r>
               <w:rPr>
@@ -2117,7 +2121,7 @@
           <w:pPr>
             <w:pStyle w:val="TOC2"/>
             <w:tabs>
-              <w:tab w:val="right" w:leader="dot" w:pos="9062"/>
+              <w:tab w:val="right" w:leader="dot" w:pos="10456"/>
             </w:tabs>
             <w:rPr>
               <w:rFonts w:eastAsiaTheme="minorEastAsia"/>
@@ -2125,7 +2129,7 @@
               <w:lang w:eastAsia="sv-SE"/>
             </w:rPr>
           </w:pPr>
-          <w:hyperlink w:anchor="_Toc408580581" w:history="1">
+          <w:hyperlink w:anchor="_Toc408582140" w:history="1">
             <w:r>
               <w:rPr>
                 <w:rStyle w:val="Hyperlink"/>
@@ -2152,7 +2156,7 @@
                 <w:noProof/>
                 <w:webHidden/>
               </w:rPr>
-              <w:instrText xml:space="preserve"> PAGEREF _Toc408580581 \h </w:instrText>
+              <w:instrText xml:space="preserve"> PAGEREF _Toc408582140 \h </w:instrText>
             </w:r>
             <w:r>
               <w:rPr>
@@ -2172,7 +2176,7 @@
                 <w:noProof/>
                 <w:webHidden/>
               </w:rPr>
-              <w:t>3</w:t>
+              <w:t>1</w:t>
             </w:r>
             <w:r>
               <w:rPr>
@@ -2187,7 +2191,7 @@
           <w:pPr>
             <w:pStyle w:val="TOC1"/>
             <w:tabs>
-              <w:tab w:val="right" w:leader="dot" w:pos="9062"/>
+              <w:tab w:val="right" w:leader="dot" w:pos="10456"/>
             </w:tabs>
             <w:rPr>
               <w:rFonts w:eastAsiaTheme="minorEastAsia"/>
@@ -2195,7 +2199,7 @@
               <w:lang w:eastAsia="sv-SE"/>
             </w:rPr>
           </w:pPr>
-          <w:hyperlink w:anchor="_Toc408580582" w:history="1">
+          <w:hyperlink w:anchor="_Toc408582141" w:history="1">
             <w:r>
               <w:rPr>
                 <w:rStyle w:val="Hyperlink"/>
@@ -2222,7 +2226,7 @@
                 <w:noProof/>
                 <w:webHidden/>
               </w:rPr>
-              <w:instrText xml:space="preserve"> PAGEREF _Toc408580582 \h </w:instrText>
+              <w:instrText xml:space="preserve"> PAGEREF _Toc408582141 \h </w:instrText>
             </w:r>
             <w:r>
               <w:rPr>
@@ -2242,7 +2246,7 @@
                 <w:noProof/>
                 <w:webHidden/>
               </w:rPr>
-              <w:t>3</w:t>
+              <w:t>2</w:t>
             </w:r>
             <w:r>
               <w:rPr>
@@ -2257,7 +2261,7 @@
           <w:pPr>
             <w:pStyle w:val="TOC2"/>
             <w:tabs>
-              <w:tab w:val="right" w:leader="dot" w:pos="9062"/>
+              <w:tab w:val="right" w:leader="dot" w:pos="10456"/>
             </w:tabs>
             <w:rPr>
               <w:rFonts w:eastAsiaTheme="minorEastAsia"/>
@@ -2265,7 +2269,7 @@
               <w:lang w:eastAsia="sv-SE"/>
             </w:rPr>
           </w:pPr>
-          <w:hyperlink w:anchor="_Toc408580583" w:history="1">
+          <w:hyperlink w:anchor="_Toc408582142" w:history="1">
             <w:r>
               <w:rPr>
                 <w:rStyle w:val="Hyperlink"/>
@@ -2292,7 +2296,7 @@
                 <w:noProof/>
                 <w:webHidden/>
               </w:rPr>
-              <w:instrText xml:space="preserve"> PAGEREF _Toc408580583 \h </w:instrText>
+              <w:instrText xml:space="preserve"> PAGEREF _Toc408582142 \h </w:instrText>
             </w:r>
             <w:r>
               <w:rPr>
@@ -2312,7 +2316,7 @@
                 <w:noProof/>
                 <w:webHidden/>
               </w:rPr>
-              <w:t>4</w:t>
+              <w:t>2</w:t>
             </w:r>
             <w:r>
               <w:rPr>
@@ -2327,7 +2331,7 @@
           <w:pPr>
             <w:pStyle w:val="TOC2"/>
             <w:tabs>
-              <w:tab w:val="right" w:leader="dot" w:pos="9062"/>
+              <w:tab w:val="right" w:leader="dot" w:pos="10456"/>
             </w:tabs>
             <w:rPr>
               <w:rFonts w:eastAsiaTheme="minorEastAsia"/>
@@ -2335,7 +2339,7 @@
               <w:lang w:eastAsia="sv-SE"/>
             </w:rPr>
           </w:pPr>
-          <w:hyperlink w:anchor="_Toc408580584" w:history="1">
+          <w:hyperlink w:anchor="_Toc408582143" w:history="1">
             <w:r>
               <w:rPr>
                 <w:rStyle w:val="Hyperlink"/>
@@ -2362,7 +2366,7 @@
                 <w:noProof/>
                 <w:webHidden/>
               </w:rPr>
-              <w:instrText xml:space="preserve"> PAGEREF _Toc408580584 \h </w:instrText>
+              <w:instrText xml:space="preserve"> PAGEREF _Toc408582143 \h </w:instrText>
             </w:r>
             <w:r>
               <w:rPr>
@@ -2382,7 +2386,7 @@
                 <w:noProof/>
                 <w:webHidden/>
               </w:rPr>
-              <w:t>4</w:t>
+              <w:t>2</w:t>
             </w:r>
             <w:r>
               <w:rPr>
@@ -2397,7 +2401,7 @@
           <w:pPr>
             <w:pStyle w:val="TOC1"/>
             <w:tabs>
-              <w:tab w:val="right" w:leader="dot" w:pos="9062"/>
+              <w:tab w:val="right" w:leader="dot" w:pos="10456"/>
             </w:tabs>
             <w:rPr>
               <w:rFonts w:eastAsiaTheme="minorEastAsia"/>
@@ -2405,7 +2409,7 @@
               <w:lang w:eastAsia="sv-SE"/>
             </w:rPr>
           </w:pPr>
-          <w:hyperlink w:anchor="_Toc408580585" w:history="1">
+          <w:hyperlink w:anchor="_Toc408582144" w:history="1">
             <w:r>
               <w:rPr>
                 <w:rStyle w:val="Hyperlink"/>
@@ -2432,7 +2436,7 @@
                 <w:noProof/>
                 <w:webHidden/>
               </w:rPr>
-              <w:instrText xml:space="preserve"> PAGEREF _Toc408580585 \h </w:instrText>
+              <w:instrText xml:space="preserve"> PAGEREF _Toc408582144 \h </w:instrText>
             </w:r>
             <w:r>
               <w:rPr>
@@ -2452,7 +2456,7 @@
                 <w:noProof/>
                 <w:webHidden/>
               </w:rPr>
-              <w:t>4</w:t>
+              <w:t>2</w:t>
             </w:r>
             <w:r>
               <w:rPr>
@@ -2467,7 +2471,7 @@
           <w:pPr>
             <w:pStyle w:val="TOC2"/>
             <w:tabs>
-              <w:tab w:val="right" w:leader="dot" w:pos="9062"/>
+              <w:tab w:val="right" w:leader="dot" w:pos="10456"/>
             </w:tabs>
             <w:rPr>
               <w:rFonts w:eastAsiaTheme="minorEastAsia"/>
@@ -2475,7 +2479,7 @@
               <w:lang w:eastAsia="sv-SE"/>
             </w:rPr>
           </w:pPr>
-          <w:hyperlink w:anchor="_Toc408580586" w:history="1">
+          <w:hyperlink w:anchor="_Toc408582145" w:history="1">
             <w:r>
               <w:rPr>
                 <w:rStyle w:val="Hyperlink"/>
@@ -2502,7 +2506,7 @@
                 <w:noProof/>
                 <w:webHidden/>
               </w:rPr>
-              <w:instrText xml:space="preserve"> PAGEREF _Toc408580586 \h </w:instrText>
+              <w:instrText xml:space="preserve"> PAGEREF _Toc408582145 \h </w:instrText>
             </w:r>
             <w:r>
               <w:rPr>
@@ -2522,7 +2526,7 @@
                 <w:noProof/>
                 <w:webHidden/>
               </w:rPr>
-              <w:t>4</w:t>
+              <w:t>2</w:t>
             </w:r>
             <w:r>
               <w:rPr>
@@ -2537,7 +2541,7 @@
           <w:pPr>
             <w:pStyle w:val="TOC2"/>
             <w:tabs>
-              <w:tab w:val="right" w:leader="dot" w:pos="9062"/>
+              <w:tab w:val="right" w:leader="dot" w:pos="10456"/>
             </w:tabs>
             <w:rPr>
               <w:rFonts w:eastAsiaTheme="minorEastAsia"/>
@@ -2545,7 +2549,7 @@
               <w:lang w:eastAsia="sv-SE"/>
             </w:rPr>
           </w:pPr>
-          <w:hyperlink w:anchor="_Toc408580587" w:history="1">
+          <w:hyperlink w:anchor="_Toc408582146" w:history="1">
             <w:r>
               <w:rPr>
                 <w:rStyle w:val="Hyperlink"/>
@@ -2572,7 +2576,7 @@
                 <w:noProof/>
                 <w:webHidden/>
               </w:rPr>
-              <w:instrText xml:space="preserve"> PAGEREF _Toc408580587 \h </w:instrText>
+              <w:instrText xml:space="preserve"> PAGEREF _Toc408582146 \h </w:instrText>
             </w:r>
             <w:r>
               <w:rPr>
@@ -2592,7 +2596,7 @@
                 <w:noProof/>
                 <w:webHidden/>
               </w:rPr>
-              <w:t>4</w:t>
+              <w:t>2</w:t>
             </w:r>
             <w:r>
               <w:rPr>
@@ -2607,7 +2611,7 @@
           <w:pPr>
             <w:pStyle w:val="TOC2"/>
             <w:tabs>
-              <w:tab w:val="right" w:leader="dot" w:pos="9062"/>
+              <w:tab w:val="right" w:leader="dot" w:pos="10456"/>
             </w:tabs>
             <w:rPr>
               <w:rFonts w:eastAsiaTheme="minorEastAsia"/>
@@ -2615,7 +2619,7 @@
               <w:lang w:eastAsia="sv-SE"/>
             </w:rPr>
           </w:pPr>
-          <w:hyperlink w:anchor="_Toc408580588" w:history="1">
+          <w:hyperlink w:anchor="_Toc408582147" w:history="1">
             <w:r>
               <w:rPr>
                 <w:rStyle w:val="Hyperlink"/>
@@ -2642,7 +2646,7 @@
                 <w:noProof/>
                 <w:webHidden/>
               </w:rPr>
-              <w:instrText xml:space="preserve"> PAGEREF _Toc408580588 \h </w:instrText>
+              <w:instrText xml:space="preserve"> PAGEREF _Toc408582147 \h </w:instrText>
             </w:r>
             <w:r>
               <w:rPr>
@@ -2662,7 +2666,7 @@
                 <w:noProof/>
                 <w:webHidden/>
               </w:rPr>
-              <w:t>4</w:t>
+              <w:t>2</w:t>
             </w:r>
             <w:r>
               <w:rPr>
@@ -2677,7 +2681,7 @@
           <w:pPr>
             <w:pStyle w:val="TOC1"/>
             <w:tabs>
-              <w:tab w:val="right" w:leader="dot" w:pos="9062"/>
+              <w:tab w:val="right" w:leader="dot" w:pos="10456"/>
             </w:tabs>
             <w:rPr>
               <w:rFonts w:eastAsiaTheme="minorEastAsia"/>
@@ -2685,7 +2689,7 @@
               <w:lang w:eastAsia="sv-SE"/>
             </w:rPr>
           </w:pPr>
-          <w:hyperlink w:anchor="_Toc408580589" w:history="1">
+          <w:hyperlink w:anchor="_Toc408582148" w:history="1">
             <w:r>
               <w:rPr>
                 <w:rStyle w:val="Hyperlink"/>
@@ -2712,7 +2716,7 @@
                 <w:noProof/>
                 <w:webHidden/>
               </w:rPr>
-              <w:instrText xml:space="preserve"> PAGEREF _Toc408580589 \h </w:instrText>
+              <w:instrText xml:space="preserve"> PAGEREF _Toc408582148 \h </w:instrText>
             </w:r>
             <w:r>
               <w:rPr>
@@ -2732,7 +2736,7 @@
                 <w:noProof/>
                 <w:webHidden/>
               </w:rPr>
-              <w:t>4</w:t>
+              <w:t>2</w:t>
             </w:r>
             <w:r>
               <w:rPr>
@@ -2747,7 +2751,7 @@
           <w:pPr>
             <w:pStyle w:val="TOC2"/>
             <w:tabs>
-              <w:tab w:val="right" w:leader="dot" w:pos="9062"/>
+              <w:tab w:val="right" w:leader="dot" w:pos="10456"/>
             </w:tabs>
             <w:rPr>
               <w:rFonts w:eastAsiaTheme="minorEastAsia"/>
@@ -2755,7 +2759,7 @@
               <w:lang w:eastAsia="sv-SE"/>
             </w:rPr>
           </w:pPr>
-          <w:hyperlink w:anchor="_Toc408580590" w:history="1">
+          <w:hyperlink w:anchor="_Toc408582149" w:history="1">
             <w:r>
               <w:rPr>
                 <w:rStyle w:val="Hyperlink"/>
@@ -2782,7 +2786,7 @@
                 <w:noProof/>
                 <w:webHidden/>
               </w:rPr>
-              <w:instrText xml:space="preserve"> PAGEREF _Toc408580590 \h </w:instrText>
+              <w:instrText xml:space="preserve"> PAGEREF _Toc408582149 \h </w:instrText>
             </w:r>
             <w:r>
               <w:rPr>
@@ -2802,7 +2806,7 @@
                 <w:noProof/>
                 <w:webHidden/>
               </w:rPr>
-              <w:t>4</w:t>
+              <w:t>2</w:t>
             </w:r>
             <w:r>
               <w:rPr>
@@ -2817,7 +2821,7 @@
           <w:pPr>
             <w:pStyle w:val="TOC2"/>
             <w:tabs>
-              <w:tab w:val="right" w:leader="dot" w:pos="9062"/>
+              <w:tab w:val="right" w:leader="dot" w:pos="10456"/>
             </w:tabs>
             <w:rPr>
               <w:rFonts w:eastAsiaTheme="minorEastAsia"/>
@@ -2825,7 +2829,7 @@
               <w:lang w:eastAsia="sv-SE"/>
             </w:rPr>
           </w:pPr>
-          <w:hyperlink w:anchor="_Toc408580591" w:history="1">
+          <w:hyperlink w:anchor="_Toc408582150" w:history="1">
             <w:r>
               <w:rPr>
                 <w:rStyle w:val="Hyperlink"/>
@@ -2852,7 +2856,7 @@
                 <w:noProof/>
                 <w:webHidden/>
               </w:rPr>
-              <w:instrText xml:space="preserve"> PAGEREF _Toc408580591 \h </w:instrText>
+              <w:instrText xml:space="preserve"> PAGEREF _Toc408582150 \h </w:instrText>
             </w:r>
             <w:r>
               <w:rPr>
@@ -2872,7 +2876,7 @@
                 <w:noProof/>
                 <w:webHidden/>
               </w:rPr>
-              <w:t>5</w:t>
+              <w:t>3</w:t>
             </w:r>
             <w:r>
               <w:rPr>
@@ -2887,7 +2891,7 @@
           <w:pPr>
             <w:pStyle w:val="TOC1"/>
             <w:tabs>
-              <w:tab w:val="right" w:leader="dot" w:pos="9062"/>
+              <w:tab w:val="right" w:leader="dot" w:pos="10456"/>
             </w:tabs>
             <w:rPr>
               <w:rFonts w:eastAsiaTheme="minorEastAsia"/>
@@ -2895,7 +2899,7 @@
               <w:lang w:eastAsia="sv-SE"/>
             </w:rPr>
           </w:pPr>
-          <w:hyperlink w:anchor="_Toc408580592" w:history="1">
+          <w:hyperlink w:anchor="_Toc408582151" w:history="1">
             <w:r>
               <w:rPr>
                 <w:rStyle w:val="Hyperlink"/>
@@ -2922,7 +2926,7 @@
                 <w:noProof/>
                 <w:webHidden/>
               </w:rPr>
-              <w:instrText xml:space="preserve"> PAGEREF _Toc408580592 \h </w:instrText>
+              <w:instrText xml:space="preserve"> PAGEREF _Toc408582151 \h </w:instrText>
             </w:r>
             <w:r>
               <w:rPr>
@@ -2942,7 +2946,7 @@
                 <w:noProof/>
                 <w:webHidden/>
               </w:rPr>
-              <w:t>5</w:t>
+              <w:t>3</w:t>
             </w:r>
             <w:r>
               <w:rPr>
@@ -2957,7 +2961,7 @@
           <w:pPr>
             <w:pStyle w:val="TOC2"/>
             <w:tabs>
-              <w:tab w:val="right" w:leader="dot" w:pos="9062"/>
+              <w:tab w:val="right" w:leader="dot" w:pos="10456"/>
             </w:tabs>
             <w:rPr>
               <w:rFonts w:eastAsiaTheme="minorEastAsia"/>
@@ -2965,7 +2969,7 @@
               <w:lang w:eastAsia="sv-SE"/>
             </w:rPr>
           </w:pPr>
-          <w:hyperlink w:anchor="_Toc408580593" w:history="1">
+          <w:hyperlink w:anchor="_Toc408582152" w:history="1">
             <w:r>
               <w:rPr>
                 <w:rStyle w:val="Hyperlink"/>
@@ -2992,7 +2996,7 @@
                 <w:noProof/>
                 <w:webHidden/>
               </w:rPr>
-              <w:instrText xml:space="preserve"> PAGEREF _Toc408580593 \h </w:instrText>
+              <w:instrText xml:space="preserve"> PAGEREF _Toc408582152 \h </w:instrText>
             </w:r>
             <w:r>
               <w:rPr>
@@ -3012,7 +3016,7 @@
                 <w:noProof/>
                 <w:webHidden/>
               </w:rPr>
-              <w:t>5</w:t>
+              <w:t>3</w:t>
             </w:r>
             <w:r>
               <w:rPr>
@@ -3027,7 +3031,7 @@
           <w:pPr>
             <w:pStyle w:val="TOC2"/>
             <w:tabs>
-              <w:tab w:val="right" w:leader="dot" w:pos="9062"/>
+              <w:tab w:val="right" w:leader="dot" w:pos="10456"/>
             </w:tabs>
             <w:rPr>
               <w:rFonts w:eastAsiaTheme="minorEastAsia"/>
@@ -3035,7 +3039,7 @@
               <w:lang w:eastAsia="sv-SE"/>
             </w:rPr>
           </w:pPr>
-          <w:hyperlink w:anchor="_Toc408580594" w:history="1">
+          <w:hyperlink w:anchor="_Toc408582153" w:history="1">
             <w:r>
               <w:rPr>
                 <w:rStyle w:val="Hyperlink"/>
@@ -3062,7 +3066,7 @@
                 <w:noProof/>
                 <w:webHidden/>
               </w:rPr>
-              <w:instrText xml:space="preserve"> PAGEREF _Toc408580594 \h </w:instrText>
+              <w:instrText xml:space="preserve"> PAGEREF _Toc408582153 \h </w:instrText>
             </w:r>
             <w:r>
               <w:rPr>
@@ -3082,7 +3086,7 @@
                 <w:noProof/>
                 <w:webHidden/>
               </w:rPr>
-              <w:t>5</w:t>
+              <w:t>3</w:t>
             </w:r>
             <w:r>
               <w:rPr>
@@ -3097,7 +3101,7 @@
           <w:pPr>
             <w:pStyle w:val="TOC2"/>
             <w:tabs>
-              <w:tab w:val="right" w:leader="dot" w:pos="9062"/>
+              <w:tab w:val="right" w:leader="dot" w:pos="10456"/>
             </w:tabs>
             <w:rPr>
               <w:rFonts w:eastAsiaTheme="minorEastAsia"/>
@@ -3105,7 +3109,7 @@
               <w:lang w:eastAsia="sv-SE"/>
             </w:rPr>
           </w:pPr>
-          <w:hyperlink w:anchor="_Toc408580595" w:history="1">
+          <w:hyperlink w:anchor="_Toc408582154" w:history="1">
             <w:r>
               <w:rPr>
                 <w:rStyle w:val="Hyperlink"/>
@@ -3132,7 +3136,7 @@
                 <w:noProof/>
                 <w:webHidden/>
               </w:rPr>
-              <w:instrText xml:space="preserve"> PAGEREF _Toc408580595 \h </w:instrText>
+              <w:instrText xml:space="preserve"> PAGEREF _Toc408582154 \h </w:instrText>
             </w:r>
             <w:r>
               <w:rPr>
@@ -3152,7 +3156,7 @@
                 <w:noProof/>
                 <w:webHidden/>
               </w:rPr>
-              <w:t>5</w:t>
+              <w:t>3</w:t>
             </w:r>
             <w:r>
               <w:rPr>
@@ -3167,7 +3171,7 @@
           <w:pPr>
             <w:pStyle w:val="TOC1"/>
             <w:tabs>
-              <w:tab w:val="right" w:leader="dot" w:pos="9062"/>
+              <w:tab w:val="right" w:leader="dot" w:pos="10456"/>
             </w:tabs>
             <w:rPr>
               <w:rFonts w:eastAsiaTheme="minorEastAsia"/>
@@ -3175,7 +3179,7 @@
               <w:lang w:eastAsia="sv-SE"/>
             </w:rPr>
           </w:pPr>
-          <w:hyperlink w:anchor="_Toc408580596" w:history="1">
+          <w:hyperlink w:anchor="_Toc408582155" w:history="1">
             <w:r>
               <w:rPr>
                 <w:rStyle w:val="Hyperlink"/>
@@ -3202,7 +3206,7 @@
                 <w:noProof/>
                 <w:webHidden/>
               </w:rPr>
-              <w:instrText xml:space="preserve"> PAGEREF _Toc408580596 \h </w:instrText>
+              <w:instrText xml:space="preserve"> PAGEREF _Toc408582155 \h </w:instrText>
             </w:r>
             <w:r>
               <w:rPr>
@@ -3222,7 +3226,7 @@
                 <w:noProof/>
                 <w:webHidden/>
               </w:rPr>
-              <w:t>6</w:t>
+              <w:t>4</w:t>
             </w:r>
             <w:r>
               <w:rPr>
@@ -3237,7 +3241,7 @@
           <w:pPr>
             <w:pStyle w:val="TOC2"/>
             <w:tabs>
-              <w:tab w:val="right" w:leader="dot" w:pos="9062"/>
+              <w:tab w:val="right" w:leader="dot" w:pos="10456"/>
             </w:tabs>
             <w:rPr>
               <w:rFonts w:eastAsiaTheme="minorEastAsia"/>
@@ -3245,7 +3249,7 @@
               <w:lang w:eastAsia="sv-SE"/>
             </w:rPr>
           </w:pPr>
-          <w:hyperlink w:anchor="_Toc408580597" w:history="1">
+          <w:hyperlink w:anchor="_Toc408582156" w:history="1">
             <w:r>
               <w:rPr>
                 <w:rStyle w:val="Hyperlink"/>
@@ -3272,7 +3276,7 @@
                 <w:noProof/>
                 <w:webHidden/>
               </w:rPr>
-              <w:instrText xml:space="preserve"> PAGEREF _Toc408580597 \h </w:instrText>
+              <w:instrText xml:space="preserve"> PAGEREF _Toc408582156 \h </w:instrText>
             </w:r>
             <w:r>
               <w:rPr>
@@ -3292,7 +3296,7 @@
                 <w:noProof/>
                 <w:webHidden/>
               </w:rPr>
-              <w:t>6</w:t>
+              <w:t>4</w:t>
             </w:r>
             <w:r>
               <w:rPr>
@@ -3307,7 +3311,7 @@
           <w:pPr>
             <w:pStyle w:val="TOC3"/>
             <w:tabs>
-              <w:tab w:val="right" w:leader="dot" w:pos="9062"/>
+              <w:tab w:val="right" w:leader="dot" w:pos="10456"/>
             </w:tabs>
             <w:rPr>
               <w:rFonts w:eastAsiaTheme="minorEastAsia"/>
@@ -3315,7 +3319,7 @@
               <w:lang w:eastAsia="sv-SE"/>
             </w:rPr>
           </w:pPr>
-          <w:hyperlink w:anchor="_Toc408580598" w:history="1">
+          <w:hyperlink w:anchor="_Toc408582157" w:history="1">
             <w:r>
               <w:rPr>
                 <w:rStyle w:val="Hyperlink"/>
@@ -3342,7 +3346,7 @@
                 <w:noProof/>
                 <w:webHidden/>
               </w:rPr>
-              <w:instrText xml:space="preserve"> PAGEREF _Toc408580598 \h </w:instrText>
+              <w:instrText xml:space="preserve"> PAGEREF _Toc408582157 \h </w:instrText>
             </w:r>
             <w:r>
               <w:rPr>
@@ -3362,7 +3366,7 @@
                 <w:noProof/>
                 <w:webHidden/>
               </w:rPr>
-              <w:t>6</w:t>
+              <w:t>4</w:t>
             </w:r>
             <w:r>
               <w:rPr>
@@ -3377,7 +3381,7 @@
           <w:pPr>
             <w:pStyle w:val="TOC3"/>
             <w:tabs>
-              <w:tab w:val="right" w:leader="dot" w:pos="9062"/>
+              <w:tab w:val="right" w:leader="dot" w:pos="10456"/>
             </w:tabs>
             <w:rPr>
               <w:rFonts w:eastAsiaTheme="minorEastAsia"/>
@@ -3385,7 +3389,7 @@
               <w:lang w:eastAsia="sv-SE"/>
             </w:rPr>
           </w:pPr>
-          <w:hyperlink w:anchor="_Toc408580599" w:history="1">
+          <w:hyperlink w:anchor="_Toc408582158" w:history="1">
             <w:r>
               <w:rPr>
                 <w:rStyle w:val="Hyperlink"/>
@@ -3412,7 +3416,7 @@
                 <w:noProof/>
                 <w:webHidden/>
               </w:rPr>
-              <w:instrText xml:space="preserve"> PAGEREF _Toc408580599 \h </w:instrText>
+              <w:instrText xml:space="preserve"> PAGEREF _Toc408582158 \h </w:instrText>
             </w:r>
             <w:r>
               <w:rPr>
@@ -3432,7 +3436,7 @@
                 <w:noProof/>
                 <w:webHidden/>
               </w:rPr>
-              <w:t>6</w:t>
+              <w:t>4</w:t>
             </w:r>
             <w:r>
               <w:rPr>
@@ -3447,7 +3451,7 @@
           <w:pPr>
             <w:pStyle w:val="TOC3"/>
             <w:tabs>
-              <w:tab w:val="right" w:leader="dot" w:pos="9062"/>
+              <w:tab w:val="right" w:leader="dot" w:pos="10456"/>
             </w:tabs>
             <w:rPr>
               <w:rFonts w:eastAsiaTheme="minorEastAsia"/>
@@ -3455,7 +3459,7 @@
               <w:lang w:eastAsia="sv-SE"/>
             </w:rPr>
           </w:pPr>
-          <w:hyperlink w:anchor="_Toc408580600" w:history="1">
+          <w:hyperlink w:anchor="_Toc408582159" w:history="1">
             <w:r>
               <w:rPr>
                 <w:rStyle w:val="Hyperlink"/>
@@ -3482,7 +3486,7 @@
                 <w:noProof/>
                 <w:webHidden/>
               </w:rPr>
-              <w:instrText xml:space="preserve"> PAGEREF _Toc408580600 \h </w:instrText>
+              <w:instrText xml:space="preserve"> PAGEREF _Toc408582159 \h </w:instrText>
             </w:r>
             <w:r>
               <w:rPr>
@@ -3502,7 +3506,7 @@
                 <w:noProof/>
                 <w:webHidden/>
               </w:rPr>
-              <w:t>7</w:t>
+              <w:t>5</w:t>
             </w:r>
             <w:r>
               <w:rPr>
@@ -3517,7 +3521,7 @@
           <w:pPr>
             <w:pStyle w:val="TOC3"/>
             <w:tabs>
-              <w:tab w:val="right" w:leader="dot" w:pos="9062"/>
+              <w:tab w:val="right" w:leader="dot" w:pos="10456"/>
             </w:tabs>
             <w:rPr>
               <w:rFonts w:eastAsiaTheme="minorEastAsia"/>
@@ -3525,7 +3529,7 @@
               <w:lang w:eastAsia="sv-SE"/>
             </w:rPr>
           </w:pPr>
-          <w:hyperlink w:anchor="_Toc408580601" w:history="1">
+          <w:hyperlink w:anchor="_Toc408582160" w:history="1">
             <w:r>
               <w:rPr>
                 <w:rStyle w:val="Hyperlink"/>
@@ -3552,7 +3556,7 @@
                 <w:noProof/>
                 <w:webHidden/>
               </w:rPr>
-              <w:instrText xml:space="preserve"> PAGEREF _Toc408580601 \h </w:instrText>
+              <w:instrText xml:space="preserve"> PAGEREF _Toc408582160 \h </w:instrText>
             </w:r>
             <w:r>
               <w:rPr>
@@ -3572,7 +3576,7 @@
                 <w:noProof/>
                 <w:webHidden/>
               </w:rPr>
-              <w:t>8</w:t>
+              <w:t>6</w:t>
             </w:r>
             <w:r>
               <w:rPr>
@@ -3587,7 +3591,7 @@
           <w:pPr>
             <w:pStyle w:val="TOC3"/>
             <w:tabs>
-              <w:tab w:val="right" w:leader="dot" w:pos="9062"/>
+              <w:tab w:val="right" w:leader="dot" w:pos="10456"/>
             </w:tabs>
             <w:rPr>
               <w:rFonts w:eastAsiaTheme="minorEastAsia"/>
@@ -3595,7 +3599,7 @@
               <w:lang w:eastAsia="sv-SE"/>
             </w:rPr>
           </w:pPr>
-          <w:hyperlink w:anchor="_Toc408580602" w:history="1">
+          <w:hyperlink w:anchor="_Toc408582161" w:history="1">
             <w:r>
               <w:rPr>
                 <w:rStyle w:val="Hyperlink"/>
@@ -3622,7 +3626,7 @@
                 <w:noProof/>
                 <w:webHidden/>
               </w:rPr>
-              <w:instrText xml:space="preserve"> PAGEREF _Toc408580602 \h </w:instrText>
+              <w:instrText xml:space="preserve"> PAGEREF _Toc408582161 \h </w:instrText>
             </w:r>
             <w:r>
               <w:rPr>
@@ -3642,7 +3646,7 @@
                 <w:noProof/>
                 <w:webHidden/>
               </w:rPr>
-              <w:t>9</w:t>
+              <w:t>7</w:t>
             </w:r>
             <w:r>
               <w:rPr>
@@ -3657,7 +3661,7 @@
           <w:pPr>
             <w:pStyle w:val="TOC3"/>
             <w:tabs>
-              <w:tab w:val="right" w:leader="dot" w:pos="9062"/>
+              <w:tab w:val="right" w:leader="dot" w:pos="10456"/>
             </w:tabs>
             <w:rPr>
               <w:rFonts w:eastAsiaTheme="minorEastAsia"/>
@@ -3665,7 +3669,7 @@
               <w:lang w:eastAsia="sv-SE"/>
             </w:rPr>
           </w:pPr>
-          <w:hyperlink w:anchor="_Toc408580603" w:history="1">
+          <w:hyperlink w:anchor="_Toc408582162" w:history="1">
             <w:r>
               <w:rPr>
                 <w:rStyle w:val="Hyperlink"/>
@@ -3692,7 +3696,7 @@
                 <w:noProof/>
                 <w:webHidden/>
               </w:rPr>
-              <w:instrText xml:space="preserve"> PAGEREF _Toc408580603 \h </w:instrText>
+              <w:instrText xml:space="preserve"> PAGEREF _Toc408582162 \h </w:instrText>
             </w:r>
             <w:r>
               <w:rPr>
@@ -3712,7 +3716,7 @@
                 <w:noProof/>
                 <w:webHidden/>
               </w:rPr>
-              <w:t>9</w:t>
+              <w:t>7</w:t>
             </w:r>
             <w:r>
               <w:rPr>
@@ -3727,7 +3731,7 @@
           <w:pPr>
             <w:pStyle w:val="TOC3"/>
             <w:tabs>
-              <w:tab w:val="right" w:leader="dot" w:pos="9062"/>
+              <w:tab w:val="right" w:leader="dot" w:pos="10456"/>
             </w:tabs>
             <w:rPr>
               <w:rFonts w:eastAsiaTheme="minorEastAsia"/>
@@ -3735,7 +3739,7 @@
               <w:lang w:eastAsia="sv-SE"/>
             </w:rPr>
           </w:pPr>
-          <w:hyperlink w:anchor="_Toc408580604" w:history="1">
+          <w:hyperlink w:anchor="_Toc408582163" w:history="1">
             <w:r>
               <w:rPr>
                 <w:rStyle w:val="Hyperlink"/>
@@ -3762,7 +3766,7 @@
                 <w:noProof/>
                 <w:webHidden/>
               </w:rPr>
-              <w:instrText xml:space="preserve"> PAGEREF _Toc408580604 \h </w:instrText>
+              <w:instrText xml:space="preserve"> PAGEREF _Toc408582163 \h </w:instrText>
             </w:r>
             <w:r>
               <w:rPr>
@@ -3782,7 +3786,7 @@
                 <w:noProof/>
                 <w:webHidden/>
               </w:rPr>
-              <w:t>10</w:t>
+              <w:t>8</w:t>
             </w:r>
             <w:r>
               <w:rPr>
@@ -3797,7 +3801,7 @@
           <w:pPr>
             <w:pStyle w:val="TOC3"/>
             <w:tabs>
-              <w:tab w:val="right" w:leader="dot" w:pos="9062"/>
+              <w:tab w:val="right" w:leader="dot" w:pos="10456"/>
             </w:tabs>
             <w:rPr>
               <w:rFonts w:eastAsiaTheme="minorEastAsia"/>
@@ -3805,7 +3809,7 @@
               <w:lang w:eastAsia="sv-SE"/>
             </w:rPr>
           </w:pPr>
-          <w:hyperlink w:anchor="_Toc408580605" w:history="1">
+          <w:hyperlink w:anchor="_Toc408582164" w:history="1">
             <w:r>
               <w:rPr>
                 <w:rStyle w:val="Hyperlink"/>
@@ -3832,7 +3836,7 @@
                 <w:noProof/>
                 <w:webHidden/>
               </w:rPr>
-              <w:instrText xml:space="preserve"> PAGEREF _Toc408580605 \h </w:instrText>
+              <w:instrText xml:space="preserve"> PAGEREF _Toc408582164 \h </w:instrText>
             </w:r>
             <w:r>
               <w:rPr>
@@ -3852,7 +3856,7 @@
                 <w:noProof/>
                 <w:webHidden/>
               </w:rPr>
-              <w:t>10</w:t>
+              <w:t>9</w:t>
             </w:r>
             <w:r>
               <w:rPr>
@@ -3867,7 +3871,7 @@
           <w:pPr>
             <w:pStyle w:val="TOC3"/>
             <w:tabs>
-              <w:tab w:val="right" w:leader="dot" w:pos="9062"/>
+              <w:tab w:val="right" w:leader="dot" w:pos="10456"/>
             </w:tabs>
             <w:rPr>
               <w:rFonts w:eastAsiaTheme="minorEastAsia"/>
@@ -3875,7 +3879,7 @@
               <w:lang w:eastAsia="sv-SE"/>
             </w:rPr>
           </w:pPr>
-          <w:hyperlink w:anchor="_Toc408580606" w:history="1">
+          <w:hyperlink w:anchor="_Toc408582165" w:history="1">
             <w:r>
               <w:rPr>
                 <w:rStyle w:val="Hyperlink"/>
@@ -3902,7 +3906,7 @@
                 <w:noProof/>
                 <w:webHidden/>
               </w:rPr>
-              <w:instrText xml:space="preserve"> PAGEREF _Toc408580606 \h </w:instrText>
+              <w:instrText xml:space="preserve"> PAGEREF _Toc408582165 \h </w:instrText>
             </w:r>
             <w:r>
               <w:rPr>
@@ -3922,7 +3926,7 @@
                 <w:noProof/>
                 <w:webHidden/>
               </w:rPr>
-              <w:t>11</w:t>
+              <w:t>10</w:t>
             </w:r>
             <w:r>
               <w:rPr>
@@ -3937,7 +3941,7 @@
           <w:pPr>
             <w:pStyle w:val="TOC2"/>
             <w:tabs>
-              <w:tab w:val="right" w:leader="dot" w:pos="9062"/>
+              <w:tab w:val="right" w:leader="dot" w:pos="10456"/>
             </w:tabs>
             <w:rPr>
               <w:rFonts w:eastAsiaTheme="minorEastAsia"/>
@@ -3945,7 +3949,7 @@
               <w:lang w:eastAsia="sv-SE"/>
             </w:rPr>
           </w:pPr>
-          <w:hyperlink w:anchor="_Toc408580607" w:history="1">
+          <w:hyperlink w:anchor="_Toc408582166" w:history="1">
             <w:r>
               <w:rPr>
                 <w:rStyle w:val="Hyperlink"/>
@@ -3972,7 +3976,7 @@
                 <w:noProof/>
                 <w:webHidden/>
               </w:rPr>
-              <w:instrText xml:space="preserve"> PAGEREF _Toc408580607 \h </w:instrText>
+              <w:instrText xml:space="preserve"> PAGEREF _Toc408582166 \h </w:instrText>
             </w:r>
             <w:r>
               <w:rPr>
@@ -3992,7 +3996,7 @@
                 <w:noProof/>
                 <w:webHidden/>
               </w:rPr>
-              <w:t>11</w:t>
+              <w:t>10</w:t>
             </w:r>
             <w:r>
               <w:rPr>
@@ -4009,19 +4013,41 @@
               <w:b/>
               <w:bCs/>
             </w:rPr>
+            <w:sectPr>
+              <w:pgSz w:w="11906" w:h="16838"/>
+              <w:pgMar w:top="720" w:right="720" w:bottom="720" w:left="720" w:header="708" w:footer="708" w:gutter="0"/>
+              <w:pgNumType w:start="0"/>
+              <w:cols w:space="708"/>
+              <w:titlePg/>
+              <w:docGrid w:linePitch="360"/>
+            </w:sectPr>
           </w:pPr>
           <w:r>
             <w:rPr>
               <w:b/>
               <w:bCs/>
             </w:rPr>
-            <w:lastRenderedPageBreak/>
             <w:fldChar w:fldCharType="end"/>
           </w:r>
         </w:p>
+        <w:p/>
       </w:sdtContent>
     </w:sdt>
-    <w:bookmarkStart w:id="0" w:name="_Toc408580572" w:displacedByCustomXml="prev"/>
+    <w:p>
+      <w:pPr>
+        <w:rPr>
+          <w:rFonts w:asciiTheme="majorHAnsi" w:eastAsiaTheme="majorEastAsia" w:hAnsiTheme="majorHAnsi" w:cstheme="majorBidi"/>
+          <w:b/>
+          <w:bCs/>
+          <w:color w:val="E80061" w:themeColor="accent1" w:themeShade="BF"/>
+          <w:sz w:val="28"/>
+          <w:szCs w:val="28"/>
+        </w:rPr>
+      </w:pPr>
+      <w:r>
+        <w:br w:type="page"/>
+      </w:r>
+    </w:p>
     <w:p>
       <w:pPr>
         <w:pStyle w:val="Heading1"/>
@@ -4029,56 +4055,64 @@
           <w:lang w:val="en-US"/>
         </w:rPr>
       </w:pPr>
-      <w:r>
+      <w:bookmarkStart w:id="1" w:name="_Toc408582131"/>
+      <w:r>
+        <w:lastRenderedPageBreak/>
         <w:t>Installering av hemsida</w:t>
       </w:r>
       <w:bookmarkEnd w:id="0"/>
+      <w:bookmarkEnd w:id="1"/>
     </w:p>
     <w:p>
       <w:pPr>
         <w:pStyle w:val="Heading2"/>
       </w:pPr>
-      <w:bookmarkStart w:id="1" w:name="_Toc408580573"/>
+      <w:bookmarkStart w:id="2" w:name="_Toc408581782"/>
+      <w:bookmarkStart w:id="3" w:name="_Toc408582132"/>
       <w:r>
         <w:t>Programvara</w:t>
       </w:r>
-      <w:bookmarkEnd w:id="1"/>
-    </w:p>
-    <w:p>
-      <w:r>
-        <w:t>Programvaran som används för att driva hemsida behöver klara av PHP</w:t>
-      </w:r>
-      <w:r>
-        <w:t xml:space="preserve"> v5.5</w:t>
-      </w:r>
-      <w:r>
-        <w:t>.0, M</w:t>
-      </w:r>
-      <w:r>
-        <w:t>ySQL 5.0.</w:t>
-      </w:r>
-    </w:p>
-    <w:p>
-      <w:pPr>
-        <w:pStyle w:val="Heading2"/>
-      </w:pPr>
-      <w:bookmarkStart w:id="2" w:name="_Toc408580574"/>
-      <w:r>
-        <w:t>Databas</w:t>
-      </w:r>
-      <w:bookmarkStart w:id="3" w:name="_GoBack"/>
       <w:bookmarkEnd w:id="2"/>
       <w:bookmarkEnd w:id="3"/>
     </w:p>
     <w:p>
       <w:r>
-        <w:t xml:space="preserve">Kommandona för att skapa databasen ligger i filen </w:t>
-      </w:r>
-      <w:proofErr w:type="spellStart"/>
-      <w:r>
-        <w:t>mobowdb.sql</w:t>
-      </w:r>
-      <w:proofErr w:type="spellEnd"/>
+        <w:t>Programvaran som används för att driva hemsida behöver klara av PHP</w:t>
+      </w:r>
+      <w:r>
+        <w:t xml:space="preserve"> v5.5</w:t>
+      </w:r>
+      <w:r>
+        <w:t>.0, M</w:t>
+      </w:r>
+      <w:r>
+        <w:t>ySQL 5.0.</w:t>
+      </w:r>
+    </w:p>
+    <w:p>
+      <w:pPr>
+        <w:pStyle w:val="Heading2"/>
+      </w:pPr>
+      <w:bookmarkStart w:id="4" w:name="_Toc408581783"/>
+      <w:bookmarkStart w:id="5" w:name="_Toc408582133"/>
+      <w:r>
+        <w:t>Databas</w:t>
+      </w:r>
+      <w:bookmarkEnd w:id="4"/>
+      <w:bookmarkEnd w:id="5"/>
+    </w:p>
+    <w:p>
+      <w:r>
+        <w:t xml:space="preserve">Kommandona för att skapa databasen </w:t>
+      </w:r>
+      <w:r>
+        <w:t>ligger under bilagor(se bilaga Databas</w:t>
+      </w:r>
+      <w:bookmarkStart w:id="6" w:name="_GoBack"/>
+      <w:bookmarkEnd w:id="6"/>
+      <w:r>
+        <w:t>)</w:t>
+      </w:r>
       <w:r>
         <w:t>.</w:t>
       </w:r>
@@ -4087,26 +4121,20 @@
       <w:pPr>
         <w:pStyle w:val="Heading1"/>
       </w:pPr>
-      <w:bookmarkStart w:id="4" w:name="_Toc408580575"/>
+      <w:bookmarkStart w:id="7" w:name="_Toc408581784"/>
+      <w:bookmarkStart w:id="8" w:name="_Toc408582134"/>
       <w:r>
         <w:t>Inloggning</w:t>
       </w:r>
-      <w:bookmarkEnd w:id="4"/>
+      <w:bookmarkEnd w:id="7"/>
+      <w:bookmarkEnd w:id="8"/>
     </w:p>
     <w:p>
       <w:r>
         <w:t>För att logga in första gången har ett konto skapats med anvä</w:t>
       </w:r>
       <w:r>
-        <w:t xml:space="preserve">ndarnamnet </w:t>
-      </w:r>
-      <w:proofErr w:type="spellStart"/>
-      <w:r>
-        <w:t>AdminM</w:t>
-      </w:r>
-      <w:proofErr w:type="spellEnd"/>
-      <w:r>
-        <w:t xml:space="preserve"> och lösenord M</w:t>
+        <w:t>ndarnamnet AdminM och lösenord M</w:t>
       </w:r>
       <w:r>
         <w:t>obow, inloggningen kan ses i figur 1.</w:t>
@@ -4116,21 +4144,25 @@
       <w:pPr>
         <w:pStyle w:val="Heading1"/>
       </w:pPr>
-      <w:bookmarkStart w:id="5" w:name="_Toc408580576"/>
+      <w:bookmarkStart w:id="9" w:name="_Toc408581785"/>
+      <w:bookmarkStart w:id="10" w:name="_Toc408582135"/>
       <w:r>
         <w:t>Första sidan</w:t>
       </w:r>
-      <w:bookmarkEnd w:id="5"/>
+      <w:bookmarkEnd w:id="9"/>
+      <w:bookmarkEnd w:id="10"/>
     </w:p>
     <w:p>
       <w:pPr>
         <w:pStyle w:val="Heading2"/>
       </w:pPr>
-      <w:bookmarkStart w:id="6" w:name="_Toc408580577"/>
+      <w:bookmarkStart w:id="11" w:name="_Toc408581786"/>
+      <w:bookmarkStart w:id="12" w:name="_Toc408582136"/>
       <w:r>
         <w:t>Karta</w:t>
       </w:r>
-      <w:bookmarkEnd w:id="6"/>
+      <w:bookmarkEnd w:id="11"/>
+      <w:bookmarkEnd w:id="12"/>
     </w:p>
     <w:p>
       <w:r>
@@ -4147,23 +4179,17 @@
       <w:pPr>
         <w:pStyle w:val="Heading2"/>
       </w:pPr>
-      <w:bookmarkStart w:id="7" w:name="_Toc408580578"/>
+      <w:bookmarkStart w:id="13" w:name="_Toc408581787"/>
+      <w:bookmarkStart w:id="14" w:name="_Toc408582137"/>
       <w:r>
         <w:t>Administrering</w:t>
       </w:r>
-      <w:bookmarkEnd w:id="7"/>
-    </w:p>
-    <w:p>
-      <w:r>
-        <w:t xml:space="preserve">Första sidan innehåller all relevant information om dina kontrakt(alla kontrakt om man är inloggad som </w:t>
-      </w:r>
-      <w:proofErr w:type="spellStart"/>
-      <w:r>
-        <w:t>admin</w:t>
-      </w:r>
-      <w:proofErr w:type="spellEnd"/>
-      <w:r>
-        <w:t>) (se figur 2).</w:t>
+      <w:bookmarkEnd w:id="13"/>
+      <w:bookmarkEnd w:id="14"/>
+    </w:p>
+    <w:p>
+      <w:r>
+        <w:t>Första sidan innehåller all relevant information om dina kontrakt(alla kontrakt om man är inloggad som admin) (se figur 2).</w:t>
       </w:r>
       <w:r>
         <w:rPr>
@@ -4177,72 +4203,54 @@
       <w:pPr>
         <w:pStyle w:val="Heading1"/>
       </w:pPr>
-      <w:bookmarkStart w:id="8" w:name="_Toc408580579"/>
+      <w:bookmarkStart w:id="15" w:name="_Toc408581788"/>
+      <w:bookmarkStart w:id="16" w:name="_Toc408582138"/>
       <w:r>
         <w:t>Skapa</w:t>
       </w:r>
-      <w:bookmarkEnd w:id="8"/>
-    </w:p>
-    <w:p>
-      <w:r>
-        <w:t xml:space="preserve">För att skapa nya kontrakt så används fliken skapa, här väljer du mellan att skapa ett kontrakt eller skapa en ny användare som man senare kan länka till ett nytt kontrakt. Denna flik kan bara kommas åt med konton som är </w:t>
-      </w:r>
-      <w:proofErr w:type="spellStart"/>
-      <w:r>
-        <w:t>Admin</w:t>
-      </w:r>
-      <w:proofErr w:type="spellEnd"/>
-      <w:r>
-        <w:t>.</w:t>
+      <w:bookmarkEnd w:id="15"/>
+      <w:bookmarkEnd w:id="16"/>
+    </w:p>
+    <w:p>
+      <w:r>
+        <w:t>För att skapa nya kontrakt så används fliken skapa, här väljer du mellan att skapa ett kontrakt eller skapa en ny användare som man senare kan länka till ett nytt kontrakt. Denna flik kan bara kommas åt med konton som är Admin.</w:t>
       </w:r>
     </w:p>
     <w:p>
       <w:pPr>
         <w:pStyle w:val="Heading2"/>
       </w:pPr>
-      <w:bookmarkStart w:id="9" w:name="_Toc408580580"/>
+      <w:bookmarkStart w:id="17" w:name="_Toc408581789"/>
+      <w:bookmarkStart w:id="18" w:name="_Toc408582139"/>
       <w:r>
         <w:t>Ny Användare</w:t>
       </w:r>
-      <w:bookmarkEnd w:id="9"/>
-    </w:p>
-    <w:p>
-      <w:r>
-        <w:t xml:space="preserve">Under fliken ny användare kan du skapa nya användare, alla fält som är röda måste fyllas i och gröna är valfria. I rutan ”Administratör” kan man välja om användaren ska vara </w:t>
-      </w:r>
-      <w:proofErr w:type="spellStart"/>
-      <w:r>
-        <w:t>Admin</w:t>
-      </w:r>
-      <w:proofErr w:type="spellEnd"/>
-      <w:r>
-        <w:t xml:space="preserve"> eller inte(se figur 3).</w:t>
+      <w:bookmarkEnd w:id="17"/>
+      <w:bookmarkEnd w:id="18"/>
+    </w:p>
+    <w:p>
+      <w:r>
+        <w:t>Under fliken ny användare kan du skapa nya användare, alla fält som är röda måste fyllas i och gröna är valfria. I rutan ”Administratör” kan man välja om användaren ska vara Admin eller inte(se figur 3).</w:t>
       </w:r>
     </w:p>
     <w:p>
       <w:pPr>
         <w:pStyle w:val="Heading2"/>
       </w:pPr>
-      <w:bookmarkStart w:id="10" w:name="_Toc408580581"/>
+      <w:bookmarkStart w:id="19" w:name="_Toc408581790"/>
+      <w:bookmarkStart w:id="20" w:name="_Toc408582140"/>
       <w:r>
         <w:t>Nytt Kontrakt</w:t>
       </w:r>
-      <w:bookmarkEnd w:id="10"/>
+      <w:bookmarkEnd w:id="19"/>
+      <w:bookmarkEnd w:id="20"/>
     </w:p>
     <w:p>
       <w:r>
         <w:t>Här skapas ett nytt kontrakt, alla fält som är röda måste fyllas i, alla gröna fält är valfria</w:t>
       </w:r>
       <w:r>
-        <w:t xml:space="preserve">. Man kan skapa ett nytt företag genom att klicka i rutan ”Nytt Företag”, annars väljs företaget i </w:t>
-      </w:r>
-      <w:proofErr w:type="spellStart"/>
-      <w:r>
-        <w:t>drop</w:t>
-      </w:r>
-      <w:proofErr w:type="spellEnd"/>
-      <w:r>
-        <w:t>-down menyn under ”Välj Företag”. Man får välja användare under ”Välj Användare” dessa måste skapas separat under fliken skapa användare</w:t>
+        <w:t>. Man kan skapa ett nytt företag genom att klicka i rutan ”Nytt Företag”, annars väljs företaget i drop-down menyn under ”Välj Företag”. Man får välja användare under ”Välj Användare” dessa måste skapas separat under fliken skapa användare</w:t>
       </w:r>
       <w:r>
         <w:t xml:space="preserve"> (se figur 4).</w:t>
@@ -4252,11 +4260,14 @@
       <w:pPr>
         <w:pStyle w:val="Heading1"/>
       </w:pPr>
-      <w:bookmarkStart w:id="11" w:name="_Toc408580582"/>
-      <w:r>
+      <w:bookmarkStart w:id="21" w:name="_Toc408581791"/>
+      <w:bookmarkStart w:id="22" w:name="_Toc408582141"/>
+      <w:r>
+        <w:lastRenderedPageBreak/>
         <w:t>Faktura</w:t>
       </w:r>
-      <w:bookmarkEnd w:id="11"/>
+      <w:bookmarkEnd w:id="21"/>
+      <w:bookmarkEnd w:id="22"/>
     </w:p>
     <w:p>
       <w:r>
@@ -4267,24 +4278,17 @@
       <w:pPr>
         <w:pStyle w:val="Heading2"/>
       </w:pPr>
-      <w:bookmarkStart w:id="12" w:name="_Toc408580583"/>
-      <w:r>
-        <w:lastRenderedPageBreak/>
+      <w:bookmarkStart w:id="23" w:name="_Toc408581792"/>
+      <w:bookmarkStart w:id="24" w:name="_Toc408582142"/>
+      <w:r>
         <w:t>Uppladdning</w:t>
       </w:r>
-      <w:bookmarkEnd w:id="12"/>
-    </w:p>
-    <w:p>
-      <w:r>
-        <w:t xml:space="preserve">Uppladdningen av faktura görs genom att fylla i alla röda fält, sedan välja faktura(PDF-format) på din hårddisk för uppladdning till server. I </w:t>
-      </w:r>
-      <w:proofErr w:type="spellStart"/>
-      <w:r>
-        <w:t>drop</w:t>
-      </w:r>
-      <w:proofErr w:type="spellEnd"/>
-      <w:r>
-        <w:t xml:space="preserve">-down menyn så väljs vilket företag som faktura kommer tillhöra(se figur </w:t>
+      <w:bookmarkEnd w:id="23"/>
+      <w:bookmarkEnd w:id="24"/>
+    </w:p>
+    <w:p>
+      <w:r>
+        <w:t xml:space="preserve">Uppladdningen av faktura görs genom att fylla i alla röda fält, sedan välja faktura(PDF-format) på din hårddisk för uppladdning till server. I drop-down menyn så väljs vilket företag som faktura kommer tillhöra(se figur </w:t>
       </w:r>
       <w:r>
         <w:t>5</w:t>
@@ -4297,11 +4301,13 @@
       <w:pPr>
         <w:pStyle w:val="Heading2"/>
       </w:pPr>
-      <w:bookmarkStart w:id="13" w:name="_Toc408580584"/>
+      <w:bookmarkStart w:id="25" w:name="_Toc408581793"/>
+      <w:bookmarkStart w:id="26" w:name="_Toc408582143"/>
       <w:r>
         <w:t>Borttagning</w:t>
       </w:r>
-      <w:bookmarkEnd w:id="13"/>
+      <w:bookmarkEnd w:id="25"/>
+      <w:bookmarkEnd w:id="26"/>
     </w:p>
     <w:p>
       <w:r>
@@ -4318,34 +4324,20 @@
       <w:pPr>
         <w:pStyle w:val="Heading1"/>
       </w:pPr>
-      <w:bookmarkStart w:id="14" w:name="_Toc408580585"/>
+      <w:bookmarkStart w:id="27" w:name="_Toc408581794"/>
+      <w:bookmarkStart w:id="28" w:name="_Toc408582144"/>
       <w:r>
         <w:t>Felrapportering</w:t>
       </w:r>
-      <w:bookmarkEnd w:id="14"/>
-    </w:p>
-    <w:p>
-      <w:r>
-        <w:t xml:space="preserve">Felrapporteringen mellan kund och </w:t>
-      </w:r>
-      <w:proofErr w:type="spellStart"/>
-      <w:r>
-        <w:t>Admin</w:t>
-      </w:r>
-      <w:proofErr w:type="spellEnd"/>
-      <w:r>
-        <w:t xml:space="preserve"> sker genom fliken felrapportering</w:t>
-      </w:r>
-      <w:r>
-        <w:t xml:space="preserve">, när </w:t>
-      </w:r>
-      <w:proofErr w:type="spellStart"/>
-      <w:r>
-        <w:t>Admin</w:t>
-      </w:r>
-      <w:proofErr w:type="spellEnd"/>
-      <w:r>
-        <w:t xml:space="preserve"> har fått in en ny felrapport kommer fliken felrapportering lysa rött. Alla statusar har olika färgkoder för felmeddelanden de är:</w:t>
+      <w:bookmarkEnd w:id="27"/>
+      <w:bookmarkEnd w:id="28"/>
+    </w:p>
+    <w:p>
+      <w:r>
+        <w:t>Felrapporteringen mellan kund och Admin sker genom fliken felrapportering</w:t>
+      </w:r>
+      <w:r>
+        <w:t>, när Admin har fått in en ny felrapport kommer fliken felrapportering lysa rött. Alla statusar har olika färgkoder för felmeddelanden de är:</w:t>
       </w:r>
     </w:p>
     <w:p>
@@ -4409,73 +4401,47 @@
       <w:pPr>
         <w:pStyle w:val="Heading2"/>
       </w:pPr>
-      <w:bookmarkStart w:id="15" w:name="_Toc408580586"/>
+      <w:bookmarkStart w:id="29" w:name="_Toc408581795"/>
+      <w:bookmarkStart w:id="30" w:name="_Toc408582145"/>
       <w:r>
         <w:t>Skapa</w:t>
       </w:r>
-      <w:bookmarkEnd w:id="15"/>
-    </w:p>
-    <w:p>
-      <w:r>
-        <w:t xml:space="preserve">Kund kan då skicka en felrapport genom att klicka på välj när ”Välj Felrapport” är vald i </w:t>
-      </w:r>
-      <w:proofErr w:type="spellStart"/>
-      <w:r>
-        <w:t>drop</w:t>
-      </w:r>
-      <w:proofErr w:type="spellEnd"/>
-      <w:r>
-        <w:t>-down menyn(</w:t>
-      </w:r>
-      <w:proofErr w:type="spellStart"/>
-      <w:r>
-        <w:t>admin</w:t>
-      </w:r>
-      <w:proofErr w:type="spellEnd"/>
-      <w:r>
-        <w:t xml:space="preserve"> kan inte skapa nya felrapporter utan bara svara)(se figur 6).</w:t>
+      <w:bookmarkEnd w:id="29"/>
+      <w:bookmarkEnd w:id="30"/>
+    </w:p>
+    <w:p>
+      <w:r>
+        <w:t>Kund kan då skicka en felrapport genom att klicka på välj när ”Välj Felrapport” är vald i drop-down menyn(admin kan inte skapa nya felrapporter utan bara svara)(se figur 6).</w:t>
       </w:r>
     </w:p>
     <w:p>
       <w:pPr>
         <w:pStyle w:val="Heading2"/>
       </w:pPr>
-      <w:bookmarkStart w:id="16" w:name="_Toc408580587"/>
+      <w:bookmarkStart w:id="31" w:name="_Toc408581796"/>
+      <w:bookmarkStart w:id="32" w:name="_Toc408582146"/>
       <w:r>
         <w:t>Svara</w:t>
       </w:r>
-      <w:bookmarkEnd w:id="16"/>
-    </w:p>
-    <w:p>
-      <w:r>
-        <w:t xml:space="preserve">Man kan svara på felrapporter genom att välja felrapporten i </w:t>
-      </w:r>
-      <w:proofErr w:type="spellStart"/>
-      <w:r>
-        <w:t>drop</w:t>
-      </w:r>
-      <w:proofErr w:type="spellEnd"/>
-      <w:r>
-        <w:t xml:space="preserve">-down menyn sedan får man skriva in ett meddelande, </w:t>
-      </w:r>
-      <w:proofErr w:type="spellStart"/>
-      <w:r>
-        <w:t>Admin</w:t>
-      </w:r>
-      <w:proofErr w:type="spellEnd"/>
-      <w:r>
-        <w:t xml:space="preserve"> kan ändra statusen på felrapporten(se figur 7).</w:t>
+      <w:bookmarkEnd w:id="31"/>
+      <w:bookmarkEnd w:id="32"/>
+    </w:p>
+    <w:p>
+      <w:r>
+        <w:t>Man kan svara på felrapporter genom att välja felrapporten i drop-down menyn sedan får man skriva in ett meddelande, Admin kan ändra statusen på felrapporten(se figur 7).</w:t>
       </w:r>
     </w:p>
     <w:p>
       <w:pPr>
         <w:pStyle w:val="Heading2"/>
       </w:pPr>
-      <w:bookmarkStart w:id="17" w:name="_Toc408580588"/>
+      <w:bookmarkStart w:id="33" w:name="_Toc408581797"/>
+      <w:bookmarkStart w:id="34" w:name="_Toc408582147"/>
       <w:r>
         <w:t>Ta bort</w:t>
       </w:r>
-      <w:bookmarkEnd w:id="17"/>
+      <w:bookmarkEnd w:id="33"/>
+      <w:bookmarkEnd w:id="34"/>
     </w:p>
     <w:p>
       <w:r>
@@ -4486,81 +4452,68 @@
       <w:pPr>
         <w:pStyle w:val="Heading1"/>
       </w:pPr>
-      <w:bookmarkStart w:id="18" w:name="_Toc408580589"/>
+      <w:bookmarkStart w:id="35" w:name="_Toc408581798"/>
+      <w:bookmarkStart w:id="36" w:name="_Toc408582148"/>
       <w:r>
         <w:t>Radera</w:t>
       </w:r>
-      <w:bookmarkEnd w:id="18"/>
-    </w:p>
-    <w:p>
-      <w:r>
-        <w:t xml:space="preserve">Under fliken radera kan man radera kontrakt, företag samt kontakter. Dessa flikar kommer bara </w:t>
-      </w:r>
-      <w:proofErr w:type="spellStart"/>
-      <w:r>
-        <w:t>Admin</w:t>
-      </w:r>
-      <w:proofErr w:type="spellEnd"/>
-      <w:r>
-        <w:t xml:space="preserve"> åt.</w:t>
+      <w:bookmarkEnd w:id="35"/>
+      <w:bookmarkEnd w:id="36"/>
+    </w:p>
+    <w:p>
+      <w:r>
+        <w:t>Under fliken radera kan man radera kontrakt, företag samt kontakter. Dessa flikar kommer bara Admin åt.</w:t>
       </w:r>
     </w:p>
     <w:p>
       <w:pPr>
         <w:pStyle w:val="Heading2"/>
       </w:pPr>
-      <w:bookmarkStart w:id="19" w:name="_Toc408580590"/>
+      <w:bookmarkStart w:id="37" w:name="_Toc408581799"/>
+      <w:bookmarkStart w:id="38" w:name="_Toc408582149"/>
       <w:r>
         <w:t>Kontrakt och Företag</w:t>
       </w:r>
-      <w:bookmarkEnd w:id="19"/>
-    </w:p>
-    <w:p>
-      <w:r>
-        <w:t xml:space="preserve">Under fliken kontrakt och företag kan man ta bort företag och kontrakt genom att välja det man vill ta bort i </w:t>
-      </w:r>
-      <w:proofErr w:type="spellStart"/>
-      <w:r>
-        <w:t>drop</w:t>
-      </w:r>
-      <w:proofErr w:type="spellEnd"/>
-      <w:r>
-        <w:t>-down menyerna och sedan trycka på ”Ta Bort Kontrakt” för att ta bort kontrakt och ”Ta Bort Företag” för att ta bort företag. Om ett företag tas bort tas även alla kontrakt som tillhör företaget bort.</w:t>
+      <w:bookmarkEnd w:id="37"/>
+      <w:bookmarkEnd w:id="38"/>
+    </w:p>
+    <w:p>
+      <w:r>
+        <w:t xml:space="preserve">Under fliken kontrakt och företag kan man ta bort företag och kontrakt genom att välja det man vill ta bort i drop-down menyerna och sedan trycka på ”Ta Bort Kontrakt” för att ta bort kontrakt </w:t>
+      </w:r>
+      <w:r>
+        <w:lastRenderedPageBreak/>
+        <w:t>och ”Ta Bort Företag” för att ta bort företag. Om ett företag tas bort tas även alla kontrakt som tillhör företaget bort.</w:t>
       </w:r>
     </w:p>
     <w:p>
       <w:pPr>
         <w:pStyle w:val="Heading2"/>
       </w:pPr>
-      <w:bookmarkStart w:id="20" w:name="_Toc408580591"/>
+      <w:bookmarkStart w:id="39" w:name="_Toc408581800"/>
+      <w:bookmarkStart w:id="40" w:name="_Toc408582150"/>
       <w:r>
         <w:t>Användare</w:t>
       </w:r>
-      <w:bookmarkEnd w:id="20"/>
-    </w:p>
-    <w:p>
-      <w:r>
-        <w:t xml:space="preserve">Underfliken radera användare kan man ta bort användare genom att välja dem i </w:t>
-      </w:r>
-      <w:proofErr w:type="spellStart"/>
-      <w:r>
-        <w:t>drop</w:t>
-      </w:r>
-      <w:proofErr w:type="spellEnd"/>
-      <w:r>
-        <w:t>-down menyn Välj Användare. Det går även att sortera på företag. Genom att ta bort användare tas även kontraktet som är knutet till användaren bort.</w:t>
+      <w:bookmarkEnd w:id="39"/>
+      <w:bookmarkEnd w:id="40"/>
+    </w:p>
+    <w:p>
+      <w:r>
+        <w:t>Underfliken radera användare kan man ta bort användare genom att välja dem i drop-down menyn Välj Användare. Det går även att sortera på företag. Genom att ta bort användare tas även kontraktet som är knutet till användaren bort.</w:t>
       </w:r>
     </w:p>
     <w:p>
       <w:pPr>
         <w:pStyle w:val="Heading1"/>
       </w:pPr>
-      <w:bookmarkStart w:id="21" w:name="_Toc408580592"/>
-      <w:r>
-        <w:lastRenderedPageBreak/>
+      <w:bookmarkStart w:id="41" w:name="_Toc408581801"/>
+      <w:bookmarkStart w:id="42" w:name="_Toc408582151"/>
+      <w:r>
         <w:t>Editera</w:t>
       </w:r>
-      <w:bookmarkEnd w:id="21"/>
+      <w:bookmarkEnd w:id="41"/>
+      <w:bookmarkEnd w:id="42"/>
     </w:p>
     <w:p>
       <w:r>
@@ -4577,85 +4530,51 @@
       <w:pPr>
         <w:pStyle w:val="Heading2"/>
       </w:pPr>
-      <w:bookmarkStart w:id="22" w:name="_Toc408580593"/>
+      <w:bookmarkStart w:id="43" w:name="_Toc408581802"/>
+      <w:bookmarkStart w:id="44" w:name="_Toc408582152"/>
       <w:r>
         <w:t>Inloggning</w:t>
       </w:r>
-      <w:bookmarkEnd w:id="22"/>
-    </w:p>
-    <w:p>
-      <w:r>
-        <w:t xml:space="preserve">Man kan editera sitt lösenord genom att skriva in sin gamla lösen först och sedan skriva in det nya två gånger. </w:t>
-      </w:r>
-      <w:proofErr w:type="spellStart"/>
-      <w:r>
-        <w:t>Admin</w:t>
-      </w:r>
-      <w:proofErr w:type="spellEnd"/>
-      <w:r>
-        <w:t xml:space="preserve"> kan ändra lösenord för alla användare(se figur 8).</w:t>
+      <w:bookmarkEnd w:id="43"/>
+      <w:bookmarkEnd w:id="44"/>
+    </w:p>
+    <w:p>
+      <w:r>
+        <w:t>Man kan editera sitt lösenord genom att skriva in sin gamla lösen först och sedan skriva in det nya två gånger. Admin kan ändra lösenord för alla användare(se figur 8).</w:t>
       </w:r>
     </w:p>
     <w:p>
       <w:pPr>
         <w:pStyle w:val="Heading2"/>
       </w:pPr>
-      <w:bookmarkStart w:id="23" w:name="_Toc408580594"/>
+      <w:bookmarkStart w:id="45" w:name="_Toc408581803"/>
+      <w:bookmarkStart w:id="46" w:name="_Toc408582153"/>
       <w:r>
         <w:t>Öppettider</w:t>
       </w:r>
-      <w:bookmarkEnd w:id="23"/>
-    </w:p>
-    <w:p>
-      <w:r>
-        <w:t xml:space="preserve">Man kan editera öppettider genom att välja sitt kontrakt och sedan fylla i när de öppnar samt stänger, man kan även fylla i en ruta om det är stängt(se figur 9). </w:t>
-      </w:r>
-      <w:proofErr w:type="spellStart"/>
-      <w:r>
-        <w:t>Admin</w:t>
-      </w:r>
-      <w:proofErr w:type="spellEnd"/>
-      <w:r>
-        <w:t xml:space="preserve"> kan editera alla kontrakt. En förfrågan skickas till </w:t>
-      </w:r>
-      <w:proofErr w:type="spellStart"/>
-      <w:r>
-        <w:t>Admin</w:t>
-      </w:r>
-      <w:proofErr w:type="spellEnd"/>
-      <w:r>
-        <w:t xml:space="preserve"> om kunder vill ändra sina öppettider.</w:t>
+      <w:bookmarkEnd w:id="45"/>
+      <w:bookmarkEnd w:id="46"/>
+    </w:p>
+    <w:p>
+      <w:r>
+        <w:t>Man kan editera öppettider genom att välja sitt kontrakt och sedan fylla i när de öppnar samt stänger, man kan även fylla i en ruta om det är stängt(se figur 9). Admin kan editera alla kontrakt. En förfrågan skickas till Admin om kunder vill ändra sina öppettider.</w:t>
       </w:r>
     </w:p>
     <w:p>
       <w:pPr>
         <w:pStyle w:val="Heading2"/>
       </w:pPr>
-      <w:bookmarkStart w:id="24" w:name="_Toc408580595"/>
+      <w:bookmarkStart w:id="47" w:name="_Toc408581804"/>
+      <w:bookmarkStart w:id="48" w:name="_Toc408582154"/>
       <w:r>
         <w:t>Kontrakt</w:t>
       </w:r>
-      <w:bookmarkEnd w:id="24"/>
-    </w:p>
-    <w:p>
-      <w:r>
-        <w:t xml:space="preserve">Man kan editera kontrakt genom att först välja kontrakt sedan fylla i de flikar som ska editeras, ny bild kan laddas upp om man trycker på välj fil(se figur 10). Ändringarna sparas när man trycker på spara. </w:t>
-      </w:r>
-      <w:proofErr w:type="spellStart"/>
-      <w:r>
-        <w:t>Admin</w:t>
-      </w:r>
-      <w:proofErr w:type="spellEnd"/>
-      <w:r>
-        <w:t xml:space="preserve"> kan editera alla kontrakt medan kundernas ändringar skickas till </w:t>
-      </w:r>
-      <w:proofErr w:type="spellStart"/>
-      <w:r>
-        <w:t>Admin</w:t>
-      </w:r>
-      <w:proofErr w:type="spellEnd"/>
-      <w:r>
-        <w:t xml:space="preserve"> först.</w:t>
+      <w:bookmarkEnd w:id="47"/>
+      <w:bookmarkEnd w:id="48"/>
+    </w:p>
+    <w:p>
+      <w:r>
+        <w:t>Man kan editera kontrakt genom att först välja kontrakt sedan fylla i de flikar som ska editeras, ny bild kan laddas upp om man trycker på välj fil(se figur 10). Ändringarna sparas när man trycker på spara. Admin kan editera alla kontrakt medan kundernas ändringar skickas till Admin först.</w:t>
       </w:r>
     </w:p>
     <w:p>
@@ -4667,34 +4586,38 @@
       <w:pPr>
         <w:pStyle w:val="Heading1"/>
       </w:pPr>
-      <w:bookmarkStart w:id="25" w:name="_Toc408580596"/>
+      <w:bookmarkStart w:id="49" w:name="_Toc408581805"/>
+      <w:bookmarkStart w:id="50" w:name="_Toc408582155"/>
       <w:r>
         <w:lastRenderedPageBreak/>
         <w:t>Bilagor</w:t>
       </w:r>
-      <w:bookmarkEnd w:id="25"/>
+      <w:bookmarkEnd w:id="49"/>
+      <w:bookmarkEnd w:id="50"/>
     </w:p>
     <w:p>
       <w:pPr>
         <w:pStyle w:val="Heading2"/>
       </w:pPr>
-      <w:bookmarkStart w:id="26" w:name="_Toc408580597"/>
+      <w:bookmarkStart w:id="51" w:name="_Toc408581806"/>
+      <w:bookmarkStart w:id="52" w:name="_Toc408582156"/>
       <w:r>
         <w:t>Bilder</w:t>
       </w:r>
-      <w:bookmarkEnd w:id="26"/>
+      <w:bookmarkEnd w:id="51"/>
+      <w:bookmarkEnd w:id="52"/>
     </w:p>
     <w:p>
       <w:pPr>
         <w:pStyle w:val="Heading3"/>
       </w:pPr>
-      <w:bookmarkStart w:id="27" w:name="_Toc408580598"/>
-      <w:proofErr w:type="spellStart"/>
+      <w:bookmarkStart w:id="53" w:name="_Toc408581807"/>
+      <w:bookmarkStart w:id="54" w:name="_Toc408582157"/>
       <w:r>
         <w:t>Inlogg</w:t>
       </w:r>
-      <w:bookmarkEnd w:id="27"/>
-      <w:proofErr w:type="spellEnd"/>
+      <w:bookmarkEnd w:id="53"/>
+      <w:bookmarkEnd w:id="54"/>
     </w:p>
     <w:p>
       <w:pPr>
@@ -4706,7 +4629,7 @@
           <w:lang w:eastAsia="sv-SE"/>
         </w:rPr>
         <w:drawing>
-          <wp:inline distT="0" distB="0" distL="0" distR="0" wp14:anchorId="3C9A81D9" wp14:editId="0E744497">
+          <wp:inline distT="0" distB="0" distL="0" distR="0" wp14:anchorId="4430D7C0" wp14:editId="20D1C741">
             <wp:extent cx="2881056" cy="1847850"/>
             <wp:effectExtent l="0" t="0" r="0" b="0"/>
             <wp:docPr id="1" name="Picture 1"/>
@@ -4721,7 +4644,7 @@
                     <pic:cNvPicPr/>
                   </pic:nvPicPr>
                   <pic:blipFill>
-                    <a:blip r:embed="rId10"/>
+                    <a:blip r:embed="rId12"/>
                     <a:stretch>
                       <a:fillRect/>
                     </a:stretch>
@@ -4762,11 +4685,13 @@
       <w:pPr>
         <w:pStyle w:val="Heading3"/>
       </w:pPr>
-      <w:bookmarkStart w:id="28" w:name="_Toc408580599"/>
+      <w:bookmarkStart w:id="55" w:name="_Toc408581808"/>
+      <w:bookmarkStart w:id="56" w:name="_Toc408582158"/>
       <w:r>
         <w:t>Första sidan för administrering</w:t>
       </w:r>
-      <w:bookmarkEnd w:id="28"/>
+      <w:bookmarkEnd w:id="55"/>
+      <w:bookmarkEnd w:id="56"/>
     </w:p>
     <w:p>
       <w:pPr>
@@ -4778,7 +4703,7 @@
           <w:lang w:eastAsia="sv-SE"/>
         </w:rPr>
         <w:drawing>
-          <wp:inline distT="0" distB="0" distL="0" distR="0" wp14:anchorId="6051DCB8" wp14:editId="3F8D61F9">
+          <wp:inline distT="0" distB="0" distL="0" distR="0" wp14:anchorId="2AD5CEAC" wp14:editId="67666FF4">
             <wp:extent cx="2624455" cy="3876675"/>
             <wp:effectExtent l="0" t="0" r="4445" b="9525"/>
             <wp:docPr id="2" name="Picture 2"/>
@@ -4793,7 +4718,7 @@
                     <pic:cNvPicPr/>
                   </pic:nvPicPr>
                   <pic:blipFill>
-                    <a:blip r:embed="rId11">
+                    <a:blip r:embed="rId13">
                       <a:extLst>
                         <a:ext uri="{28A0092B-C50C-407E-A947-70E740481C1C}">
                           <a14:useLocalDpi xmlns:a14="http://schemas.microsoft.com/office/drawing/2010/main" val="0"/>
@@ -4852,12 +4777,14 @@
       <w:pPr>
         <w:pStyle w:val="Heading3"/>
       </w:pPr>
-      <w:bookmarkStart w:id="29" w:name="_Toc408580600"/>
+      <w:bookmarkStart w:id="57" w:name="_Toc408581809"/>
+      <w:bookmarkStart w:id="58" w:name="_Toc408582159"/>
       <w:r>
         <w:lastRenderedPageBreak/>
         <w:t>Skapa användare</w:t>
       </w:r>
-      <w:bookmarkEnd w:id="29"/>
+      <w:bookmarkEnd w:id="57"/>
+      <w:bookmarkEnd w:id="58"/>
     </w:p>
     <w:p>
       <w:pPr>
@@ -4869,184 +4796,10 @@
           <w:lang w:eastAsia="sv-SE"/>
         </w:rPr>
         <w:drawing>
-          <wp:inline distT="0" distB="0" distL="0" distR="0" wp14:anchorId="6657B410" wp14:editId="4DA3A560">
+          <wp:inline distT="0" distB="0" distL="0" distR="0" wp14:anchorId="5FE1CAD1" wp14:editId="742E9255">
             <wp:extent cx="3091316" cy="3019425"/>
             <wp:effectExtent l="0" t="0" r="0" b="0"/>
             <wp:docPr id="5" name="Picture 5"/>
-            <wp:cNvGraphicFramePr>
-              <a:graphicFrameLocks xmlns:a="http://schemas.openxmlformats.org/drawingml/2006/main" noChangeAspect="1"/>
-            </wp:cNvGraphicFramePr>
-            <a:graphic xmlns:a="http://schemas.openxmlformats.org/drawingml/2006/main">
-              <a:graphicData uri="http://schemas.openxmlformats.org/drawingml/2006/picture">
-                <pic:pic xmlns:pic="http://schemas.openxmlformats.org/drawingml/2006/picture">
-                  <pic:nvPicPr>
-                    <pic:cNvPr id="0" name=""/>
-                    <pic:cNvPicPr/>
-                  </pic:nvPicPr>
-                  <pic:blipFill>
-                    <a:blip r:embed="rId12"/>
-                    <a:stretch>
-                      <a:fillRect/>
-                    </a:stretch>
-                  </pic:blipFill>
-                  <pic:spPr>
-                    <a:xfrm>
-                      <a:off x="0" y="0"/>
-                      <a:ext cx="3091316" cy="3019425"/>
-                    </a:xfrm>
-                    <a:prstGeom prst="rect">
-                      <a:avLst/>
-                    </a:prstGeom>
-                  </pic:spPr>
-                </pic:pic>
-              </a:graphicData>
-            </a:graphic>
-          </wp:inline>
-        </w:drawing>
-      </w:r>
-    </w:p>
-    <w:p>
-      <w:pPr>
-        <w:pStyle w:val="Caption"/>
-      </w:pPr>
-      <w:r>
-        <w:t xml:space="preserve">Figur </w:t>
-      </w:r>
-      <w:fldSimple w:instr=" SEQ Figur \* ARABIC ">
-        <w:r>
-          <w:rPr>
-            <w:noProof/>
-          </w:rPr>
-          <w:t>3</w:t>
-        </w:r>
-      </w:fldSimple>
-    </w:p>
-    <w:p>
-      <w:pPr>
-        <w:rPr>
-          <w:b/>
-          <w:bCs/>
-          <w:color w:val="FF388C" w:themeColor="accent1"/>
-          <w:sz w:val="18"/>
-          <w:szCs w:val="18"/>
-        </w:rPr>
-      </w:pPr>
-      <w:r>
-        <w:br w:type="page"/>
-      </w:r>
-    </w:p>
-    <w:p>
-      <w:pPr>
-        <w:pStyle w:val="Heading3"/>
-      </w:pPr>
-      <w:bookmarkStart w:id="30" w:name="_Toc408580601"/>
-      <w:r>
-        <w:lastRenderedPageBreak/>
-        <w:t>Skapa kontrakt</w:t>
-      </w:r>
-      <w:bookmarkEnd w:id="30"/>
-    </w:p>
-    <w:p>
-      <w:pPr>
-        <w:keepNext/>
-      </w:pPr>
-      <w:r>
-        <w:rPr>
-          <w:noProof/>
-          <w:lang w:eastAsia="sv-SE"/>
-        </w:rPr>
-        <w:drawing>
-          <wp:inline distT="0" distB="0" distL="0" distR="0" wp14:anchorId="573847F5" wp14:editId="252D6596">
-            <wp:extent cx="2857500" cy="6467475"/>
-            <wp:effectExtent l="0" t="0" r="0" b="9525"/>
-            <wp:docPr id="3" name="Picture 3"/>
-            <wp:cNvGraphicFramePr>
-              <a:graphicFrameLocks xmlns:a="http://schemas.openxmlformats.org/drawingml/2006/main" noChangeAspect="1"/>
-            </wp:cNvGraphicFramePr>
-            <a:graphic xmlns:a="http://schemas.openxmlformats.org/drawingml/2006/main">
-              <a:graphicData uri="http://schemas.openxmlformats.org/drawingml/2006/picture">
-                <pic:pic xmlns:pic="http://schemas.openxmlformats.org/drawingml/2006/picture">
-                  <pic:nvPicPr>
-                    <pic:cNvPr id="0" name=""/>
-                    <pic:cNvPicPr/>
-                  </pic:nvPicPr>
-                  <pic:blipFill>
-                    <a:blip r:embed="rId13"/>
-                    <a:stretch>
-                      <a:fillRect/>
-                    </a:stretch>
-                  </pic:blipFill>
-                  <pic:spPr>
-                    <a:xfrm>
-                      <a:off x="0" y="0"/>
-                      <a:ext cx="2857500" cy="6467475"/>
-                    </a:xfrm>
-                    <a:prstGeom prst="rect">
-                      <a:avLst/>
-                    </a:prstGeom>
-                  </pic:spPr>
-                </pic:pic>
-              </a:graphicData>
-            </a:graphic>
-          </wp:inline>
-        </w:drawing>
-      </w:r>
-    </w:p>
-    <w:p>
-      <w:pPr>
-        <w:pStyle w:val="Caption"/>
-      </w:pPr>
-      <w:r>
-        <w:t xml:space="preserve">Figur </w:t>
-      </w:r>
-      <w:fldSimple w:instr=" SEQ Figur \* ARABIC ">
-        <w:r>
-          <w:rPr>
-            <w:noProof/>
-          </w:rPr>
-          <w:t>4</w:t>
-        </w:r>
-      </w:fldSimple>
-    </w:p>
-    <w:p>
-      <w:pPr>
-        <w:rPr>
-          <w:b/>
-          <w:bCs/>
-          <w:color w:val="FF388C" w:themeColor="accent1"/>
-          <w:sz w:val="18"/>
-          <w:szCs w:val="18"/>
-        </w:rPr>
-      </w:pPr>
-      <w:r>
-        <w:br w:type="page"/>
-      </w:r>
-    </w:p>
-    <w:p>
-      <w:pPr>
-        <w:pStyle w:val="Heading3"/>
-      </w:pPr>
-      <w:bookmarkStart w:id="31" w:name="_Toc408580602"/>
-      <w:r>
-        <w:lastRenderedPageBreak/>
-        <w:t>Skapa och ta bort fakturor</w:t>
-      </w:r>
-      <w:bookmarkEnd w:id="31"/>
-    </w:p>
-    <w:p>
-      <w:pPr>
-        <w:keepNext/>
-      </w:pPr>
-      <w:r>
-        <w:rPr>
-          <w:noProof/>
-          <w:lang w:eastAsia="sv-SE"/>
-        </w:rPr>
-        <w:drawing>
-          <wp:inline distT="0" distB="0" distL="0" distR="0" wp14:anchorId="0A65AD8D" wp14:editId="79BFC167">
-            <wp:extent cx="4201885" cy="2219325"/>
-            <wp:effectExtent l="0" t="0" r="8255" b="0"/>
-            <wp:docPr id="6" name="Picture 6"/>
             <wp:cNvGraphicFramePr>
               <a:graphicFrameLocks xmlns:a="http://schemas.openxmlformats.org/drawingml/2006/main" noChangeAspect="1"/>
             </wp:cNvGraphicFramePr>
@@ -5066,7 +4819,7 @@
                   <pic:spPr>
                     <a:xfrm>
                       <a:off x="0" y="0"/>
-                      <a:ext cx="4207672" cy="2222382"/>
+                      <a:ext cx="3091316" cy="3019425"/>
                     </a:xfrm>
                     <a:prstGeom prst="rect">
                       <a:avLst/>
@@ -5091,19 +4844,36 @@
           <w:rPr>
             <w:noProof/>
           </w:rPr>
-          <w:t>5</w:t>
+          <w:t>3</w:t>
         </w:r>
       </w:fldSimple>
     </w:p>
     <w:p>
       <w:pPr>
+        <w:rPr>
+          <w:b/>
+          <w:bCs/>
+          <w:color w:val="FF388C" w:themeColor="accent1"/>
+          <w:sz w:val="18"/>
+          <w:szCs w:val="18"/>
+        </w:rPr>
+      </w:pPr>
+      <w:r>
+        <w:br w:type="page"/>
+      </w:r>
+    </w:p>
+    <w:p>
+      <w:pPr>
         <w:pStyle w:val="Heading3"/>
       </w:pPr>
-      <w:bookmarkStart w:id="32" w:name="_Toc408580603"/>
-      <w:r>
-        <w:t>Felrapportering</w:t>
-      </w:r>
-      <w:bookmarkEnd w:id="32"/>
+      <w:bookmarkStart w:id="59" w:name="_Toc408581810"/>
+      <w:bookmarkStart w:id="60" w:name="_Toc408582160"/>
+      <w:r>
+        <w:lastRenderedPageBreak/>
+        <w:t>Skapa kontrakt</w:t>
+      </w:r>
+      <w:bookmarkEnd w:id="59"/>
+      <w:bookmarkEnd w:id="60"/>
     </w:p>
     <w:p>
       <w:pPr>
@@ -5115,10 +4885,10 @@
           <w:lang w:eastAsia="sv-SE"/>
         </w:rPr>
         <w:drawing>
-          <wp:inline distT="0" distB="0" distL="0" distR="0" wp14:anchorId="21AADF4C" wp14:editId="33452D45">
-            <wp:extent cx="3467100" cy="2447008"/>
-            <wp:effectExtent l="0" t="0" r="0" b="0"/>
-            <wp:docPr id="7" name="Picture 7"/>
+          <wp:inline distT="0" distB="0" distL="0" distR="0" wp14:anchorId="39B0C1FD" wp14:editId="4D0ECB2B">
+            <wp:extent cx="2857500" cy="6467475"/>
+            <wp:effectExtent l="0" t="0" r="0" b="9525"/>
+            <wp:docPr id="3" name="Picture 3"/>
             <wp:cNvGraphicFramePr>
               <a:graphicFrameLocks xmlns:a="http://schemas.openxmlformats.org/drawingml/2006/main" noChangeAspect="1"/>
             </wp:cNvGraphicFramePr>
@@ -5138,7 +4908,7 @@
                   <pic:spPr>
                     <a:xfrm>
                       <a:off x="0" y="0"/>
-                      <a:ext cx="3467100" cy="2447008"/>
+                      <a:ext cx="2857500" cy="6467475"/>
                     </a:xfrm>
                     <a:prstGeom prst="rect">
                       <a:avLst/>
@@ -5163,9 +4933,36 @@
           <w:rPr>
             <w:noProof/>
           </w:rPr>
-          <w:t>6</w:t>
+          <w:t>4</w:t>
         </w:r>
       </w:fldSimple>
+    </w:p>
+    <w:p>
+      <w:pPr>
+        <w:rPr>
+          <w:b/>
+          <w:bCs/>
+          <w:color w:val="FF388C" w:themeColor="accent1"/>
+          <w:sz w:val="18"/>
+          <w:szCs w:val="18"/>
+        </w:rPr>
+      </w:pPr>
+      <w:r>
+        <w:br w:type="page"/>
+      </w:r>
+    </w:p>
+    <w:p>
+      <w:pPr>
+        <w:pStyle w:val="Heading3"/>
+      </w:pPr>
+      <w:bookmarkStart w:id="61" w:name="_Toc408581811"/>
+      <w:bookmarkStart w:id="62" w:name="_Toc408582161"/>
+      <w:r>
+        <w:lastRenderedPageBreak/>
+        <w:t>Skapa och ta bort fakturor</w:t>
+      </w:r>
+      <w:bookmarkEnd w:id="61"/>
+      <w:bookmarkEnd w:id="62"/>
     </w:p>
     <w:p>
       <w:pPr>
@@ -5177,10 +4974,10 @@
           <w:lang w:eastAsia="sv-SE"/>
         </w:rPr>
         <w:drawing>
-          <wp:inline distT="0" distB="0" distL="0" distR="0" wp14:anchorId="4D363EB3" wp14:editId="35103591">
-            <wp:extent cx="2291054" cy="2705100"/>
-            <wp:effectExtent l="0" t="0" r="0" b="0"/>
-            <wp:docPr id="8" name="Picture 8"/>
+          <wp:inline distT="0" distB="0" distL="0" distR="0" wp14:anchorId="4B951CAB" wp14:editId="3279A31D">
+            <wp:extent cx="4201885" cy="2219325"/>
+            <wp:effectExtent l="0" t="0" r="8255" b="0"/>
+            <wp:docPr id="6" name="Picture 6"/>
             <wp:cNvGraphicFramePr>
               <a:graphicFrameLocks xmlns:a="http://schemas.openxmlformats.org/drawingml/2006/main" noChangeAspect="1"/>
             </wp:cNvGraphicFramePr>
@@ -5200,7 +4997,7 @@
                   <pic:spPr>
                     <a:xfrm>
                       <a:off x="0" y="0"/>
-                      <a:ext cx="2293429" cy="2707904"/>
+                      <a:ext cx="4207672" cy="2222382"/>
                     </a:xfrm>
                     <a:prstGeom prst="rect">
                       <a:avLst/>
@@ -5225,7 +5022,7 @@
           <w:rPr>
             <w:noProof/>
           </w:rPr>
-          <w:t>7</w:t>
+          <w:t>5</w:t>
         </w:r>
       </w:fldSimple>
     </w:p>
@@ -5233,12 +5030,13 @@
       <w:pPr>
         <w:pStyle w:val="Heading3"/>
       </w:pPr>
-      <w:bookmarkStart w:id="33" w:name="_Toc408580604"/>
-      <w:r>
-        <w:lastRenderedPageBreak/>
-        <w:t>Editering av lösenord</w:t>
-      </w:r>
-      <w:bookmarkEnd w:id="33"/>
+      <w:bookmarkStart w:id="63" w:name="_Toc408581812"/>
+      <w:bookmarkStart w:id="64" w:name="_Toc408582162"/>
+      <w:r>
+        <w:t>Felrapportering</w:t>
+      </w:r>
+      <w:bookmarkEnd w:id="63"/>
+      <w:bookmarkEnd w:id="64"/>
     </w:p>
     <w:p>
       <w:pPr>
@@ -5250,10 +5048,10 @@
           <w:lang w:eastAsia="sv-SE"/>
         </w:rPr>
         <w:drawing>
-          <wp:inline distT="0" distB="0" distL="0" distR="0" wp14:anchorId="3384254D" wp14:editId="6F97B94F">
-            <wp:extent cx="3677026" cy="1981200"/>
+          <wp:inline distT="0" distB="0" distL="0" distR="0" wp14:anchorId="7F7364F3" wp14:editId="08F4C12E">
+            <wp:extent cx="3467100" cy="2447008"/>
             <wp:effectExtent l="0" t="0" r="0" b="0"/>
-            <wp:docPr id="9" name="Picture 9"/>
+            <wp:docPr id="7" name="Picture 7"/>
             <wp:cNvGraphicFramePr>
               <a:graphicFrameLocks xmlns:a="http://schemas.openxmlformats.org/drawingml/2006/main" noChangeAspect="1"/>
             </wp:cNvGraphicFramePr>
@@ -5273,7 +5071,7 @@
                   <pic:spPr>
                     <a:xfrm>
                       <a:off x="0" y="0"/>
-                      <a:ext cx="3675810" cy="1980545"/>
+                      <a:ext cx="3467100" cy="2447008"/>
                     </a:xfrm>
                     <a:prstGeom prst="rect">
                       <a:avLst/>
@@ -5298,19 +5096,9 @@
           <w:rPr>
             <w:noProof/>
           </w:rPr>
-          <w:t>8</w:t>
+          <w:t>6</w:t>
         </w:r>
       </w:fldSimple>
-    </w:p>
-    <w:p>
-      <w:pPr>
-        <w:pStyle w:val="Heading3"/>
-      </w:pPr>
-      <w:bookmarkStart w:id="34" w:name="_Toc408580605"/>
-      <w:r>
-        <w:t>Editering av öppettider</w:t>
-      </w:r>
-      <w:bookmarkEnd w:id="34"/>
     </w:p>
     <w:p>
       <w:pPr>
@@ -5321,11 +5109,12 @@
           <w:noProof/>
           <w:lang w:eastAsia="sv-SE"/>
         </w:rPr>
+        <w:lastRenderedPageBreak/>
         <w:drawing>
-          <wp:inline distT="0" distB="0" distL="0" distR="0" wp14:anchorId="2EAA5A77" wp14:editId="585D5E25">
-            <wp:extent cx="1805552" cy="3562350"/>
-            <wp:effectExtent l="0" t="0" r="4445" b="0"/>
-            <wp:docPr id="10" name="Picture 10"/>
+          <wp:inline distT="0" distB="0" distL="0" distR="0" wp14:anchorId="30A3C1C7" wp14:editId="154DAE63">
+            <wp:extent cx="2291054" cy="2705100"/>
+            <wp:effectExtent l="0" t="0" r="0" b="0"/>
+            <wp:docPr id="8" name="Picture 8"/>
             <wp:cNvGraphicFramePr>
               <a:graphicFrameLocks xmlns:a="http://schemas.openxmlformats.org/drawingml/2006/main" noChangeAspect="1"/>
             </wp:cNvGraphicFramePr>
@@ -5345,7 +5134,7 @@
                   <pic:spPr>
                     <a:xfrm>
                       <a:off x="0" y="0"/>
-                      <a:ext cx="1807471" cy="3566137"/>
+                      <a:ext cx="2293429" cy="2707904"/>
                     </a:xfrm>
                     <a:prstGeom prst="rect">
                       <a:avLst/>
@@ -5370,34 +5159,21 @@
           <w:rPr>
             <w:noProof/>
           </w:rPr>
-          <w:t>9</w:t>
+          <w:t>7</w:t>
         </w:r>
       </w:fldSimple>
     </w:p>
     <w:p>
       <w:pPr>
-        <w:rPr>
-          <w:b/>
-          <w:bCs/>
-          <w:color w:val="FF388C" w:themeColor="accent1"/>
-          <w:sz w:val="18"/>
-          <w:szCs w:val="18"/>
-        </w:rPr>
-      </w:pPr>
-      <w:r>
-        <w:br w:type="page"/>
-      </w:r>
-    </w:p>
-    <w:p>
-      <w:pPr>
         <w:pStyle w:val="Heading3"/>
       </w:pPr>
-      <w:bookmarkStart w:id="35" w:name="_Toc408580606"/>
-      <w:r>
-        <w:lastRenderedPageBreak/>
-        <w:t>Editering av kontrakt</w:t>
-      </w:r>
-      <w:bookmarkEnd w:id="35"/>
+      <w:bookmarkStart w:id="65" w:name="_Toc408581813"/>
+      <w:bookmarkStart w:id="66" w:name="_Toc408582163"/>
+      <w:r>
+        <w:t>Editering av lösenord</w:t>
+      </w:r>
+      <w:bookmarkEnd w:id="65"/>
+      <w:bookmarkEnd w:id="66"/>
     </w:p>
     <w:p>
       <w:pPr>
@@ -5409,10 +5185,10 @@
           <w:lang w:eastAsia="sv-SE"/>
         </w:rPr>
         <w:drawing>
-          <wp:inline distT="0" distB="0" distL="0" distR="0" wp14:anchorId="6825B69D" wp14:editId="09DBA012">
-            <wp:extent cx="2057400" cy="5832695"/>
+          <wp:inline distT="0" distB="0" distL="0" distR="0" wp14:anchorId="6027BD31" wp14:editId="6F91E79A">
+            <wp:extent cx="3677026" cy="1981200"/>
             <wp:effectExtent l="0" t="0" r="0" b="0"/>
-            <wp:docPr id="11" name="Picture 11"/>
+            <wp:docPr id="9" name="Picture 9"/>
             <wp:cNvGraphicFramePr>
               <a:graphicFrameLocks xmlns:a="http://schemas.openxmlformats.org/drawingml/2006/main" noChangeAspect="1"/>
             </wp:cNvGraphicFramePr>
@@ -5432,6 +5208,170 @@
                   <pic:spPr>
                     <a:xfrm>
                       <a:off x="0" y="0"/>
+                      <a:ext cx="3675810" cy="1980545"/>
+                    </a:xfrm>
+                    <a:prstGeom prst="rect">
+                      <a:avLst/>
+                    </a:prstGeom>
+                  </pic:spPr>
+                </pic:pic>
+              </a:graphicData>
+            </a:graphic>
+          </wp:inline>
+        </w:drawing>
+      </w:r>
+    </w:p>
+    <w:p>
+      <w:pPr>
+        <w:pStyle w:val="Caption"/>
+      </w:pPr>
+      <w:r>
+        <w:t xml:space="preserve">Figur </w:t>
+      </w:r>
+      <w:fldSimple w:instr=" SEQ Figur \* ARABIC ">
+        <w:r>
+          <w:rPr>
+            <w:noProof/>
+          </w:rPr>
+          <w:t>8</w:t>
+        </w:r>
+      </w:fldSimple>
+    </w:p>
+    <w:p>
+      <w:pPr>
+        <w:pStyle w:val="Heading3"/>
+      </w:pPr>
+      <w:bookmarkStart w:id="67" w:name="_Toc408581814"/>
+      <w:bookmarkStart w:id="68" w:name="_Toc408582164"/>
+      <w:r>
+        <w:lastRenderedPageBreak/>
+        <w:t>Editering av öppettider</w:t>
+      </w:r>
+      <w:bookmarkEnd w:id="67"/>
+      <w:bookmarkEnd w:id="68"/>
+    </w:p>
+    <w:p>
+      <w:pPr>
+        <w:keepNext/>
+      </w:pPr>
+      <w:r>
+        <w:rPr>
+          <w:noProof/>
+          <w:lang w:eastAsia="sv-SE"/>
+        </w:rPr>
+        <w:drawing>
+          <wp:inline distT="0" distB="0" distL="0" distR="0" wp14:anchorId="4B6EE0E0" wp14:editId="77B5DACC">
+            <wp:extent cx="1805552" cy="3562350"/>
+            <wp:effectExtent l="0" t="0" r="4445" b="0"/>
+            <wp:docPr id="10" name="Picture 10"/>
+            <wp:cNvGraphicFramePr>
+              <a:graphicFrameLocks xmlns:a="http://schemas.openxmlformats.org/drawingml/2006/main" noChangeAspect="1"/>
+            </wp:cNvGraphicFramePr>
+            <a:graphic xmlns:a="http://schemas.openxmlformats.org/drawingml/2006/main">
+              <a:graphicData uri="http://schemas.openxmlformats.org/drawingml/2006/picture">
+                <pic:pic xmlns:pic="http://schemas.openxmlformats.org/drawingml/2006/picture">
+                  <pic:nvPicPr>
+                    <pic:cNvPr id="0" name=""/>
+                    <pic:cNvPicPr/>
+                  </pic:nvPicPr>
+                  <pic:blipFill>
+                    <a:blip r:embed="rId20"/>
+                    <a:stretch>
+                      <a:fillRect/>
+                    </a:stretch>
+                  </pic:blipFill>
+                  <pic:spPr>
+                    <a:xfrm>
+                      <a:off x="0" y="0"/>
+                      <a:ext cx="1807471" cy="3566137"/>
+                    </a:xfrm>
+                    <a:prstGeom prst="rect">
+                      <a:avLst/>
+                    </a:prstGeom>
+                  </pic:spPr>
+                </pic:pic>
+              </a:graphicData>
+            </a:graphic>
+          </wp:inline>
+        </w:drawing>
+      </w:r>
+    </w:p>
+    <w:p>
+      <w:pPr>
+        <w:pStyle w:val="Caption"/>
+      </w:pPr>
+      <w:r>
+        <w:t xml:space="preserve">Figur </w:t>
+      </w:r>
+      <w:fldSimple w:instr=" SEQ Figur \* ARABIC ">
+        <w:r>
+          <w:rPr>
+            <w:noProof/>
+          </w:rPr>
+          <w:t>9</w:t>
+        </w:r>
+      </w:fldSimple>
+    </w:p>
+    <w:p>
+      <w:pPr>
+        <w:rPr>
+          <w:b/>
+          <w:bCs/>
+          <w:color w:val="FF388C" w:themeColor="accent1"/>
+          <w:sz w:val="18"/>
+          <w:szCs w:val="18"/>
+        </w:rPr>
+      </w:pPr>
+      <w:r>
+        <w:br w:type="page"/>
+      </w:r>
+    </w:p>
+    <w:p>
+      <w:pPr>
+        <w:pStyle w:val="Heading3"/>
+      </w:pPr>
+      <w:bookmarkStart w:id="69" w:name="_Toc408581815"/>
+      <w:bookmarkStart w:id="70" w:name="_Toc408582165"/>
+      <w:r>
+        <w:lastRenderedPageBreak/>
+        <w:t>Editering av kontrakt</w:t>
+      </w:r>
+      <w:bookmarkEnd w:id="69"/>
+      <w:bookmarkEnd w:id="70"/>
+    </w:p>
+    <w:p>
+      <w:pPr>
+        <w:keepNext/>
+      </w:pPr>
+      <w:r>
+        <w:rPr>
+          <w:noProof/>
+          <w:lang w:eastAsia="sv-SE"/>
+        </w:rPr>
+        <w:drawing>
+          <wp:inline distT="0" distB="0" distL="0" distR="0" wp14:anchorId="1697B3C1" wp14:editId="54D7BF77">
+            <wp:extent cx="2057400" cy="5832695"/>
+            <wp:effectExtent l="0" t="0" r="0" b="0"/>
+            <wp:docPr id="11" name="Picture 11"/>
+            <wp:cNvGraphicFramePr>
+              <a:graphicFrameLocks xmlns:a="http://schemas.openxmlformats.org/drawingml/2006/main" noChangeAspect="1"/>
+            </wp:cNvGraphicFramePr>
+            <a:graphic xmlns:a="http://schemas.openxmlformats.org/drawingml/2006/main">
+              <a:graphicData uri="http://schemas.openxmlformats.org/drawingml/2006/picture">
+                <pic:pic xmlns:pic="http://schemas.openxmlformats.org/drawingml/2006/picture">
+                  <pic:nvPicPr>
+                    <pic:cNvPr id="0" name=""/>
+                    <pic:cNvPicPr/>
+                  </pic:nvPicPr>
+                  <pic:blipFill>
+                    <a:blip r:embed="rId21"/>
+                    <a:stretch>
+                      <a:fillRect/>
+                    </a:stretch>
+                  </pic:blipFill>
+                  <pic:spPr>
+                    <a:xfrm>
+                      <a:off x="0" y="0"/>
                       <a:ext cx="2057400" cy="5832695"/>
                     </a:xfrm>
                     <a:prstGeom prst="rect">
@@ -5465,19 +5405,13 @@
       <w:pPr>
         <w:pStyle w:val="Heading2"/>
       </w:pPr>
-      <w:bookmarkStart w:id="36" w:name="_Toc408580607"/>
-      <w:r>
-        <w:t xml:space="preserve">Databas </w:t>
-      </w:r>
-      <w:proofErr w:type="gramStart"/>
-      <w:r>
-        <w:t>–LÄGG</w:t>
-      </w:r>
-      <w:proofErr w:type="gramEnd"/>
-      <w:r>
-        <w:t xml:space="preserve"> TILL FÄRDIG DATABAS HÄR-</w:t>
-      </w:r>
-      <w:bookmarkEnd w:id="36"/>
+      <w:bookmarkStart w:id="71" w:name="_Toc408581816"/>
+      <w:bookmarkStart w:id="72" w:name="_Toc408582166"/>
+      <w:r>
+        <w:t>Databas –LÄGG TILL FÄRDIG DATABAS HÄR-</w:t>
+      </w:r>
+      <w:bookmarkEnd w:id="71"/>
+      <w:bookmarkEnd w:id="72"/>
     </w:p>
     <w:sectPr>
       <w:pgSz w:w="11906" w:h="16838"/>
@@ -5516,6 +5450,115 @@
 </w:endnotes>
 </file>
 
+<file path=word/footer1.xml><?xml version="1.0" encoding="utf-8"?>
+<w:ftr xmlns:wpc="http://schemas.microsoft.com/office/word/2010/wordprocessingCanvas" xmlns:mc="http://schemas.openxmlformats.org/markup-compatibility/2006" xmlns:o="urn:schemas-microsoft-com:office:office" xmlns:r="http://schemas.openxmlformats.org/officeDocument/2006/relationships" xmlns:m="http://schemas.openxmlformats.org/officeDocument/2006/math" xmlns:v="urn:schemas-microsoft-com:vml" xmlns:wp14="http://schemas.microsoft.com/office/word/2010/wordprocessingDrawing" xmlns:wp="http://schemas.openxmlformats.org/drawingml/2006/wordprocessingDrawing" xmlns:w10="urn:schemas-microsoft-com:office:word" xmlns:w="http://schemas.openxmlformats.org/wordprocessingml/2006/main" xmlns:w14="http://schemas.microsoft.com/office/word/2010/wordml" xmlns:wpg="http://schemas.microsoft.com/office/word/2010/wordprocessingGroup" xmlns:wpi="http://schemas.microsoft.com/office/word/2010/wordprocessingInk" xmlns:wne="http://schemas.microsoft.com/office/word/2006/wordml" xmlns:wps="http://schemas.microsoft.com/office/word/2010/wordprocessingShape" mc:Ignorable="w14 wp14">
+  <w:tbl>
+    <w:tblPr>
+      <w:tblW w:w="5000" w:type="pct"/>
+      <w:tblCellMar>
+        <w:top w:w="72" w:type="dxa"/>
+        <w:left w:w="115" w:type="dxa"/>
+        <w:bottom w:w="72" w:type="dxa"/>
+        <w:right w:w="115" w:type="dxa"/>
+      </w:tblCellMar>
+      <w:tblLook w:val="04A0" w:firstRow="1" w:lastRow="0" w:firstColumn="1" w:lastColumn="0" w:noHBand="0" w:noVBand="1"/>
+    </w:tblPr>
+    <w:tblGrid>
+      <w:gridCol w:w="9626"/>
+      <w:gridCol w:w="1070"/>
+    </w:tblGrid>
+    <w:tr>
+      <w:tc>
+        <w:tcPr>
+          <w:tcW w:w="4500" w:type="pct"/>
+          <w:tcBorders>
+            <w:top w:val="single" w:sz="4" w:space="0" w:color="000000" w:themeColor="text1"/>
+          </w:tcBorders>
+        </w:tcPr>
+        <w:p>
+          <w:pPr>
+            <w:pStyle w:val="Footer"/>
+            <w:jc w:val="right"/>
+          </w:pPr>
+          <w:sdt>
+            <w:sdtPr>
+              <w:alias w:val="Company"/>
+              <w:id w:val="-1273468165"/>
+              <w:placeholder>
+                <w:docPart w:val="0710519A232B47EE958CAF632114FDBA"/>
+              </w:placeholder>
+              <w:dataBinding w:prefixMappings="xmlns:ns0='http://schemas.openxmlformats.org/officeDocument/2006/extended-properties'" w:xpath="/ns0:Properties[1]/ns0:Company[1]" w:storeItemID="{6668398D-A668-4E3E-A5EB-62B293D839F1}"/>
+              <w:text/>
+            </w:sdtPr>
+            <w:sdtContent>
+              <w:r>
+                <w:t>Mobow</w:t>
+              </w:r>
+            </w:sdtContent>
+          </w:sdt>
+          <w:r>
+            <w:t xml:space="preserve"> | </w:t>
+          </w:r>
+          <w:fldSimple w:instr=" STYLEREF  &quot;1&quot;  ">
+            <w:r>
+              <w:rPr>
+                <w:noProof/>
+              </w:rPr>
+              <w:t>Installering av hemsida</w:t>
+            </w:r>
+          </w:fldSimple>
+        </w:p>
+      </w:tc>
+      <w:tc>
+        <w:tcPr>
+          <w:tcW w:w="500" w:type="pct"/>
+          <w:tcBorders>
+            <w:top w:val="single" w:sz="4" w:space="0" w:color="E40059" w:themeColor="accent2"/>
+          </w:tcBorders>
+          <w:shd w:val="clear" w:color="auto" w:fill="AA0042" w:themeFill="accent2" w:themeFillShade="BF"/>
+        </w:tcPr>
+        <w:p>
+          <w:pPr>
+            <w:pStyle w:val="Header"/>
+            <w:rPr>
+              <w:color w:val="FFFFFF" w:themeColor="background1"/>
+            </w:rPr>
+          </w:pPr>
+          <w:r>
+            <w:fldChar w:fldCharType="begin"/>
+          </w:r>
+          <w:r>
+            <w:instrText xml:space="preserve"> PAGE   \* MERGEFORMAT </w:instrText>
+          </w:r>
+          <w:r>
+            <w:fldChar w:fldCharType="separate"/>
+          </w:r>
+          <w:r>
+            <w:rPr>
+              <w:noProof/>
+              <w:color w:val="FFFFFF" w:themeColor="background1"/>
+            </w:rPr>
+            <w:t>1</w:t>
+          </w:r>
+          <w:r>
+            <w:rPr>
+              <w:noProof/>
+              <w:color w:val="FFFFFF" w:themeColor="background1"/>
+            </w:rPr>
+            <w:fldChar w:fldCharType="end"/>
+          </w:r>
+        </w:p>
+      </w:tc>
+    </w:tr>
+  </w:tbl>
+  <w:p>
+    <w:pPr>
+      <w:pStyle w:val="Footer"/>
+    </w:pPr>
+  </w:p>
+</w:ftr>
+</file>
+
 <file path=word/footnotes.xml><?xml version="1.0" encoding="utf-8"?>
 <w:footnotes xmlns:wpc="http://schemas.microsoft.com/office/word/2010/wordprocessingCanvas" xmlns:mc="http://schemas.openxmlformats.org/markup-compatibility/2006" xmlns:o="urn:schemas-microsoft-com:office:office" xmlns:r="http://schemas.openxmlformats.org/officeDocument/2006/relationships" xmlns:m="http://schemas.openxmlformats.org/officeDocument/2006/math" xmlns:v="urn:schemas-microsoft-com:vml" xmlns:wp14="http://schemas.microsoft.com/office/word/2010/wordprocessingDrawing" xmlns:wp="http://schemas.openxmlformats.org/drawingml/2006/wordprocessingDrawing" xmlns:w10="urn:schemas-microsoft-com:office:word" xmlns:w="http://schemas.openxmlformats.org/wordprocessingml/2006/main" xmlns:w14="http://schemas.microsoft.com/office/word/2010/wordml" xmlns:wpg="http://schemas.microsoft.com/office/word/2010/wordprocessingGroup" xmlns:wpi="http://schemas.microsoft.com/office/word/2010/wordprocessingInk" xmlns:wne="http://schemas.microsoft.com/office/word/2006/wordml" xmlns:wps="http://schemas.microsoft.com/office/word/2010/wordprocessingShape" mc:Ignorable="w14 wp14">
   <w:footnote w:type="separator" w:id="-1">
@@ -5539,6 +5582,152 @@
     </w:p>
   </w:footnote>
 </w:footnotes>
+</file>
+
+<file path=word/header1.xml><?xml version="1.0" encoding="utf-8"?>
+<w:hdr xmlns:wpc="http://schemas.microsoft.com/office/word/2010/wordprocessingCanvas" xmlns:mc="http://schemas.openxmlformats.org/markup-compatibility/2006" xmlns:o="urn:schemas-microsoft-com:office:office" xmlns:r="http://schemas.openxmlformats.org/officeDocument/2006/relationships" xmlns:m="http://schemas.openxmlformats.org/officeDocument/2006/math" xmlns:v="urn:schemas-microsoft-com:vml" xmlns:wp14="http://schemas.microsoft.com/office/word/2010/wordprocessingDrawing" xmlns:wp="http://schemas.openxmlformats.org/drawingml/2006/wordprocessingDrawing" xmlns:w10="urn:schemas-microsoft-com:office:word" xmlns:w="http://schemas.openxmlformats.org/wordprocessingml/2006/main" xmlns:w14="http://schemas.microsoft.com/office/word/2010/wordml" xmlns:wpg="http://schemas.microsoft.com/office/word/2010/wordprocessingGroup" xmlns:wpi="http://schemas.microsoft.com/office/word/2010/wordprocessingInk" xmlns:wne="http://schemas.microsoft.com/office/word/2006/wordml" xmlns:wps="http://schemas.microsoft.com/office/word/2010/wordprocessingShape" mc:Ignorable="w14 wp14">
+  <w:tbl>
+    <w:tblPr>
+      <w:tblW w:w="5000" w:type="pct"/>
+      <w:tblBorders>
+        <w:bottom w:val="single" w:sz="18" w:space="0" w:color="808080" w:themeColor="background1" w:themeShade="80"/>
+        <w:insideV w:val="single" w:sz="18" w:space="0" w:color="808080" w:themeColor="background1" w:themeShade="80"/>
+      </w:tblBorders>
+      <w:tblCellMar>
+        <w:top w:w="72" w:type="dxa"/>
+        <w:left w:w="115" w:type="dxa"/>
+        <w:bottom w:w="72" w:type="dxa"/>
+        <w:right w:w="115" w:type="dxa"/>
+      </w:tblCellMar>
+      <w:tblLook w:val="04A0" w:firstRow="1" w:lastRow="0" w:firstColumn="1" w:lastColumn="0" w:noHBand="0" w:noVBand="1"/>
+    </w:tblPr>
+    <w:tblGrid>
+      <w:gridCol w:w="9364"/>
+      <w:gridCol w:w="1332"/>
+    </w:tblGrid>
+    <w:tr>
+      <w:trPr>
+        <w:trHeight w:val="288"/>
+      </w:trPr>
+      <w:sdt>
+        <w:sdtPr>
+          <w:rPr>
+            <w:rFonts w:asciiTheme="majorHAnsi" w:eastAsiaTheme="majorEastAsia" w:hAnsiTheme="majorHAnsi" w:cstheme="majorBidi"/>
+            <w:sz w:val="36"/>
+            <w:szCs w:val="36"/>
+          </w:rPr>
+          <w:alias w:val="Title"/>
+          <w:id w:val="2127652829"/>
+          <w:placeholder>
+            <w:docPart w:val="193B865E4D2346AD8ECD73353EEEB308"/>
+          </w:placeholder>
+          <w:dataBinding w:prefixMappings="xmlns:ns0='http://schemas.openxmlformats.org/package/2006/metadata/core-properties' xmlns:ns1='http://purl.org/dc/elements/1.1/'" w:xpath="/ns0:coreProperties[1]/ns1:title[1]" w:storeItemID="{6C3C8BC8-F283-45AE-878A-BAB7291924A1}"/>
+          <w:text/>
+        </w:sdtPr>
+        <w:sdtContent>
+          <w:tc>
+            <w:tcPr>
+              <w:tcW w:w="7765" w:type="dxa"/>
+            </w:tcPr>
+            <w:p>
+              <w:pPr>
+                <w:pStyle w:val="Header"/>
+                <w:jc w:val="right"/>
+                <w:rPr>
+                  <w:rFonts w:asciiTheme="majorHAnsi" w:eastAsiaTheme="majorEastAsia" w:hAnsiTheme="majorHAnsi" w:cstheme="majorBidi"/>
+                  <w:sz w:val="36"/>
+                  <w:szCs w:val="36"/>
+                </w:rPr>
+              </w:pPr>
+              <w:r>
+                <w:rPr>
+                  <w:rFonts w:asciiTheme="majorHAnsi" w:eastAsiaTheme="majorEastAsia" w:hAnsiTheme="majorHAnsi" w:cstheme="majorBidi"/>
+                  <w:sz w:val="36"/>
+                  <w:szCs w:val="36"/>
+                </w:rPr>
+                <w:t>Manual</w:t>
+              </w:r>
+            </w:p>
+          </w:tc>
+        </w:sdtContent>
+      </w:sdt>
+      <w:sdt>
+        <w:sdtPr>
+          <w:rPr>
+            <w:rFonts w:asciiTheme="majorHAnsi" w:eastAsiaTheme="majorEastAsia" w:hAnsiTheme="majorHAnsi" w:cstheme="majorBidi"/>
+            <w:b/>
+            <w:bCs/>
+            <w:color w:val="FF388C" w:themeColor="accent1"/>
+            <w:sz w:val="36"/>
+            <w:szCs w:val="36"/>
+            <w14:shadow w14:blurRad="50800" w14:dist="38100" w14:dir="2700000" w14:sx="100000" w14:sy="100000" w14:kx="0" w14:ky="0" w14:algn="tl">
+              <w14:srgbClr w14:val="000000">
+                <w14:alpha w14:val="60000"/>
+              </w14:srgbClr>
+            </w14:shadow>
+            <w14:numForm w14:val="oldStyle"/>
+          </w:rPr>
+          <w:alias w:val="Year"/>
+          <w:id w:val="-350415624"/>
+          <w:placeholder>
+            <w:docPart w:val="35120C2CA0EE435680C6D296A9C3828E"/>
+          </w:placeholder>
+          <w:dataBinding w:prefixMappings="xmlns:ns0='http://schemas.microsoft.com/office/2006/coverPageProps'" w:xpath="/ns0:CoverPageProperties[1]/ns0:PublishDate[1]" w:storeItemID="{55AF091B-3C7A-41E3-B477-F2FDAA23CFDA}"/>
+          <w:date w:fullDate="2015-01-09T00:00:00Z">
+            <w:dateFormat w:val="yyyy"/>
+            <w:lid w:val="en-US"/>
+            <w:storeMappedDataAs w:val="dateTime"/>
+            <w:calendar w:val="gregorian"/>
+          </w:date>
+        </w:sdtPr>
+        <w:sdtContent>
+          <w:tc>
+            <w:tcPr>
+              <w:tcW w:w="1105" w:type="dxa"/>
+            </w:tcPr>
+            <w:p>
+              <w:pPr>
+                <w:pStyle w:val="Header"/>
+                <w:rPr>
+                  <w:rFonts w:asciiTheme="majorHAnsi" w:eastAsiaTheme="majorEastAsia" w:hAnsiTheme="majorHAnsi" w:cstheme="majorBidi"/>
+                  <w:b/>
+                  <w:bCs/>
+                  <w:color w:val="FF388C" w:themeColor="accent1"/>
+                  <w:sz w:val="36"/>
+                  <w:szCs w:val="36"/>
+                  <w14:numForm w14:val="oldStyle"/>
+                </w:rPr>
+              </w:pPr>
+              <w:r>
+                <w:rPr>
+                  <w:rFonts w:asciiTheme="majorHAnsi" w:eastAsiaTheme="majorEastAsia" w:hAnsiTheme="majorHAnsi" w:cstheme="majorBidi"/>
+                  <w:b/>
+                  <w:bCs/>
+                  <w:color w:val="FF388C" w:themeColor="accent1"/>
+                  <w:sz w:val="36"/>
+                  <w:szCs w:val="36"/>
+                  <w:lang w:val="en-US"/>
+                  <w14:shadow w14:blurRad="50800" w14:dist="38100" w14:dir="2700000" w14:sx="100000" w14:sy="100000" w14:kx="0" w14:ky="0" w14:algn="tl">
+                    <w14:srgbClr w14:val="000000">
+                      <w14:alpha w14:val="60000"/>
+                    </w14:srgbClr>
+                  </w14:shadow>
+                  <w14:numForm w14:val="oldStyle"/>
+                </w:rPr>
+                <w:t>2015</w:t>
+              </w:r>
+            </w:p>
+          </w:tc>
+        </w:sdtContent>
+      </w:sdt>
+    </w:tr>
+  </w:tbl>
+  <w:p>
+    <w:pPr>
+      <w:pStyle w:val="Header"/>
+    </w:pPr>
+  </w:p>
+</w:hdr>
 </file>
 
 <file path=word/numbering.xml><?xml version="1.0" encoding="utf-8"?>
@@ -5968,7 +6157,6 @@
     <w:basedOn w:val="Heading1"/>
     <w:next w:val="Normal"/>
     <w:uiPriority w:val="39"/>
-    <w:semiHidden/>
     <w:unhideWhenUsed/>
     <w:qFormat/>
     <w:rsid w:val="00564381"/>
@@ -6439,7 +6627,6 @@
     <w:basedOn w:val="Heading1"/>
     <w:next w:val="Normal"/>
     <w:uiPriority w:val="39"/>
-    <w:semiHidden/>
     <w:unhideWhenUsed/>
     <w:qFormat/>
     <w:rsid w:val="00564381"/>
@@ -6605,7 +6792,75 @@
 </file>
 
 <file path=word/glossary/document.xml><?xml version="1.0" encoding="utf-8"?>
-<w:glossaryDocument xmlns:wpc="http://schemas.microsoft.com/office/word/2010/wordprocessingCanvas" xmlns:mc="http://schemas.openxmlformats.org/markup-compatibility/2006" xmlns:o="urn:schemas-microsoft-com:office:office" xmlns:r="http://schemas.openxmlformats.org/officeDocument/2006/relationships" xmlns:m="http://schemas.openxmlformats.org/officeDocument/2006/math" xmlns:v="urn:schemas-microsoft-com:vml" xmlns:wp14="http://schemas.microsoft.com/office/word/2010/wordprocessingDrawing" xmlns:wp="http://schemas.openxmlformats.org/drawingml/2006/wordprocessingDrawing" xmlns:w10="urn:schemas-microsoft-com:office:word" xmlns:w="http://schemas.openxmlformats.org/wordprocessingml/2006/main" xmlns:w14="http://schemas.microsoft.com/office/word/2010/wordml" xmlns:wpg="http://schemas.microsoft.com/office/word/2010/wordprocessingGroup" xmlns:wpi="http://schemas.microsoft.com/office/word/2010/wordprocessingInk" xmlns:wne="http://schemas.microsoft.com/office/word/2006/wordml" xmlns:wps="http://schemas.microsoft.com/office/word/2010/wordprocessingShape" mc:Ignorable="w14 wp14"/>
+<w:glossaryDocument xmlns:wpc="http://schemas.microsoft.com/office/word/2010/wordprocessingCanvas" xmlns:mc="http://schemas.openxmlformats.org/markup-compatibility/2006" xmlns:o="urn:schemas-microsoft-com:office:office" xmlns:r="http://schemas.openxmlformats.org/officeDocument/2006/relationships" xmlns:m="http://schemas.openxmlformats.org/officeDocument/2006/math" xmlns:v="urn:schemas-microsoft-com:vml" xmlns:wp14="http://schemas.microsoft.com/office/word/2010/wordprocessingDrawing" xmlns:wp="http://schemas.openxmlformats.org/drawingml/2006/wordprocessingDrawing" xmlns:w10="urn:schemas-microsoft-com:office:word" xmlns:w="http://schemas.openxmlformats.org/wordprocessingml/2006/main" xmlns:w14="http://schemas.microsoft.com/office/word/2010/wordml" xmlns:wpg="http://schemas.microsoft.com/office/word/2010/wordprocessingGroup" xmlns:wpi="http://schemas.microsoft.com/office/word/2010/wordprocessingInk" xmlns:wne="http://schemas.microsoft.com/office/word/2006/wordml" xmlns:wps="http://schemas.microsoft.com/office/word/2010/wordprocessingShape" mc:Ignorable="w14 wp14">
+  <w:docParts>
+    <w:docPart>
+      <w:docPartPr>
+        <w:name w:val="193B865E4D2346AD8ECD73353EEEB308"/>
+        <w:category>
+          <w:name w:val="General"/>
+          <w:gallery w:val="placeholder"/>
+        </w:category>
+        <w:types>
+          <w:type w:val="bbPlcHdr"/>
+        </w:types>
+        <w:behaviors>
+          <w:behavior w:val="content"/>
+        </w:behaviors>
+        <w:guid w:val="{1029BD12-D339-4E09-B05C-BD637DC701FF}"/>
+      </w:docPartPr>
+      <w:docPartBody>
+        <w:p>
+          <w:pPr>
+            <w:pStyle w:val="193B865E4D2346AD8ECD73353EEEB308"/>
+          </w:pPr>
+          <w:r>
+            <w:rPr>
+              <w:rFonts w:asciiTheme="majorHAnsi" w:eastAsiaTheme="majorEastAsia" w:hAnsiTheme="majorHAnsi" w:cstheme="majorBidi"/>
+              <w:sz w:val="36"/>
+              <w:szCs w:val="36"/>
+            </w:rPr>
+            <w:t>[Type the document title]</w:t>
+          </w:r>
+        </w:p>
+      </w:docPartBody>
+    </w:docPart>
+    <w:docPart>
+      <w:docPartPr>
+        <w:name w:val="35120C2CA0EE435680C6D296A9C3828E"/>
+        <w:category>
+          <w:name w:val="General"/>
+          <w:gallery w:val="placeholder"/>
+        </w:category>
+        <w:types>
+          <w:type w:val="bbPlcHdr"/>
+        </w:types>
+        <w:behaviors>
+          <w:behavior w:val="content"/>
+        </w:behaviors>
+        <w:guid w:val="{B07758D2-A090-4F7F-9FBF-381837F021C6}"/>
+      </w:docPartPr>
+      <w:docPartBody>
+        <w:p>
+          <w:pPr>
+            <w:pStyle w:val="35120C2CA0EE435680C6D296A9C3828E"/>
+          </w:pPr>
+          <w:r>
+            <w:rPr>
+              <w:rFonts w:asciiTheme="majorHAnsi" w:eastAsiaTheme="majorEastAsia" w:hAnsiTheme="majorHAnsi" w:cstheme="majorBidi"/>
+              <w:b/>
+              <w:bCs/>
+              <w:color w:val="4F81BD" w:themeColor="accent1"/>
+              <w:sz w:val="36"/>
+              <w:szCs w:val="36"/>
+            </w:rPr>
+            <w:t>[Year]</w:t>
+          </w:r>
+        </w:p>
+      </w:docPartBody>
+    </w:docPart>
+  </w:docParts>
+</w:glossaryDocument>
 </file>
 
 <file path=word/glossary/fontTable.xml><?xml version="1.0" encoding="utf-8"?>
@@ -6684,7 +6939,7 @@
   </w:compat>
   <w:rsids>
     <w:rsidRoot w:val="00BA7C77"/>
-    <w:rsid w:val="00A27A22"/>
+    <w:rsid w:val="007D2F84"/>
     <w:rsid w:val="00BA7C77"/>
   </w:rsids>
   <m:mathPr>
@@ -6898,6 +7153,18 @@
     <w:name w:val="7BBD7C168FB4493E8BFF586AEE6BD20E"/>
     <w:rsid w:val="00BA7C77"/>
   </w:style>
+  <w:style w:type="paragraph" w:customStyle="1" w:styleId="193B865E4D2346AD8ECD73353EEEB308">
+    <w:name w:val="193B865E4D2346AD8ECD73353EEEB308"/>
+    <w:rsid w:val="00BA7C77"/>
+  </w:style>
+  <w:style w:type="paragraph" w:customStyle="1" w:styleId="35120C2CA0EE435680C6D296A9C3828E">
+    <w:name w:val="35120C2CA0EE435680C6D296A9C3828E"/>
+    <w:rsid w:val="00BA7C77"/>
+  </w:style>
+  <w:style w:type="paragraph" w:customStyle="1" w:styleId="0710519A232B47EE958CAF632114FDBA">
+    <w:name w:val="0710519A232B47EE958CAF632114FDBA"/>
+    <w:rsid w:val="00BA7C77"/>
+  </w:style>
 </w:styles>
 </file>
 
@@ -7090,6 +7357,18 @@
   </w:style>
   <w:style w:type="paragraph" w:customStyle="1" w:styleId="7BBD7C168FB4493E8BFF586AEE6BD20E">
     <w:name w:val="7BBD7C168FB4493E8BFF586AEE6BD20E"/>
+    <w:rsid w:val="00BA7C77"/>
+  </w:style>
+  <w:style w:type="paragraph" w:customStyle="1" w:styleId="193B865E4D2346AD8ECD73353EEEB308">
+    <w:name w:val="193B865E4D2346AD8ECD73353EEEB308"/>
+    <w:rsid w:val="00BA7C77"/>
+  </w:style>
+  <w:style w:type="paragraph" w:customStyle="1" w:styleId="35120C2CA0EE435680C6D296A9C3828E">
+    <w:name w:val="35120C2CA0EE435680C6D296A9C3828E"/>
+    <w:rsid w:val="00BA7C77"/>
+  </w:style>
+  <w:style w:type="paragraph" w:customStyle="1" w:styleId="0710519A232B47EE958CAF632114FDBA">
+    <w:name w:val="0710519A232B47EE958CAF632114FDBA"/>
     <w:rsid w:val="00BA7C77"/>
   </w:style>
 </w:styles>
@@ -7410,7 +7689,7 @@
 </file>
 
 <file path=customXml/itemProps2.xml><?xml version="1.0" encoding="utf-8"?>
-<ds:datastoreItem xmlns:ds="http://schemas.openxmlformats.org/officeDocument/2006/customXml" ds:itemID="{82BBA35F-1BE3-4257-93A2-630D9E15B28B}">
+<ds:datastoreItem xmlns:ds="http://schemas.openxmlformats.org/officeDocument/2006/customXml" ds:itemID="{72BEFB37-FEBF-48D1-A8AA-ED27975CF92B}">
   <ds:schemaRefs>
     <ds:schemaRef ds:uri="http://schemas.openxmlformats.org/officeDocument/2006/bibliography"/>
   </ds:schemaRefs>

--- a/dokument/Manual.docx
+++ b/dokument/Manual.docx
@@ -10,6 +10,7 @@
           <w:docPartUnique/>
         </w:docPartObj>
       </w:sdtPr>
+      <w:sdtEndPr/>
       <w:sdtContent>
         <w:p>
           <w:r>
@@ -886,12 +887,10 @@
                                     </w:rPr>
                                     <w:alias w:val="Company"/>
                                     <w:id w:val="15866524"/>
-                                    <w:placeholder>
-                                      <w:docPart w:val="7BBD7C168FB4493E8BFF586AEE6BD20E"/>
-                                    </w:placeholder>
                                     <w:dataBinding w:prefixMappings="xmlns:ns0='http://schemas.openxmlformats.org/officeDocument/2006/extended-properties'" w:xpath="/ns0:Properties[1]/ns0:Company[1]" w:storeItemID="{6668398D-A668-4E3E-A5EB-62B293D839F1}"/>
                                     <w:text/>
                                   </w:sdtPr>
+                                  <w:sdtEndPr/>
                                   <w:sdtContent>
                                     <w:p>
                                       <w:pPr>
@@ -991,6 +990,7 @@
                                       <w:calendar w:val="gregorian"/>
                                     </w:date>
                                   </w:sdtPr>
+                                  <w:sdtEndPr/>
                                   <w:sdtContent>
                                     <w:p>
                                       <w:pPr>
@@ -1072,6 +1072,7 @@
                                     <w:dataBinding w:prefixMappings="xmlns:ns0='http://schemas.openxmlformats.org/package/2006/metadata/core-properties' xmlns:ns1='http://purl.org/dc/elements/1.1/'" w:xpath="/ns0:coreProperties[1]/ns1:title[1]" w:storeItemID="{6C3C8BC8-F283-45AE-878A-BAB7291924A1}"/>
                                     <w:text/>
                                   </w:sdtPr>
+                                  <w:sdtEndPr/>
                                   <w:sdtContent>
                                     <w:p>
                                       <w:pPr>
@@ -1111,6 +1112,7 @@
                                     <w:dataBinding w:prefixMappings="xmlns:ns0='http://schemas.openxmlformats.org/package/2006/metadata/core-properties' xmlns:ns1='http://purl.org/dc/elements/1.1/'" w:xpath="/ns0:coreProperties[1]/ns1:subject[1]" w:storeItemID="{6C3C8BC8-F283-45AE-878A-BAB7291924A1}"/>
                                     <w:text/>
                                   </w:sdtPr>
+                                  <w:sdtEndPr/>
                                   <w:sdtContent>
                                     <w:p>
                                       <w:pPr>
@@ -1229,12 +1231,10 @@
                               </w:rPr>
                               <w:alias w:val="Company"/>
                               <w:id w:val="15866524"/>
-                              <w:placeholder>
-                                <w:docPart w:val="7BBD7C168FB4493E8BFF586AEE6BD20E"/>
-                              </w:placeholder>
                               <w:dataBinding w:prefixMappings="xmlns:ns0='http://schemas.openxmlformats.org/officeDocument/2006/extended-properties'" w:xpath="/ns0:Properties[1]/ns0:Company[1]" w:storeItemID="{6668398D-A668-4E3E-A5EB-62B293D839F1}"/>
                               <w:text/>
                             </w:sdtPr>
+                            <w:sdtEndPr/>
                             <w:sdtContent>
                               <w:p>
                                 <w:pPr>
@@ -1295,6 +1295,7 @@
                                 <w:calendar w:val="gregorian"/>
                               </w:date>
                             </w:sdtPr>
+                            <w:sdtEndPr/>
                             <w:sdtContent>
                               <w:p>
                                 <w:pPr>
@@ -1337,6 +1338,7 @@
                               <w:dataBinding w:prefixMappings="xmlns:ns0='http://schemas.openxmlformats.org/package/2006/metadata/core-properties' xmlns:ns1='http://purl.org/dc/elements/1.1/'" w:xpath="/ns0:coreProperties[1]/ns1:title[1]" w:storeItemID="{6C3C8BC8-F283-45AE-878A-BAB7291924A1}"/>
                               <w:text/>
                             </w:sdtPr>
+                            <w:sdtEndPr/>
                             <w:sdtContent>
                               <w:p>
                                 <w:pPr>
@@ -1376,6 +1378,7 @@
                               <w:dataBinding w:prefixMappings="xmlns:ns0='http://schemas.openxmlformats.org/package/2006/metadata/core-properties' xmlns:ns1='http://purl.org/dc/elements/1.1/'" w:xpath="/ns0:coreProperties[1]/ns1:subject[1]" w:storeItemID="{6C3C8BC8-F283-45AE-878A-BAB7291924A1}"/>
                               <w:text/>
                             </w:sdtPr>
+                            <w:sdtEndPr/>
                             <w:sdtContent>
                               <w:p>
                                 <w:pPr>
@@ -1454,25 +1457,26 @@
     </w:p>
     <w:sdt>
       <w:sdtPr>
+        <w:rPr>
+          <w:rFonts w:asciiTheme="minorHAnsi" w:eastAsiaTheme="minorHAnsi" w:hAnsiTheme="minorHAnsi" w:cstheme="minorBidi"/>
+          <w:b w:val="0"/>
+          <w:bCs w:val="0"/>
+          <w:color w:val="auto"/>
+          <w:sz w:val="22"/>
+          <w:szCs w:val="22"/>
+          <w:lang w:eastAsia="en-US"/>
+        </w:rPr>
         <w:id w:val="-261309845"/>
         <w:docPartObj>
           <w:docPartGallery w:val="Table of Contents"/>
           <w:docPartUnique/>
         </w:docPartObj>
       </w:sdtPr>
-      <w:sdtEndPr>
-        <w:rPr>
-          <w:rFonts w:asciiTheme="minorHAnsi" w:eastAsiaTheme="minorHAnsi" w:hAnsiTheme="minorHAnsi" w:cstheme="minorBidi"/>
-          <w:color w:val="auto"/>
-          <w:sz w:val="22"/>
-          <w:szCs w:val="22"/>
-          <w:lang w:eastAsia="en-US"/>
-        </w:rPr>
-      </w:sdtEndPr>
+      <w:sdtEndPr/>
       <w:sdtContent>
         <w:p>
           <w:pPr>
-            <w:pStyle w:val="TOCHeading"/>
+            <w:pStyle w:val="Innehllsfrteckningsrubrik"/>
           </w:pPr>
           <w:r>
             <w:t>Innehåll</w:t>
@@ -1480,7 +1484,7 @@
         </w:p>
         <w:p>
           <w:pPr>
-            <w:pStyle w:val="TOC1"/>
+            <w:pStyle w:val="Innehll1"/>
             <w:tabs>
               <w:tab w:val="right" w:leader="dot" w:pos="10456"/>
             </w:tabs>
@@ -1502,7 +1506,7 @@
           <w:hyperlink w:anchor="_Toc408582131" w:history="1">
             <w:r>
               <w:rPr>
-                <w:rStyle w:val="Hyperlink"/>
+                <w:rStyle w:val="Hyperlnk"/>
                 <w:noProof/>
               </w:rPr>
               <w:t>Installering av hemsida</w:t>
@@ -1559,7 +1563,7 @@
         </w:p>
         <w:p>
           <w:pPr>
-            <w:pStyle w:val="TOC2"/>
+            <w:pStyle w:val="Innehll2"/>
             <w:tabs>
               <w:tab w:val="right" w:leader="dot" w:pos="10456"/>
             </w:tabs>
@@ -1572,7 +1576,7 @@
           <w:hyperlink w:anchor="_Toc408582132" w:history="1">
             <w:r>
               <w:rPr>
-                <w:rStyle w:val="Hyperlink"/>
+                <w:rStyle w:val="Hyperlnk"/>
                 <w:noProof/>
               </w:rPr>
               <w:t>Programvara</w:t>
@@ -1629,7 +1633,7 @@
         </w:p>
         <w:p>
           <w:pPr>
-            <w:pStyle w:val="TOC2"/>
+            <w:pStyle w:val="Innehll2"/>
             <w:tabs>
               <w:tab w:val="right" w:leader="dot" w:pos="10456"/>
             </w:tabs>
@@ -1642,7 +1646,7 @@
           <w:hyperlink w:anchor="_Toc408582133" w:history="1">
             <w:r>
               <w:rPr>
-                <w:rStyle w:val="Hyperlink"/>
+                <w:rStyle w:val="Hyperlnk"/>
                 <w:noProof/>
               </w:rPr>
               <w:t>Databas</w:t>
@@ -1699,7 +1703,7 @@
         </w:p>
         <w:p>
           <w:pPr>
-            <w:pStyle w:val="TOC1"/>
+            <w:pStyle w:val="Innehll1"/>
             <w:tabs>
               <w:tab w:val="right" w:leader="dot" w:pos="10456"/>
             </w:tabs>
@@ -1712,7 +1716,7 @@
           <w:hyperlink w:anchor="_Toc408582134" w:history="1">
             <w:r>
               <w:rPr>
-                <w:rStyle w:val="Hyperlink"/>
+                <w:rStyle w:val="Hyperlnk"/>
                 <w:noProof/>
               </w:rPr>
               <w:t>Inloggning</w:t>
@@ -1769,7 +1773,7 @@
         </w:p>
         <w:p>
           <w:pPr>
-            <w:pStyle w:val="TOC1"/>
+            <w:pStyle w:val="Innehll1"/>
             <w:tabs>
               <w:tab w:val="right" w:leader="dot" w:pos="10456"/>
             </w:tabs>
@@ -1782,7 +1786,7 @@
           <w:hyperlink w:anchor="_Toc408582135" w:history="1">
             <w:r>
               <w:rPr>
-                <w:rStyle w:val="Hyperlink"/>
+                <w:rStyle w:val="Hyperlnk"/>
                 <w:noProof/>
               </w:rPr>
               <w:t>Första sidan</w:t>
@@ -1839,7 +1843,7 @@
         </w:p>
         <w:p>
           <w:pPr>
-            <w:pStyle w:val="TOC2"/>
+            <w:pStyle w:val="Innehll2"/>
             <w:tabs>
               <w:tab w:val="right" w:leader="dot" w:pos="10456"/>
             </w:tabs>
@@ -1852,7 +1856,7 @@
           <w:hyperlink w:anchor="_Toc408582136" w:history="1">
             <w:r>
               <w:rPr>
-                <w:rStyle w:val="Hyperlink"/>
+                <w:rStyle w:val="Hyperlnk"/>
                 <w:noProof/>
               </w:rPr>
               <w:t>Karta</w:t>
@@ -1909,7 +1913,7 @@
         </w:p>
         <w:p>
           <w:pPr>
-            <w:pStyle w:val="TOC2"/>
+            <w:pStyle w:val="Innehll2"/>
             <w:tabs>
               <w:tab w:val="right" w:leader="dot" w:pos="10456"/>
             </w:tabs>
@@ -1922,7 +1926,7 @@
           <w:hyperlink w:anchor="_Toc408582137" w:history="1">
             <w:r>
               <w:rPr>
-                <w:rStyle w:val="Hyperlink"/>
+                <w:rStyle w:val="Hyperlnk"/>
                 <w:noProof/>
               </w:rPr>
               <w:t>Administrering</w:t>
@@ -1979,7 +1983,7 @@
         </w:p>
         <w:p>
           <w:pPr>
-            <w:pStyle w:val="TOC1"/>
+            <w:pStyle w:val="Innehll1"/>
             <w:tabs>
               <w:tab w:val="right" w:leader="dot" w:pos="10456"/>
             </w:tabs>
@@ -1992,7 +1996,7 @@
           <w:hyperlink w:anchor="_Toc408582138" w:history="1">
             <w:r>
               <w:rPr>
-                <w:rStyle w:val="Hyperlink"/>
+                <w:rStyle w:val="Hyperlnk"/>
                 <w:noProof/>
               </w:rPr>
               <w:t>Skapa</w:t>
@@ -2049,7 +2053,7 @@
         </w:p>
         <w:p>
           <w:pPr>
-            <w:pStyle w:val="TOC2"/>
+            <w:pStyle w:val="Innehll2"/>
             <w:tabs>
               <w:tab w:val="right" w:leader="dot" w:pos="10456"/>
             </w:tabs>
@@ -2062,7 +2066,7 @@
           <w:hyperlink w:anchor="_Toc408582139" w:history="1">
             <w:r>
               <w:rPr>
-                <w:rStyle w:val="Hyperlink"/>
+                <w:rStyle w:val="Hyperlnk"/>
                 <w:noProof/>
               </w:rPr>
               <w:t>Ny Användare</w:t>
@@ -2119,7 +2123,7 @@
         </w:p>
         <w:p>
           <w:pPr>
-            <w:pStyle w:val="TOC2"/>
+            <w:pStyle w:val="Innehll2"/>
             <w:tabs>
               <w:tab w:val="right" w:leader="dot" w:pos="10456"/>
             </w:tabs>
@@ -2132,7 +2136,7 @@
           <w:hyperlink w:anchor="_Toc408582140" w:history="1">
             <w:r>
               <w:rPr>
-                <w:rStyle w:val="Hyperlink"/>
+                <w:rStyle w:val="Hyperlnk"/>
                 <w:noProof/>
               </w:rPr>
               <w:t>Nytt Kontrakt</w:t>
@@ -2189,7 +2193,7 @@
         </w:p>
         <w:p>
           <w:pPr>
-            <w:pStyle w:val="TOC1"/>
+            <w:pStyle w:val="Innehll1"/>
             <w:tabs>
               <w:tab w:val="right" w:leader="dot" w:pos="10456"/>
             </w:tabs>
@@ -2202,7 +2206,7 @@
           <w:hyperlink w:anchor="_Toc408582141" w:history="1">
             <w:r>
               <w:rPr>
-                <w:rStyle w:val="Hyperlink"/>
+                <w:rStyle w:val="Hyperlnk"/>
                 <w:noProof/>
               </w:rPr>
               <w:t>Faktura</w:t>
@@ -2259,7 +2263,7 @@
         </w:p>
         <w:p>
           <w:pPr>
-            <w:pStyle w:val="TOC2"/>
+            <w:pStyle w:val="Innehll2"/>
             <w:tabs>
               <w:tab w:val="right" w:leader="dot" w:pos="10456"/>
             </w:tabs>
@@ -2272,7 +2276,7 @@
           <w:hyperlink w:anchor="_Toc408582142" w:history="1">
             <w:r>
               <w:rPr>
-                <w:rStyle w:val="Hyperlink"/>
+                <w:rStyle w:val="Hyperlnk"/>
                 <w:noProof/>
               </w:rPr>
               <w:t>Uppladdning</w:t>
@@ -2329,7 +2333,7 @@
         </w:p>
         <w:p>
           <w:pPr>
-            <w:pStyle w:val="TOC2"/>
+            <w:pStyle w:val="Innehll2"/>
             <w:tabs>
               <w:tab w:val="right" w:leader="dot" w:pos="10456"/>
             </w:tabs>
@@ -2342,7 +2346,7 @@
           <w:hyperlink w:anchor="_Toc408582143" w:history="1">
             <w:r>
               <w:rPr>
-                <w:rStyle w:val="Hyperlink"/>
+                <w:rStyle w:val="Hyperlnk"/>
                 <w:noProof/>
               </w:rPr>
               <w:t>Borttagning</w:t>
@@ -2399,7 +2403,7 @@
         </w:p>
         <w:p>
           <w:pPr>
-            <w:pStyle w:val="TOC1"/>
+            <w:pStyle w:val="Innehll1"/>
             <w:tabs>
               <w:tab w:val="right" w:leader="dot" w:pos="10456"/>
             </w:tabs>
@@ -2412,7 +2416,7 @@
           <w:hyperlink w:anchor="_Toc408582144" w:history="1">
             <w:r>
               <w:rPr>
-                <w:rStyle w:val="Hyperlink"/>
+                <w:rStyle w:val="Hyperlnk"/>
                 <w:noProof/>
               </w:rPr>
               <w:t>Felrapportering</w:t>
@@ -2469,7 +2473,7 @@
         </w:p>
         <w:p>
           <w:pPr>
-            <w:pStyle w:val="TOC2"/>
+            <w:pStyle w:val="Innehll2"/>
             <w:tabs>
               <w:tab w:val="right" w:leader="dot" w:pos="10456"/>
             </w:tabs>
@@ -2482,7 +2486,7 @@
           <w:hyperlink w:anchor="_Toc408582145" w:history="1">
             <w:r>
               <w:rPr>
-                <w:rStyle w:val="Hyperlink"/>
+                <w:rStyle w:val="Hyperlnk"/>
                 <w:noProof/>
               </w:rPr>
               <w:t>Skapa</w:t>
@@ -2539,7 +2543,7 @@
         </w:p>
         <w:p>
           <w:pPr>
-            <w:pStyle w:val="TOC2"/>
+            <w:pStyle w:val="Innehll2"/>
             <w:tabs>
               <w:tab w:val="right" w:leader="dot" w:pos="10456"/>
             </w:tabs>
@@ -2552,7 +2556,7 @@
           <w:hyperlink w:anchor="_Toc408582146" w:history="1">
             <w:r>
               <w:rPr>
-                <w:rStyle w:val="Hyperlink"/>
+                <w:rStyle w:val="Hyperlnk"/>
                 <w:noProof/>
               </w:rPr>
               <w:t>Svara</w:t>
@@ -2609,7 +2613,7 @@
         </w:p>
         <w:p>
           <w:pPr>
-            <w:pStyle w:val="TOC2"/>
+            <w:pStyle w:val="Innehll2"/>
             <w:tabs>
               <w:tab w:val="right" w:leader="dot" w:pos="10456"/>
             </w:tabs>
@@ -2622,7 +2626,7 @@
           <w:hyperlink w:anchor="_Toc408582147" w:history="1">
             <w:r>
               <w:rPr>
-                <w:rStyle w:val="Hyperlink"/>
+                <w:rStyle w:val="Hyperlnk"/>
                 <w:noProof/>
               </w:rPr>
               <w:t>Ta bort</w:t>
@@ -2679,7 +2683,7 @@
         </w:p>
         <w:p>
           <w:pPr>
-            <w:pStyle w:val="TOC1"/>
+            <w:pStyle w:val="Innehll1"/>
             <w:tabs>
               <w:tab w:val="right" w:leader="dot" w:pos="10456"/>
             </w:tabs>
@@ -2692,7 +2696,7 @@
           <w:hyperlink w:anchor="_Toc408582148" w:history="1">
             <w:r>
               <w:rPr>
-                <w:rStyle w:val="Hyperlink"/>
+                <w:rStyle w:val="Hyperlnk"/>
                 <w:noProof/>
               </w:rPr>
               <w:t>Radera</w:t>
@@ -2749,7 +2753,7 @@
         </w:p>
         <w:p>
           <w:pPr>
-            <w:pStyle w:val="TOC2"/>
+            <w:pStyle w:val="Innehll2"/>
             <w:tabs>
               <w:tab w:val="right" w:leader="dot" w:pos="10456"/>
             </w:tabs>
@@ -2762,7 +2766,7 @@
           <w:hyperlink w:anchor="_Toc408582149" w:history="1">
             <w:r>
               <w:rPr>
-                <w:rStyle w:val="Hyperlink"/>
+                <w:rStyle w:val="Hyperlnk"/>
                 <w:noProof/>
               </w:rPr>
               <w:t>Kontrakt och Företag</w:t>
@@ -2819,7 +2823,7 @@
         </w:p>
         <w:p>
           <w:pPr>
-            <w:pStyle w:val="TOC2"/>
+            <w:pStyle w:val="Innehll2"/>
             <w:tabs>
               <w:tab w:val="right" w:leader="dot" w:pos="10456"/>
             </w:tabs>
@@ -2832,7 +2836,7 @@
           <w:hyperlink w:anchor="_Toc408582150" w:history="1">
             <w:r>
               <w:rPr>
-                <w:rStyle w:val="Hyperlink"/>
+                <w:rStyle w:val="Hyperlnk"/>
                 <w:noProof/>
               </w:rPr>
               <w:t>Användare</w:t>
@@ -2889,7 +2893,7 @@
         </w:p>
         <w:p>
           <w:pPr>
-            <w:pStyle w:val="TOC1"/>
+            <w:pStyle w:val="Innehll1"/>
             <w:tabs>
               <w:tab w:val="right" w:leader="dot" w:pos="10456"/>
             </w:tabs>
@@ -2902,7 +2906,7 @@
           <w:hyperlink w:anchor="_Toc408582151" w:history="1">
             <w:r>
               <w:rPr>
-                <w:rStyle w:val="Hyperlink"/>
+                <w:rStyle w:val="Hyperlnk"/>
                 <w:noProof/>
               </w:rPr>
               <w:t>Editera</w:t>
@@ -2959,7 +2963,7 @@
         </w:p>
         <w:p>
           <w:pPr>
-            <w:pStyle w:val="TOC2"/>
+            <w:pStyle w:val="Innehll2"/>
             <w:tabs>
               <w:tab w:val="right" w:leader="dot" w:pos="10456"/>
             </w:tabs>
@@ -2972,7 +2976,7 @@
           <w:hyperlink w:anchor="_Toc408582152" w:history="1">
             <w:r>
               <w:rPr>
-                <w:rStyle w:val="Hyperlink"/>
+                <w:rStyle w:val="Hyperlnk"/>
                 <w:noProof/>
               </w:rPr>
               <w:t>Inloggning</w:t>
@@ -3029,7 +3033,7 @@
         </w:p>
         <w:p>
           <w:pPr>
-            <w:pStyle w:val="TOC2"/>
+            <w:pStyle w:val="Innehll2"/>
             <w:tabs>
               <w:tab w:val="right" w:leader="dot" w:pos="10456"/>
             </w:tabs>
@@ -3042,7 +3046,7 @@
           <w:hyperlink w:anchor="_Toc408582153" w:history="1">
             <w:r>
               <w:rPr>
-                <w:rStyle w:val="Hyperlink"/>
+                <w:rStyle w:val="Hyperlnk"/>
                 <w:noProof/>
               </w:rPr>
               <w:t>Öppettider</w:t>
@@ -3099,7 +3103,7 @@
         </w:p>
         <w:p>
           <w:pPr>
-            <w:pStyle w:val="TOC2"/>
+            <w:pStyle w:val="Innehll2"/>
             <w:tabs>
               <w:tab w:val="right" w:leader="dot" w:pos="10456"/>
             </w:tabs>
@@ -3112,7 +3116,7 @@
           <w:hyperlink w:anchor="_Toc408582154" w:history="1">
             <w:r>
               <w:rPr>
-                <w:rStyle w:val="Hyperlink"/>
+                <w:rStyle w:val="Hyperlnk"/>
                 <w:noProof/>
               </w:rPr>
               <w:t>Kontrakt</w:t>
@@ -3169,7 +3173,7 @@
         </w:p>
         <w:p>
           <w:pPr>
-            <w:pStyle w:val="TOC1"/>
+            <w:pStyle w:val="Innehll1"/>
             <w:tabs>
               <w:tab w:val="right" w:leader="dot" w:pos="10456"/>
             </w:tabs>
@@ -3182,7 +3186,7 @@
           <w:hyperlink w:anchor="_Toc408582155" w:history="1">
             <w:r>
               <w:rPr>
-                <w:rStyle w:val="Hyperlink"/>
+                <w:rStyle w:val="Hyperlnk"/>
                 <w:noProof/>
               </w:rPr>
               <w:t>Bilagor</w:t>
@@ -3239,7 +3243,7 @@
         </w:p>
         <w:p>
           <w:pPr>
-            <w:pStyle w:val="TOC2"/>
+            <w:pStyle w:val="Innehll2"/>
             <w:tabs>
               <w:tab w:val="right" w:leader="dot" w:pos="10456"/>
             </w:tabs>
@@ -3252,7 +3256,7 @@
           <w:hyperlink w:anchor="_Toc408582156" w:history="1">
             <w:r>
               <w:rPr>
-                <w:rStyle w:val="Hyperlink"/>
+                <w:rStyle w:val="Hyperlnk"/>
                 <w:noProof/>
               </w:rPr>
               <w:t>Bilder</w:t>
@@ -3309,7 +3313,7 @@
         </w:p>
         <w:p>
           <w:pPr>
-            <w:pStyle w:val="TOC3"/>
+            <w:pStyle w:val="Innehll3"/>
             <w:tabs>
               <w:tab w:val="right" w:leader="dot" w:pos="10456"/>
             </w:tabs>
@@ -3322,7 +3326,7 @@
           <w:hyperlink w:anchor="_Toc408582157" w:history="1">
             <w:r>
               <w:rPr>
-                <w:rStyle w:val="Hyperlink"/>
+                <w:rStyle w:val="Hyperlnk"/>
                 <w:noProof/>
               </w:rPr>
               <w:t>Inlogg</w:t>
@@ -3379,7 +3383,7 @@
         </w:p>
         <w:p>
           <w:pPr>
-            <w:pStyle w:val="TOC3"/>
+            <w:pStyle w:val="Innehll3"/>
             <w:tabs>
               <w:tab w:val="right" w:leader="dot" w:pos="10456"/>
             </w:tabs>
@@ -3392,7 +3396,7 @@
           <w:hyperlink w:anchor="_Toc408582158" w:history="1">
             <w:r>
               <w:rPr>
-                <w:rStyle w:val="Hyperlink"/>
+                <w:rStyle w:val="Hyperlnk"/>
                 <w:noProof/>
               </w:rPr>
               <w:t>Första sidan för administrering</w:t>
@@ -3449,7 +3453,7 @@
         </w:p>
         <w:p>
           <w:pPr>
-            <w:pStyle w:val="TOC3"/>
+            <w:pStyle w:val="Innehll3"/>
             <w:tabs>
               <w:tab w:val="right" w:leader="dot" w:pos="10456"/>
             </w:tabs>
@@ -3462,7 +3466,7 @@
           <w:hyperlink w:anchor="_Toc408582159" w:history="1">
             <w:r>
               <w:rPr>
-                <w:rStyle w:val="Hyperlink"/>
+                <w:rStyle w:val="Hyperlnk"/>
                 <w:noProof/>
               </w:rPr>
               <w:t>Skapa användare</w:t>
@@ -3519,7 +3523,7 @@
         </w:p>
         <w:p>
           <w:pPr>
-            <w:pStyle w:val="TOC3"/>
+            <w:pStyle w:val="Innehll3"/>
             <w:tabs>
               <w:tab w:val="right" w:leader="dot" w:pos="10456"/>
             </w:tabs>
@@ -3532,7 +3536,7 @@
           <w:hyperlink w:anchor="_Toc408582160" w:history="1">
             <w:r>
               <w:rPr>
-                <w:rStyle w:val="Hyperlink"/>
+                <w:rStyle w:val="Hyperlnk"/>
                 <w:noProof/>
               </w:rPr>
               <w:t>Skapa kontrakt</w:t>
@@ -3589,7 +3593,7 @@
         </w:p>
         <w:p>
           <w:pPr>
-            <w:pStyle w:val="TOC3"/>
+            <w:pStyle w:val="Innehll3"/>
             <w:tabs>
               <w:tab w:val="right" w:leader="dot" w:pos="10456"/>
             </w:tabs>
@@ -3602,7 +3606,7 @@
           <w:hyperlink w:anchor="_Toc408582161" w:history="1">
             <w:r>
               <w:rPr>
-                <w:rStyle w:val="Hyperlink"/>
+                <w:rStyle w:val="Hyperlnk"/>
                 <w:noProof/>
               </w:rPr>
               <w:t>Skapa och ta bort fakturor</w:t>
@@ -3659,7 +3663,7 @@
         </w:p>
         <w:p>
           <w:pPr>
-            <w:pStyle w:val="TOC3"/>
+            <w:pStyle w:val="Innehll3"/>
             <w:tabs>
               <w:tab w:val="right" w:leader="dot" w:pos="10456"/>
             </w:tabs>
@@ -3672,7 +3676,7 @@
           <w:hyperlink w:anchor="_Toc408582162" w:history="1">
             <w:r>
               <w:rPr>
-                <w:rStyle w:val="Hyperlink"/>
+                <w:rStyle w:val="Hyperlnk"/>
                 <w:noProof/>
               </w:rPr>
               <w:t>Felrapportering</w:t>
@@ -3729,7 +3733,7 @@
         </w:p>
         <w:p>
           <w:pPr>
-            <w:pStyle w:val="TOC3"/>
+            <w:pStyle w:val="Innehll3"/>
             <w:tabs>
               <w:tab w:val="right" w:leader="dot" w:pos="10456"/>
             </w:tabs>
@@ -3742,7 +3746,7 @@
           <w:hyperlink w:anchor="_Toc408582163" w:history="1">
             <w:r>
               <w:rPr>
-                <w:rStyle w:val="Hyperlink"/>
+                <w:rStyle w:val="Hyperlnk"/>
                 <w:noProof/>
               </w:rPr>
               <w:t>Editering av lösenord</w:t>
@@ -3799,7 +3803,7 @@
         </w:p>
         <w:p>
           <w:pPr>
-            <w:pStyle w:val="TOC3"/>
+            <w:pStyle w:val="Innehll3"/>
             <w:tabs>
               <w:tab w:val="right" w:leader="dot" w:pos="10456"/>
             </w:tabs>
@@ -3812,7 +3816,7 @@
           <w:hyperlink w:anchor="_Toc408582164" w:history="1">
             <w:r>
               <w:rPr>
-                <w:rStyle w:val="Hyperlink"/>
+                <w:rStyle w:val="Hyperlnk"/>
                 <w:noProof/>
               </w:rPr>
               <w:t>Editering av öppettider</w:t>
@@ -3869,7 +3873,7 @@
         </w:p>
         <w:p>
           <w:pPr>
-            <w:pStyle w:val="TOC3"/>
+            <w:pStyle w:val="Innehll3"/>
             <w:tabs>
               <w:tab w:val="right" w:leader="dot" w:pos="10456"/>
             </w:tabs>
@@ -3882,7 +3886,7 @@
           <w:hyperlink w:anchor="_Toc408582165" w:history="1">
             <w:r>
               <w:rPr>
-                <w:rStyle w:val="Hyperlink"/>
+                <w:rStyle w:val="Hyperlnk"/>
                 <w:noProof/>
               </w:rPr>
               <w:t>Editering av kontrakt</w:t>
@@ -3939,7 +3943,7 @@
         </w:p>
         <w:p>
           <w:pPr>
-            <w:pStyle w:val="TOC2"/>
+            <w:pStyle w:val="Innehll2"/>
             <w:tabs>
               <w:tab w:val="right" w:leader="dot" w:pos="10456"/>
             </w:tabs>
@@ -3952,7 +3956,7 @@
           <w:hyperlink w:anchor="_Toc408582166" w:history="1">
             <w:r>
               <w:rPr>
-                <w:rStyle w:val="Hyperlink"/>
+                <w:rStyle w:val="Hyperlnk"/>
                 <w:noProof/>
               </w:rPr>
               <w:t>Databas –LÄGG TILL FÄRDIG DATABAS HÄR-</w:t>
@@ -4050,10 +4054,7 @@
     </w:p>
     <w:p>
       <w:pPr>
-        <w:pStyle w:val="Heading1"/>
-        <w:rPr>
-          <w:lang w:val="en-US"/>
-        </w:rPr>
+        <w:pStyle w:val="Rubrik1"/>
       </w:pPr>
       <w:bookmarkStart w:id="1" w:name="_Toc408582131"/>
       <w:r>
@@ -4065,7 +4066,7 @@
     </w:p>
     <w:p>
       <w:pPr>
-        <w:pStyle w:val="Heading2"/>
+        <w:pStyle w:val="Rubrik2"/>
       </w:pPr>
       <w:bookmarkStart w:id="2" w:name="_Toc408581782"/>
       <w:bookmarkStart w:id="3" w:name="_Toc408582132"/>
@@ -4083,7 +4084,10 @@
         <w:t xml:space="preserve"> v5.5</w:t>
       </w:r>
       <w:r>
-        <w:t>.0, M</w:t>
+        <w:t>.0 och</w:t>
+      </w:r>
+      <w:r>
+        <w:t xml:space="preserve"> M</w:t>
       </w:r>
       <w:r>
         <w:t>ySQL 5.0.</w:t>
@@ -4091,7 +4095,7 @@
     </w:p>
     <w:p>
       <w:pPr>
-        <w:pStyle w:val="Heading2"/>
+        <w:pStyle w:val="Rubrik2"/>
       </w:pPr>
       <w:bookmarkStart w:id="4" w:name="_Toc408581783"/>
       <w:bookmarkStart w:id="5" w:name="_Toc408582133"/>
@@ -4103,89 +4107,126 @@
     </w:p>
     <w:p>
       <w:r>
-        <w:t xml:space="preserve">Kommandona för att skapa databasen </w:t>
-      </w:r>
-      <w:r>
-        <w:t>ligger under bilagor(se bilaga Databas</w:t>
-      </w:r>
-      <w:bookmarkStart w:id="6" w:name="_GoBack"/>
+        <w:t>De kommandon som krävs</w:t>
+      </w:r>
+      <w:r>
+        <w:t xml:space="preserve"> för att skapa databasen </w:t>
+      </w:r>
+      <w:r>
+        <w:t>ligger under bilagor(se bilaga Databas)</w:t>
+      </w:r>
+      <w:r>
+        <w:t>.</w:t>
+      </w:r>
+    </w:p>
+    <w:p>
+      <w:pPr>
+        <w:pStyle w:val="Rubrik1"/>
+      </w:pPr>
+      <w:bookmarkStart w:id="6" w:name="_Toc408581784"/>
+      <w:bookmarkStart w:id="7" w:name="_Toc408582134"/>
+      <w:r>
+        <w:t>Inloggning</w:t>
+      </w:r>
       <w:bookmarkEnd w:id="6"/>
-      <w:r>
-        <w:t>)</w:t>
-      </w:r>
-      <w:r>
-        <w:t>.</w:t>
-      </w:r>
-    </w:p>
-    <w:p>
-      <w:pPr>
-        <w:pStyle w:val="Heading1"/>
-      </w:pPr>
-      <w:bookmarkStart w:id="7" w:name="_Toc408581784"/>
-      <w:bookmarkStart w:id="8" w:name="_Toc408582134"/>
-      <w:r>
-        <w:t>Inloggning</w:t>
-      </w:r>
       <w:bookmarkEnd w:id="7"/>
+    </w:p>
+    <w:p>
+      <w:r>
+        <w:t>För att logga in första gången har ett konto skapats med anvä</w:t>
+      </w:r>
+      <w:r>
+        <w:t>ndarnamnet AdminM och lösenord m</w:t>
+      </w:r>
+      <w:r>
+        <w:t>obow, inloggningen kan ses i figur 1.</w:t>
+      </w:r>
+    </w:p>
+    <w:p>
+      <w:pPr>
+        <w:pStyle w:val="Rubrik1"/>
+      </w:pPr>
+      <w:bookmarkStart w:id="8" w:name="_Toc408581785"/>
+      <w:bookmarkStart w:id="9" w:name="_Toc408582135"/>
+      <w:r>
+        <w:t>Första sidan</w:t>
+      </w:r>
       <w:bookmarkEnd w:id="8"/>
-    </w:p>
-    <w:p>
-      <w:r>
-        <w:t>För att logga in första gången har ett konto skapats med anvä</w:t>
-      </w:r>
-      <w:r>
-        <w:t>ndarnamnet AdminM och lösenord M</w:t>
-      </w:r>
-      <w:r>
-        <w:t>obow, inloggningen kan ses i figur 1.</w:t>
-      </w:r>
-    </w:p>
-    <w:p>
-      <w:pPr>
-        <w:pStyle w:val="Heading1"/>
-      </w:pPr>
-      <w:bookmarkStart w:id="9" w:name="_Toc408581785"/>
-      <w:bookmarkStart w:id="10" w:name="_Toc408582135"/>
-      <w:r>
-        <w:t>Första sidan</w:t>
-      </w:r>
       <w:bookmarkEnd w:id="9"/>
+    </w:p>
+    <w:p>
+      <w:pPr>
+        <w:pStyle w:val="Rubrik2"/>
+      </w:pPr>
+      <w:bookmarkStart w:id="10" w:name="_Toc408581786"/>
+      <w:bookmarkStart w:id="11" w:name="_Toc408582136"/>
+      <w:r>
+        <w:t>Karta</w:t>
+      </w:r>
       <w:bookmarkEnd w:id="10"/>
-    </w:p>
-    <w:p>
-      <w:pPr>
-        <w:pStyle w:val="Heading2"/>
-      </w:pPr>
-      <w:bookmarkStart w:id="11" w:name="_Toc408581786"/>
-      <w:bookmarkStart w:id="12" w:name="_Toc408582136"/>
-      <w:r>
-        <w:t>Karta</w:t>
-      </w:r>
       <w:bookmarkEnd w:id="11"/>
+    </w:p>
+    <w:p>
+      <w:r>
+        <w:t xml:space="preserve">På första sidan </w:t>
+      </w:r>
+      <w:r>
+        <w:t>hittas kartan, där kan man se alla restauranger samt caféer. Deras öppettider re</w:t>
+      </w:r>
+      <w:r>
+        <w:t>presenteras av färger där rött</w:t>
+      </w:r>
+      <w:r>
+        <w:t xml:space="preserve"> betyder stängt och grönt</w:t>
+      </w:r>
+      <w:r>
+        <w:t xml:space="preserve"> betyder</w:t>
+      </w:r>
+      <w:r>
+        <w:t xml:space="preserve"> öppet. Om man klickar på ikonen för platsen så öppnas en ruta där man kan hitta ytterligare information som adress, </w:t>
+      </w:r>
+      <w:r>
+        <w:t>al</w:t>
+      </w:r>
+      <w:r>
+        <w:t>l</w:t>
+      </w:r>
+      <w:r>
+        <w:t>män</w:t>
+      </w:r>
+      <w:r>
+        <w:t xml:space="preserve"> </w:t>
+      </w:r>
+      <w:r>
+        <w:t>information, specifika öppettider, antal</w:t>
+      </w:r>
+      <w:r>
+        <w:t xml:space="preserve"> </w:t>
+      </w:r>
+      <w:r>
+        <w:t xml:space="preserve">stationer, </w:t>
+      </w:r>
+      <w:r>
+        <w:t>vägbeskrivning</w:t>
+      </w:r>
+      <w:r>
+        <w:t xml:space="preserve"> samt </w:t>
+      </w:r>
+      <w:r>
+        <w:t>en länk till deras hemsida.</w:t>
+      </w:r>
+    </w:p>
+    <w:p>
+      <w:pPr>
+        <w:pStyle w:val="Rubrik2"/>
+      </w:pPr>
+      <w:bookmarkStart w:id="12" w:name="_Toc408581787"/>
+      <w:bookmarkStart w:id="13" w:name="_Toc408582137"/>
+      <w:r>
+        <w:t>Administrering</w:t>
+      </w:r>
       <w:bookmarkEnd w:id="12"/>
-    </w:p>
-    <w:p>
-      <w:r>
-        <w:t>På första sidan för M</w:t>
-      </w:r>
-      <w:r>
-        <w:t xml:space="preserve">obow hittas kartan, där kan man se alla restauranger samt caféer. Deras öppettider representeras av färger där röd betyder stängt och grönt öppet. Om man klickar på ikonen för platsen så öppnas en ruta där man kan hitta ytterligare information som adress, </w:t>
-      </w:r>
-      <w:r>
-        <w:t>almäninformation, specifika öppettider, antalstationer, en länk till deras hemsida och vägbeskrivning.</w:t>
-      </w:r>
-    </w:p>
-    <w:p>
-      <w:pPr>
-        <w:pStyle w:val="Heading2"/>
-      </w:pPr>
-      <w:bookmarkStart w:id="13" w:name="_Toc408581787"/>
-      <w:bookmarkStart w:id="14" w:name="_Toc408582137"/>
-      <w:r>
-        <w:t>Administrering</w:t>
-      </w:r>
       <w:bookmarkEnd w:id="13"/>
-      <w:bookmarkEnd w:id="14"/>
     </w:p>
     <w:p>
       <w:r>
@@ -4201,136 +4242,385 @@
     </w:p>
     <w:p>
       <w:pPr>
-        <w:pStyle w:val="Heading1"/>
-      </w:pPr>
-      <w:bookmarkStart w:id="15" w:name="_Toc408581788"/>
-      <w:bookmarkStart w:id="16" w:name="_Toc408582138"/>
-      <w:r>
+        <w:rPr>
+          <w:rFonts w:asciiTheme="majorHAnsi" w:eastAsiaTheme="majorEastAsia" w:hAnsiTheme="majorHAnsi" w:cstheme="majorBidi"/>
+          <w:b/>
+          <w:bCs/>
+          <w:color w:val="E80061" w:themeColor="accent1" w:themeShade="BF"/>
+          <w:sz w:val="28"/>
+          <w:szCs w:val="28"/>
+        </w:rPr>
+      </w:pPr>
+      <w:bookmarkStart w:id="14" w:name="_Toc408581788"/>
+      <w:bookmarkStart w:id="15" w:name="_Toc408582138"/>
+      <w:r>
+        <w:br w:type="page"/>
+      </w:r>
+    </w:p>
+    <w:p>
+      <w:pPr>
+        <w:pStyle w:val="Rubrik1"/>
+      </w:pPr>
+      <w:r>
+        <w:lastRenderedPageBreak/>
         <w:t>Skapa</w:t>
       </w:r>
+      <w:bookmarkEnd w:id="14"/>
       <w:bookmarkEnd w:id="15"/>
+    </w:p>
+    <w:p>
+      <w:r>
+        <w:t xml:space="preserve">För att skapa nya kontrakt så används fliken </w:t>
+      </w:r>
+      <w:r>
+        <w:t>”</w:t>
+      </w:r>
+      <w:r>
+        <w:rPr>
+          <w:i/>
+        </w:rPr>
+        <w:t>S</w:t>
+      </w:r>
+      <w:r>
+        <w:rPr>
+          <w:i/>
+        </w:rPr>
+        <w:t>kapa</w:t>
+      </w:r>
+      <w:r>
+        <w:t>”</w:t>
+      </w:r>
+      <w:r>
+        <w:t xml:space="preserve">, här väljer du mellan att skapa ett </w:t>
+      </w:r>
+      <w:r>
+        <w:t xml:space="preserve">nytt </w:t>
+      </w:r>
+      <w:r>
+        <w:t>kontrakt eller skapa en ny användare som man senare kan länka till ett nytt kontrakt. Denna flik kan bara kommas åt med konton som är Admin.</w:t>
+      </w:r>
+    </w:p>
+    <w:p>
+      <w:pPr>
+        <w:pStyle w:val="Rubrik2"/>
+      </w:pPr>
+      <w:bookmarkStart w:id="16" w:name="_Toc408581789"/>
+      <w:bookmarkStart w:id="17" w:name="_Toc408582139"/>
+      <w:r>
+        <w:t>Ny Användare</w:t>
+      </w:r>
       <w:bookmarkEnd w:id="16"/>
-    </w:p>
-    <w:p>
-      <w:r>
-        <w:t>För att skapa nya kontrakt så används fliken skapa, här väljer du mellan att skapa ett kontrakt eller skapa en ny användare som man senare kan länka till ett nytt kontrakt. Denna flik kan bara kommas åt med konton som är Admin.</w:t>
-      </w:r>
-    </w:p>
-    <w:p>
-      <w:pPr>
-        <w:pStyle w:val="Heading2"/>
-      </w:pPr>
-      <w:bookmarkStart w:id="17" w:name="_Toc408581789"/>
-      <w:bookmarkStart w:id="18" w:name="_Toc408582139"/>
-      <w:r>
-        <w:t>Ny Användare</w:t>
-      </w:r>
       <w:bookmarkEnd w:id="17"/>
+    </w:p>
+    <w:p>
+      <w:r>
+        <w:t xml:space="preserve">Under fliken </w:t>
+      </w:r>
+      <w:r>
+        <w:t>”</w:t>
+      </w:r>
+      <w:r>
+        <w:rPr>
+          <w:i/>
+        </w:rPr>
+        <w:t>A</w:t>
+      </w:r>
+      <w:r>
+        <w:rPr>
+          <w:i/>
+        </w:rPr>
+        <w:t>nvändare</w:t>
+      </w:r>
+      <w:r>
+        <w:t>”</w:t>
+      </w:r>
+      <w:r>
+        <w:t xml:space="preserve"> kan du skapa nya användare, alla fält som är röda måste fyllas i och gröna är valfria. I rutan ”</w:t>
+      </w:r>
+      <w:r>
+        <w:rPr>
+          <w:i/>
+        </w:rPr>
+        <w:t>Administratör</w:t>
+      </w:r>
+      <w:r>
+        <w:t>” kan man välja om användaren ska vara Admin eller inte(se figur 3).</w:t>
+      </w:r>
+    </w:p>
+    <w:p>
+      <w:pPr>
+        <w:pStyle w:val="Rubrik2"/>
+      </w:pPr>
+      <w:bookmarkStart w:id="18" w:name="_Toc408581790"/>
+      <w:bookmarkStart w:id="19" w:name="_Toc408582140"/>
+      <w:r>
+        <w:t>Nytt Kontrakt</w:t>
+      </w:r>
       <w:bookmarkEnd w:id="18"/>
-    </w:p>
-    <w:p>
-      <w:r>
-        <w:t>Under fliken ny användare kan du skapa nya användare, alla fält som är röda måste fyllas i och gröna är valfria. I rutan ”Administratör” kan man välja om användaren ska vara Admin eller inte(se figur 3).</w:t>
-      </w:r>
-    </w:p>
-    <w:p>
-      <w:pPr>
-        <w:pStyle w:val="Heading2"/>
-      </w:pPr>
-      <w:bookmarkStart w:id="19" w:name="_Toc408581790"/>
-      <w:bookmarkStart w:id="20" w:name="_Toc408582140"/>
-      <w:r>
-        <w:t>Nytt Kontrakt</w:t>
-      </w:r>
       <w:bookmarkEnd w:id="19"/>
+    </w:p>
+    <w:p>
+      <w:r>
+        <w:t xml:space="preserve">Här skapas ett nytt kontrakt, alla </w:t>
+      </w:r>
+      <w:r>
+        <w:t>fält som är röda måste fyllas i och</w:t>
+      </w:r>
+      <w:r>
+        <w:t xml:space="preserve"> alla gröna fält är valfria</w:t>
+      </w:r>
+      <w:r>
+        <w:t xml:space="preserve">. </w:t>
+      </w:r>
+    </w:p>
+    <w:p>
+      <w:pPr>
+        <w:pStyle w:val="Liststycke"/>
+        <w:numPr>
+          <w:ilvl w:val="0"/>
+          <w:numId w:val="2"/>
+        </w:numPr>
+      </w:pPr>
+      <w:r>
+        <w:t>Man kan skapa ett nytt företag genom att klicka i rutan ”</w:t>
+      </w:r>
+      <w:r>
+        <w:rPr>
+          <w:i/>
+        </w:rPr>
+        <w:t>Nytt Företag</w:t>
+      </w:r>
+      <w:r>
+        <w:t>”</w:t>
+      </w:r>
+      <w:r>
+        <w:t xml:space="preserve">, annars väljs företaget i dropdown </w:t>
+      </w:r>
+      <w:r>
+        <w:t>menyn under ”</w:t>
+      </w:r>
+      <w:r>
+        <w:rPr>
+          <w:i/>
+        </w:rPr>
+        <w:t>Välj Företag</w:t>
+      </w:r>
+      <w:r>
+        <w:t xml:space="preserve">”. </w:t>
+      </w:r>
+    </w:p>
+    <w:p>
+      <w:pPr>
+        <w:pStyle w:val="Liststycke"/>
+        <w:numPr>
+          <w:ilvl w:val="0"/>
+          <w:numId w:val="2"/>
+        </w:numPr>
+      </w:pPr>
+      <w:r>
+        <w:t>Man får välja användare under ”</w:t>
+      </w:r>
+      <w:r>
+        <w:rPr>
+          <w:i/>
+        </w:rPr>
+        <w:t>Välj Användare</w:t>
+      </w:r>
+      <w:r>
+        <w:t>” dessa måste skapas separat under fliken skapa användare</w:t>
+      </w:r>
+      <w:r>
+        <w:t xml:space="preserve"> (se figur 4).</w:t>
+      </w:r>
+    </w:p>
+    <w:p>
+      <w:pPr>
+        <w:pStyle w:val="Rubrik1"/>
+      </w:pPr>
+      <w:bookmarkStart w:id="20" w:name="_Toc408581791"/>
+      <w:bookmarkStart w:id="21" w:name="_Toc408582141"/>
+      <w:r>
+        <w:t>Faktura</w:t>
+      </w:r>
       <w:bookmarkEnd w:id="20"/>
-    </w:p>
-    <w:p>
-      <w:r>
-        <w:t>Här skapas ett nytt kontrakt, alla fält som är röda måste fyllas i, alla gröna fält är valfria</w:t>
-      </w:r>
-      <w:r>
-        <w:t>. Man kan skapa ett nytt företag genom att klicka i rutan ”Nytt Företag”, annars väljs företaget i drop-down menyn under ”Välj Företag”. Man får välja användare under ”Välj Användare” dessa måste skapas separat under fliken skapa användare</w:t>
-      </w:r>
-      <w:r>
-        <w:t xml:space="preserve"> (se figur 4).</w:t>
-      </w:r>
-    </w:p>
-    <w:p>
-      <w:pPr>
-        <w:pStyle w:val="Heading1"/>
-      </w:pPr>
-      <w:bookmarkStart w:id="21" w:name="_Toc408581791"/>
-      <w:bookmarkStart w:id="22" w:name="_Toc408582141"/>
+      <w:bookmarkEnd w:id="21"/>
+    </w:p>
+    <w:p>
+      <w:r>
+        <w:t xml:space="preserve">Under fliken faktura kan du ladda upp fakturor samt ta bort fakturor. </w:t>
+      </w:r>
+    </w:p>
+    <w:p>
+      <w:pPr>
+        <w:shd w:val="clear" w:color="auto" w:fill="00B050"/>
+      </w:pPr>
+      <w:r>
+        <w:t>Som användare kommer en lista kunna visas på de fakturor som är kopplade till det kontrakt</w:t>
+      </w:r>
+      <w:r>
+        <w:t>et</w:t>
+      </w:r>
+      <w:r>
+        <w:t xml:space="preserve">. Som admin kommer en lista på alla </w:t>
+      </w:r>
+      <w:r>
+        <w:t>kontrakt</w:t>
+      </w:r>
+      <w:r>
+        <w:t xml:space="preserve"> att kunna visas, dock </w:t>
+      </w:r>
+      <w:r>
+        <w:t>listas endast ett kontrakt i taget</w:t>
+      </w:r>
+      <w:r>
+        <w:t>.</w:t>
+      </w:r>
+    </w:p>
+    <w:p>
+      <w:pPr>
+        <w:pStyle w:val="Rubrik2"/>
+      </w:pPr>
+      <w:bookmarkStart w:id="22" w:name="_Toc408581792"/>
+      <w:bookmarkStart w:id="23" w:name="_Toc408582142"/>
+      <w:r>
+        <w:t>Uppladdning</w:t>
+      </w:r>
+      <w:bookmarkEnd w:id="22"/>
+      <w:bookmarkEnd w:id="23"/>
+    </w:p>
+    <w:p>
+      <w:r>
+        <w:t>Uppladdningen av faktura görs genom att fylla i alla röda fält, sedan välja faktura(PDF-format) på hårddisk</w:t>
+      </w:r>
+      <w:r>
+        <w:t>en</w:t>
+      </w:r>
+      <w:r>
+        <w:t xml:space="preserve"> för </w:t>
+      </w:r>
+      <w:r>
+        <w:t xml:space="preserve">uppladdning till server. I dropdown menyn </w:t>
+      </w:r>
+      <w:r>
+        <w:t xml:space="preserve">väljs </w:t>
+      </w:r>
+      <w:r>
+        <w:t xml:space="preserve">det </w:t>
+      </w:r>
+      <w:r>
+        <w:t>vilket företag som faktura</w:t>
+      </w:r>
+      <w:r>
+        <w:t>n</w:t>
+      </w:r>
+      <w:r>
+        <w:t xml:space="preserve"> kommer </w:t>
+      </w:r>
+      <w:r>
+        <w:t xml:space="preserve">att </w:t>
+      </w:r>
+      <w:r>
+        <w:t xml:space="preserve">tillhöra(se figur </w:t>
+      </w:r>
+      <w:r>
+        <w:t>5</w:t>
+      </w:r>
+      <w:r>
+        <w:t>).</w:t>
+      </w:r>
+    </w:p>
+    <w:p>
+      <w:pPr>
+        <w:pStyle w:val="Rubrik2"/>
+      </w:pPr>
+      <w:bookmarkStart w:id="24" w:name="_Toc408581793"/>
+      <w:bookmarkStart w:id="25" w:name="_Toc408582143"/>
+      <w:r>
+        <w:t>Borttagning</w:t>
+      </w:r>
+      <w:bookmarkEnd w:id="24"/>
+      <w:bookmarkEnd w:id="25"/>
+    </w:p>
+    <w:p>
+      <w:r>
+        <w:t>Borttagningen a</w:t>
+      </w:r>
+      <w:r>
+        <w:t>v fakturor görs genom att först</w:t>
+      </w:r>
+      <w:r>
+        <w:t xml:space="preserve"> läsa in alla fakturor, detta görs genom att välja ett kontrakt och sedan klicka på </w:t>
+      </w:r>
+      <w:r>
+        <w:t>”</w:t>
+      </w:r>
+      <w:r>
+        <w:rPr>
+          <w:i/>
+        </w:rPr>
+        <w:t>Välj Kontrakt</w:t>
+      </w:r>
+      <w:r>
+        <w:t>”</w:t>
+      </w:r>
+      <w:r>
+        <w:t>. Rutan fylls då med alla fakturor som tillhör detta kontrakt. Man kan klicka i en ruta till höger om länken till fakturan, sen kan fakturan</w:t>
+      </w:r>
+      <w:r>
+        <w:t xml:space="preserve"> tas bort</w:t>
+      </w:r>
+      <w:r>
+        <w:t xml:space="preserve"> genom att klicka på </w:t>
+      </w:r>
+      <w:r>
+        <w:t>”</w:t>
+      </w:r>
+      <w:r>
+        <w:rPr>
+          <w:i/>
+        </w:rPr>
+        <w:t>Ta bort Fakturor</w:t>
+      </w:r>
+      <w:r>
+        <w:t>”</w:t>
+      </w:r>
+      <w:r>
+        <w:t>(</w:t>
+      </w:r>
+      <w:r>
+        <w:t>se figur 5</w:t>
+      </w:r>
+      <w:r>
+        <w:t>).</w:t>
+      </w:r>
+    </w:p>
+    <w:p>
+      <w:pPr>
+        <w:rPr>
+          <w:rFonts w:asciiTheme="majorHAnsi" w:eastAsiaTheme="majorEastAsia" w:hAnsiTheme="majorHAnsi" w:cstheme="majorBidi"/>
+          <w:b/>
+          <w:bCs/>
+          <w:color w:val="E80061" w:themeColor="accent1" w:themeShade="BF"/>
+          <w:sz w:val="28"/>
+          <w:szCs w:val="28"/>
+        </w:rPr>
+      </w:pPr>
+      <w:bookmarkStart w:id="26" w:name="_Toc408581794"/>
+      <w:bookmarkStart w:id="27" w:name="_Toc408582144"/>
+      <w:r>
+        <w:br w:type="page"/>
+      </w:r>
+    </w:p>
+    <w:p>
+      <w:pPr>
+        <w:pStyle w:val="Rubrik1"/>
+      </w:pPr>
       <w:r>
         <w:lastRenderedPageBreak/>
-        <w:t>Faktura</w:t>
-      </w:r>
-      <w:bookmarkEnd w:id="21"/>
-      <w:bookmarkEnd w:id="22"/>
-    </w:p>
-    <w:p>
-      <w:r>
-        <w:t xml:space="preserve">Under fliken faktura kan du ladda upp fakturor samt ta bort fakturor. </w:t>
-      </w:r>
-    </w:p>
-    <w:p>
-      <w:pPr>
-        <w:pStyle w:val="Heading2"/>
-      </w:pPr>
-      <w:bookmarkStart w:id="23" w:name="_Toc408581792"/>
-      <w:bookmarkStart w:id="24" w:name="_Toc408582142"/>
-      <w:r>
-        <w:t>Uppladdning</w:t>
-      </w:r>
-      <w:bookmarkEnd w:id="23"/>
-      <w:bookmarkEnd w:id="24"/>
-    </w:p>
-    <w:p>
-      <w:r>
-        <w:t xml:space="preserve">Uppladdningen av faktura görs genom att fylla i alla röda fält, sedan välja faktura(PDF-format) på din hårddisk för uppladdning till server. I drop-down menyn så väljs vilket företag som faktura kommer tillhöra(se figur </w:t>
-      </w:r>
-      <w:r>
-        <w:t>5</w:t>
-      </w:r>
-      <w:r>
-        <w:t>).</w:t>
-      </w:r>
-    </w:p>
-    <w:p>
-      <w:pPr>
-        <w:pStyle w:val="Heading2"/>
-      </w:pPr>
-      <w:bookmarkStart w:id="25" w:name="_Toc408581793"/>
-      <w:bookmarkStart w:id="26" w:name="_Toc408582143"/>
-      <w:r>
-        <w:t>Borttagning</w:t>
-      </w:r>
-      <w:bookmarkEnd w:id="25"/>
+        <w:t>Felrapportering</w:t>
+      </w:r>
       <w:bookmarkEnd w:id="26"/>
-    </w:p>
-    <w:p>
-      <w:r>
-        <w:t>Borttagningen av fakturor görs genom att första läsa in alla fakturor, detta görs genom att välja ett kontrakt och sedan klicka på Välj Kontrakt. Rutan fylls då med alla fakturor som tillhör detta kontrakt. Man kan klicka i en ruta till höger om länken till fakturan, sen kan man ta bort fakturan genom att klicka på Ta bort Fakturor(</w:t>
-      </w:r>
-      <w:r>
-        <w:t>se figur 5</w:t>
-      </w:r>
-      <w:r>
-        <w:t>).</w:t>
-      </w:r>
-    </w:p>
-    <w:p>
-      <w:pPr>
-        <w:pStyle w:val="Heading1"/>
-      </w:pPr>
-      <w:bookmarkStart w:id="27" w:name="_Toc408581794"/>
-      <w:bookmarkStart w:id="28" w:name="_Toc408582144"/>
-      <w:r>
-        <w:t>Felrapportering</w:t>
-      </w:r>
       <w:bookmarkEnd w:id="27"/>
-      <w:bookmarkEnd w:id="28"/>
     </w:p>
     <w:p>
       <w:r>
@@ -4342,7 +4632,7 @@
     </w:p>
     <w:p>
       <w:pPr>
-        <w:pStyle w:val="ListParagraph"/>
+        <w:pStyle w:val="Liststycke"/>
         <w:numPr>
           <w:ilvl w:val="0"/>
           <w:numId w:val="1"/>
@@ -4354,7 +4644,7 @@
     </w:p>
     <w:p>
       <w:pPr>
-        <w:pStyle w:val="ListParagraph"/>
+        <w:pStyle w:val="Liststycke"/>
         <w:numPr>
           <w:ilvl w:val="0"/>
           <w:numId w:val="1"/>
@@ -4369,7 +4659,7 @@
     </w:p>
     <w:p>
       <w:pPr>
-        <w:pStyle w:val="ListParagraph"/>
+        <w:pStyle w:val="Liststycke"/>
         <w:numPr>
           <w:ilvl w:val="0"/>
           <w:numId w:val="1"/>
@@ -4381,7 +4671,7 @@
     </w:p>
     <w:p>
       <w:pPr>
-        <w:pStyle w:val="ListParagraph"/>
+        <w:pStyle w:val="Liststycke"/>
         <w:numPr>
           <w:ilvl w:val="0"/>
           <w:numId w:val="1"/>
@@ -4399,182 +4689,316 @@
     </w:p>
     <w:p>
       <w:pPr>
-        <w:pStyle w:val="Heading2"/>
-      </w:pPr>
-      <w:bookmarkStart w:id="29" w:name="_Toc408581795"/>
-      <w:bookmarkStart w:id="30" w:name="_Toc408582145"/>
+        <w:pStyle w:val="Rubrik2"/>
+      </w:pPr>
+      <w:bookmarkStart w:id="28" w:name="_Toc408581795"/>
+      <w:bookmarkStart w:id="29" w:name="_Toc408582145"/>
       <w:r>
         <w:t>Skapa</w:t>
       </w:r>
+      <w:bookmarkEnd w:id="28"/>
       <w:bookmarkEnd w:id="29"/>
+    </w:p>
+    <w:p>
+      <w:r>
+        <w:t xml:space="preserve">Kund kan då skicka en felrapport genom att klicka på välj när ”Välj Felrapport” är vald i </w:t>
+      </w:r>
+      <w:proofErr w:type="spellStart"/>
+      <w:r>
+        <w:t>drop</w:t>
+      </w:r>
+      <w:proofErr w:type="spellEnd"/>
+      <w:r>
+        <w:t>-down menyn(admin kan inte skapa nya felrapporter utan bara svara)(se figur 6).</w:t>
+      </w:r>
+    </w:p>
+    <w:p>
+      <w:pPr>
+        <w:pStyle w:val="Rubrik2"/>
+      </w:pPr>
+      <w:bookmarkStart w:id="30" w:name="_Toc408581796"/>
+      <w:bookmarkStart w:id="31" w:name="_Toc408582146"/>
+      <w:r>
+        <w:t>Svara</w:t>
+      </w:r>
       <w:bookmarkEnd w:id="30"/>
-    </w:p>
-    <w:p>
-      <w:r>
-        <w:t>Kund kan då skicka en felrapport genom att klicka på välj när ”Välj Felrapport” är vald i drop-down menyn(admin kan inte skapa nya felrapporter utan bara svara)(se figur 6).</w:t>
-      </w:r>
-    </w:p>
-    <w:p>
-      <w:pPr>
-        <w:pStyle w:val="Heading2"/>
-      </w:pPr>
-      <w:bookmarkStart w:id="31" w:name="_Toc408581796"/>
-      <w:bookmarkStart w:id="32" w:name="_Toc408582146"/>
-      <w:r>
-        <w:t>Svara</w:t>
-      </w:r>
       <w:bookmarkEnd w:id="31"/>
+    </w:p>
+    <w:p>
+      <w:r>
+        <w:t xml:space="preserve">Man kan svara på felrapporter genom att välja felrapporten i </w:t>
+      </w:r>
+      <w:proofErr w:type="spellStart"/>
+      <w:r>
+        <w:t>drop</w:t>
+      </w:r>
+      <w:proofErr w:type="spellEnd"/>
+      <w:r>
+        <w:t>-down menyn sedan får man skriva in ett meddelande, Admin kan ändra statusen på felrapporten(se figur 7).</w:t>
+      </w:r>
+    </w:p>
+    <w:p>
+      <w:pPr>
+        <w:pStyle w:val="Rubrik2"/>
+      </w:pPr>
+      <w:bookmarkStart w:id="32" w:name="_Toc408581797"/>
+      <w:bookmarkStart w:id="33" w:name="_Toc408582147"/>
+      <w:r>
+        <w:t>Ta bort</w:t>
+      </w:r>
       <w:bookmarkEnd w:id="32"/>
-    </w:p>
-    <w:p>
-      <w:r>
-        <w:t>Man kan svara på felrapporter genom att välja felrapporten i drop-down menyn sedan får man skriva in ett meddelande, Admin kan ändra statusen på felrapporten(se figur 7).</w:t>
-      </w:r>
-    </w:p>
-    <w:p>
-      <w:pPr>
-        <w:pStyle w:val="Heading2"/>
-      </w:pPr>
-      <w:bookmarkStart w:id="33" w:name="_Toc408581797"/>
-      <w:bookmarkStart w:id="34" w:name="_Toc408582147"/>
-      <w:r>
-        <w:t>Ta bort</w:t>
-      </w:r>
       <w:bookmarkEnd w:id="33"/>
+    </w:p>
+    <w:p>
+      <w:r>
+        <w:t>Man kan ta bort felrapporter genom att välja en felrapport och sedan klicka på ”ta bort”-knappen.</w:t>
+      </w:r>
+    </w:p>
+    <w:p>
+      <w:pPr>
+        <w:pStyle w:val="Rubrik1"/>
+      </w:pPr>
+      <w:bookmarkStart w:id="34" w:name="_Toc408581798"/>
+      <w:bookmarkStart w:id="35" w:name="_Toc408582148"/>
+      <w:r>
+        <w:t>Radera</w:t>
+      </w:r>
       <w:bookmarkEnd w:id="34"/>
-    </w:p>
-    <w:p>
-      <w:r>
-        <w:t>Man kan ta bort felrapporter genom att välja en felrapport och sedan klicka på ”ta bort”-knappen.</w:t>
-      </w:r>
-    </w:p>
-    <w:p>
-      <w:pPr>
-        <w:pStyle w:val="Heading1"/>
-      </w:pPr>
-      <w:bookmarkStart w:id="35" w:name="_Toc408581798"/>
-      <w:bookmarkStart w:id="36" w:name="_Toc408582148"/>
-      <w:r>
-        <w:t>Radera</w:t>
-      </w:r>
       <w:bookmarkEnd w:id="35"/>
+    </w:p>
+    <w:p>
+      <w:r>
+        <w:t>Under fliken radera kan man radera kontrakt, företag samt kontakter. Dessa flikar kommer bara Admin åt.</w:t>
+      </w:r>
+    </w:p>
+    <w:p>
+      <w:pPr>
+        <w:pStyle w:val="Rubrik2"/>
+      </w:pPr>
+      <w:bookmarkStart w:id="36" w:name="_Toc408581799"/>
+      <w:bookmarkStart w:id="37" w:name="_Toc408582149"/>
+      <w:r>
+        <w:t>Kontrakt och Företag</w:t>
+      </w:r>
       <w:bookmarkEnd w:id="36"/>
-    </w:p>
-    <w:p>
-      <w:r>
-        <w:t>Under fliken radera kan man radera kontrakt, företag samt kontakter. Dessa flikar kommer bara Admin åt.</w:t>
-      </w:r>
-    </w:p>
-    <w:p>
-      <w:pPr>
-        <w:pStyle w:val="Heading2"/>
-      </w:pPr>
-      <w:bookmarkStart w:id="37" w:name="_Toc408581799"/>
-      <w:bookmarkStart w:id="38" w:name="_Toc408582149"/>
-      <w:r>
-        <w:t>Kontrakt och Företag</w:t>
-      </w:r>
       <w:bookmarkEnd w:id="37"/>
+    </w:p>
+    <w:p>
+      <w:r>
+        <w:t xml:space="preserve">Under fliken kontrakt och företag kan man ta bort företag och kontrakt genom att välja det man vill ta bort i </w:t>
+      </w:r>
+      <w:proofErr w:type="spellStart"/>
+      <w:r>
+        <w:t>drop</w:t>
+      </w:r>
+      <w:proofErr w:type="spellEnd"/>
+      <w:r>
+        <w:t>-down menyerna och sedan trycka på ”Ta Bort Kontrakt” för att ta bort kontrakt och ”Ta Bort Företag” för att ta bort företag. Om ett företag tas bort tas även alla kontrakt som tillhör företaget bort.</w:t>
+      </w:r>
+    </w:p>
+    <w:p>
+      <w:pPr>
+        <w:pStyle w:val="Rubrik2"/>
+      </w:pPr>
+      <w:bookmarkStart w:id="38" w:name="_Toc408581800"/>
+      <w:bookmarkStart w:id="39" w:name="_Toc408582150"/>
+      <w:r>
+        <w:t>Användare</w:t>
+      </w:r>
       <w:bookmarkEnd w:id="38"/>
-    </w:p>
-    <w:p>
-      <w:r>
-        <w:t xml:space="preserve">Under fliken kontrakt och företag kan man ta bort företag och kontrakt genom att välja det man vill ta bort i drop-down menyerna och sedan trycka på ”Ta Bort Kontrakt” för att ta bort kontrakt </w:t>
-      </w:r>
+      <w:bookmarkEnd w:id="39"/>
+    </w:p>
+    <w:p>
+      <w:r>
+        <w:t xml:space="preserve">Underfliken radera användare kan man ta bort användare genom att välja dem i </w:t>
+      </w:r>
+      <w:proofErr w:type="spellStart"/>
+      <w:r>
+        <w:t>drop</w:t>
+      </w:r>
+      <w:proofErr w:type="spellEnd"/>
+      <w:r>
+        <w:t>-down menyn Välj Användare. Det går även att sortera på företag. Genom att ta bort användare tas även kontraktet som är knutet till användaren bort.</w:t>
+      </w:r>
+    </w:p>
+    <w:p>
+      <w:pPr>
+        <w:rPr>
+          <w:rFonts w:asciiTheme="majorHAnsi" w:eastAsiaTheme="majorEastAsia" w:hAnsiTheme="majorHAnsi" w:cstheme="majorBidi"/>
+          <w:b/>
+          <w:bCs/>
+          <w:color w:val="E80061" w:themeColor="accent1" w:themeShade="BF"/>
+          <w:sz w:val="28"/>
+          <w:szCs w:val="28"/>
+        </w:rPr>
+      </w:pPr>
+      <w:bookmarkStart w:id="40" w:name="_Toc408581801"/>
+      <w:bookmarkStart w:id="41" w:name="_Toc408582151"/>
+      <w:r>
+        <w:br w:type="page"/>
+      </w:r>
+    </w:p>
+    <w:p>
+      <w:pPr>
+        <w:pStyle w:val="Rubrik1"/>
+      </w:pPr>
       <w:r>
         <w:lastRenderedPageBreak/>
-        <w:t>och ”Ta Bort Företag” för att ta bort företag. Om ett företag tas bort tas även alla kontrakt som tillhör företaget bort.</w:t>
-      </w:r>
-    </w:p>
-    <w:p>
-      <w:pPr>
-        <w:pStyle w:val="Heading2"/>
-      </w:pPr>
-      <w:bookmarkStart w:id="39" w:name="_Toc408581800"/>
-      <w:bookmarkStart w:id="40" w:name="_Toc408582150"/>
-      <w:r>
-        <w:t>Användare</w:t>
-      </w:r>
-      <w:bookmarkEnd w:id="39"/>
+        <w:t>Editera</w:t>
+      </w:r>
       <w:bookmarkEnd w:id="40"/>
-    </w:p>
-    <w:p>
-      <w:r>
-        <w:t>Underfliken radera användare kan man ta bort användare genom att välja dem i drop-down menyn Välj Användare. Det går även att sortera på företag. Genom att ta bort användare tas även kontraktet som är knutet till användaren bort.</w:t>
-      </w:r>
-    </w:p>
-    <w:p>
-      <w:pPr>
-        <w:pStyle w:val="Heading1"/>
-      </w:pPr>
-      <w:bookmarkStart w:id="41" w:name="_Toc408581801"/>
-      <w:bookmarkStart w:id="42" w:name="_Toc408582151"/>
-      <w:r>
-        <w:t>Editera</w:t>
-      </w:r>
       <w:bookmarkEnd w:id="41"/>
+    </w:p>
+    <w:p>
+      <w:r>
+        <w:t xml:space="preserve">Under fliken </w:t>
+      </w:r>
+      <w:r>
+        <w:t>”</w:t>
+      </w:r>
+      <w:r>
+        <w:rPr>
+          <w:i/>
+        </w:rPr>
+        <w:t>E</w:t>
+      </w:r>
+      <w:r>
+        <w:rPr>
+          <w:i/>
+        </w:rPr>
+        <w:t>ditera</w:t>
+      </w:r>
+      <w:r>
+        <w:t>”</w:t>
+      </w:r>
+      <w:r>
+        <w:t xml:space="preserve"> kan man editera inlogg</w:t>
+      </w:r>
+      <w:r>
+        <w:t>ning</w:t>
+      </w:r>
+      <w:r>
+        <w:t>, öppettider samt kontrakt.</w:t>
+      </w:r>
+    </w:p>
+    <w:p>
+      <w:pPr>
+        <w:pStyle w:val="Rubrik2"/>
+      </w:pPr>
+      <w:bookmarkStart w:id="42" w:name="_Toc408581802"/>
+      <w:bookmarkStart w:id="43" w:name="_Toc408582152"/>
+      <w:r>
+        <w:t>Inloggning</w:t>
+      </w:r>
       <w:bookmarkEnd w:id="42"/>
-    </w:p>
-    <w:p>
-      <w:r>
-        <w:t>Under fliken editera kan man editera inlogg</w:t>
-      </w:r>
-      <w:r>
-        <w:t>ning</w:t>
-      </w:r>
-      <w:r>
-        <w:t>, öppettider samt kontrakt.</w:t>
-      </w:r>
-    </w:p>
-    <w:p>
-      <w:pPr>
-        <w:pStyle w:val="Heading2"/>
-      </w:pPr>
-      <w:bookmarkStart w:id="43" w:name="_Toc408581802"/>
-      <w:bookmarkStart w:id="44" w:name="_Toc408582152"/>
-      <w:r>
-        <w:t>Inloggning</w:t>
-      </w:r>
       <w:bookmarkEnd w:id="43"/>
+    </w:p>
+    <w:p>
+      <w:r>
+        <w:t xml:space="preserve">Man kan editera sitt </w:t>
+      </w:r>
+      <w:r>
+        <w:t>lösenord genom att först skriva in sitt</w:t>
+      </w:r>
+      <w:r>
+        <w:t xml:space="preserve"> gamla lösen</w:t>
+      </w:r>
+      <w:r>
+        <w:t>ord</w:t>
+      </w:r>
+      <w:r>
+        <w:t xml:space="preserve"> och sedan skriva in det nya</w:t>
+      </w:r>
+      <w:r>
+        <w:t xml:space="preserve"> lösenordet</w:t>
+      </w:r>
+      <w:r>
+        <w:t xml:space="preserve"> två gånger. Admin kan ändra lösenord för alla användare(se figur 8).</w:t>
+      </w:r>
+    </w:p>
+    <w:p>
+      <w:pPr>
+        <w:pStyle w:val="Rubrik2"/>
+      </w:pPr>
+      <w:bookmarkStart w:id="44" w:name="_Toc408581803"/>
+      <w:bookmarkStart w:id="45" w:name="_Toc408582153"/>
+      <w:r>
+        <w:t>Öppettider</w:t>
+      </w:r>
       <w:bookmarkEnd w:id="44"/>
-    </w:p>
-    <w:p>
-      <w:r>
-        <w:t>Man kan editera sitt lösenord genom att skriva in sin gamla lösen först och sedan skriva in det nya två gånger. Admin kan ändra lösenord för alla användare(se figur 8).</w:t>
-      </w:r>
-    </w:p>
-    <w:p>
-      <w:pPr>
-        <w:pStyle w:val="Heading2"/>
-      </w:pPr>
-      <w:bookmarkStart w:id="45" w:name="_Toc408581803"/>
-      <w:bookmarkStart w:id="46" w:name="_Toc408582153"/>
-      <w:r>
-        <w:t>Öppettider</w:t>
-      </w:r>
       <w:bookmarkEnd w:id="45"/>
+    </w:p>
+    <w:p>
+      <w:pPr>
+        <w:shd w:val="clear" w:color="auto" w:fill="00B0F0"/>
+      </w:pPr>
+      <w:r>
+        <w:t>Man kan editera öppettider genom att välja sitt kontrakt och sedan fylla i när de öppnar samt stänger, man kan även fylla i en ruta om det är stängt(se figur 9). Admin kan editera alla kontrakt. En förfrågan skickas till Admin om kunder vill ändra sina öppettider.</w:t>
+      </w:r>
+    </w:p>
+    <w:p>
+      <w:pPr>
+        <w:pStyle w:val="Rubrik2"/>
+      </w:pPr>
+      <w:bookmarkStart w:id="46" w:name="_Toc408581804"/>
+      <w:bookmarkStart w:id="47" w:name="_Toc408582154"/>
+      <w:r>
+        <w:t>Kontrakt</w:t>
+      </w:r>
       <w:bookmarkEnd w:id="46"/>
-    </w:p>
-    <w:p>
-      <w:r>
-        <w:t>Man kan editera öppettider genom att välja sitt kontrakt och sedan fylla i när de öppnar samt stänger, man kan även fylla i en ruta om det är stängt(se figur 9). Admin kan editera alla kontrakt. En förfrågan skickas till Admin om kunder vill ändra sina öppettider.</w:t>
-      </w:r>
-    </w:p>
-    <w:p>
-      <w:pPr>
-        <w:pStyle w:val="Heading2"/>
-      </w:pPr>
-      <w:bookmarkStart w:id="47" w:name="_Toc408581804"/>
-      <w:bookmarkStart w:id="48" w:name="_Toc408582154"/>
-      <w:r>
-        <w:t>Kontrakt</w:t>
-      </w:r>
       <w:bookmarkEnd w:id="47"/>
-      <w:bookmarkEnd w:id="48"/>
-    </w:p>
-    <w:p>
-      <w:r>
-        <w:t>Man kan editera kontrakt genom att först välja kontrakt sedan fylla i de flikar som ska editeras, ny bild kan laddas upp om man trycker på välj fil(se figur 10). Ändringarna sparas när man trycker på spara. Admin kan editera alla kontrakt medan kundernas ändringar skickas till Admin först.</w:t>
+    </w:p>
+    <w:p>
+      <w:r>
+        <w:t>Man kan editera kontrakt genom att först välja kontrakt</w:t>
+      </w:r>
+      <w:r>
+        <w:t xml:space="preserve"> och</w:t>
+      </w:r>
+      <w:r>
+        <w:t xml:space="preserve"> sedan fylla i de flikar som ska editeras, ny bild kan laddas upp om man trycker på </w:t>
+      </w:r>
+      <w:r>
+        <w:t>”</w:t>
+      </w:r>
+      <w:r>
+        <w:rPr>
+          <w:i/>
+        </w:rPr>
+        <w:t>Välj f</w:t>
+      </w:r>
+      <w:r>
+        <w:rPr>
+          <w:i/>
+        </w:rPr>
+        <w:t>il</w:t>
+      </w:r>
+      <w:r>
+        <w:t>”</w:t>
+      </w:r>
+      <w:r>
+        <w:t xml:space="preserve">(se figur 10). Ändringarna sparas när man trycker på </w:t>
+      </w:r>
+      <w:r>
+        <w:t>”</w:t>
+      </w:r>
+      <w:r>
+        <w:rPr>
+          <w:i/>
+        </w:rPr>
+        <w:t>S</w:t>
+      </w:r>
+      <w:r>
+        <w:rPr>
+          <w:i/>
+        </w:rPr>
+        <w:t>para</w:t>
+      </w:r>
+      <w:r>
+        <w:t>”</w:t>
+      </w:r>
+      <w:r>
+        <w:t>. Admin kan editera alla kontrakt medan kundernas ändringar skickas till Admin först.</w:t>
       </w:r>
     </w:p>
     <w:p>
@@ -4584,40 +5008,43 @@
     </w:p>
     <w:p>
       <w:pPr>
-        <w:pStyle w:val="Heading1"/>
-      </w:pPr>
-      <w:bookmarkStart w:id="49" w:name="_Toc408581805"/>
-      <w:bookmarkStart w:id="50" w:name="_Toc408582155"/>
+        <w:pStyle w:val="Rubrik1"/>
+      </w:pPr>
+      <w:bookmarkStart w:id="48" w:name="_Toc408581805"/>
+      <w:bookmarkStart w:id="49" w:name="_Toc408582155"/>
       <w:r>
         <w:lastRenderedPageBreak/>
         <w:t>Bilagor</w:t>
       </w:r>
+      <w:bookmarkEnd w:id="48"/>
       <w:bookmarkEnd w:id="49"/>
+    </w:p>
+    <w:p>
+      <w:pPr>
+        <w:pStyle w:val="Rubrik2"/>
+      </w:pPr>
+      <w:bookmarkStart w:id="50" w:name="_Toc408581806"/>
+      <w:bookmarkStart w:id="51" w:name="_Toc408582156"/>
+      <w:r>
+        <w:t>Bilder</w:t>
+      </w:r>
       <w:bookmarkEnd w:id="50"/>
-    </w:p>
-    <w:p>
-      <w:pPr>
-        <w:pStyle w:val="Heading2"/>
-      </w:pPr>
-      <w:bookmarkStart w:id="51" w:name="_Toc408581806"/>
-      <w:bookmarkStart w:id="52" w:name="_Toc408582156"/>
-      <w:r>
-        <w:t>Bilder</w:t>
-      </w:r>
       <w:bookmarkEnd w:id="51"/>
+    </w:p>
+    <w:p>
+      <w:pPr>
+        <w:pStyle w:val="Rubrik3"/>
+      </w:pPr>
+      <w:bookmarkStart w:id="52" w:name="_Toc408581807"/>
+      <w:bookmarkStart w:id="53" w:name="_Toc408582157"/>
+      <w:r>
+        <w:t>Inlogg</w:t>
+      </w:r>
       <w:bookmarkEnd w:id="52"/>
-    </w:p>
-    <w:p>
-      <w:pPr>
-        <w:pStyle w:val="Heading3"/>
-      </w:pPr>
-      <w:bookmarkStart w:id="53" w:name="_Toc408581807"/>
-      <w:bookmarkStart w:id="54" w:name="_Toc408582157"/>
-      <w:r>
-        <w:t>Inlogg</w:t>
-      </w:r>
       <w:bookmarkEnd w:id="53"/>
-      <w:bookmarkEnd w:id="54"/>
+      <w:r>
+        <w:t>ning</w:t>
+      </w:r>
     </w:p>
     <w:p>
       <w:pPr>
@@ -4667,31 +5094,44 @@
     </w:p>
     <w:p>
       <w:pPr>
-        <w:pStyle w:val="Caption"/>
+        <w:pStyle w:val="Beskrivning"/>
       </w:pPr>
       <w:r>
         <w:t xml:space="preserve">Figur </w:t>
       </w:r>
-      <w:fldSimple w:instr=" SEQ Figur \* ARABIC ">
-        <w:r>
-          <w:rPr>
-            <w:noProof/>
-          </w:rPr>
-          <w:t>1</w:t>
-        </w:r>
-      </w:fldSimple>
-    </w:p>
-    <w:p>
-      <w:pPr>
-        <w:pStyle w:val="Heading3"/>
-      </w:pPr>
-      <w:bookmarkStart w:id="55" w:name="_Toc408581808"/>
-      <w:bookmarkStart w:id="56" w:name="_Toc408582158"/>
+      <w:r>
+        <w:fldChar w:fldCharType="begin"/>
+      </w:r>
+      <w:r>
+        <w:instrText xml:space="preserve"> SEQ Figur \* ARABIC </w:instrText>
+      </w:r>
+      <w:r>
+        <w:fldChar w:fldCharType="separate"/>
+      </w:r>
+      <w:r>
+        <w:rPr>
+          <w:noProof/>
+        </w:rPr>
+        <w:t>1</w:t>
+      </w:r>
+      <w:r>
+        <w:rPr>
+          <w:noProof/>
+        </w:rPr>
+        <w:fldChar w:fldCharType="end"/>
+      </w:r>
+    </w:p>
+    <w:p>
+      <w:pPr>
+        <w:pStyle w:val="Rubrik3"/>
+      </w:pPr>
+      <w:bookmarkStart w:id="54" w:name="_Toc408581808"/>
+      <w:bookmarkStart w:id="55" w:name="_Toc408582158"/>
       <w:r>
         <w:t>Första sidan för administrering</w:t>
       </w:r>
+      <w:bookmarkEnd w:id="54"/>
       <w:bookmarkEnd w:id="55"/>
-      <w:bookmarkEnd w:id="56"/>
     </w:p>
     <w:p>
       <w:pPr>
@@ -4747,19 +5187,32 @@
     </w:p>
     <w:p>
       <w:pPr>
-        <w:pStyle w:val="Caption"/>
+        <w:pStyle w:val="Beskrivning"/>
       </w:pPr>
       <w:r>
         <w:t xml:space="preserve">Figur </w:t>
       </w:r>
-      <w:fldSimple w:instr=" SEQ Figur \* ARABIC ">
-        <w:r>
-          <w:rPr>
-            <w:noProof/>
-          </w:rPr>
-          <w:t>2</w:t>
-        </w:r>
-      </w:fldSimple>
+      <w:r>
+        <w:fldChar w:fldCharType="begin"/>
+      </w:r>
+      <w:r>
+        <w:instrText xml:space="preserve"> SEQ Figur \* ARABIC </w:instrText>
+      </w:r>
+      <w:r>
+        <w:fldChar w:fldCharType="separate"/>
+      </w:r>
+      <w:r>
+        <w:rPr>
+          <w:noProof/>
+        </w:rPr>
+        <w:t>2</w:t>
+      </w:r>
+      <w:r>
+        <w:rPr>
+          <w:noProof/>
+        </w:rPr>
+        <w:fldChar w:fldCharType="end"/>
+      </w:r>
     </w:p>
     <w:p>
       <w:pPr>
@@ -4775,16 +5228,16 @@
     </w:p>
     <w:p>
       <w:pPr>
-        <w:pStyle w:val="Heading3"/>
-      </w:pPr>
-      <w:bookmarkStart w:id="57" w:name="_Toc408581809"/>
-      <w:bookmarkStart w:id="58" w:name="_Toc408582159"/>
+        <w:pStyle w:val="Rubrik3"/>
+      </w:pPr>
+      <w:bookmarkStart w:id="56" w:name="_Toc408581809"/>
+      <w:bookmarkStart w:id="57" w:name="_Toc408582159"/>
       <w:r>
         <w:lastRenderedPageBreak/>
         <w:t>Skapa användare</w:t>
       </w:r>
+      <w:bookmarkEnd w:id="56"/>
       <w:bookmarkEnd w:id="57"/>
-      <w:bookmarkEnd w:id="58"/>
     </w:p>
     <w:p>
       <w:pPr>
@@ -4834,19 +5287,32 @@
     </w:p>
     <w:p>
       <w:pPr>
-        <w:pStyle w:val="Caption"/>
+        <w:pStyle w:val="Beskrivning"/>
       </w:pPr>
       <w:r>
         <w:t xml:space="preserve">Figur </w:t>
       </w:r>
-      <w:fldSimple w:instr=" SEQ Figur \* ARABIC ">
-        <w:r>
-          <w:rPr>
-            <w:noProof/>
-          </w:rPr>
-          <w:t>3</w:t>
-        </w:r>
-      </w:fldSimple>
+      <w:r>
+        <w:fldChar w:fldCharType="begin"/>
+      </w:r>
+      <w:r>
+        <w:instrText xml:space="preserve"> SEQ Figur \* ARABIC </w:instrText>
+      </w:r>
+      <w:r>
+        <w:fldChar w:fldCharType="separate"/>
+      </w:r>
+      <w:r>
+        <w:rPr>
+          <w:noProof/>
+        </w:rPr>
+        <w:t>3</w:t>
+      </w:r>
+      <w:r>
+        <w:rPr>
+          <w:noProof/>
+        </w:rPr>
+        <w:fldChar w:fldCharType="end"/>
+      </w:r>
     </w:p>
     <w:p>
       <w:pPr>
@@ -4864,16 +5330,16 @@
     </w:p>
     <w:p>
       <w:pPr>
-        <w:pStyle w:val="Heading3"/>
-      </w:pPr>
-      <w:bookmarkStart w:id="59" w:name="_Toc408581810"/>
-      <w:bookmarkStart w:id="60" w:name="_Toc408582160"/>
+        <w:pStyle w:val="Rubrik3"/>
+      </w:pPr>
+      <w:bookmarkStart w:id="58" w:name="_Toc408581810"/>
+      <w:bookmarkStart w:id="59" w:name="_Toc408582160"/>
       <w:r>
         <w:lastRenderedPageBreak/>
         <w:t>Skapa kontrakt</w:t>
       </w:r>
+      <w:bookmarkEnd w:id="58"/>
       <w:bookmarkEnd w:id="59"/>
-      <w:bookmarkEnd w:id="60"/>
     </w:p>
     <w:p>
       <w:pPr>
@@ -4923,19 +5389,32 @@
     </w:p>
     <w:p>
       <w:pPr>
-        <w:pStyle w:val="Caption"/>
+        <w:pStyle w:val="Beskrivning"/>
       </w:pPr>
       <w:r>
         <w:t xml:space="preserve">Figur </w:t>
       </w:r>
-      <w:fldSimple w:instr=" SEQ Figur \* ARABIC ">
-        <w:r>
-          <w:rPr>
-            <w:noProof/>
-          </w:rPr>
-          <w:t>4</w:t>
-        </w:r>
-      </w:fldSimple>
+      <w:r>
+        <w:fldChar w:fldCharType="begin"/>
+      </w:r>
+      <w:r>
+        <w:instrText xml:space="preserve"> SEQ Figur \* ARABIC </w:instrText>
+      </w:r>
+      <w:r>
+        <w:fldChar w:fldCharType="separate"/>
+      </w:r>
+      <w:r>
+        <w:rPr>
+          <w:noProof/>
+        </w:rPr>
+        <w:t>4</w:t>
+      </w:r>
+      <w:r>
+        <w:rPr>
+          <w:noProof/>
+        </w:rPr>
+        <w:fldChar w:fldCharType="end"/>
+      </w:r>
     </w:p>
     <w:p>
       <w:pPr>
@@ -4953,16 +5432,16 @@
     </w:p>
     <w:p>
       <w:pPr>
-        <w:pStyle w:val="Heading3"/>
-      </w:pPr>
-      <w:bookmarkStart w:id="61" w:name="_Toc408581811"/>
-      <w:bookmarkStart w:id="62" w:name="_Toc408582161"/>
+        <w:pStyle w:val="Rubrik3"/>
+      </w:pPr>
+      <w:bookmarkStart w:id="60" w:name="_Toc408581811"/>
+      <w:bookmarkStart w:id="61" w:name="_Toc408582161"/>
       <w:r>
         <w:lastRenderedPageBreak/>
         <w:t>Skapa och ta bort fakturor</w:t>
       </w:r>
+      <w:bookmarkEnd w:id="60"/>
       <w:bookmarkEnd w:id="61"/>
-      <w:bookmarkEnd w:id="62"/>
     </w:p>
     <w:p>
       <w:pPr>
@@ -5012,31 +5491,44 @@
     </w:p>
     <w:p>
       <w:pPr>
-        <w:pStyle w:val="Caption"/>
+        <w:pStyle w:val="Beskrivning"/>
       </w:pPr>
       <w:r>
         <w:t xml:space="preserve">Figur </w:t>
       </w:r>
-      <w:fldSimple w:instr=" SEQ Figur \* ARABIC ">
-        <w:r>
-          <w:rPr>
-            <w:noProof/>
-          </w:rPr>
-          <w:t>5</w:t>
-        </w:r>
-      </w:fldSimple>
-    </w:p>
-    <w:p>
-      <w:pPr>
-        <w:pStyle w:val="Heading3"/>
-      </w:pPr>
-      <w:bookmarkStart w:id="63" w:name="_Toc408581812"/>
-      <w:bookmarkStart w:id="64" w:name="_Toc408582162"/>
+      <w:r>
+        <w:fldChar w:fldCharType="begin"/>
+      </w:r>
+      <w:r>
+        <w:instrText xml:space="preserve"> SEQ Figur \* ARABIC </w:instrText>
+      </w:r>
+      <w:r>
+        <w:fldChar w:fldCharType="separate"/>
+      </w:r>
+      <w:r>
+        <w:rPr>
+          <w:noProof/>
+        </w:rPr>
+        <w:t>5</w:t>
+      </w:r>
+      <w:r>
+        <w:rPr>
+          <w:noProof/>
+        </w:rPr>
+        <w:fldChar w:fldCharType="end"/>
+      </w:r>
+    </w:p>
+    <w:p>
+      <w:pPr>
+        <w:pStyle w:val="Rubrik3"/>
+      </w:pPr>
+      <w:bookmarkStart w:id="62" w:name="_Toc408581812"/>
+      <w:bookmarkStart w:id="63" w:name="_Toc408582162"/>
       <w:r>
         <w:t>Felrapportering</w:t>
       </w:r>
+      <w:bookmarkEnd w:id="62"/>
       <w:bookmarkEnd w:id="63"/>
-      <w:bookmarkEnd w:id="64"/>
     </w:p>
     <w:p>
       <w:pPr>
@@ -5086,19 +5578,32 @@
     </w:p>
     <w:p>
       <w:pPr>
-        <w:pStyle w:val="Caption"/>
+        <w:pStyle w:val="Beskrivning"/>
       </w:pPr>
       <w:r>
         <w:t xml:space="preserve">Figur </w:t>
       </w:r>
-      <w:fldSimple w:instr=" SEQ Figur \* ARABIC ">
-        <w:r>
-          <w:rPr>
-            <w:noProof/>
-          </w:rPr>
-          <w:t>6</w:t>
-        </w:r>
-      </w:fldSimple>
+      <w:r>
+        <w:fldChar w:fldCharType="begin"/>
+      </w:r>
+      <w:r>
+        <w:instrText xml:space="preserve"> SEQ Figur \* ARABIC </w:instrText>
+      </w:r>
+      <w:r>
+        <w:fldChar w:fldCharType="separate"/>
+      </w:r>
+      <w:r>
+        <w:rPr>
+          <w:noProof/>
+        </w:rPr>
+        <w:t>6</w:t>
+      </w:r>
+      <w:r>
+        <w:rPr>
+          <w:noProof/>
+        </w:rPr>
+        <w:fldChar w:fldCharType="end"/>
+      </w:r>
     </w:p>
     <w:p>
       <w:pPr>
@@ -5149,31 +5654,44 @@
     </w:p>
     <w:p>
       <w:pPr>
-        <w:pStyle w:val="Caption"/>
+        <w:pStyle w:val="Beskrivning"/>
       </w:pPr>
       <w:r>
         <w:t xml:space="preserve">Figur </w:t>
       </w:r>
-      <w:fldSimple w:instr=" SEQ Figur \* ARABIC ">
-        <w:r>
-          <w:rPr>
-            <w:noProof/>
-          </w:rPr>
-          <w:t>7</w:t>
-        </w:r>
-      </w:fldSimple>
-    </w:p>
-    <w:p>
-      <w:pPr>
-        <w:pStyle w:val="Heading3"/>
-      </w:pPr>
-      <w:bookmarkStart w:id="65" w:name="_Toc408581813"/>
-      <w:bookmarkStart w:id="66" w:name="_Toc408582163"/>
+      <w:r>
+        <w:fldChar w:fldCharType="begin"/>
+      </w:r>
+      <w:r>
+        <w:instrText xml:space="preserve"> SEQ Figur \* ARABIC </w:instrText>
+      </w:r>
+      <w:r>
+        <w:fldChar w:fldCharType="separate"/>
+      </w:r>
+      <w:r>
+        <w:rPr>
+          <w:noProof/>
+        </w:rPr>
+        <w:t>7</w:t>
+      </w:r>
+      <w:r>
+        <w:rPr>
+          <w:noProof/>
+        </w:rPr>
+        <w:fldChar w:fldCharType="end"/>
+      </w:r>
+    </w:p>
+    <w:p>
+      <w:pPr>
+        <w:pStyle w:val="Rubrik3"/>
+      </w:pPr>
+      <w:bookmarkStart w:id="64" w:name="_Toc408581813"/>
+      <w:bookmarkStart w:id="65" w:name="_Toc408582163"/>
       <w:r>
         <w:t>Editering av lösenord</w:t>
       </w:r>
+      <w:bookmarkEnd w:id="64"/>
       <w:bookmarkEnd w:id="65"/>
-      <w:bookmarkEnd w:id="66"/>
     </w:p>
     <w:p>
       <w:pPr>
@@ -5223,32 +5741,45 @@
     </w:p>
     <w:p>
       <w:pPr>
-        <w:pStyle w:val="Caption"/>
+        <w:pStyle w:val="Beskrivning"/>
       </w:pPr>
       <w:r>
         <w:t xml:space="preserve">Figur </w:t>
       </w:r>
-      <w:fldSimple w:instr=" SEQ Figur \* ARABIC ">
-        <w:r>
-          <w:rPr>
-            <w:noProof/>
-          </w:rPr>
-          <w:t>8</w:t>
-        </w:r>
-      </w:fldSimple>
-    </w:p>
-    <w:p>
-      <w:pPr>
-        <w:pStyle w:val="Heading3"/>
-      </w:pPr>
-      <w:bookmarkStart w:id="67" w:name="_Toc408581814"/>
-      <w:bookmarkStart w:id="68" w:name="_Toc408582164"/>
+      <w:r>
+        <w:fldChar w:fldCharType="begin"/>
+      </w:r>
+      <w:r>
+        <w:instrText xml:space="preserve"> SEQ Figur \* ARABIC </w:instrText>
+      </w:r>
+      <w:r>
+        <w:fldChar w:fldCharType="separate"/>
+      </w:r>
+      <w:r>
+        <w:rPr>
+          <w:noProof/>
+        </w:rPr>
+        <w:t>8</w:t>
+      </w:r>
+      <w:r>
+        <w:rPr>
+          <w:noProof/>
+        </w:rPr>
+        <w:fldChar w:fldCharType="end"/>
+      </w:r>
+    </w:p>
+    <w:p>
+      <w:pPr>
+        <w:pStyle w:val="Rubrik3"/>
+      </w:pPr>
+      <w:bookmarkStart w:id="66" w:name="_Toc408581814"/>
+      <w:bookmarkStart w:id="67" w:name="_Toc408582164"/>
       <w:r>
         <w:lastRenderedPageBreak/>
         <w:t>Editering av öppettider</w:t>
       </w:r>
+      <w:bookmarkEnd w:id="66"/>
       <w:bookmarkEnd w:id="67"/>
-      <w:bookmarkEnd w:id="68"/>
     </w:p>
     <w:p>
       <w:pPr>
@@ -5298,19 +5829,32 @@
     </w:p>
     <w:p>
       <w:pPr>
-        <w:pStyle w:val="Caption"/>
+        <w:pStyle w:val="Beskrivning"/>
       </w:pPr>
       <w:r>
         <w:t xml:space="preserve">Figur </w:t>
       </w:r>
-      <w:fldSimple w:instr=" SEQ Figur \* ARABIC ">
-        <w:r>
-          <w:rPr>
-            <w:noProof/>
-          </w:rPr>
-          <w:t>9</w:t>
-        </w:r>
-      </w:fldSimple>
+      <w:r>
+        <w:fldChar w:fldCharType="begin"/>
+      </w:r>
+      <w:r>
+        <w:instrText xml:space="preserve"> SEQ Figur \* ARABIC </w:instrText>
+      </w:r>
+      <w:r>
+        <w:fldChar w:fldCharType="separate"/>
+      </w:r>
+      <w:r>
+        <w:rPr>
+          <w:noProof/>
+        </w:rPr>
+        <w:t>9</w:t>
+      </w:r>
+      <w:r>
+        <w:rPr>
+          <w:noProof/>
+        </w:rPr>
+        <w:fldChar w:fldCharType="end"/>
+      </w:r>
     </w:p>
     <w:p>
       <w:pPr>
@@ -5328,16 +5872,16 @@
     </w:p>
     <w:p>
       <w:pPr>
-        <w:pStyle w:val="Heading3"/>
-      </w:pPr>
-      <w:bookmarkStart w:id="69" w:name="_Toc408581815"/>
-      <w:bookmarkStart w:id="70" w:name="_Toc408582165"/>
+        <w:pStyle w:val="Rubrik3"/>
+      </w:pPr>
+      <w:bookmarkStart w:id="68" w:name="_Toc408581815"/>
+      <w:bookmarkStart w:id="69" w:name="_Toc408582165"/>
       <w:r>
         <w:lastRenderedPageBreak/>
         <w:t>Editering av kontrakt</w:t>
       </w:r>
+      <w:bookmarkEnd w:id="68"/>
       <w:bookmarkEnd w:id="69"/>
-      <w:bookmarkEnd w:id="70"/>
     </w:p>
     <w:p>
       <w:pPr>
@@ -5387,31 +5931,57 @@
     </w:p>
     <w:p>
       <w:pPr>
-        <w:pStyle w:val="Caption"/>
+        <w:pStyle w:val="Beskrivning"/>
       </w:pPr>
       <w:r>
         <w:t xml:space="preserve">Figur </w:t>
       </w:r>
-      <w:fldSimple w:instr=" SEQ Figur \* ARABIC ">
-        <w:r>
-          <w:rPr>
-            <w:noProof/>
-          </w:rPr>
-          <w:t>10</w:t>
-        </w:r>
-      </w:fldSimple>
-    </w:p>
-    <w:p>
-      <w:pPr>
-        <w:pStyle w:val="Heading2"/>
-      </w:pPr>
-      <w:bookmarkStart w:id="71" w:name="_Toc408581816"/>
-      <w:bookmarkStart w:id="72" w:name="_Toc408582166"/>
-      <w:r>
-        <w:t>Databas –LÄGG TILL FÄRDIG DATABAS HÄR-</w:t>
-      </w:r>
+      <w:r>
+        <w:fldChar w:fldCharType="begin"/>
+      </w:r>
+      <w:r>
+        <w:instrText xml:space="preserve"> SEQ Figur \* ARABIC </w:instrText>
+      </w:r>
+      <w:r>
+        <w:fldChar w:fldCharType="separate"/>
+      </w:r>
+      <w:r>
+        <w:rPr>
+          <w:noProof/>
+        </w:rPr>
+        <w:t>10</w:t>
+      </w:r>
+      <w:r>
+        <w:rPr>
+          <w:noProof/>
+        </w:rPr>
+        <w:fldChar w:fldCharType="end"/>
+      </w:r>
+    </w:p>
+    <w:p>
+      <w:pPr>
+        <w:pStyle w:val="Rubrik2"/>
+      </w:pPr>
+      <w:bookmarkStart w:id="70" w:name="_Toc408581816"/>
+      <w:bookmarkStart w:id="71" w:name="_Toc408582166"/>
+      <w:r>
+        <w:t xml:space="preserve">Databas </w:t>
+      </w:r>
+      <w:proofErr w:type="gramStart"/>
+      <w:r>
+        <w:t>–</w:t>
+      </w:r>
+      <w:bookmarkStart w:id="72" w:name="_GoBack"/>
+      <w:bookmarkEnd w:id="72"/>
+      <w:r>
+        <w:t>LÄGG</w:t>
+      </w:r>
+      <w:proofErr w:type="gramEnd"/>
+      <w:r>
+        <w:t xml:space="preserve"> TILL FÄRDIG DATABAS HÄR-</w:t>
+      </w:r>
+      <w:bookmarkEnd w:id="70"/>
       <w:bookmarkEnd w:id="71"/>
-      <w:bookmarkEnd w:id="72"/>
     </w:p>
     <w:sectPr>
       <w:pgSz w:w="11906" w:h="16838"/>
@@ -5477,19 +6047,17 @@
         </w:tcPr>
         <w:p>
           <w:pPr>
-            <w:pStyle w:val="Footer"/>
+            <w:pStyle w:val="Sidfot"/>
             <w:jc w:val="right"/>
           </w:pPr>
           <w:sdt>
             <w:sdtPr>
               <w:alias w:val="Company"/>
               <w:id w:val="-1273468165"/>
-              <w:placeholder>
-                <w:docPart w:val="0710519A232B47EE958CAF632114FDBA"/>
-              </w:placeholder>
               <w:dataBinding w:prefixMappings="xmlns:ns0='http://schemas.openxmlformats.org/officeDocument/2006/extended-properties'" w:xpath="/ns0:Properties[1]/ns0:Company[1]" w:storeItemID="{6668398D-A668-4E3E-A5EB-62B293D839F1}"/>
               <w:text/>
             </w:sdtPr>
+            <w:sdtEndPr/>
             <w:sdtContent>
               <w:r>
                 <w:t>Mobow</w:t>
@@ -5499,14 +6067,27 @@
           <w:r>
             <w:t xml:space="preserve"> | </w:t>
           </w:r>
-          <w:fldSimple w:instr=" STYLEREF  &quot;1&quot;  ">
-            <w:r>
-              <w:rPr>
-                <w:noProof/>
-              </w:rPr>
-              <w:t>Installering av hemsida</w:t>
-            </w:r>
-          </w:fldSimple>
+          <w:r>
+            <w:fldChar w:fldCharType="begin"/>
+          </w:r>
+          <w:r>
+            <w:instrText xml:space="preserve"> STYLEREF  "1"  </w:instrText>
+          </w:r>
+          <w:r>
+            <w:fldChar w:fldCharType="separate"/>
+          </w:r>
+          <w:r>
+            <w:rPr>
+              <w:noProof/>
+            </w:rPr>
+            <w:t>Felrapportering</w:t>
+          </w:r>
+          <w:r>
+            <w:rPr>
+              <w:noProof/>
+            </w:rPr>
+            <w:fldChar w:fldCharType="end"/>
+          </w:r>
         </w:p>
       </w:tc>
       <w:tc>
@@ -5519,7 +6100,7 @@
         </w:tcPr>
         <w:p>
           <w:pPr>
-            <w:pStyle w:val="Header"/>
+            <w:pStyle w:val="Sidhuvud"/>
             <w:rPr>
               <w:color w:val="FFFFFF" w:themeColor="background1"/>
             </w:rPr>
@@ -5538,7 +6119,7 @@
               <w:noProof/>
               <w:color w:val="FFFFFF" w:themeColor="background1"/>
             </w:rPr>
-            <w:t>1</w:t>
+            <w:t>3</w:t>
           </w:r>
           <w:r>
             <w:rPr>
@@ -5553,7 +6134,7 @@
   </w:tbl>
   <w:p>
     <w:pPr>
-      <w:pStyle w:val="Footer"/>
+      <w:pStyle w:val="Sidfot"/>
     </w:pPr>
   </w:p>
 </w:ftr>
@@ -5624,6 +6205,7 @@
           <w:dataBinding w:prefixMappings="xmlns:ns0='http://schemas.openxmlformats.org/package/2006/metadata/core-properties' xmlns:ns1='http://purl.org/dc/elements/1.1/'" w:xpath="/ns0:coreProperties[1]/ns1:title[1]" w:storeItemID="{6C3C8BC8-F283-45AE-878A-BAB7291924A1}"/>
           <w:text/>
         </w:sdtPr>
+        <w:sdtEndPr/>
         <w:sdtContent>
           <w:tc>
             <w:tcPr>
@@ -5631,7 +6213,7 @@
             </w:tcPr>
             <w:p>
               <w:pPr>
-                <w:pStyle w:val="Header"/>
+                <w:pStyle w:val="Sidhuvud"/>
                 <w:jc w:val="right"/>
                 <w:rPr>
                   <w:rFonts w:asciiTheme="majorHAnsi" w:eastAsiaTheme="majorEastAsia" w:hAnsiTheme="majorHAnsi" w:cstheme="majorBidi"/>
@@ -5680,6 +6262,7 @@
             <w:calendar w:val="gregorian"/>
           </w:date>
         </w:sdtPr>
+        <w:sdtEndPr/>
         <w:sdtContent>
           <w:tc>
             <w:tcPr>
@@ -5687,7 +6270,7 @@
             </w:tcPr>
             <w:p>
               <w:pPr>
-                <w:pStyle w:val="Header"/>
+                <w:pStyle w:val="Sidhuvud"/>
                 <w:rPr>
                   <w:rFonts w:asciiTheme="majorHAnsi" w:eastAsiaTheme="majorEastAsia" w:hAnsiTheme="majorHAnsi" w:cstheme="majorBidi"/>
                   <w:b/>
@@ -5724,7 +6307,7 @@
   </w:tbl>
   <w:p>
     <w:pPr>
-      <w:pStyle w:val="Header"/>
+      <w:pStyle w:val="Sidhuvud"/>
     </w:pPr>
   </w:p>
 </w:hdr>
@@ -5845,8 +6428,124 @@
       </w:rPr>
     </w:lvl>
   </w:abstractNum>
+  <w:abstractNum w:abstractNumId="1">
+    <w:nsid w:val="4CEF2645"/>
+    <w:multiLevelType w:val="hybridMultilevel"/>
+    <w:tmpl w:val="F08E0A4A"/>
+    <w:lvl w:ilvl="0" w:tplc="041D0001">
+      <w:start w:val="1"/>
+      <w:numFmt w:val="bullet"/>
+      <w:lvlText w:val=""/>
+      <w:lvlJc w:val="left"/>
+      <w:pPr>
+        <w:ind w:left="720" w:hanging="360"/>
+      </w:pPr>
+      <w:rPr>
+        <w:rFonts w:ascii="Symbol" w:hAnsi="Symbol" w:hint="default"/>
+      </w:rPr>
+    </w:lvl>
+    <w:lvl w:ilvl="1" w:tplc="041D0003" w:tentative="1">
+      <w:start w:val="1"/>
+      <w:numFmt w:val="bullet"/>
+      <w:lvlText w:val="o"/>
+      <w:lvlJc w:val="left"/>
+      <w:pPr>
+        <w:ind w:left="1440" w:hanging="360"/>
+      </w:pPr>
+      <w:rPr>
+        <w:rFonts w:ascii="Courier New" w:hAnsi="Courier New" w:cs="Courier New" w:hint="default"/>
+      </w:rPr>
+    </w:lvl>
+    <w:lvl w:ilvl="2" w:tplc="041D0005" w:tentative="1">
+      <w:start w:val="1"/>
+      <w:numFmt w:val="bullet"/>
+      <w:lvlText w:val=""/>
+      <w:lvlJc w:val="left"/>
+      <w:pPr>
+        <w:ind w:left="2160" w:hanging="360"/>
+      </w:pPr>
+      <w:rPr>
+        <w:rFonts w:ascii="Wingdings" w:hAnsi="Wingdings" w:hint="default"/>
+      </w:rPr>
+    </w:lvl>
+    <w:lvl w:ilvl="3" w:tplc="041D0001" w:tentative="1">
+      <w:start w:val="1"/>
+      <w:numFmt w:val="bullet"/>
+      <w:lvlText w:val=""/>
+      <w:lvlJc w:val="left"/>
+      <w:pPr>
+        <w:ind w:left="2880" w:hanging="360"/>
+      </w:pPr>
+      <w:rPr>
+        <w:rFonts w:ascii="Symbol" w:hAnsi="Symbol" w:hint="default"/>
+      </w:rPr>
+    </w:lvl>
+    <w:lvl w:ilvl="4" w:tplc="041D0003" w:tentative="1">
+      <w:start w:val="1"/>
+      <w:numFmt w:val="bullet"/>
+      <w:lvlText w:val="o"/>
+      <w:lvlJc w:val="left"/>
+      <w:pPr>
+        <w:ind w:left="3600" w:hanging="360"/>
+      </w:pPr>
+      <w:rPr>
+        <w:rFonts w:ascii="Courier New" w:hAnsi="Courier New" w:cs="Courier New" w:hint="default"/>
+      </w:rPr>
+    </w:lvl>
+    <w:lvl w:ilvl="5" w:tplc="041D0005" w:tentative="1">
+      <w:start w:val="1"/>
+      <w:numFmt w:val="bullet"/>
+      <w:lvlText w:val=""/>
+      <w:lvlJc w:val="left"/>
+      <w:pPr>
+        <w:ind w:left="4320" w:hanging="360"/>
+      </w:pPr>
+      <w:rPr>
+        <w:rFonts w:ascii="Wingdings" w:hAnsi="Wingdings" w:hint="default"/>
+      </w:rPr>
+    </w:lvl>
+    <w:lvl w:ilvl="6" w:tplc="041D0001" w:tentative="1">
+      <w:start w:val="1"/>
+      <w:numFmt w:val="bullet"/>
+      <w:lvlText w:val=""/>
+      <w:lvlJc w:val="left"/>
+      <w:pPr>
+        <w:ind w:left="5040" w:hanging="360"/>
+      </w:pPr>
+      <w:rPr>
+        <w:rFonts w:ascii="Symbol" w:hAnsi="Symbol" w:hint="default"/>
+      </w:rPr>
+    </w:lvl>
+    <w:lvl w:ilvl="7" w:tplc="041D0003" w:tentative="1">
+      <w:start w:val="1"/>
+      <w:numFmt w:val="bullet"/>
+      <w:lvlText w:val="o"/>
+      <w:lvlJc w:val="left"/>
+      <w:pPr>
+        <w:ind w:left="5760" w:hanging="360"/>
+      </w:pPr>
+      <w:rPr>
+        <w:rFonts w:ascii="Courier New" w:hAnsi="Courier New" w:cs="Courier New" w:hint="default"/>
+      </w:rPr>
+    </w:lvl>
+    <w:lvl w:ilvl="8" w:tplc="041D0005" w:tentative="1">
+      <w:start w:val="1"/>
+      <w:numFmt w:val="bullet"/>
+      <w:lvlText w:val=""/>
+      <w:lvlJc w:val="left"/>
+      <w:pPr>
+        <w:ind w:left="6480" w:hanging="360"/>
+      </w:pPr>
+      <w:rPr>
+        <w:rFonts w:ascii="Wingdings" w:hAnsi="Wingdings" w:hint="default"/>
+      </w:rPr>
+    </w:lvl>
+  </w:abstractNum>
   <w:num w:numId="1">
     <w:abstractNumId w:val="0"/>
+  </w:num>
+  <w:num w:numId="2">
+    <w:abstractNumId w:val="1"/>
   </w:num>
 </w:numbering>
 </file>
@@ -6011,11 +6710,11 @@
     <w:name w:val="Normal"/>
     <w:qFormat/>
   </w:style>
-  <w:style w:type="paragraph" w:styleId="Heading1">
+  <w:style w:type="paragraph" w:styleId="Rubrik1">
     <w:name w:val="heading 1"/>
     <w:basedOn w:val="Normal"/>
     <w:next w:val="Normal"/>
-    <w:link w:val="Heading1Char"/>
+    <w:link w:val="Rubrik1Char"/>
     <w:uiPriority w:val="9"/>
     <w:qFormat/>
     <w:rsid w:val="00564381"/>
@@ -6034,11 +6733,11 @@
       <w:szCs w:val="28"/>
     </w:rPr>
   </w:style>
-  <w:style w:type="paragraph" w:styleId="Heading2">
+  <w:style w:type="paragraph" w:styleId="Rubrik2">
     <w:name w:val="heading 2"/>
     <w:basedOn w:val="Normal"/>
     <w:next w:val="Normal"/>
-    <w:link w:val="Heading2Char"/>
+    <w:link w:val="Rubrik2Char"/>
     <w:uiPriority w:val="9"/>
     <w:unhideWhenUsed/>
     <w:qFormat/>
@@ -6058,11 +6757,11 @@
       <w:szCs w:val="26"/>
     </w:rPr>
   </w:style>
-  <w:style w:type="paragraph" w:styleId="Heading3">
+  <w:style w:type="paragraph" w:styleId="Rubrik3">
     <w:name w:val="heading 3"/>
     <w:basedOn w:val="Normal"/>
     <w:next w:val="Normal"/>
-    <w:link w:val="Heading3Char"/>
+    <w:link w:val="Rubrik3Char"/>
     <w:uiPriority w:val="9"/>
     <w:unhideWhenUsed/>
     <w:qFormat/>
@@ -6080,13 +6779,13 @@
       <w:color w:val="FF388C" w:themeColor="accent1"/>
     </w:rPr>
   </w:style>
-  <w:style w:type="character" w:default="1" w:styleId="DefaultParagraphFont">
+  <w:style w:type="character" w:default="1" w:styleId="Standardstycketeckensnitt">
     <w:name w:val="Default Paragraph Font"/>
     <w:uiPriority w:val="1"/>
     <w:semiHidden/>
     <w:unhideWhenUsed/>
   </w:style>
-  <w:style w:type="table" w:default="1" w:styleId="TableNormal">
+  <w:style w:type="table" w:default="1" w:styleId="Normaltabell">
     <w:name w:val="Normal Table"/>
     <w:uiPriority w:val="99"/>
     <w:semiHidden/>
@@ -6101,16 +6800,16 @@
       </w:tblCellMar>
     </w:tblPr>
   </w:style>
-  <w:style w:type="numbering" w:default="1" w:styleId="NoList">
+  <w:style w:type="numbering" w:default="1" w:styleId="Ingenlista">
     <w:name w:val="No List"/>
     <w:uiPriority w:val="99"/>
     <w:semiHidden/>
     <w:unhideWhenUsed/>
   </w:style>
-  <w:style w:type="paragraph" w:styleId="BalloonText">
+  <w:style w:type="paragraph" w:styleId="Ballongtext">
     <w:name w:val="Balloon Text"/>
     <w:basedOn w:val="Normal"/>
-    <w:link w:val="BalloonTextChar"/>
+    <w:link w:val="BallongtextChar"/>
     <w:uiPriority w:val="99"/>
     <w:semiHidden/>
     <w:unhideWhenUsed/>
@@ -6124,10 +6823,10 @@
       <w:szCs w:val="16"/>
     </w:rPr>
   </w:style>
-  <w:style w:type="character" w:customStyle="1" w:styleId="BalloonTextChar">
-    <w:name w:val="Balloon Text Char"/>
-    <w:basedOn w:val="DefaultParagraphFont"/>
-    <w:link w:val="BalloonText"/>
+  <w:style w:type="character" w:customStyle="1" w:styleId="BallongtextChar">
+    <w:name w:val="Ballongtext Char"/>
+    <w:basedOn w:val="Standardstycketeckensnitt"/>
+    <w:link w:val="Ballongtext"/>
     <w:uiPriority w:val="99"/>
     <w:semiHidden/>
     <w:rsid w:val="00564381"/>
@@ -6137,10 +6836,10 @@
       <w:szCs w:val="16"/>
     </w:rPr>
   </w:style>
-  <w:style w:type="character" w:customStyle="1" w:styleId="Heading1Char">
-    <w:name w:val="Heading 1 Char"/>
-    <w:basedOn w:val="DefaultParagraphFont"/>
-    <w:link w:val="Heading1"/>
+  <w:style w:type="character" w:customStyle="1" w:styleId="Rubrik1Char">
+    <w:name w:val="Rubrik 1 Char"/>
+    <w:basedOn w:val="Standardstycketeckensnitt"/>
+    <w:link w:val="Rubrik1"/>
     <w:uiPriority w:val="9"/>
     <w:rsid w:val="00564381"/>
     <w:rPr>
@@ -6152,9 +6851,9 @@
       <w:szCs w:val="28"/>
     </w:rPr>
   </w:style>
-  <w:style w:type="paragraph" w:styleId="TOCHeading">
+  <w:style w:type="paragraph" w:styleId="Innehllsfrteckningsrubrik">
     <w:name w:val="TOC Heading"/>
-    <w:basedOn w:val="Heading1"/>
+    <w:basedOn w:val="Rubrik1"/>
     <w:next w:val="Normal"/>
     <w:uiPriority w:val="39"/>
     <w:unhideWhenUsed/>
@@ -6167,7 +6866,7 @@
       <w:lang w:eastAsia="sv-SE"/>
     </w:rPr>
   </w:style>
-  <w:style w:type="paragraph" w:styleId="TOC1">
+  <w:style w:type="paragraph" w:styleId="Innehll1">
     <w:name w:val="toc 1"/>
     <w:basedOn w:val="Normal"/>
     <w:next w:val="Normal"/>
@@ -6179,9 +6878,9 @@
       <w:spacing w:after="100"/>
     </w:pPr>
   </w:style>
-  <w:style w:type="character" w:styleId="Hyperlink">
+  <w:style w:type="character" w:styleId="Hyperlnk">
     <w:name w:val="Hyperlink"/>
-    <w:basedOn w:val="DefaultParagraphFont"/>
+    <w:basedOn w:val="Standardstycketeckensnitt"/>
     <w:uiPriority w:val="99"/>
     <w:unhideWhenUsed/>
     <w:rsid w:val="00564381"/>
@@ -6190,10 +6889,10 @@
       <w:u w:val="single"/>
     </w:rPr>
   </w:style>
-  <w:style w:type="character" w:customStyle="1" w:styleId="Heading2Char">
-    <w:name w:val="Heading 2 Char"/>
-    <w:basedOn w:val="DefaultParagraphFont"/>
-    <w:link w:val="Heading2"/>
+  <w:style w:type="character" w:customStyle="1" w:styleId="Rubrik2Char">
+    <w:name w:val="Rubrik 2 Char"/>
+    <w:basedOn w:val="Standardstycketeckensnitt"/>
+    <w:link w:val="Rubrik2"/>
     <w:uiPriority w:val="9"/>
     <w:rsid w:val="00564381"/>
     <w:rPr>
@@ -6205,7 +6904,7 @@
       <w:szCs w:val="26"/>
     </w:rPr>
   </w:style>
-  <w:style w:type="paragraph" w:styleId="Caption">
+  <w:style w:type="paragraph" w:styleId="Beskrivning">
     <w:name w:val="caption"/>
     <w:basedOn w:val="Normal"/>
     <w:next w:val="Normal"/>
@@ -6224,7 +6923,7 @@
       <w:szCs w:val="18"/>
     </w:rPr>
   </w:style>
-  <w:style w:type="paragraph" w:styleId="TOC2">
+  <w:style w:type="paragraph" w:styleId="Innehll2">
     <w:name w:val="toc 2"/>
     <w:basedOn w:val="Normal"/>
     <w:next w:val="Normal"/>
@@ -6237,10 +6936,10 @@
       <w:ind w:left="220"/>
     </w:pPr>
   </w:style>
-  <w:style w:type="paragraph" w:styleId="Header">
+  <w:style w:type="paragraph" w:styleId="Sidhuvud">
     <w:name w:val="header"/>
     <w:basedOn w:val="Normal"/>
-    <w:link w:val="HeaderChar"/>
+    <w:link w:val="SidhuvudChar"/>
     <w:uiPriority w:val="99"/>
     <w:unhideWhenUsed/>
     <w:rsid w:val="00D567DD"/>
@@ -6252,17 +6951,17 @@
       <w:spacing w:after="0" w:line="240" w:lineRule="auto"/>
     </w:pPr>
   </w:style>
-  <w:style w:type="character" w:customStyle="1" w:styleId="HeaderChar">
-    <w:name w:val="Header Char"/>
-    <w:basedOn w:val="DefaultParagraphFont"/>
-    <w:link w:val="Header"/>
+  <w:style w:type="character" w:customStyle="1" w:styleId="SidhuvudChar">
+    <w:name w:val="Sidhuvud Char"/>
+    <w:basedOn w:val="Standardstycketeckensnitt"/>
+    <w:link w:val="Sidhuvud"/>
     <w:uiPriority w:val="99"/>
     <w:rsid w:val="00D567DD"/>
   </w:style>
-  <w:style w:type="paragraph" w:styleId="Footer">
+  <w:style w:type="paragraph" w:styleId="Sidfot">
     <w:name w:val="footer"/>
     <w:basedOn w:val="Normal"/>
-    <w:link w:val="FooterChar"/>
+    <w:link w:val="SidfotChar"/>
     <w:uiPriority w:val="99"/>
     <w:unhideWhenUsed/>
     <w:rsid w:val="00D567DD"/>
@@ -6274,14 +6973,14 @@
       <w:spacing w:after="0" w:line="240" w:lineRule="auto"/>
     </w:pPr>
   </w:style>
-  <w:style w:type="character" w:customStyle="1" w:styleId="FooterChar">
-    <w:name w:val="Footer Char"/>
-    <w:basedOn w:val="DefaultParagraphFont"/>
-    <w:link w:val="Footer"/>
+  <w:style w:type="character" w:customStyle="1" w:styleId="SidfotChar">
+    <w:name w:val="Sidfot Char"/>
+    <w:basedOn w:val="Standardstycketeckensnitt"/>
+    <w:link w:val="Sidfot"/>
     <w:uiPriority w:val="99"/>
     <w:rsid w:val="00D567DD"/>
   </w:style>
-  <w:style w:type="paragraph" w:styleId="ListParagraph">
+  <w:style w:type="paragraph" w:styleId="Liststycke">
     <w:name w:val="List Paragraph"/>
     <w:basedOn w:val="Normal"/>
     <w:uiPriority w:val="34"/>
@@ -6292,10 +6991,10 @@
       <w:contextualSpacing/>
     </w:pPr>
   </w:style>
-  <w:style w:type="character" w:customStyle="1" w:styleId="Heading3Char">
-    <w:name w:val="Heading 3 Char"/>
-    <w:basedOn w:val="DefaultParagraphFont"/>
-    <w:link w:val="Heading3"/>
+  <w:style w:type="character" w:customStyle="1" w:styleId="Rubrik3Char">
+    <w:name w:val="Rubrik 3 Char"/>
+    <w:basedOn w:val="Standardstycketeckensnitt"/>
+    <w:link w:val="Rubrik3"/>
     <w:uiPriority w:val="9"/>
     <w:rsid w:val="000F6B6A"/>
     <w:rPr>
@@ -6305,7 +7004,7 @@
       <w:color w:val="FF388C" w:themeColor="accent1"/>
     </w:rPr>
   </w:style>
-  <w:style w:type="paragraph" w:styleId="TOC3">
+  <w:style w:type="paragraph" w:styleId="Innehll3">
     <w:name w:val="toc 3"/>
     <w:basedOn w:val="Normal"/>
     <w:next w:val="Normal"/>
@@ -6481,11 +7180,11 @@
     <w:name w:val="Normal"/>
     <w:qFormat/>
   </w:style>
-  <w:style w:type="paragraph" w:styleId="Heading1">
+  <w:style w:type="paragraph" w:styleId="Rubrik1">
     <w:name w:val="heading 1"/>
     <w:basedOn w:val="Normal"/>
     <w:next w:val="Normal"/>
-    <w:link w:val="Heading1Char"/>
+    <w:link w:val="Rubrik1Char"/>
     <w:uiPriority w:val="9"/>
     <w:qFormat/>
     <w:rsid w:val="00564381"/>
@@ -6504,11 +7203,11 @@
       <w:szCs w:val="28"/>
     </w:rPr>
   </w:style>
-  <w:style w:type="paragraph" w:styleId="Heading2">
+  <w:style w:type="paragraph" w:styleId="Rubrik2">
     <w:name w:val="heading 2"/>
     <w:basedOn w:val="Normal"/>
     <w:next w:val="Normal"/>
-    <w:link w:val="Heading2Char"/>
+    <w:link w:val="Rubrik2Char"/>
     <w:uiPriority w:val="9"/>
     <w:unhideWhenUsed/>
     <w:qFormat/>
@@ -6528,11 +7227,11 @@
       <w:szCs w:val="26"/>
     </w:rPr>
   </w:style>
-  <w:style w:type="paragraph" w:styleId="Heading3">
+  <w:style w:type="paragraph" w:styleId="Rubrik3">
     <w:name w:val="heading 3"/>
     <w:basedOn w:val="Normal"/>
     <w:next w:val="Normal"/>
-    <w:link w:val="Heading3Char"/>
+    <w:link w:val="Rubrik3Char"/>
     <w:uiPriority w:val="9"/>
     <w:unhideWhenUsed/>
     <w:qFormat/>
@@ -6550,13 +7249,13 @@
       <w:color w:val="FF388C" w:themeColor="accent1"/>
     </w:rPr>
   </w:style>
-  <w:style w:type="character" w:default="1" w:styleId="DefaultParagraphFont">
+  <w:style w:type="character" w:default="1" w:styleId="Standardstycketeckensnitt">
     <w:name w:val="Default Paragraph Font"/>
     <w:uiPriority w:val="1"/>
     <w:semiHidden/>
     <w:unhideWhenUsed/>
   </w:style>
-  <w:style w:type="table" w:default="1" w:styleId="TableNormal">
+  <w:style w:type="table" w:default="1" w:styleId="Normaltabell">
     <w:name w:val="Normal Table"/>
     <w:uiPriority w:val="99"/>
     <w:semiHidden/>
@@ -6571,16 +7270,16 @@
       </w:tblCellMar>
     </w:tblPr>
   </w:style>
-  <w:style w:type="numbering" w:default="1" w:styleId="NoList">
+  <w:style w:type="numbering" w:default="1" w:styleId="Ingenlista">
     <w:name w:val="No List"/>
     <w:uiPriority w:val="99"/>
     <w:semiHidden/>
     <w:unhideWhenUsed/>
   </w:style>
-  <w:style w:type="paragraph" w:styleId="BalloonText">
+  <w:style w:type="paragraph" w:styleId="Ballongtext">
     <w:name w:val="Balloon Text"/>
     <w:basedOn w:val="Normal"/>
-    <w:link w:val="BalloonTextChar"/>
+    <w:link w:val="BallongtextChar"/>
     <w:uiPriority w:val="99"/>
     <w:semiHidden/>
     <w:unhideWhenUsed/>
@@ -6594,10 +7293,10 @@
       <w:szCs w:val="16"/>
     </w:rPr>
   </w:style>
-  <w:style w:type="character" w:customStyle="1" w:styleId="BalloonTextChar">
-    <w:name w:val="Balloon Text Char"/>
-    <w:basedOn w:val="DefaultParagraphFont"/>
-    <w:link w:val="BalloonText"/>
+  <w:style w:type="character" w:customStyle="1" w:styleId="BallongtextChar">
+    <w:name w:val="Ballongtext Char"/>
+    <w:basedOn w:val="Standardstycketeckensnitt"/>
+    <w:link w:val="Ballongtext"/>
     <w:uiPriority w:val="99"/>
     <w:semiHidden/>
     <w:rsid w:val="00564381"/>
@@ -6607,10 +7306,10 @@
       <w:szCs w:val="16"/>
     </w:rPr>
   </w:style>
-  <w:style w:type="character" w:customStyle="1" w:styleId="Heading1Char">
-    <w:name w:val="Heading 1 Char"/>
-    <w:basedOn w:val="DefaultParagraphFont"/>
-    <w:link w:val="Heading1"/>
+  <w:style w:type="character" w:customStyle="1" w:styleId="Rubrik1Char">
+    <w:name w:val="Rubrik 1 Char"/>
+    <w:basedOn w:val="Standardstycketeckensnitt"/>
+    <w:link w:val="Rubrik1"/>
     <w:uiPriority w:val="9"/>
     <w:rsid w:val="00564381"/>
     <w:rPr>
@@ -6622,9 +7321,9 @@
       <w:szCs w:val="28"/>
     </w:rPr>
   </w:style>
-  <w:style w:type="paragraph" w:styleId="TOCHeading">
+  <w:style w:type="paragraph" w:styleId="Innehllsfrteckningsrubrik">
     <w:name w:val="TOC Heading"/>
-    <w:basedOn w:val="Heading1"/>
+    <w:basedOn w:val="Rubrik1"/>
     <w:next w:val="Normal"/>
     <w:uiPriority w:val="39"/>
     <w:unhideWhenUsed/>
@@ -6637,7 +7336,7 @@
       <w:lang w:eastAsia="sv-SE"/>
     </w:rPr>
   </w:style>
-  <w:style w:type="paragraph" w:styleId="TOC1">
+  <w:style w:type="paragraph" w:styleId="Innehll1">
     <w:name w:val="toc 1"/>
     <w:basedOn w:val="Normal"/>
     <w:next w:val="Normal"/>
@@ -6649,9 +7348,9 @@
       <w:spacing w:after="100"/>
     </w:pPr>
   </w:style>
-  <w:style w:type="character" w:styleId="Hyperlink">
+  <w:style w:type="character" w:styleId="Hyperlnk">
     <w:name w:val="Hyperlink"/>
-    <w:basedOn w:val="DefaultParagraphFont"/>
+    <w:basedOn w:val="Standardstycketeckensnitt"/>
     <w:uiPriority w:val="99"/>
     <w:unhideWhenUsed/>
     <w:rsid w:val="00564381"/>
@@ -6660,10 +7359,10 @@
       <w:u w:val="single"/>
     </w:rPr>
   </w:style>
-  <w:style w:type="character" w:customStyle="1" w:styleId="Heading2Char">
-    <w:name w:val="Heading 2 Char"/>
-    <w:basedOn w:val="DefaultParagraphFont"/>
-    <w:link w:val="Heading2"/>
+  <w:style w:type="character" w:customStyle="1" w:styleId="Rubrik2Char">
+    <w:name w:val="Rubrik 2 Char"/>
+    <w:basedOn w:val="Standardstycketeckensnitt"/>
+    <w:link w:val="Rubrik2"/>
     <w:uiPriority w:val="9"/>
     <w:rsid w:val="00564381"/>
     <w:rPr>
@@ -6675,7 +7374,7 @@
       <w:szCs w:val="26"/>
     </w:rPr>
   </w:style>
-  <w:style w:type="paragraph" w:styleId="Caption">
+  <w:style w:type="paragraph" w:styleId="Beskrivning">
     <w:name w:val="caption"/>
     <w:basedOn w:val="Normal"/>
     <w:next w:val="Normal"/>
@@ -6694,7 +7393,7 @@
       <w:szCs w:val="18"/>
     </w:rPr>
   </w:style>
-  <w:style w:type="paragraph" w:styleId="TOC2">
+  <w:style w:type="paragraph" w:styleId="Innehll2">
     <w:name w:val="toc 2"/>
     <w:basedOn w:val="Normal"/>
     <w:next w:val="Normal"/>
@@ -6707,10 +7406,10 @@
       <w:ind w:left="220"/>
     </w:pPr>
   </w:style>
-  <w:style w:type="paragraph" w:styleId="Header">
+  <w:style w:type="paragraph" w:styleId="Sidhuvud">
     <w:name w:val="header"/>
     <w:basedOn w:val="Normal"/>
-    <w:link w:val="HeaderChar"/>
+    <w:link w:val="SidhuvudChar"/>
     <w:uiPriority w:val="99"/>
     <w:unhideWhenUsed/>
     <w:rsid w:val="00D567DD"/>
@@ -6722,17 +7421,17 @@
       <w:spacing w:after="0" w:line="240" w:lineRule="auto"/>
     </w:pPr>
   </w:style>
-  <w:style w:type="character" w:customStyle="1" w:styleId="HeaderChar">
-    <w:name w:val="Header Char"/>
-    <w:basedOn w:val="DefaultParagraphFont"/>
-    <w:link w:val="Header"/>
+  <w:style w:type="character" w:customStyle="1" w:styleId="SidhuvudChar">
+    <w:name w:val="Sidhuvud Char"/>
+    <w:basedOn w:val="Standardstycketeckensnitt"/>
+    <w:link w:val="Sidhuvud"/>
     <w:uiPriority w:val="99"/>
     <w:rsid w:val="00D567DD"/>
   </w:style>
-  <w:style w:type="paragraph" w:styleId="Footer">
+  <w:style w:type="paragraph" w:styleId="Sidfot">
     <w:name w:val="footer"/>
     <w:basedOn w:val="Normal"/>
-    <w:link w:val="FooterChar"/>
+    <w:link w:val="SidfotChar"/>
     <w:uiPriority w:val="99"/>
     <w:unhideWhenUsed/>
     <w:rsid w:val="00D567DD"/>
@@ -6744,14 +7443,14 @@
       <w:spacing w:after="0" w:line="240" w:lineRule="auto"/>
     </w:pPr>
   </w:style>
-  <w:style w:type="character" w:customStyle="1" w:styleId="FooterChar">
-    <w:name w:val="Footer Char"/>
-    <w:basedOn w:val="DefaultParagraphFont"/>
-    <w:link w:val="Footer"/>
+  <w:style w:type="character" w:customStyle="1" w:styleId="SidfotChar">
+    <w:name w:val="Sidfot Char"/>
+    <w:basedOn w:val="Standardstycketeckensnitt"/>
+    <w:link w:val="Sidfot"/>
     <w:uiPriority w:val="99"/>
     <w:rsid w:val="00D567DD"/>
   </w:style>
-  <w:style w:type="paragraph" w:styleId="ListParagraph">
+  <w:style w:type="paragraph" w:styleId="Liststycke">
     <w:name w:val="List Paragraph"/>
     <w:basedOn w:val="Normal"/>
     <w:uiPriority w:val="34"/>
@@ -6762,10 +7461,10 @@
       <w:contextualSpacing/>
     </w:pPr>
   </w:style>
-  <w:style w:type="character" w:customStyle="1" w:styleId="Heading3Char">
-    <w:name w:val="Heading 3 Char"/>
-    <w:basedOn w:val="DefaultParagraphFont"/>
-    <w:link w:val="Heading3"/>
+  <w:style w:type="character" w:customStyle="1" w:styleId="Rubrik3Char">
+    <w:name w:val="Rubrik 3 Char"/>
+    <w:basedOn w:val="Standardstycketeckensnitt"/>
+    <w:link w:val="Rubrik3"/>
     <w:uiPriority w:val="9"/>
     <w:rsid w:val="000F6B6A"/>
     <w:rPr>
@@ -6775,7 +7474,7 @@
       <w:color w:val="FF388C" w:themeColor="accent1"/>
     </w:rPr>
   </w:style>
-  <w:style w:type="paragraph" w:styleId="TOC3">
+  <w:style w:type="paragraph" w:styleId="Innehll3">
     <w:name w:val="toc 3"/>
     <w:basedOn w:val="Normal"/>
     <w:next w:val="Normal"/>
@@ -6792,75 +7491,7 @@
 </file>
 
 <file path=word/glossary/document.xml><?xml version="1.0" encoding="utf-8"?>
-<w:glossaryDocument xmlns:wpc="http://schemas.microsoft.com/office/word/2010/wordprocessingCanvas" xmlns:mc="http://schemas.openxmlformats.org/markup-compatibility/2006" xmlns:o="urn:schemas-microsoft-com:office:office" xmlns:r="http://schemas.openxmlformats.org/officeDocument/2006/relationships" xmlns:m="http://schemas.openxmlformats.org/officeDocument/2006/math" xmlns:v="urn:schemas-microsoft-com:vml" xmlns:wp14="http://schemas.microsoft.com/office/word/2010/wordprocessingDrawing" xmlns:wp="http://schemas.openxmlformats.org/drawingml/2006/wordprocessingDrawing" xmlns:w10="urn:schemas-microsoft-com:office:word" xmlns:w="http://schemas.openxmlformats.org/wordprocessingml/2006/main" xmlns:w14="http://schemas.microsoft.com/office/word/2010/wordml" xmlns:wpg="http://schemas.microsoft.com/office/word/2010/wordprocessingGroup" xmlns:wpi="http://schemas.microsoft.com/office/word/2010/wordprocessingInk" xmlns:wne="http://schemas.microsoft.com/office/word/2006/wordml" xmlns:wps="http://schemas.microsoft.com/office/word/2010/wordprocessingShape" mc:Ignorable="w14 wp14">
-  <w:docParts>
-    <w:docPart>
-      <w:docPartPr>
-        <w:name w:val="193B865E4D2346AD8ECD73353EEEB308"/>
-        <w:category>
-          <w:name w:val="General"/>
-          <w:gallery w:val="placeholder"/>
-        </w:category>
-        <w:types>
-          <w:type w:val="bbPlcHdr"/>
-        </w:types>
-        <w:behaviors>
-          <w:behavior w:val="content"/>
-        </w:behaviors>
-        <w:guid w:val="{1029BD12-D339-4E09-B05C-BD637DC701FF}"/>
-      </w:docPartPr>
-      <w:docPartBody>
-        <w:p>
-          <w:pPr>
-            <w:pStyle w:val="193B865E4D2346AD8ECD73353EEEB308"/>
-          </w:pPr>
-          <w:r>
-            <w:rPr>
-              <w:rFonts w:asciiTheme="majorHAnsi" w:eastAsiaTheme="majorEastAsia" w:hAnsiTheme="majorHAnsi" w:cstheme="majorBidi"/>
-              <w:sz w:val="36"/>
-              <w:szCs w:val="36"/>
-            </w:rPr>
-            <w:t>[Type the document title]</w:t>
-          </w:r>
-        </w:p>
-      </w:docPartBody>
-    </w:docPart>
-    <w:docPart>
-      <w:docPartPr>
-        <w:name w:val="35120C2CA0EE435680C6D296A9C3828E"/>
-        <w:category>
-          <w:name w:val="General"/>
-          <w:gallery w:val="placeholder"/>
-        </w:category>
-        <w:types>
-          <w:type w:val="bbPlcHdr"/>
-        </w:types>
-        <w:behaviors>
-          <w:behavior w:val="content"/>
-        </w:behaviors>
-        <w:guid w:val="{B07758D2-A090-4F7F-9FBF-381837F021C6}"/>
-      </w:docPartPr>
-      <w:docPartBody>
-        <w:p>
-          <w:pPr>
-            <w:pStyle w:val="35120C2CA0EE435680C6D296A9C3828E"/>
-          </w:pPr>
-          <w:r>
-            <w:rPr>
-              <w:rFonts w:asciiTheme="majorHAnsi" w:eastAsiaTheme="majorEastAsia" w:hAnsiTheme="majorHAnsi" w:cstheme="majorBidi"/>
-              <w:b/>
-              <w:bCs/>
-              <w:color w:val="4F81BD" w:themeColor="accent1"/>
-              <w:sz w:val="36"/>
-              <w:szCs w:val="36"/>
-            </w:rPr>
-            <w:t>[Year]</w:t>
-          </w:r>
-        </w:p>
-      </w:docPartBody>
-    </w:docPart>
-  </w:docParts>
-</w:glossaryDocument>
+<w:glossaryDocument xmlns:wpc="http://schemas.microsoft.com/office/word/2010/wordprocessingCanvas" xmlns:mc="http://schemas.openxmlformats.org/markup-compatibility/2006" xmlns:o="urn:schemas-microsoft-com:office:office" xmlns:r="http://schemas.openxmlformats.org/officeDocument/2006/relationships" xmlns:m="http://schemas.openxmlformats.org/officeDocument/2006/math" xmlns:v="urn:schemas-microsoft-com:vml" xmlns:wp14="http://schemas.microsoft.com/office/word/2010/wordprocessingDrawing" xmlns:wp="http://schemas.openxmlformats.org/drawingml/2006/wordprocessingDrawing" xmlns:w10="urn:schemas-microsoft-com:office:word" xmlns:w="http://schemas.openxmlformats.org/wordprocessingml/2006/main" xmlns:w14="http://schemas.microsoft.com/office/word/2010/wordml" xmlns:wpg="http://schemas.microsoft.com/office/word/2010/wordprocessingGroup" xmlns:wpi="http://schemas.microsoft.com/office/word/2010/wordprocessingInk" xmlns:wne="http://schemas.microsoft.com/office/word/2006/wordml" xmlns:wps="http://schemas.microsoft.com/office/word/2010/wordprocessingShape" mc:Ignorable="w14 wp14"/>
 </file>
 
 <file path=word/glossary/fontTable.xml><?xml version="1.0" encoding="utf-8"?>
@@ -6901,11 +7532,12 @@
     <w:sig w:usb0="00000287" w:usb1="00000000" w:usb2="00000000" w:usb3="00000000" w:csb0="0000009F" w:csb1="00000000"/>
   </w:font>
   <w:font w:name="Tahoma">
-    <w:panose1 w:val="020B0604030504040204"/>
+    <w:panose1 w:val="00000000000000000000"/>
     <w:charset w:val="00"/>
     <w:family w:val="swiss"/>
+    <w:notTrueType/>
     <w:pitch w:val="variable"/>
-    <w:sig w:usb0="E1002EFF" w:usb1="C000605B" w:usb2="00000029" w:usb3="00000000" w:csb0="000101FF" w:csb1="00000000"/>
+    <w:sig w:usb0="00000003" w:usb1="00000000" w:usb2="00000000" w:usb3="00000000" w:csb0="00000001" w:csb1="00000000"/>
   </w:font>
   <w:font w:name="Calibri">
     <w:panose1 w:val="020F0502020204030204"/>
@@ -6939,8 +7571,10 @@
   </w:compat>
   <w:rsids>
     <w:rsidRoot w:val="00BA7C77"/>
+    <w:rsid w:val="005F61AF"/>
     <w:rsid w:val="007D2F84"/>
     <w:rsid w:val="00BA7C77"/>
+    <w:rsid w:val="00EF05E8"/>
   </w:rsids>
   <m:mathPr>
     <m:mathFont m:val="Cambria Math"/>
@@ -7122,13 +7756,13 @@
     <w:name w:val="Normal"/>
     <w:qFormat/>
   </w:style>
-  <w:style w:type="character" w:default="1" w:styleId="DefaultParagraphFont">
+  <w:style w:type="character" w:default="1" w:styleId="Standardstycketeckensnitt">
     <w:name w:val="Default Paragraph Font"/>
     <w:uiPriority w:val="1"/>
     <w:semiHidden/>
     <w:unhideWhenUsed/>
   </w:style>
-  <w:style w:type="table" w:default="1" w:styleId="TableNormal">
+  <w:style w:type="table" w:default="1" w:styleId="Normaltabell">
     <w:name w:val="Normal Table"/>
     <w:uiPriority w:val="99"/>
     <w:semiHidden/>
@@ -7143,7 +7777,7 @@
       </w:tblCellMar>
     </w:tblPr>
   </w:style>
-  <w:style w:type="numbering" w:default="1" w:styleId="NoList">
+  <w:style w:type="numbering" w:default="1" w:styleId="Ingenlista">
     <w:name w:val="No List"/>
     <w:uiPriority w:val="99"/>
     <w:semiHidden/>
@@ -7328,13 +7962,13 @@
     <w:name w:val="Normal"/>
     <w:qFormat/>
   </w:style>
-  <w:style w:type="character" w:default="1" w:styleId="DefaultParagraphFont">
+  <w:style w:type="character" w:default="1" w:styleId="Standardstycketeckensnitt">
     <w:name w:val="Default Paragraph Font"/>
     <w:uiPriority w:val="1"/>
     <w:semiHidden/>
     <w:unhideWhenUsed/>
   </w:style>
-  <w:style w:type="table" w:default="1" w:styleId="TableNormal">
+  <w:style w:type="table" w:default="1" w:styleId="Normaltabell">
     <w:name w:val="Normal Table"/>
     <w:uiPriority w:val="99"/>
     <w:semiHidden/>
@@ -7349,7 +7983,7 @@
       </w:tblCellMar>
     </w:tblPr>
   </w:style>
-  <w:style w:type="numbering" w:default="1" w:styleId="NoList">
+  <w:style w:type="numbering" w:default="1" w:styleId="Ingenlista">
     <w:name w:val="No List"/>
     <w:uiPriority w:val="99"/>
     <w:semiHidden/>
@@ -7689,7 +8323,7 @@
 </file>
 
 <file path=customXml/itemProps2.xml><?xml version="1.0" encoding="utf-8"?>
-<ds:datastoreItem xmlns:ds="http://schemas.openxmlformats.org/officeDocument/2006/customXml" ds:itemID="{72BEFB37-FEBF-48D1-A8AA-ED27975CF92B}">
+<ds:datastoreItem xmlns:ds="http://schemas.openxmlformats.org/officeDocument/2006/customXml" ds:itemID="{278BF034-CED7-4E5D-8A16-5B048B45269D}">
   <ds:schemaRefs>
     <ds:schemaRef ds:uri="http://schemas.openxmlformats.org/officeDocument/2006/bibliography"/>
   </ds:schemaRefs>

--- a/dokument/Manual.docx
+++ b/dokument/Manual.docx
@@ -4207,10 +4207,7 @@
         <w:t xml:space="preserve">stationer, </w:t>
       </w:r>
       <w:r>
-        <w:t>vägbeskrivning</w:t>
-      </w:r>
-      <w:r>
-        <w:t xml:space="preserve"> samt </w:t>
+        <w:t xml:space="preserve">vägbeskrivning samt </w:t>
       </w:r>
       <w:r>
         <w:t>en länk till deras hemsida.</w:t>
@@ -4701,15 +4698,22 @@
     </w:p>
     <w:p>
       <w:r>
-        <w:t xml:space="preserve">Kund kan då skicka en felrapport genom att klicka på välj när ”Välj Felrapport” är vald i </w:t>
-      </w:r>
-      <w:proofErr w:type="spellStart"/>
-      <w:r>
-        <w:t>drop</w:t>
-      </w:r>
-      <w:proofErr w:type="spellEnd"/>
-      <w:r>
-        <w:t>-down menyn(admin kan inte skapa nya felrapporter utan bara svara)(se figur 6).</w:t>
+        <w:t>Kund kan</w:t>
+      </w:r>
+      <w:r>
+        <w:t xml:space="preserve"> skicka en felrapport genom att klicka på välj när ”</w:t>
+      </w:r>
+      <w:r>
+        <w:rPr>
+          <w:i/>
+        </w:rPr>
+        <w:t>Välj Felrapport</w:t>
+      </w:r>
+      <w:r>
+        <w:t>” är vald i drop</w:t>
+      </w:r>
+      <w:r>
+        <w:t>down menyn(admin kan inte skapa nya felrapporter utan bara svara)(se figur 6).</w:t>
       </w:r>
     </w:p>
     <w:p>
@@ -4726,15 +4730,13 @@
     </w:p>
     <w:p>
       <w:r>
-        <w:t xml:space="preserve">Man kan svara på felrapporter genom att välja felrapporten i </w:t>
-      </w:r>
-      <w:proofErr w:type="spellStart"/>
-      <w:r>
-        <w:t>drop</w:t>
-      </w:r>
-      <w:proofErr w:type="spellEnd"/>
-      <w:r>
-        <w:t>-down menyn sedan får man skriva in ett meddelande, Admin kan ändra statusen på felrapporten(se figur 7).</w:t>
+        <w:t>Man kan svara på felrapporter geno</w:t>
+      </w:r>
+      <w:r>
+        <w:t>m att välja felrapporten i drop</w:t>
+      </w:r>
+      <w:r>
+        <w:t>down menyn sedan får man skriva in ett meddelande, Admin kan ändra statusen på felrapporten(se figur 7).</w:t>
       </w:r>
     </w:p>
     <w:p>
@@ -4751,7 +4753,16 @@
     </w:p>
     <w:p>
       <w:r>
-        <w:t>Man kan ta bort felrapporter genom att välja en felrapport och sedan klicka på ”ta bort”-knappen.</w:t>
+        <w:t>Man kan ta bort felrapporter genom att välja en felrapport och sedan klicka på ”</w:t>
+      </w:r>
+      <w:r>
+        <w:rPr>
+          <w:i/>
+        </w:rPr>
+        <w:t>ta bort</w:t>
+      </w:r>
+      <w:r>
+        <w:t>”-knappen.</w:t>
       </w:r>
     </w:p>
     <w:p>
@@ -4768,7 +4779,28 @@
     </w:p>
     <w:p>
       <w:r>
-        <w:t>Under fliken radera kan man radera kontrakt, företag samt kontakter. Dessa flikar kommer bara Admin åt.</w:t>
+        <w:t>Under fliken ”</w:t>
+      </w:r>
+      <w:r>
+        <w:rPr>
+          <w:i/>
+        </w:rPr>
+        <w:t>R</w:t>
+      </w:r>
+      <w:r>
+        <w:rPr>
+          <w:i/>
+        </w:rPr>
+        <w:t>adera</w:t>
+      </w:r>
+      <w:r>
+        <w:t>”</w:t>
+      </w:r>
+      <w:r>
+        <w:t xml:space="preserve"> kan man radera kontrakt, företag samt kontakter. </w:t>
+      </w:r>
+      <w:r>
+        <w:t>Dessa flikar har endast admin tillgång till.</w:t>
       </w:r>
     </w:p>
     <w:p>
@@ -4785,40 +4817,119 @@
     </w:p>
     <w:p>
       <w:r>
-        <w:t xml:space="preserve">Under fliken kontrakt och företag kan man ta bort företag och kontrakt genom att välja det man vill ta bort i </w:t>
-      </w:r>
-      <w:proofErr w:type="spellStart"/>
-      <w:r>
-        <w:t>drop</w:t>
-      </w:r>
-      <w:proofErr w:type="spellEnd"/>
-      <w:r>
-        <w:t>-down menyerna och sedan trycka på ”Ta Bort Kontrakt” för att ta bort kontrakt och ”Ta Bort Företag” för att ta bort företag. Om ett företag tas bort tas även alla kontrakt som tillhör företaget bort.</w:t>
+        <w:t>Under fliken ”</w:t>
+      </w:r>
+      <w:r>
+        <w:rPr>
+          <w:i/>
+        </w:rPr>
+        <w:t>K</w:t>
+      </w:r>
+      <w:r>
+        <w:rPr>
+          <w:i/>
+        </w:rPr>
+        <w:t>ontrakt och företag</w:t>
+      </w:r>
+      <w:r>
+        <w:t>”</w:t>
+      </w:r>
+      <w:r>
+        <w:t xml:space="preserve"> kan man ta bort företag och kontrakt genom att vä</w:t>
+      </w:r>
+      <w:r>
+        <w:t>lja det man vill ta bort i drop</w:t>
+      </w:r>
+      <w:r>
+        <w:t>down menyerna och sedan trycka på ”</w:t>
+      </w:r>
+      <w:r>
+        <w:rPr>
+          <w:i/>
+        </w:rPr>
+        <w:t>Ta b</w:t>
+      </w:r>
+      <w:bookmarkStart w:id="38" w:name="_GoBack"/>
+      <w:bookmarkEnd w:id="38"/>
+      <w:r>
+        <w:rPr>
+          <w:i/>
+        </w:rPr>
+        <w:t>ort Kontrakt</w:t>
+      </w:r>
+      <w:r>
+        <w:t>” för att ta bort kontrakt och ”</w:t>
+      </w:r>
+      <w:r>
+        <w:rPr>
+          <w:i/>
+        </w:rPr>
+        <w:t>Ta Bort Företag</w:t>
+      </w:r>
+      <w:r>
+        <w:t>” för att ta bort företag. Om ett företag tas bort tas även alla kontrakt som tillhör företaget bort.</w:t>
       </w:r>
     </w:p>
     <w:p>
       <w:pPr>
         <w:pStyle w:val="Rubrik2"/>
       </w:pPr>
-      <w:bookmarkStart w:id="38" w:name="_Toc408581800"/>
-      <w:bookmarkStart w:id="39" w:name="_Toc408582150"/>
+      <w:bookmarkStart w:id="39" w:name="_Toc408581800"/>
+      <w:bookmarkStart w:id="40" w:name="_Toc408582150"/>
       <w:r>
         <w:t>Användare</w:t>
       </w:r>
-      <w:bookmarkEnd w:id="38"/>
       <w:bookmarkEnd w:id="39"/>
-    </w:p>
-    <w:p>
-      <w:r>
-        <w:t xml:space="preserve">Underfliken radera användare kan man ta bort användare genom att välja dem i </w:t>
-      </w:r>
-      <w:proofErr w:type="spellStart"/>
-      <w:r>
-        <w:t>drop</w:t>
-      </w:r>
-      <w:proofErr w:type="spellEnd"/>
-      <w:r>
-        <w:t>-down menyn Välj Användare. Det går även att sortera på företag. Genom att ta bort användare tas även kontraktet som är knutet till användaren bort.</w:t>
+      <w:bookmarkEnd w:id="40"/>
+    </w:p>
+    <w:p>
+      <w:r>
+        <w:t>Underfliken ”</w:t>
+      </w:r>
+      <w:r>
+        <w:rPr>
+          <w:i/>
+        </w:rPr>
+        <w:t>R</w:t>
+      </w:r>
+      <w:r>
+        <w:rPr>
+          <w:i/>
+        </w:rPr>
+        <w:t>adera A</w:t>
+      </w:r>
+      <w:r>
+        <w:rPr>
+          <w:i/>
+        </w:rPr>
+        <w:t>nvändare</w:t>
+      </w:r>
+      <w:r>
+        <w:t>”</w:t>
+      </w:r>
+      <w:r>
+        <w:t xml:space="preserve"> kan man ta bort använ</w:t>
+      </w:r>
+      <w:r>
+        <w:t>dare genom att välja dem i drop</w:t>
+      </w:r>
+      <w:r>
+        <w:t xml:space="preserve">down menyn </w:t>
+      </w:r>
+      <w:r>
+        <w:t>”</w:t>
+      </w:r>
+      <w:r>
+        <w:rPr>
+          <w:i/>
+        </w:rPr>
+        <w:t>Välj Användare</w:t>
+      </w:r>
+      <w:r>
+        <w:t>”</w:t>
+      </w:r>
+      <w:r>
+        <w:t>. Det går även att sortera på företag. Genom att ta bort användare tas även kontraktet som är knutet till användaren bort.</w:t>
       </w:r>
     </w:p>
     <w:p>
@@ -4832,8 +4943,8 @@
           <w:szCs w:val="28"/>
         </w:rPr>
       </w:pPr>
-      <w:bookmarkStart w:id="40" w:name="_Toc408581801"/>
-      <w:bookmarkStart w:id="41" w:name="_Toc408582151"/>
+      <w:bookmarkStart w:id="41" w:name="_Toc408581801"/>
+      <w:bookmarkStart w:id="42" w:name="_Toc408582151"/>
       <w:r>
         <w:br w:type="page"/>
       </w:r>
@@ -4846,8 +4957,8 @@
         <w:lastRenderedPageBreak/>
         <w:t>Editera</w:t>
       </w:r>
-      <w:bookmarkEnd w:id="40"/>
       <w:bookmarkEnd w:id="41"/>
+      <w:bookmarkEnd w:id="42"/>
     </w:p>
     <w:p>
       <w:r>
@@ -4885,13 +4996,13 @@
       <w:pPr>
         <w:pStyle w:val="Rubrik2"/>
       </w:pPr>
-      <w:bookmarkStart w:id="42" w:name="_Toc408581802"/>
-      <w:bookmarkStart w:id="43" w:name="_Toc408582152"/>
+      <w:bookmarkStart w:id="43" w:name="_Toc408581802"/>
+      <w:bookmarkStart w:id="44" w:name="_Toc408582152"/>
       <w:r>
         <w:t>Inloggning</w:t>
       </w:r>
-      <w:bookmarkEnd w:id="42"/>
       <w:bookmarkEnd w:id="43"/>
+      <w:bookmarkEnd w:id="44"/>
     </w:p>
     <w:p>
       <w:r>
@@ -4920,13 +5031,13 @@
       <w:pPr>
         <w:pStyle w:val="Rubrik2"/>
       </w:pPr>
-      <w:bookmarkStart w:id="44" w:name="_Toc408581803"/>
-      <w:bookmarkStart w:id="45" w:name="_Toc408582153"/>
+      <w:bookmarkStart w:id="45" w:name="_Toc408581803"/>
+      <w:bookmarkStart w:id="46" w:name="_Toc408582153"/>
       <w:r>
         <w:t>Öppettider</w:t>
       </w:r>
-      <w:bookmarkEnd w:id="44"/>
       <w:bookmarkEnd w:id="45"/>
+      <w:bookmarkEnd w:id="46"/>
     </w:p>
     <w:p>
       <w:pPr>
@@ -4940,13 +5051,13 @@
       <w:pPr>
         <w:pStyle w:val="Rubrik2"/>
       </w:pPr>
-      <w:bookmarkStart w:id="46" w:name="_Toc408581804"/>
-      <w:bookmarkStart w:id="47" w:name="_Toc408582154"/>
+      <w:bookmarkStart w:id="47" w:name="_Toc408581804"/>
+      <w:bookmarkStart w:id="48" w:name="_Toc408582154"/>
       <w:r>
         <w:t>Kontrakt</w:t>
       </w:r>
-      <w:bookmarkEnd w:id="46"/>
       <w:bookmarkEnd w:id="47"/>
+      <w:bookmarkEnd w:id="48"/>
     </w:p>
     <w:p>
       <w:r>
@@ -5010,38 +5121,38 @@
       <w:pPr>
         <w:pStyle w:val="Rubrik1"/>
       </w:pPr>
-      <w:bookmarkStart w:id="48" w:name="_Toc408581805"/>
-      <w:bookmarkStart w:id="49" w:name="_Toc408582155"/>
+      <w:bookmarkStart w:id="49" w:name="_Toc408581805"/>
+      <w:bookmarkStart w:id="50" w:name="_Toc408582155"/>
       <w:r>
         <w:lastRenderedPageBreak/>
         <w:t>Bilagor</w:t>
       </w:r>
-      <w:bookmarkEnd w:id="48"/>
       <w:bookmarkEnd w:id="49"/>
+      <w:bookmarkEnd w:id="50"/>
     </w:p>
     <w:p>
       <w:pPr>
         <w:pStyle w:val="Rubrik2"/>
       </w:pPr>
-      <w:bookmarkStart w:id="50" w:name="_Toc408581806"/>
-      <w:bookmarkStart w:id="51" w:name="_Toc408582156"/>
+      <w:bookmarkStart w:id="51" w:name="_Toc408581806"/>
+      <w:bookmarkStart w:id="52" w:name="_Toc408582156"/>
       <w:r>
         <w:t>Bilder</w:t>
       </w:r>
-      <w:bookmarkEnd w:id="50"/>
       <w:bookmarkEnd w:id="51"/>
+      <w:bookmarkEnd w:id="52"/>
     </w:p>
     <w:p>
       <w:pPr>
         <w:pStyle w:val="Rubrik3"/>
       </w:pPr>
-      <w:bookmarkStart w:id="52" w:name="_Toc408581807"/>
-      <w:bookmarkStart w:id="53" w:name="_Toc408582157"/>
+      <w:bookmarkStart w:id="53" w:name="_Toc408581807"/>
+      <w:bookmarkStart w:id="54" w:name="_Toc408582157"/>
       <w:r>
         <w:t>Inlogg</w:t>
       </w:r>
-      <w:bookmarkEnd w:id="52"/>
       <w:bookmarkEnd w:id="53"/>
+      <w:bookmarkEnd w:id="54"/>
       <w:r>
         <w:t>ning</w:t>
       </w:r>
@@ -5099,39 +5210,26 @@
       <w:r>
         <w:t xml:space="preserve">Figur </w:t>
       </w:r>
-      <w:r>
-        <w:fldChar w:fldCharType="begin"/>
-      </w:r>
-      <w:r>
-        <w:instrText xml:space="preserve"> SEQ Figur \* ARABIC </w:instrText>
-      </w:r>
-      <w:r>
-        <w:fldChar w:fldCharType="separate"/>
-      </w:r>
-      <w:r>
-        <w:rPr>
-          <w:noProof/>
-        </w:rPr>
-        <w:t>1</w:t>
-      </w:r>
-      <w:r>
-        <w:rPr>
-          <w:noProof/>
-        </w:rPr>
-        <w:fldChar w:fldCharType="end"/>
-      </w:r>
+      <w:fldSimple w:instr=" SEQ Figur \* ARABIC ">
+        <w:r>
+          <w:rPr>
+            <w:noProof/>
+          </w:rPr>
+          <w:t>1</w:t>
+        </w:r>
+      </w:fldSimple>
     </w:p>
     <w:p>
       <w:pPr>
         <w:pStyle w:val="Rubrik3"/>
       </w:pPr>
-      <w:bookmarkStart w:id="54" w:name="_Toc408581808"/>
-      <w:bookmarkStart w:id="55" w:name="_Toc408582158"/>
+      <w:bookmarkStart w:id="55" w:name="_Toc408581808"/>
+      <w:bookmarkStart w:id="56" w:name="_Toc408582158"/>
       <w:r>
         <w:t>Första sidan för administrering</w:t>
       </w:r>
-      <w:bookmarkEnd w:id="54"/>
       <w:bookmarkEnd w:id="55"/>
+      <w:bookmarkEnd w:id="56"/>
     </w:p>
     <w:p>
       <w:pPr>
@@ -5192,27 +5290,14 @@
       <w:r>
         <w:t xml:space="preserve">Figur </w:t>
       </w:r>
-      <w:r>
-        <w:fldChar w:fldCharType="begin"/>
-      </w:r>
-      <w:r>
-        <w:instrText xml:space="preserve"> SEQ Figur \* ARABIC </w:instrText>
-      </w:r>
-      <w:r>
-        <w:fldChar w:fldCharType="separate"/>
-      </w:r>
-      <w:r>
-        <w:rPr>
-          <w:noProof/>
-        </w:rPr>
-        <w:t>2</w:t>
-      </w:r>
-      <w:r>
-        <w:rPr>
-          <w:noProof/>
-        </w:rPr>
-        <w:fldChar w:fldCharType="end"/>
-      </w:r>
+      <w:fldSimple w:instr=" SEQ Figur \* ARABIC ">
+        <w:r>
+          <w:rPr>
+            <w:noProof/>
+          </w:rPr>
+          <w:t>2</w:t>
+        </w:r>
+      </w:fldSimple>
     </w:p>
     <w:p>
       <w:pPr>
@@ -5230,14 +5315,14 @@
       <w:pPr>
         <w:pStyle w:val="Rubrik3"/>
       </w:pPr>
-      <w:bookmarkStart w:id="56" w:name="_Toc408581809"/>
-      <w:bookmarkStart w:id="57" w:name="_Toc408582159"/>
+      <w:bookmarkStart w:id="57" w:name="_Toc408581809"/>
+      <w:bookmarkStart w:id="58" w:name="_Toc408582159"/>
       <w:r>
         <w:lastRenderedPageBreak/>
         <w:t>Skapa användare</w:t>
       </w:r>
-      <w:bookmarkEnd w:id="56"/>
       <w:bookmarkEnd w:id="57"/>
+      <w:bookmarkEnd w:id="58"/>
     </w:p>
     <w:p>
       <w:pPr>
@@ -5292,27 +5377,14 @@
       <w:r>
         <w:t xml:space="preserve">Figur </w:t>
       </w:r>
-      <w:r>
-        <w:fldChar w:fldCharType="begin"/>
-      </w:r>
-      <w:r>
-        <w:instrText xml:space="preserve"> SEQ Figur \* ARABIC </w:instrText>
-      </w:r>
-      <w:r>
-        <w:fldChar w:fldCharType="separate"/>
-      </w:r>
-      <w:r>
-        <w:rPr>
-          <w:noProof/>
-        </w:rPr>
-        <w:t>3</w:t>
-      </w:r>
-      <w:r>
-        <w:rPr>
-          <w:noProof/>
-        </w:rPr>
-        <w:fldChar w:fldCharType="end"/>
-      </w:r>
+      <w:fldSimple w:instr=" SEQ Figur \* ARABIC ">
+        <w:r>
+          <w:rPr>
+            <w:noProof/>
+          </w:rPr>
+          <w:t>3</w:t>
+        </w:r>
+      </w:fldSimple>
     </w:p>
     <w:p>
       <w:pPr>
@@ -5332,14 +5404,14 @@
       <w:pPr>
         <w:pStyle w:val="Rubrik3"/>
       </w:pPr>
-      <w:bookmarkStart w:id="58" w:name="_Toc408581810"/>
-      <w:bookmarkStart w:id="59" w:name="_Toc408582160"/>
+      <w:bookmarkStart w:id="59" w:name="_Toc408581810"/>
+      <w:bookmarkStart w:id="60" w:name="_Toc408582160"/>
       <w:r>
         <w:lastRenderedPageBreak/>
         <w:t>Skapa kontrakt</w:t>
       </w:r>
-      <w:bookmarkEnd w:id="58"/>
       <w:bookmarkEnd w:id="59"/>
+      <w:bookmarkEnd w:id="60"/>
     </w:p>
     <w:p>
       <w:pPr>
@@ -5394,27 +5466,14 @@
       <w:r>
         <w:t xml:space="preserve">Figur </w:t>
       </w:r>
-      <w:r>
-        <w:fldChar w:fldCharType="begin"/>
-      </w:r>
-      <w:r>
-        <w:instrText xml:space="preserve"> SEQ Figur \* ARABIC </w:instrText>
-      </w:r>
-      <w:r>
-        <w:fldChar w:fldCharType="separate"/>
-      </w:r>
-      <w:r>
-        <w:rPr>
-          <w:noProof/>
-        </w:rPr>
-        <w:t>4</w:t>
-      </w:r>
-      <w:r>
-        <w:rPr>
-          <w:noProof/>
-        </w:rPr>
-        <w:fldChar w:fldCharType="end"/>
-      </w:r>
+      <w:fldSimple w:instr=" SEQ Figur \* ARABIC ">
+        <w:r>
+          <w:rPr>
+            <w:noProof/>
+          </w:rPr>
+          <w:t>4</w:t>
+        </w:r>
+      </w:fldSimple>
     </w:p>
     <w:p>
       <w:pPr>
@@ -5434,14 +5493,14 @@
       <w:pPr>
         <w:pStyle w:val="Rubrik3"/>
       </w:pPr>
-      <w:bookmarkStart w:id="60" w:name="_Toc408581811"/>
-      <w:bookmarkStart w:id="61" w:name="_Toc408582161"/>
+      <w:bookmarkStart w:id="61" w:name="_Toc408581811"/>
+      <w:bookmarkStart w:id="62" w:name="_Toc408582161"/>
       <w:r>
         <w:lastRenderedPageBreak/>
         <w:t>Skapa och ta bort fakturor</w:t>
       </w:r>
-      <w:bookmarkEnd w:id="60"/>
       <w:bookmarkEnd w:id="61"/>
+      <w:bookmarkEnd w:id="62"/>
     </w:p>
     <w:p>
       <w:pPr>
@@ -5496,39 +5555,26 @@
       <w:r>
         <w:t xml:space="preserve">Figur </w:t>
       </w:r>
-      <w:r>
-        <w:fldChar w:fldCharType="begin"/>
-      </w:r>
-      <w:r>
-        <w:instrText xml:space="preserve"> SEQ Figur \* ARABIC </w:instrText>
-      </w:r>
-      <w:r>
-        <w:fldChar w:fldCharType="separate"/>
-      </w:r>
-      <w:r>
-        <w:rPr>
-          <w:noProof/>
-        </w:rPr>
-        <w:t>5</w:t>
-      </w:r>
-      <w:r>
-        <w:rPr>
-          <w:noProof/>
-        </w:rPr>
-        <w:fldChar w:fldCharType="end"/>
-      </w:r>
+      <w:fldSimple w:instr=" SEQ Figur \* ARABIC ">
+        <w:r>
+          <w:rPr>
+            <w:noProof/>
+          </w:rPr>
+          <w:t>5</w:t>
+        </w:r>
+      </w:fldSimple>
     </w:p>
     <w:p>
       <w:pPr>
         <w:pStyle w:val="Rubrik3"/>
       </w:pPr>
-      <w:bookmarkStart w:id="62" w:name="_Toc408581812"/>
-      <w:bookmarkStart w:id="63" w:name="_Toc408582162"/>
+      <w:bookmarkStart w:id="63" w:name="_Toc408581812"/>
+      <w:bookmarkStart w:id="64" w:name="_Toc408582162"/>
       <w:r>
         <w:t>Felrapportering</w:t>
       </w:r>
-      <w:bookmarkEnd w:id="62"/>
       <w:bookmarkEnd w:id="63"/>
+      <w:bookmarkEnd w:id="64"/>
     </w:p>
     <w:p>
       <w:pPr>
@@ -5583,27 +5629,14 @@
       <w:r>
         <w:t xml:space="preserve">Figur </w:t>
       </w:r>
-      <w:r>
-        <w:fldChar w:fldCharType="begin"/>
-      </w:r>
-      <w:r>
-        <w:instrText xml:space="preserve"> SEQ Figur \* ARABIC </w:instrText>
-      </w:r>
-      <w:r>
-        <w:fldChar w:fldCharType="separate"/>
-      </w:r>
-      <w:r>
-        <w:rPr>
-          <w:noProof/>
-        </w:rPr>
-        <w:t>6</w:t>
-      </w:r>
-      <w:r>
-        <w:rPr>
-          <w:noProof/>
-        </w:rPr>
-        <w:fldChar w:fldCharType="end"/>
-      </w:r>
+      <w:fldSimple w:instr=" SEQ Figur \* ARABIC ">
+        <w:r>
+          <w:rPr>
+            <w:noProof/>
+          </w:rPr>
+          <w:t>6</w:t>
+        </w:r>
+      </w:fldSimple>
     </w:p>
     <w:p>
       <w:pPr>
@@ -5659,39 +5692,26 @@
       <w:r>
         <w:t xml:space="preserve">Figur </w:t>
       </w:r>
-      <w:r>
-        <w:fldChar w:fldCharType="begin"/>
-      </w:r>
-      <w:r>
-        <w:instrText xml:space="preserve"> SEQ Figur \* ARABIC </w:instrText>
-      </w:r>
-      <w:r>
-        <w:fldChar w:fldCharType="separate"/>
-      </w:r>
-      <w:r>
-        <w:rPr>
-          <w:noProof/>
-        </w:rPr>
-        <w:t>7</w:t>
-      </w:r>
-      <w:r>
-        <w:rPr>
-          <w:noProof/>
-        </w:rPr>
-        <w:fldChar w:fldCharType="end"/>
-      </w:r>
+      <w:fldSimple w:instr=" SEQ Figur \* ARABIC ">
+        <w:r>
+          <w:rPr>
+            <w:noProof/>
+          </w:rPr>
+          <w:t>7</w:t>
+        </w:r>
+      </w:fldSimple>
     </w:p>
     <w:p>
       <w:pPr>
         <w:pStyle w:val="Rubrik3"/>
       </w:pPr>
-      <w:bookmarkStart w:id="64" w:name="_Toc408581813"/>
-      <w:bookmarkStart w:id="65" w:name="_Toc408582163"/>
+      <w:bookmarkStart w:id="65" w:name="_Toc408581813"/>
+      <w:bookmarkStart w:id="66" w:name="_Toc408582163"/>
       <w:r>
         <w:t>Editering av lösenord</w:t>
       </w:r>
-      <w:bookmarkEnd w:id="64"/>
       <w:bookmarkEnd w:id="65"/>
+      <w:bookmarkEnd w:id="66"/>
     </w:p>
     <w:p>
       <w:pPr>
@@ -5746,40 +5766,27 @@
       <w:r>
         <w:t xml:space="preserve">Figur </w:t>
       </w:r>
-      <w:r>
-        <w:fldChar w:fldCharType="begin"/>
-      </w:r>
-      <w:r>
-        <w:instrText xml:space="preserve"> SEQ Figur \* ARABIC </w:instrText>
-      </w:r>
-      <w:r>
-        <w:fldChar w:fldCharType="separate"/>
-      </w:r>
-      <w:r>
-        <w:rPr>
-          <w:noProof/>
-        </w:rPr>
-        <w:t>8</w:t>
-      </w:r>
-      <w:r>
-        <w:rPr>
-          <w:noProof/>
-        </w:rPr>
-        <w:fldChar w:fldCharType="end"/>
-      </w:r>
+      <w:fldSimple w:instr=" SEQ Figur \* ARABIC ">
+        <w:r>
+          <w:rPr>
+            <w:noProof/>
+          </w:rPr>
+          <w:t>8</w:t>
+        </w:r>
+      </w:fldSimple>
     </w:p>
     <w:p>
       <w:pPr>
         <w:pStyle w:val="Rubrik3"/>
       </w:pPr>
-      <w:bookmarkStart w:id="66" w:name="_Toc408581814"/>
-      <w:bookmarkStart w:id="67" w:name="_Toc408582164"/>
+      <w:bookmarkStart w:id="67" w:name="_Toc408581814"/>
+      <w:bookmarkStart w:id="68" w:name="_Toc408582164"/>
       <w:r>
         <w:lastRenderedPageBreak/>
         <w:t>Editering av öppettider</w:t>
       </w:r>
-      <w:bookmarkEnd w:id="66"/>
       <w:bookmarkEnd w:id="67"/>
+      <w:bookmarkEnd w:id="68"/>
     </w:p>
     <w:p>
       <w:pPr>
@@ -5834,27 +5841,14 @@
       <w:r>
         <w:t xml:space="preserve">Figur </w:t>
       </w:r>
-      <w:r>
-        <w:fldChar w:fldCharType="begin"/>
-      </w:r>
-      <w:r>
-        <w:instrText xml:space="preserve"> SEQ Figur \* ARABIC </w:instrText>
-      </w:r>
-      <w:r>
-        <w:fldChar w:fldCharType="separate"/>
-      </w:r>
-      <w:r>
-        <w:rPr>
-          <w:noProof/>
-        </w:rPr>
-        <w:t>9</w:t>
-      </w:r>
-      <w:r>
-        <w:rPr>
-          <w:noProof/>
-        </w:rPr>
-        <w:fldChar w:fldCharType="end"/>
-      </w:r>
+      <w:fldSimple w:instr=" SEQ Figur \* ARABIC ">
+        <w:r>
+          <w:rPr>
+            <w:noProof/>
+          </w:rPr>
+          <w:t>9</w:t>
+        </w:r>
+      </w:fldSimple>
     </w:p>
     <w:p>
       <w:pPr>
@@ -5874,14 +5868,14 @@
       <w:pPr>
         <w:pStyle w:val="Rubrik3"/>
       </w:pPr>
-      <w:bookmarkStart w:id="68" w:name="_Toc408581815"/>
-      <w:bookmarkStart w:id="69" w:name="_Toc408582165"/>
+      <w:bookmarkStart w:id="69" w:name="_Toc408581815"/>
+      <w:bookmarkStart w:id="70" w:name="_Toc408582165"/>
       <w:r>
         <w:lastRenderedPageBreak/>
         <w:t>Editering av kontrakt</w:t>
       </w:r>
-      <w:bookmarkEnd w:id="68"/>
       <w:bookmarkEnd w:id="69"/>
+      <w:bookmarkEnd w:id="70"/>
     </w:p>
     <w:p>
       <w:pPr>
@@ -5936,52 +5930,26 @@
       <w:r>
         <w:t xml:space="preserve">Figur </w:t>
       </w:r>
-      <w:r>
-        <w:fldChar w:fldCharType="begin"/>
-      </w:r>
-      <w:r>
-        <w:instrText xml:space="preserve"> SEQ Figur \* ARABIC </w:instrText>
-      </w:r>
-      <w:r>
-        <w:fldChar w:fldCharType="separate"/>
-      </w:r>
-      <w:r>
-        <w:rPr>
-          <w:noProof/>
-        </w:rPr>
-        <w:t>10</w:t>
-      </w:r>
-      <w:r>
-        <w:rPr>
-          <w:noProof/>
-        </w:rPr>
-        <w:fldChar w:fldCharType="end"/>
-      </w:r>
+      <w:fldSimple w:instr=" SEQ Figur \* ARABIC ">
+        <w:r>
+          <w:rPr>
+            <w:noProof/>
+          </w:rPr>
+          <w:t>10</w:t>
+        </w:r>
+      </w:fldSimple>
     </w:p>
     <w:p>
       <w:pPr>
         <w:pStyle w:val="Rubrik2"/>
       </w:pPr>
-      <w:bookmarkStart w:id="70" w:name="_Toc408581816"/>
-      <w:bookmarkStart w:id="71" w:name="_Toc408582166"/>
-      <w:r>
-        <w:t xml:space="preserve">Databas </w:t>
-      </w:r>
-      <w:proofErr w:type="gramStart"/>
-      <w:r>
-        <w:t>–</w:t>
-      </w:r>
-      <w:bookmarkStart w:id="72" w:name="_GoBack"/>
+      <w:bookmarkStart w:id="71" w:name="_Toc408581816"/>
+      <w:bookmarkStart w:id="72" w:name="_Toc408582166"/>
+      <w:r>
+        <w:t>Databas –LÄGG TILL FÄRDIG DATABAS HÄR-</w:t>
+      </w:r>
+      <w:bookmarkEnd w:id="71"/>
       <w:bookmarkEnd w:id="72"/>
-      <w:r>
-        <w:t>LÄGG</w:t>
-      </w:r>
-      <w:proofErr w:type="gramEnd"/>
-      <w:r>
-        <w:t xml:space="preserve"> TILL FÄRDIG DATABAS HÄR-</w:t>
-      </w:r>
-      <w:bookmarkEnd w:id="70"/>
-      <w:bookmarkEnd w:id="71"/>
     </w:p>
     <w:sectPr>
       <w:pgSz w:w="11906" w:h="16838"/>
@@ -6067,27 +6035,14 @@
           <w:r>
             <w:t xml:space="preserve"> | </w:t>
           </w:r>
-          <w:r>
-            <w:fldChar w:fldCharType="begin"/>
-          </w:r>
-          <w:r>
-            <w:instrText xml:space="preserve"> STYLEREF  "1"  </w:instrText>
-          </w:r>
-          <w:r>
-            <w:fldChar w:fldCharType="separate"/>
-          </w:r>
-          <w:r>
-            <w:rPr>
-              <w:noProof/>
-            </w:rPr>
-            <w:t>Felrapportering</w:t>
-          </w:r>
-          <w:r>
-            <w:rPr>
-              <w:noProof/>
-            </w:rPr>
-            <w:fldChar w:fldCharType="end"/>
-          </w:r>
+          <w:fldSimple w:instr=" STYLEREF  &quot;1&quot;  ">
+            <w:r>
+              <w:rPr>
+                <w:noProof/>
+              </w:rPr>
+              <w:t>Felrapportering</w:t>
+            </w:r>
+          </w:fldSimple>
         </w:p>
       </w:tc>
       <w:tc>
@@ -6199,9 +6154,6 @@
           </w:rPr>
           <w:alias w:val="Title"/>
           <w:id w:val="2127652829"/>
-          <w:placeholder>
-            <w:docPart w:val="193B865E4D2346AD8ECD73353EEEB308"/>
-          </w:placeholder>
           <w:dataBinding w:prefixMappings="xmlns:ns0='http://schemas.openxmlformats.org/package/2006/metadata/core-properties' xmlns:ns1='http://purl.org/dc/elements/1.1/'" w:xpath="/ns0:coreProperties[1]/ns1:title[1]" w:storeItemID="{6C3C8BC8-F283-45AE-878A-BAB7291924A1}"/>
           <w:text/>
         </w:sdtPr>
@@ -6251,9 +6203,6 @@
           </w:rPr>
           <w:alias w:val="Year"/>
           <w:id w:val="-350415624"/>
-          <w:placeholder>
-            <w:docPart w:val="35120C2CA0EE435680C6D296A9C3828E"/>
-          </w:placeholder>
           <w:dataBinding w:prefixMappings="xmlns:ns0='http://schemas.microsoft.com/office/2006/coverPageProps'" w:xpath="/ns0:CoverPageProperties[1]/ns0:PublishDate[1]" w:storeItemID="{55AF091B-3C7A-41E3-B477-F2FDAA23CFDA}"/>
           <w:date w:fullDate="2015-01-09T00:00:00Z">
             <w:dateFormat w:val="yyyy"/>
@@ -7490,531 +7439,6 @@
 </w:styles>
 </file>
 
-<file path=word/glossary/document.xml><?xml version="1.0" encoding="utf-8"?>
-<w:glossaryDocument xmlns:wpc="http://schemas.microsoft.com/office/word/2010/wordprocessingCanvas" xmlns:mc="http://schemas.openxmlformats.org/markup-compatibility/2006" xmlns:o="urn:schemas-microsoft-com:office:office" xmlns:r="http://schemas.openxmlformats.org/officeDocument/2006/relationships" xmlns:m="http://schemas.openxmlformats.org/officeDocument/2006/math" xmlns:v="urn:schemas-microsoft-com:vml" xmlns:wp14="http://schemas.microsoft.com/office/word/2010/wordprocessingDrawing" xmlns:wp="http://schemas.openxmlformats.org/drawingml/2006/wordprocessingDrawing" xmlns:w10="urn:schemas-microsoft-com:office:word" xmlns:w="http://schemas.openxmlformats.org/wordprocessingml/2006/main" xmlns:w14="http://schemas.microsoft.com/office/word/2010/wordml" xmlns:wpg="http://schemas.microsoft.com/office/word/2010/wordprocessingGroup" xmlns:wpi="http://schemas.microsoft.com/office/word/2010/wordprocessingInk" xmlns:wne="http://schemas.microsoft.com/office/word/2006/wordml" xmlns:wps="http://schemas.microsoft.com/office/word/2010/wordprocessingShape" mc:Ignorable="w14 wp14"/>
-</file>
-
-<file path=word/glossary/fontTable.xml><?xml version="1.0" encoding="utf-8"?>
-<w:fonts xmlns:mc="http://schemas.openxmlformats.org/markup-compatibility/2006" xmlns:r="http://schemas.openxmlformats.org/officeDocument/2006/relationships" xmlns:w="http://schemas.openxmlformats.org/wordprocessingml/2006/main" xmlns:w14="http://schemas.microsoft.com/office/word/2010/wordml" mc:Ignorable="w14">
-  <w:font w:name="Symbol">
-    <w:panose1 w:val="05050102010706020507"/>
-    <w:charset w:val="02"/>
-    <w:family w:val="roman"/>
-    <w:pitch w:val="variable"/>
-    <w:sig w:usb0="00000000" w:usb1="10000000" w:usb2="00000000" w:usb3="00000000" w:csb0="80000000" w:csb1="00000000"/>
-  </w:font>
-  <w:font w:name="Times New Roman">
-    <w:panose1 w:val="02020603050405020304"/>
-    <w:charset w:val="00"/>
-    <w:family w:val="roman"/>
-    <w:pitch w:val="variable"/>
-    <w:sig w:usb0="E0002AFF" w:usb1="C0007841" w:usb2="00000009" w:usb3="00000000" w:csb0="000001FF" w:csb1="00000000"/>
-  </w:font>
-  <w:font w:name="Courier New">
-    <w:panose1 w:val="02070309020205020404"/>
-    <w:charset w:val="00"/>
-    <w:family w:val="modern"/>
-    <w:pitch w:val="fixed"/>
-    <w:sig w:usb0="E0002AFF" w:usb1="C0007843" w:usb2="00000009" w:usb3="00000000" w:csb0="000001FF" w:csb1="00000000"/>
-  </w:font>
-  <w:font w:name="Wingdings">
-    <w:panose1 w:val="05000000000000000000"/>
-    <w:charset w:val="02"/>
-    <w:family w:val="auto"/>
-    <w:pitch w:val="variable"/>
-    <w:sig w:usb0="00000000" w:usb1="10000000" w:usb2="00000000" w:usb3="00000000" w:csb0="80000000" w:csb1="00000000"/>
-  </w:font>
-  <w:font w:name="Century Gothic">
-    <w:panose1 w:val="020B0502020202020204"/>
-    <w:charset w:val="00"/>
-    <w:family w:val="swiss"/>
-    <w:pitch w:val="variable"/>
-    <w:sig w:usb0="00000287" w:usb1="00000000" w:usb2="00000000" w:usb3="00000000" w:csb0="0000009F" w:csb1="00000000"/>
-  </w:font>
-  <w:font w:name="Tahoma">
-    <w:panose1 w:val="00000000000000000000"/>
-    <w:charset w:val="00"/>
-    <w:family w:val="swiss"/>
-    <w:notTrueType/>
-    <w:pitch w:val="variable"/>
-    <w:sig w:usb0="00000003" w:usb1="00000000" w:usb2="00000000" w:usb3="00000000" w:csb0="00000001" w:csb1="00000000"/>
-  </w:font>
-  <w:font w:name="Calibri">
-    <w:panose1 w:val="020F0502020204030204"/>
-    <w:charset w:val="00"/>
-    <w:family w:val="swiss"/>
-    <w:pitch w:val="variable"/>
-    <w:sig w:usb0="E00002FF" w:usb1="4000ACFF" w:usb2="00000001" w:usb3="00000000" w:csb0="0000019F" w:csb1="00000000"/>
-  </w:font>
-  <w:font w:name="Cambria">
-    <w:panose1 w:val="02040503050406030204"/>
-    <w:charset w:val="00"/>
-    <w:family w:val="roman"/>
-    <w:pitch w:val="variable"/>
-    <w:sig w:usb0="E00002FF" w:usb1="400004FF" w:usb2="00000000" w:usb3="00000000" w:csb0="0000019F" w:csb1="00000000"/>
-  </w:font>
-</w:fonts>
-</file>
-
-<file path=word/glossary/settings.xml><?xml version="1.0" encoding="utf-8"?>
-<w:settings xmlns:mc="http://schemas.openxmlformats.org/markup-compatibility/2006" xmlns:o="urn:schemas-microsoft-com:office:office" xmlns:r="http://schemas.openxmlformats.org/officeDocument/2006/relationships" xmlns:m="http://schemas.openxmlformats.org/officeDocument/2006/math" xmlns:v="urn:schemas-microsoft-com:vml" xmlns:w10="urn:schemas-microsoft-com:office:word" xmlns:w="http://schemas.openxmlformats.org/wordprocessingml/2006/main" xmlns:w14="http://schemas.microsoft.com/office/word/2010/wordml" xmlns:sl="http://schemas.openxmlformats.org/schemaLibrary/2006/main" mc:Ignorable="w14">
-  <w:view w:val="normal"/>
-  <w:defaultTabStop w:val="1304"/>
-  <w:hyphenationZone w:val="425"/>
-  <w:characterSpacingControl w:val="doNotCompress"/>
-  <w:compat>
-    <w:useFELayout/>
-    <w:compatSetting w:name="compatibilityMode" w:uri="http://schemas.microsoft.com/office/word" w:val="14"/>
-    <w:compatSetting w:name="overrideTableStyleFontSizeAndJustification" w:uri="http://schemas.microsoft.com/office/word" w:val="1"/>
-    <w:compatSetting w:name="enableOpenTypeFeatures" w:uri="http://schemas.microsoft.com/office/word" w:val="1"/>
-    <w:compatSetting w:name="doNotFlipMirrorIndents" w:uri="http://schemas.microsoft.com/office/word" w:val="1"/>
-  </w:compat>
-  <w:rsids>
-    <w:rsidRoot w:val="00BA7C77"/>
-    <w:rsid w:val="005F61AF"/>
-    <w:rsid w:val="007D2F84"/>
-    <w:rsid w:val="00BA7C77"/>
-    <w:rsid w:val="00EF05E8"/>
-  </w:rsids>
-  <m:mathPr>
-    <m:mathFont m:val="Cambria Math"/>
-    <m:brkBin m:val="before"/>
-    <m:brkBinSub m:val="--"/>
-    <m:smallFrac m:val="0"/>
-    <m:dispDef/>
-    <m:lMargin m:val="0"/>
-    <m:rMargin m:val="0"/>
-    <m:defJc m:val="centerGroup"/>
-    <m:wrapIndent m:val="1440"/>
-    <m:intLim m:val="subSup"/>
-    <m:naryLim m:val="undOvr"/>
-  </m:mathPr>
-  <w:themeFontLang w:val="sv-SE"/>
-  <w:clrSchemeMapping w:bg1="light1" w:t1="dark1" w:bg2="light2" w:t2="dark2" w:accent1="accent1" w:accent2="accent2" w:accent3="accent3" w:accent4="accent4" w:accent5="accent5" w:accent6="accent6" w:hyperlink="hyperlink" w:followedHyperlink="followedHyperlink"/>
-  <w:decimalSymbol w:val=","/>
-  <w:listSeparator w:val=";"/>
-</w:settings>
-</file>
-
-<file path=word/glossary/styles.xml><?xml version="1.0" encoding="utf-8"?>
-<w:styles xmlns:mc="http://schemas.openxmlformats.org/markup-compatibility/2006" xmlns:r="http://schemas.openxmlformats.org/officeDocument/2006/relationships" xmlns:w="http://schemas.openxmlformats.org/wordprocessingml/2006/main" xmlns:w14="http://schemas.microsoft.com/office/word/2010/wordml" mc:Ignorable="w14">
-  <w:docDefaults>
-    <w:rPrDefault>
-      <w:rPr>
-        <w:rFonts w:asciiTheme="minorHAnsi" w:eastAsiaTheme="minorEastAsia" w:hAnsiTheme="minorHAnsi" w:cstheme="minorBidi"/>
-        <w:sz w:val="22"/>
-        <w:szCs w:val="22"/>
-        <w:lang w:val="sv-SE" w:eastAsia="sv-SE" w:bidi="ar-SA"/>
-      </w:rPr>
-    </w:rPrDefault>
-    <w:pPrDefault>
-      <w:pPr>
-        <w:spacing w:after="200" w:line="276" w:lineRule="auto"/>
-      </w:pPr>
-    </w:pPrDefault>
-  </w:docDefaults>
-  <w:latentStyles w:defLockedState="0" w:defUIPriority="99" w:defSemiHidden="1" w:defUnhideWhenUsed="1" w:defQFormat="0" w:count="267">
-    <w:lsdException w:name="Normal" w:semiHidden="0" w:uiPriority="0" w:unhideWhenUsed="0" w:qFormat="1"/>
-    <w:lsdException w:name="heading 1" w:semiHidden="0" w:uiPriority="9" w:unhideWhenUsed="0" w:qFormat="1"/>
-    <w:lsdException w:name="heading 2" w:uiPriority="9" w:qFormat="1"/>
-    <w:lsdException w:name="heading 3" w:uiPriority="9" w:qFormat="1"/>
-    <w:lsdException w:name="heading 4" w:uiPriority="9" w:qFormat="1"/>
-    <w:lsdException w:name="heading 5" w:uiPriority="9" w:qFormat="1"/>
-    <w:lsdException w:name="heading 6" w:uiPriority="9" w:qFormat="1"/>
-    <w:lsdException w:name="heading 7" w:uiPriority="9" w:qFormat="1"/>
-    <w:lsdException w:name="heading 8" w:uiPriority="9" w:qFormat="1"/>
-    <w:lsdException w:name="heading 9" w:uiPriority="9" w:qFormat="1"/>
-    <w:lsdException w:name="toc 1" w:uiPriority="39"/>
-    <w:lsdException w:name="toc 2" w:uiPriority="39"/>
-    <w:lsdException w:name="toc 3" w:uiPriority="39"/>
-    <w:lsdException w:name="toc 4" w:uiPriority="39"/>
-    <w:lsdException w:name="toc 5" w:uiPriority="39"/>
-    <w:lsdException w:name="toc 6" w:uiPriority="39"/>
-    <w:lsdException w:name="toc 7" w:uiPriority="39"/>
-    <w:lsdException w:name="toc 8" w:uiPriority="39"/>
-    <w:lsdException w:name="toc 9" w:uiPriority="39"/>
-    <w:lsdException w:name="caption" w:uiPriority="35" w:qFormat="1"/>
-    <w:lsdException w:name="Title" w:semiHidden="0" w:uiPriority="10" w:unhideWhenUsed="0" w:qFormat="1"/>
-    <w:lsdException w:name="Default Paragraph Font" w:uiPriority="1"/>
-    <w:lsdException w:name="Subtitle" w:semiHidden="0" w:uiPriority="11" w:unhideWhenUsed="0" w:qFormat="1"/>
-    <w:lsdException w:name="Strong" w:semiHidden="0" w:uiPriority="22" w:unhideWhenUsed="0" w:qFormat="1"/>
-    <w:lsdException w:name="Emphasis" w:semiHidden="0" w:uiPriority="20" w:unhideWhenUsed="0" w:qFormat="1"/>
-    <w:lsdException w:name="Table Grid" w:semiHidden="0" w:uiPriority="59" w:unhideWhenUsed="0"/>
-    <w:lsdException w:name="Placeholder Text" w:unhideWhenUsed="0"/>
-    <w:lsdException w:name="No Spacing" w:semiHidden="0" w:uiPriority="1" w:unhideWhenUsed="0" w:qFormat="1"/>
-    <w:lsdException w:name="Light Shading" w:semiHidden="0" w:uiPriority="60" w:unhideWhenUsed="0"/>
-    <w:lsdException w:name="Light List" w:semiHidden="0" w:uiPriority="61" w:unhideWhenUsed="0"/>
-    <w:lsdException w:name="Light Grid" w:semiHidden="0" w:uiPriority="62" w:unhideWhenUsed="0"/>
-    <w:lsdException w:name="Medium Shading 1" w:semiHidden="0" w:uiPriority="63" w:unhideWhenUsed="0"/>
-    <w:lsdException w:name="Medium Shading 2" w:semiHidden="0" w:uiPriority="64" w:unhideWhenUsed="0"/>
-    <w:lsdException w:name="Medium List 1" w:semiHidden="0" w:uiPriority="65" w:unhideWhenUsed="0"/>
-    <w:lsdException w:name="Medium List 2" w:semiHidden="0" w:uiPriority="66" w:unhideWhenUsed="0"/>
-    <w:lsdException w:name="Medium Grid 1" w:semiHidden="0" w:uiPriority="67" w:unhideWhenUsed="0"/>
-    <w:lsdException w:name="Medium Grid 2" w:semiHidden="0" w:uiPriority="68" w:unhideWhenUsed="0"/>
-    <w:lsdException w:name="Medium Grid 3" w:semiHidden="0" w:uiPriority="69" w:unhideWhenUsed="0"/>
-    <w:lsdException w:name="Dark List" w:semiHidden="0" w:uiPriority="70" w:unhideWhenUsed="0"/>
-    <w:lsdException w:name="Colorful Shading" w:semiHidden="0" w:uiPriority="71" w:unhideWhenUsed="0"/>
-    <w:lsdException w:name="Colorful List" w:semiHidden="0" w:uiPriority="72" w:unhideWhenUsed="0"/>
-    <w:lsdException w:name="Colorful Grid" w:semiHidden="0" w:uiPriority="73" w:unhideWhenUsed="0"/>
-    <w:lsdException w:name="Light Shading Accent 1" w:semiHidden="0" w:uiPriority="60" w:unhideWhenUsed="0"/>
-    <w:lsdException w:name="Light List Accent 1" w:semiHidden="0" w:uiPriority="61" w:unhideWhenUsed="0"/>
-    <w:lsdException w:name="Light Grid Accent 1" w:semiHidden="0" w:uiPriority="62" w:unhideWhenUsed="0"/>
-    <w:lsdException w:name="Medium Shading 1 Accent 1" w:semiHidden="0" w:uiPriority="63" w:unhideWhenUsed="0"/>
-    <w:lsdException w:name="Medium Shading 2 Accent 1" w:semiHidden="0" w:uiPriority="64" w:unhideWhenUsed="0"/>
-    <w:lsdException w:name="Medium List 1 Accent 1" w:semiHidden="0" w:uiPriority="65" w:unhideWhenUsed="0"/>
-    <w:lsdException w:name="Revision" w:unhideWhenUsed="0"/>
-    <w:lsdException w:name="List Paragraph" w:semiHidden="0" w:uiPriority="34" w:unhideWhenUsed="0" w:qFormat="1"/>
-    <w:lsdException w:name="Quote" w:semiHidden="0" w:uiPriority="29" w:unhideWhenUsed="0" w:qFormat="1"/>
-    <w:lsdException w:name="Intense Quote" w:semiHidden="0" w:uiPriority="30" w:unhideWhenUsed="0" w:qFormat="1"/>
-    <w:lsdException w:name="Medium List 2 Accent 1" w:semiHidden="0" w:uiPriority="66" w:unhideWhenUsed="0"/>
-    <w:lsdException w:name="Medium Grid 1 Accent 1" w:semiHidden="0" w:uiPriority="67" w:unhideWhenUsed="0"/>
-    <w:lsdException w:name="Medium Grid 2 Accent 1" w:semiHidden="0" w:uiPriority="68" w:unhideWhenUsed="0"/>
-    <w:lsdException w:name="Medium Grid 3 Accent 1" w:semiHidden="0" w:uiPriority="69" w:unhideWhenUsed="0"/>
-    <w:lsdException w:name="Dark List Accent 1" w:semiHidden="0" w:uiPriority="70" w:unhideWhenUsed="0"/>
-    <w:lsdException w:name="Colorful Shading Accent 1" w:semiHidden="0" w:uiPriority="71" w:unhideWhenUsed="0"/>
-    <w:lsdException w:name="Colorful List Accent 1" w:semiHidden="0" w:uiPriority="72" w:unhideWhenUsed="0"/>
-    <w:lsdException w:name="Colorful Grid Accent 1" w:semiHidden="0" w:uiPriority="73" w:unhideWhenUsed="0"/>
-    <w:lsdException w:name="Light Shading Accent 2" w:semiHidden="0" w:uiPriority="60" w:unhideWhenUsed="0"/>
-    <w:lsdException w:name="Light List Accent 2" w:semiHidden="0" w:uiPriority="61" w:unhideWhenUsed="0"/>
-    <w:lsdException w:name="Light Grid Accent 2" w:semiHidden="0" w:uiPriority="62" w:unhideWhenUsed="0"/>
-    <w:lsdException w:name="Medium Shading 1 Accent 2" w:semiHidden="0" w:uiPriority="63" w:unhideWhenUsed="0"/>
-    <w:lsdException w:name="Medium Shading 2 Accent 2" w:semiHidden="0" w:uiPriority="64" w:unhideWhenUsed="0"/>
-    <w:lsdException w:name="Medium List 1 Accent 2" w:semiHidden="0" w:uiPriority="65" w:unhideWhenUsed="0"/>
-    <w:lsdException w:name="Medium List 2 Accent 2" w:semiHidden="0" w:uiPriority="66" w:unhideWhenUsed="0"/>
-    <w:lsdException w:name="Medium Grid 1 Accent 2" w:semiHidden="0" w:uiPriority="67" w:unhideWhenUsed="0"/>
-    <w:lsdException w:name="Medium Grid 2 Accent 2" w:semiHidden="0" w:uiPriority="68" w:unhideWhenUsed="0"/>
-    <w:lsdException w:name="Medium Grid 3 Accent 2" w:semiHidden="0" w:uiPriority="69" w:unhideWhenUsed="0"/>
-    <w:lsdException w:name="Dark List Accent 2" w:semiHidden="0" w:uiPriority="70" w:unhideWhenUsed="0"/>
-    <w:lsdException w:name="Colorful Shading Accent 2" w:semiHidden="0" w:uiPriority="71" w:unhideWhenUsed="0"/>
-    <w:lsdException w:name="Colorful List Accent 2" w:semiHidden="0" w:uiPriority="72" w:unhideWhenUsed="0"/>
-    <w:lsdException w:name="Colorful Grid Accent 2" w:semiHidden="0" w:uiPriority="73" w:unhideWhenUsed="0"/>
-    <w:lsdException w:name="Light Shading Accent 3" w:semiHidden="0" w:uiPriority="60" w:unhideWhenUsed="0"/>
-    <w:lsdException w:name="Light List Accent 3" w:semiHidden="0" w:uiPriority="61" w:unhideWhenUsed="0"/>
-    <w:lsdException w:name="Light Grid Accent 3" w:semiHidden="0" w:uiPriority="62" w:unhideWhenUsed="0"/>
-    <w:lsdException w:name="Medium Shading 1 Accent 3" w:semiHidden="0" w:uiPriority="63" w:unhideWhenUsed="0"/>
-    <w:lsdException w:name="Medium Shading 2 Accent 3" w:semiHidden="0" w:uiPriority="64" w:unhideWhenUsed="0"/>
-    <w:lsdException w:name="Medium List 1 Accent 3" w:semiHidden="0" w:uiPriority="65" w:unhideWhenUsed="0"/>
-    <w:lsdException w:name="Medium List 2 Accent 3" w:semiHidden="0" w:uiPriority="66" w:unhideWhenUsed="0"/>
-    <w:lsdException w:name="Medium Grid 1 Accent 3" w:semiHidden="0" w:uiPriority="67" w:unhideWhenUsed="0"/>
-    <w:lsdException w:name="Medium Grid 2 Accent 3" w:semiHidden="0" w:uiPriority="68" w:unhideWhenUsed="0"/>
-    <w:lsdException w:name="Medium Grid 3 Accent 3" w:semiHidden="0" w:uiPriority="69" w:unhideWhenUsed="0"/>
-    <w:lsdException w:name="Dark List Accent 3" w:semiHidden="0" w:uiPriority="70" w:unhideWhenUsed="0"/>
-    <w:lsdException w:name="Colorful Shading Accent 3" w:semiHidden="0" w:uiPriority="71" w:unhideWhenUsed="0"/>
-    <w:lsdException w:name="Colorful List Accent 3" w:semiHidden="0" w:uiPriority="72" w:unhideWhenUsed="0"/>
-    <w:lsdException w:name="Colorful Grid Accent 3" w:semiHidden="0" w:uiPriority="73" w:unhideWhenUsed="0"/>
-    <w:lsdException w:name="Light Shading Accent 4" w:semiHidden="0" w:uiPriority="60" w:unhideWhenUsed="0"/>
-    <w:lsdException w:name="Light List Accent 4" w:semiHidden="0" w:uiPriority="61" w:unhideWhenUsed="0"/>
-    <w:lsdException w:name="Light Grid Accent 4" w:semiHidden="0" w:uiPriority="62" w:unhideWhenUsed="0"/>
-    <w:lsdException w:name="Medium Shading 1 Accent 4" w:semiHidden="0" w:uiPriority="63" w:unhideWhenUsed="0"/>
-    <w:lsdException w:name="Medium Shading 2 Accent 4" w:semiHidden="0" w:uiPriority="64" w:unhideWhenUsed="0"/>
-    <w:lsdException w:name="Medium List 1 Accent 4" w:semiHidden="0" w:uiPriority="65" w:unhideWhenUsed="0"/>
-    <w:lsdException w:name="Medium List 2 Accent 4" w:semiHidden="0" w:uiPriority="66" w:unhideWhenUsed="0"/>
-    <w:lsdException w:name="Medium Grid 1 Accent 4" w:semiHidden="0" w:uiPriority="67" w:unhideWhenUsed="0"/>
-    <w:lsdException w:name="Medium Grid 2 Accent 4" w:semiHidden="0" w:uiPriority="68" w:unhideWhenUsed="0"/>
-    <w:lsdException w:name="Medium Grid 3 Accent 4" w:semiHidden="0" w:uiPriority="69" w:unhideWhenUsed="0"/>
-    <w:lsdException w:name="Dark List Accent 4" w:semiHidden="0" w:uiPriority="70" w:unhideWhenUsed="0"/>
-    <w:lsdException w:name="Colorful Shading Accent 4" w:semiHidden="0" w:uiPriority="71" w:unhideWhenUsed="0"/>
-    <w:lsdException w:name="Colorful List Accent 4" w:semiHidden="0" w:uiPriority="72" w:unhideWhenUsed="0"/>
-    <w:lsdException w:name="Colorful Grid Accent 4" w:semiHidden="0" w:uiPriority="73" w:unhideWhenUsed="0"/>
-    <w:lsdException w:name="Light Shading Accent 5" w:semiHidden="0" w:uiPriority="60" w:unhideWhenUsed="0"/>
-    <w:lsdException w:name="Light List Accent 5" w:semiHidden="0" w:uiPriority="61" w:unhideWhenUsed="0"/>
-    <w:lsdException w:name="Light Grid Accent 5" w:semiHidden="0" w:uiPriority="62" w:unhideWhenUsed="0"/>
-    <w:lsdException w:name="Medium Shading 1 Accent 5" w:semiHidden="0" w:uiPriority="63" w:unhideWhenUsed="0"/>
-    <w:lsdException w:name="Medium Shading 2 Accent 5" w:semiHidden="0" w:uiPriority="64" w:unhideWhenUsed="0"/>
-    <w:lsdException w:name="Medium List 1 Accent 5" w:semiHidden="0" w:uiPriority="65" w:unhideWhenUsed="0"/>
-    <w:lsdException w:name="Medium List 2 Accent 5" w:semiHidden="0" w:uiPriority="66" w:unhideWhenUsed="0"/>
-    <w:lsdException w:name="Medium Grid 1 Accent 5" w:semiHidden="0" w:uiPriority="67" w:unhideWhenUsed="0"/>
-    <w:lsdException w:name="Medium Grid 2 Accent 5" w:semiHidden="0" w:uiPriority="68" w:unhideWhenUsed="0"/>
-    <w:lsdException w:name="Medium Grid 3 Accent 5" w:semiHidden="0" w:uiPriority="69" w:unhideWhenUsed="0"/>
-    <w:lsdException w:name="Dark List Accent 5" w:semiHidden="0" w:uiPriority="70" w:unhideWhenUsed="0"/>
-    <w:lsdException w:name="Colorful Shading Accent 5" w:semiHidden="0" w:uiPriority="71" w:unhideWhenUsed="0"/>
-    <w:lsdException w:name="Colorful List Accent 5" w:semiHidden="0" w:uiPriority="72" w:unhideWhenUsed="0"/>
-    <w:lsdException w:name="Colorful Grid Accent 5" w:semiHidden="0" w:uiPriority="73" w:unhideWhenUsed="0"/>
-    <w:lsdException w:name="Light Shading Accent 6" w:semiHidden="0" w:uiPriority="60" w:unhideWhenUsed="0"/>
-    <w:lsdException w:name="Light List Accent 6" w:semiHidden="0" w:uiPriority="61" w:unhideWhenUsed="0"/>
-    <w:lsdException w:name="Light Grid Accent 6" w:semiHidden="0" w:uiPriority="62" w:unhideWhenUsed="0"/>
-    <w:lsdException w:name="Medium Shading 1 Accent 6" w:semiHidden="0" w:uiPriority="63" w:unhideWhenUsed="0"/>
-    <w:lsdException w:name="Medium Shading 2 Accent 6" w:semiHidden="0" w:uiPriority="64" w:unhideWhenUsed="0"/>
-    <w:lsdException w:name="Medium List 1 Accent 6" w:semiHidden="0" w:uiPriority="65" w:unhideWhenUsed="0"/>
-    <w:lsdException w:name="Medium List 2 Accent 6" w:semiHidden="0" w:uiPriority="66" w:unhideWhenUsed="0"/>
-    <w:lsdException w:name="Medium Grid 1 Accent 6" w:semiHidden="0" w:uiPriority="67" w:unhideWhenUsed="0"/>
-    <w:lsdException w:name="Medium Grid 2 Accent 6" w:semiHidden="0" w:uiPriority="68" w:unhideWhenUsed="0"/>
-    <w:lsdException w:name="Medium Grid 3 Accent 6" w:semiHidden="0" w:uiPriority="69" w:unhideWhenUsed="0"/>
-    <w:lsdException w:name="Dark List Accent 6" w:semiHidden="0" w:uiPriority="70" w:unhideWhenUsed="0"/>
-    <w:lsdException w:name="Colorful Shading Accent 6" w:semiHidden="0" w:uiPriority="71" w:unhideWhenUsed="0"/>
-    <w:lsdException w:name="Colorful List Accent 6" w:semiHidden="0" w:uiPriority="72" w:unhideWhenUsed="0"/>
-    <w:lsdException w:name="Colorful Grid Accent 6" w:semiHidden="0" w:uiPriority="73" w:unhideWhenUsed="0"/>
-    <w:lsdException w:name="Subtle Emphasis" w:semiHidden="0" w:uiPriority="19" w:unhideWhenUsed="0" w:qFormat="1"/>
-    <w:lsdException w:name="Intense Emphasis" w:semiHidden="0" w:uiPriority="21" w:unhideWhenUsed="0" w:qFormat="1"/>
-    <w:lsdException w:name="Subtle Reference" w:semiHidden="0" w:uiPriority="31" w:unhideWhenUsed="0" w:qFormat="1"/>
-    <w:lsdException w:name="Intense Reference" w:semiHidden="0" w:uiPriority="32" w:unhideWhenUsed="0" w:qFormat="1"/>
-    <w:lsdException w:name="Book Title" w:semiHidden="0" w:uiPriority="33" w:unhideWhenUsed="0" w:qFormat="1"/>
-    <w:lsdException w:name="Bibliography" w:uiPriority="37"/>
-    <w:lsdException w:name="TOC Heading" w:uiPriority="39" w:qFormat="1"/>
-  </w:latentStyles>
-  <w:style w:type="paragraph" w:default="1" w:styleId="Normal">
-    <w:name w:val="Normal"/>
-    <w:qFormat/>
-  </w:style>
-  <w:style w:type="character" w:default="1" w:styleId="Standardstycketeckensnitt">
-    <w:name w:val="Default Paragraph Font"/>
-    <w:uiPriority w:val="1"/>
-    <w:semiHidden/>
-    <w:unhideWhenUsed/>
-  </w:style>
-  <w:style w:type="table" w:default="1" w:styleId="Normaltabell">
-    <w:name w:val="Normal Table"/>
-    <w:uiPriority w:val="99"/>
-    <w:semiHidden/>
-    <w:unhideWhenUsed/>
-    <w:tblPr>
-      <w:tblInd w:w="0" w:type="dxa"/>
-      <w:tblCellMar>
-        <w:top w:w="0" w:type="dxa"/>
-        <w:left w:w="108" w:type="dxa"/>
-        <w:bottom w:w="0" w:type="dxa"/>
-        <w:right w:w="108" w:type="dxa"/>
-      </w:tblCellMar>
-    </w:tblPr>
-  </w:style>
-  <w:style w:type="numbering" w:default="1" w:styleId="Ingenlista">
-    <w:name w:val="No List"/>
-    <w:uiPriority w:val="99"/>
-    <w:semiHidden/>
-    <w:unhideWhenUsed/>
-  </w:style>
-  <w:style w:type="paragraph" w:customStyle="1" w:styleId="7BBD7C168FB4493E8BFF586AEE6BD20E">
-    <w:name w:val="7BBD7C168FB4493E8BFF586AEE6BD20E"/>
-    <w:rsid w:val="00BA7C77"/>
-  </w:style>
-  <w:style w:type="paragraph" w:customStyle="1" w:styleId="193B865E4D2346AD8ECD73353EEEB308">
-    <w:name w:val="193B865E4D2346AD8ECD73353EEEB308"/>
-    <w:rsid w:val="00BA7C77"/>
-  </w:style>
-  <w:style w:type="paragraph" w:customStyle="1" w:styleId="35120C2CA0EE435680C6D296A9C3828E">
-    <w:name w:val="35120C2CA0EE435680C6D296A9C3828E"/>
-    <w:rsid w:val="00BA7C77"/>
-  </w:style>
-  <w:style w:type="paragraph" w:customStyle="1" w:styleId="0710519A232B47EE958CAF632114FDBA">
-    <w:name w:val="0710519A232B47EE958CAF632114FDBA"/>
-    <w:rsid w:val="00BA7C77"/>
-  </w:style>
-</w:styles>
-</file>
-
-<file path=word/glossary/stylesWithEffects.xml><?xml version="1.0" encoding="utf-8"?>
-<w:styles xmlns:wpc="http://schemas.microsoft.com/office/word/2010/wordprocessingCanvas" xmlns:mc="http://schemas.openxmlformats.org/markup-compatibility/2006" xmlns:o="urn:schemas-microsoft-com:office:office" xmlns:r="http://schemas.openxmlformats.org/officeDocument/2006/relationships" xmlns:m="http://schemas.openxmlformats.org/officeDocument/2006/math" xmlns:v="urn:schemas-microsoft-com:vml" xmlns:wp14="http://schemas.microsoft.com/office/word/2010/wordprocessingDrawing" xmlns:wp="http://schemas.openxmlformats.org/drawingml/2006/wordprocessingDrawing" xmlns:w10="urn:schemas-microsoft-com:office:word" xmlns:w="http://schemas.openxmlformats.org/wordprocessingml/2006/main" xmlns:w14="http://schemas.microsoft.com/office/word/2010/wordml" xmlns:wpg="http://schemas.microsoft.com/office/word/2010/wordprocessingGroup" xmlns:wpi="http://schemas.microsoft.com/office/word/2010/wordprocessingInk" xmlns:wne="http://schemas.microsoft.com/office/word/2006/wordml" xmlns:wps="http://schemas.microsoft.com/office/word/2010/wordprocessingShape" mc:Ignorable="w14 wp14">
-  <w:docDefaults>
-    <w:rPrDefault>
-      <w:rPr>
-        <w:rFonts w:asciiTheme="minorHAnsi" w:eastAsiaTheme="minorEastAsia" w:hAnsiTheme="minorHAnsi" w:cstheme="minorBidi"/>
-        <w:sz w:val="22"/>
-        <w:szCs w:val="22"/>
-        <w:lang w:val="sv-SE" w:eastAsia="sv-SE" w:bidi="ar-SA"/>
-      </w:rPr>
-    </w:rPrDefault>
-    <w:pPrDefault>
-      <w:pPr>
-        <w:spacing w:after="200" w:line="276" w:lineRule="auto"/>
-      </w:pPr>
-    </w:pPrDefault>
-  </w:docDefaults>
-  <w:latentStyles w:defLockedState="0" w:defUIPriority="99" w:defSemiHidden="1" w:defUnhideWhenUsed="1" w:defQFormat="0" w:count="267">
-    <w:lsdException w:name="Normal" w:semiHidden="0" w:uiPriority="0" w:unhideWhenUsed="0" w:qFormat="1"/>
-    <w:lsdException w:name="heading 1" w:semiHidden="0" w:uiPriority="9" w:unhideWhenUsed="0" w:qFormat="1"/>
-    <w:lsdException w:name="heading 2" w:uiPriority="9" w:qFormat="1"/>
-    <w:lsdException w:name="heading 3" w:uiPriority="9" w:qFormat="1"/>
-    <w:lsdException w:name="heading 4" w:uiPriority="9" w:qFormat="1"/>
-    <w:lsdException w:name="heading 5" w:uiPriority="9" w:qFormat="1"/>
-    <w:lsdException w:name="heading 6" w:uiPriority="9" w:qFormat="1"/>
-    <w:lsdException w:name="heading 7" w:uiPriority="9" w:qFormat="1"/>
-    <w:lsdException w:name="heading 8" w:uiPriority="9" w:qFormat="1"/>
-    <w:lsdException w:name="heading 9" w:uiPriority="9" w:qFormat="1"/>
-    <w:lsdException w:name="toc 1" w:uiPriority="39"/>
-    <w:lsdException w:name="toc 2" w:uiPriority="39"/>
-    <w:lsdException w:name="toc 3" w:uiPriority="39"/>
-    <w:lsdException w:name="toc 4" w:uiPriority="39"/>
-    <w:lsdException w:name="toc 5" w:uiPriority="39"/>
-    <w:lsdException w:name="toc 6" w:uiPriority="39"/>
-    <w:lsdException w:name="toc 7" w:uiPriority="39"/>
-    <w:lsdException w:name="toc 8" w:uiPriority="39"/>
-    <w:lsdException w:name="toc 9" w:uiPriority="39"/>
-    <w:lsdException w:name="caption" w:uiPriority="35" w:qFormat="1"/>
-    <w:lsdException w:name="Title" w:semiHidden="0" w:uiPriority="10" w:unhideWhenUsed="0" w:qFormat="1"/>
-    <w:lsdException w:name="Default Paragraph Font" w:uiPriority="1"/>
-    <w:lsdException w:name="Subtitle" w:semiHidden="0" w:uiPriority="11" w:unhideWhenUsed="0" w:qFormat="1"/>
-    <w:lsdException w:name="Strong" w:semiHidden="0" w:uiPriority="22" w:unhideWhenUsed="0" w:qFormat="1"/>
-    <w:lsdException w:name="Emphasis" w:semiHidden="0" w:uiPriority="20" w:unhideWhenUsed="0" w:qFormat="1"/>
-    <w:lsdException w:name="Table Grid" w:semiHidden="0" w:uiPriority="59" w:unhideWhenUsed="0"/>
-    <w:lsdException w:name="Placeholder Text" w:unhideWhenUsed="0"/>
-    <w:lsdException w:name="No Spacing" w:semiHidden="0" w:uiPriority="1" w:unhideWhenUsed="0" w:qFormat="1"/>
-    <w:lsdException w:name="Light Shading" w:semiHidden="0" w:uiPriority="60" w:unhideWhenUsed="0"/>
-    <w:lsdException w:name="Light List" w:semiHidden="0" w:uiPriority="61" w:unhideWhenUsed="0"/>
-    <w:lsdException w:name="Light Grid" w:semiHidden="0" w:uiPriority="62" w:unhideWhenUsed="0"/>
-    <w:lsdException w:name="Medium Shading 1" w:semiHidden="0" w:uiPriority="63" w:unhideWhenUsed="0"/>
-    <w:lsdException w:name="Medium Shading 2" w:semiHidden="0" w:uiPriority="64" w:unhideWhenUsed="0"/>
-    <w:lsdException w:name="Medium List 1" w:semiHidden="0" w:uiPriority="65" w:unhideWhenUsed="0"/>
-    <w:lsdException w:name="Medium List 2" w:semiHidden="0" w:uiPriority="66" w:unhideWhenUsed="0"/>
-    <w:lsdException w:name="Medium Grid 1" w:semiHidden="0" w:uiPriority="67" w:unhideWhenUsed="0"/>
-    <w:lsdException w:name="Medium Grid 2" w:semiHidden="0" w:uiPriority="68" w:unhideWhenUsed="0"/>
-    <w:lsdException w:name="Medium Grid 3" w:semiHidden="0" w:uiPriority="69" w:unhideWhenUsed="0"/>
-    <w:lsdException w:name="Dark List" w:semiHidden="0" w:uiPriority="70" w:unhideWhenUsed="0"/>
-    <w:lsdException w:name="Colorful Shading" w:semiHidden="0" w:uiPriority="71" w:unhideWhenUsed="0"/>
-    <w:lsdException w:name="Colorful List" w:semiHidden="0" w:uiPriority="72" w:unhideWhenUsed="0"/>
-    <w:lsdException w:name="Colorful Grid" w:semiHidden="0" w:uiPriority="73" w:unhideWhenUsed="0"/>
-    <w:lsdException w:name="Light Shading Accent 1" w:semiHidden="0" w:uiPriority="60" w:unhideWhenUsed="0"/>
-    <w:lsdException w:name="Light List Accent 1" w:semiHidden="0" w:uiPriority="61" w:unhideWhenUsed="0"/>
-    <w:lsdException w:name="Light Grid Accent 1" w:semiHidden="0" w:uiPriority="62" w:unhideWhenUsed="0"/>
-    <w:lsdException w:name="Medium Shading 1 Accent 1" w:semiHidden="0" w:uiPriority="63" w:unhideWhenUsed="0"/>
-    <w:lsdException w:name="Medium Shading 2 Accent 1" w:semiHidden="0" w:uiPriority="64" w:unhideWhenUsed="0"/>
-    <w:lsdException w:name="Medium List 1 Accent 1" w:semiHidden="0" w:uiPriority="65" w:unhideWhenUsed="0"/>
-    <w:lsdException w:name="Revision" w:unhideWhenUsed="0"/>
-    <w:lsdException w:name="List Paragraph" w:semiHidden="0" w:uiPriority="34" w:unhideWhenUsed="0" w:qFormat="1"/>
-    <w:lsdException w:name="Quote" w:semiHidden="0" w:uiPriority="29" w:unhideWhenUsed="0" w:qFormat="1"/>
-    <w:lsdException w:name="Intense Quote" w:semiHidden="0" w:uiPriority="30" w:unhideWhenUsed="0" w:qFormat="1"/>
-    <w:lsdException w:name="Medium List 2 Accent 1" w:semiHidden="0" w:uiPriority="66" w:unhideWhenUsed="0"/>
-    <w:lsdException w:name="Medium Grid 1 Accent 1" w:semiHidden="0" w:uiPriority="67" w:unhideWhenUsed="0"/>
-    <w:lsdException w:name="Medium Grid 2 Accent 1" w:semiHidden="0" w:uiPriority="68" w:unhideWhenUsed="0"/>
-    <w:lsdException w:name="Medium Grid 3 Accent 1" w:semiHidden="0" w:uiPriority="69" w:unhideWhenUsed="0"/>
-    <w:lsdException w:name="Dark List Accent 1" w:semiHidden="0" w:uiPriority="70" w:unhideWhenUsed="0"/>
-    <w:lsdException w:name="Colorful Shading Accent 1" w:semiHidden="0" w:uiPriority="71" w:unhideWhenUsed="0"/>
-    <w:lsdException w:name="Colorful List Accent 1" w:semiHidden="0" w:uiPriority="72" w:unhideWhenUsed="0"/>
-    <w:lsdException w:name="Colorful Grid Accent 1" w:semiHidden="0" w:uiPriority="73" w:unhideWhenUsed="0"/>
-    <w:lsdException w:name="Light Shading Accent 2" w:semiHidden="0" w:uiPriority="60" w:unhideWhenUsed="0"/>
-    <w:lsdException w:name="Light List Accent 2" w:semiHidden="0" w:uiPriority="61" w:unhideWhenUsed="0"/>
-    <w:lsdException w:name="Light Grid Accent 2" w:semiHidden="0" w:uiPriority="62" w:unhideWhenUsed="0"/>
-    <w:lsdException w:name="Medium Shading 1 Accent 2" w:semiHidden="0" w:uiPriority="63" w:unhideWhenUsed="0"/>
-    <w:lsdException w:name="Medium Shading 2 Accent 2" w:semiHidden="0" w:uiPriority="64" w:unhideWhenUsed="0"/>
-    <w:lsdException w:name="Medium List 1 Accent 2" w:semiHidden="0" w:uiPriority="65" w:unhideWhenUsed="0"/>
-    <w:lsdException w:name="Medium List 2 Accent 2" w:semiHidden="0" w:uiPriority="66" w:unhideWhenUsed="0"/>
-    <w:lsdException w:name="Medium Grid 1 Accent 2" w:semiHidden="0" w:uiPriority="67" w:unhideWhenUsed="0"/>
-    <w:lsdException w:name="Medium Grid 2 Accent 2" w:semiHidden="0" w:uiPriority="68" w:unhideWhenUsed="0"/>
-    <w:lsdException w:name="Medium Grid 3 Accent 2" w:semiHidden="0" w:uiPriority="69" w:unhideWhenUsed="0"/>
-    <w:lsdException w:name="Dark List Accent 2" w:semiHidden="0" w:uiPriority="70" w:unhideWhenUsed="0"/>
-    <w:lsdException w:name="Colorful Shading Accent 2" w:semiHidden="0" w:uiPriority="71" w:unhideWhenUsed="0"/>
-    <w:lsdException w:name="Colorful List Accent 2" w:semiHidden="0" w:uiPriority="72" w:unhideWhenUsed="0"/>
-    <w:lsdException w:name="Colorful Grid Accent 2" w:semiHidden="0" w:uiPriority="73" w:unhideWhenUsed="0"/>
-    <w:lsdException w:name="Light Shading Accent 3" w:semiHidden="0" w:uiPriority="60" w:unhideWhenUsed="0"/>
-    <w:lsdException w:name="Light List Accent 3" w:semiHidden="0" w:uiPriority="61" w:unhideWhenUsed="0"/>
-    <w:lsdException w:name="Light Grid Accent 3" w:semiHidden="0" w:uiPriority="62" w:unhideWhenUsed="0"/>
-    <w:lsdException w:name="Medium Shading 1 Accent 3" w:semiHidden="0" w:uiPriority="63" w:unhideWhenUsed="0"/>
-    <w:lsdException w:name="Medium Shading 2 Accent 3" w:semiHidden="0" w:uiPriority="64" w:unhideWhenUsed="0"/>
-    <w:lsdException w:name="Medium List 1 Accent 3" w:semiHidden="0" w:uiPriority="65" w:unhideWhenUsed="0"/>
-    <w:lsdException w:name="Medium List 2 Accent 3" w:semiHidden="0" w:uiPriority="66" w:unhideWhenUsed="0"/>
-    <w:lsdException w:name="Medium Grid 1 Accent 3" w:semiHidden="0" w:uiPriority="67" w:unhideWhenUsed="0"/>
-    <w:lsdException w:name="Medium Grid 2 Accent 3" w:semiHidden="0" w:uiPriority="68" w:unhideWhenUsed="0"/>
-    <w:lsdException w:name="Medium Grid 3 Accent 3" w:semiHidden="0" w:uiPriority="69" w:unhideWhenUsed="0"/>
-    <w:lsdException w:name="Dark List Accent 3" w:semiHidden="0" w:uiPriority="70" w:unhideWhenUsed="0"/>
-    <w:lsdException w:name="Colorful Shading Accent 3" w:semiHidden="0" w:uiPriority="71" w:unhideWhenUsed="0"/>
-    <w:lsdException w:name="Colorful List Accent 3" w:semiHidden="0" w:uiPriority="72" w:unhideWhenUsed="0"/>
-    <w:lsdException w:name="Colorful Grid Accent 3" w:semiHidden="0" w:uiPriority="73" w:unhideWhenUsed="0"/>
-    <w:lsdException w:name="Light Shading Accent 4" w:semiHidden="0" w:uiPriority="60" w:unhideWhenUsed="0"/>
-    <w:lsdException w:name="Light List Accent 4" w:semiHidden="0" w:uiPriority="61" w:unhideWhenUsed="0"/>
-    <w:lsdException w:name="Light Grid Accent 4" w:semiHidden="0" w:uiPriority="62" w:unhideWhenUsed="0"/>
-    <w:lsdException w:name="Medium Shading 1 Accent 4" w:semiHidden="0" w:uiPriority="63" w:unhideWhenUsed="0"/>
-    <w:lsdException w:name="Medium Shading 2 Accent 4" w:semiHidden="0" w:uiPriority="64" w:unhideWhenUsed="0"/>
-    <w:lsdException w:name="Medium List 1 Accent 4" w:semiHidden="0" w:uiPriority="65" w:unhideWhenUsed="0"/>
-    <w:lsdException w:name="Medium List 2 Accent 4" w:semiHidden="0" w:uiPriority="66" w:unhideWhenUsed="0"/>
-    <w:lsdException w:name="Medium Grid 1 Accent 4" w:semiHidden="0" w:uiPriority="67" w:unhideWhenUsed="0"/>
-    <w:lsdException w:name="Medium Grid 2 Accent 4" w:semiHidden="0" w:uiPriority="68" w:unhideWhenUsed="0"/>
-    <w:lsdException w:name="Medium Grid 3 Accent 4" w:semiHidden="0" w:uiPriority="69" w:unhideWhenUsed="0"/>
-    <w:lsdException w:name="Dark List Accent 4" w:semiHidden="0" w:uiPriority="70" w:unhideWhenUsed="0"/>
-    <w:lsdException w:name="Colorful Shading Accent 4" w:semiHidden="0" w:uiPriority="71" w:unhideWhenUsed="0"/>
-    <w:lsdException w:name="Colorful List Accent 4" w:semiHidden="0" w:uiPriority="72" w:unhideWhenUsed="0"/>
-    <w:lsdException w:name="Colorful Grid Accent 4" w:semiHidden="0" w:uiPriority="73" w:unhideWhenUsed="0"/>
-    <w:lsdException w:name="Light Shading Accent 5" w:semiHidden="0" w:uiPriority="60" w:unhideWhenUsed="0"/>
-    <w:lsdException w:name="Light List Accent 5" w:semiHidden="0" w:uiPriority="61" w:unhideWhenUsed="0"/>
-    <w:lsdException w:name="Light Grid Accent 5" w:semiHidden="0" w:uiPriority="62" w:unhideWhenUsed="0"/>
-    <w:lsdException w:name="Medium Shading 1 Accent 5" w:semiHidden="0" w:uiPriority="63" w:unhideWhenUsed="0"/>
-    <w:lsdException w:name="Medium Shading 2 Accent 5" w:semiHidden="0" w:uiPriority="64" w:unhideWhenUsed="0"/>
-    <w:lsdException w:name="Medium List 1 Accent 5" w:semiHidden="0" w:uiPriority="65" w:unhideWhenUsed="0"/>
-    <w:lsdException w:name="Medium List 2 Accent 5" w:semiHidden="0" w:uiPriority="66" w:unhideWhenUsed="0"/>
-    <w:lsdException w:name="Medium Grid 1 Accent 5" w:semiHidden="0" w:uiPriority="67" w:unhideWhenUsed="0"/>
-    <w:lsdException w:name="Medium Grid 2 Accent 5" w:semiHidden="0" w:uiPriority="68" w:unhideWhenUsed="0"/>
-    <w:lsdException w:name="Medium Grid 3 Accent 5" w:semiHidden="0" w:uiPriority="69" w:unhideWhenUsed="0"/>
-    <w:lsdException w:name="Dark List Accent 5" w:semiHidden="0" w:uiPriority="70" w:unhideWhenUsed="0"/>
-    <w:lsdException w:name="Colorful Shading Accent 5" w:semiHidden="0" w:uiPriority="71" w:unhideWhenUsed="0"/>
-    <w:lsdException w:name="Colorful List Accent 5" w:semiHidden="0" w:uiPriority="72" w:unhideWhenUsed="0"/>
-    <w:lsdException w:name="Colorful Grid Accent 5" w:semiHidden="0" w:uiPriority="73" w:unhideWhenUsed="0"/>
-    <w:lsdException w:name="Light Shading Accent 6" w:semiHidden="0" w:uiPriority="60" w:unhideWhenUsed="0"/>
-    <w:lsdException w:name="Light List Accent 6" w:semiHidden="0" w:uiPriority="61" w:unhideWhenUsed="0"/>
-    <w:lsdException w:name="Light Grid Accent 6" w:semiHidden="0" w:uiPriority="62" w:unhideWhenUsed="0"/>
-    <w:lsdException w:name="Medium Shading 1 Accent 6" w:semiHidden="0" w:uiPriority="63" w:unhideWhenUsed="0"/>
-    <w:lsdException w:name="Medium Shading 2 Accent 6" w:semiHidden="0" w:uiPriority="64" w:unhideWhenUsed="0"/>
-    <w:lsdException w:name="Medium List 1 Accent 6" w:semiHidden="0" w:uiPriority="65" w:unhideWhenUsed="0"/>
-    <w:lsdException w:name="Medium List 2 Accent 6" w:semiHidden="0" w:uiPriority="66" w:unhideWhenUsed="0"/>
-    <w:lsdException w:name="Medium Grid 1 Accent 6" w:semiHidden="0" w:uiPriority="67" w:unhideWhenUsed="0"/>
-    <w:lsdException w:name="Medium Grid 2 Accent 6" w:semiHidden="0" w:uiPriority="68" w:unhideWhenUsed="0"/>
-    <w:lsdException w:name="Medium Grid 3 Accent 6" w:semiHidden="0" w:uiPriority="69" w:unhideWhenUsed="0"/>
-    <w:lsdException w:name="Dark List Accent 6" w:semiHidden="0" w:uiPriority="70" w:unhideWhenUsed="0"/>
-    <w:lsdException w:name="Colorful Shading Accent 6" w:semiHidden="0" w:uiPriority="71" w:unhideWhenUsed="0"/>
-    <w:lsdException w:name="Colorful List Accent 6" w:semiHidden="0" w:uiPriority="72" w:unhideWhenUsed="0"/>
-    <w:lsdException w:name="Colorful Grid Accent 6" w:semiHidden="0" w:uiPriority="73" w:unhideWhenUsed="0"/>
-    <w:lsdException w:name="Subtle Emphasis" w:semiHidden="0" w:uiPriority="19" w:unhideWhenUsed="0" w:qFormat="1"/>
-    <w:lsdException w:name="Intense Emphasis" w:semiHidden="0" w:uiPriority="21" w:unhideWhenUsed="0" w:qFormat="1"/>
-    <w:lsdException w:name="Subtle Reference" w:semiHidden="0" w:uiPriority="31" w:unhideWhenUsed="0" w:qFormat="1"/>
-    <w:lsdException w:name="Intense Reference" w:semiHidden="0" w:uiPriority="32" w:unhideWhenUsed="0" w:qFormat="1"/>
-    <w:lsdException w:name="Book Title" w:semiHidden="0" w:uiPriority="33" w:unhideWhenUsed="0" w:qFormat="1"/>
-    <w:lsdException w:name="Bibliography" w:uiPriority="37"/>
-    <w:lsdException w:name="TOC Heading" w:uiPriority="39" w:qFormat="1"/>
-  </w:latentStyles>
-  <w:style w:type="paragraph" w:default="1" w:styleId="Normal">
-    <w:name w:val="Normal"/>
-    <w:qFormat/>
-  </w:style>
-  <w:style w:type="character" w:default="1" w:styleId="Standardstycketeckensnitt">
-    <w:name w:val="Default Paragraph Font"/>
-    <w:uiPriority w:val="1"/>
-    <w:semiHidden/>
-    <w:unhideWhenUsed/>
-  </w:style>
-  <w:style w:type="table" w:default="1" w:styleId="Normaltabell">
-    <w:name w:val="Normal Table"/>
-    <w:uiPriority w:val="99"/>
-    <w:semiHidden/>
-    <w:unhideWhenUsed/>
-    <w:tblPr>
-      <w:tblInd w:w="0" w:type="dxa"/>
-      <w:tblCellMar>
-        <w:top w:w="0" w:type="dxa"/>
-        <w:left w:w="108" w:type="dxa"/>
-        <w:bottom w:w="0" w:type="dxa"/>
-        <w:right w:w="108" w:type="dxa"/>
-      </w:tblCellMar>
-    </w:tblPr>
-  </w:style>
-  <w:style w:type="numbering" w:default="1" w:styleId="Ingenlista">
-    <w:name w:val="No List"/>
-    <w:uiPriority w:val="99"/>
-    <w:semiHidden/>
-    <w:unhideWhenUsed/>
-  </w:style>
-  <w:style w:type="paragraph" w:customStyle="1" w:styleId="7BBD7C168FB4493E8BFF586AEE6BD20E">
-    <w:name w:val="7BBD7C168FB4493E8BFF586AEE6BD20E"/>
-    <w:rsid w:val="00BA7C77"/>
-  </w:style>
-  <w:style w:type="paragraph" w:customStyle="1" w:styleId="193B865E4D2346AD8ECD73353EEEB308">
-    <w:name w:val="193B865E4D2346AD8ECD73353EEEB308"/>
-    <w:rsid w:val="00BA7C77"/>
-  </w:style>
-  <w:style w:type="paragraph" w:customStyle="1" w:styleId="35120C2CA0EE435680C6D296A9C3828E">
-    <w:name w:val="35120C2CA0EE435680C6D296A9C3828E"/>
-    <w:rsid w:val="00BA7C77"/>
-  </w:style>
-  <w:style w:type="paragraph" w:customStyle="1" w:styleId="0710519A232B47EE958CAF632114FDBA">
-    <w:name w:val="0710519A232B47EE958CAF632114FDBA"/>
-    <w:rsid w:val="00BA7C77"/>
-  </w:style>
-</w:styles>
-</file>
-
-<file path=word/glossary/webSettings.xml><?xml version="1.0" encoding="utf-8"?>
-<w:webSettings xmlns:mc="http://schemas.openxmlformats.org/markup-compatibility/2006" xmlns:r="http://schemas.openxmlformats.org/officeDocument/2006/relationships" xmlns:w="http://schemas.openxmlformats.org/wordprocessingml/2006/main" xmlns:w14="http://schemas.microsoft.com/office/word/2010/wordml" mc:Ignorable="w14">
-  <w:optimizeForBrowser/>
-  <w:allowPNG/>
-</w:webSettings>
-</file>
-
 <file path=word/theme/theme1.xml><?xml version="1.0" encoding="utf-8"?>
 <a:theme xmlns:a="http://schemas.openxmlformats.org/drawingml/2006/main" name="Verve">
   <a:themeElements>
@@ -8323,7 +7747,7 @@
 </file>
 
 <file path=customXml/itemProps2.xml><?xml version="1.0" encoding="utf-8"?>
-<ds:datastoreItem xmlns:ds="http://schemas.openxmlformats.org/officeDocument/2006/customXml" ds:itemID="{278BF034-CED7-4E5D-8A16-5B048B45269D}">
+<ds:datastoreItem xmlns:ds="http://schemas.openxmlformats.org/officeDocument/2006/customXml" ds:itemID="{52626596-DC84-4052-8FD7-19D0919D7E51}">
   <ds:schemaRefs>
     <ds:schemaRef ds:uri="http://schemas.openxmlformats.org/officeDocument/2006/bibliography"/>
   </ds:schemaRefs>

--- a/dokument/Manual.docx
+++ b/dokument/Manual.docx
@@ -1476,7 +1476,7 @@
       <w:sdtContent>
         <w:p>
           <w:pPr>
-            <w:pStyle w:val="Innehllsfrteckningsrubrik"/>
+            <w:pStyle w:val="TOCHeading"/>
           </w:pPr>
           <w:r>
             <w:t>Innehåll</w:t>
@@ -1484,7 +1484,7 @@
         </w:p>
         <w:p>
           <w:pPr>
-            <w:pStyle w:val="Innehll1"/>
+            <w:pStyle w:val="TOC1"/>
             <w:tabs>
               <w:tab w:val="right" w:leader="dot" w:pos="10456"/>
             </w:tabs>
@@ -1506,7 +1506,7 @@
           <w:hyperlink w:anchor="_Toc408582131" w:history="1">
             <w:r>
               <w:rPr>
-                <w:rStyle w:val="Hyperlnk"/>
+                <w:rStyle w:val="Hyperlink"/>
                 <w:noProof/>
               </w:rPr>
               <w:t>Installering av hemsida</w:t>
@@ -1563,7 +1563,7 @@
         </w:p>
         <w:p>
           <w:pPr>
-            <w:pStyle w:val="Innehll2"/>
+            <w:pStyle w:val="TOC2"/>
             <w:tabs>
               <w:tab w:val="right" w:leader="dot" w:pos="10456"/>
             </w:tabs>
@@ -1576,7 +1576,7 @@
           <w:hyperlink w:anchor="_Toc408582132" w:history="1">
             <w:r>
               <w:rPr>
-                <w:rStyle w:val="Hyperlnk"/>
+                <w:rStyle w:val="Hyperlink"/>
                 <w:noProof/>
               </w:rPr>
               <w:t>Programvara</w:t>
@@ -1633,7 +1633,7 @@
         </w:p>
         <w:p>
           <w:pPr>
-            <w:pStyle w:val="Innehll2"/>
+            <w:pStyle w:val="TOC2"/>
             <w:tabs>
               <w:tab w:val="right" w:leader="dot" w:pos="10456"/>
             </w:tabs>
@@ -1646,7 +1646,7 @@
           <w:hyperlink w:anchor="_Toc408582133" w:history="1">
             <w:r>
               <w:rPr>
-                <w:rStyle w:val="Hyperlnk"/>
+                <w:rStyle w:val="Hyperlink"/>
                 <w:noProof/>
               </w:rPr>
               <w:t>Databas</w:t>
@@ -1703,7 +1703,7 @@
         </w:p>
         <w:p>
           <w:pPr>
-            <w:pStyle w:val="Innehll1"/>
+            <w:pStyle w:val="TOC1"/>
             <w:tabs>
               <w:tab w:val="right" w:leader="dot" w:pos="10456"/>
             </w:tabs>
@@ -1716,7 +1716,7 @@
           <w:hyperlink w:anchor="_Toc408582134" w:history="1">
             <w:r>
               <w:rPr>
-                <w:rStyle w:val="Hyperlnk"/>
+                <w:rStyle w:val="Hyperlink"/>
                 <w:noProof/>
               </w:rPr>
               <w:t>Inloggning</w:t>
@@ -1773,7 +1773,7 @@
         </w:p>
         <w:p>
           <w:pPr>
-            <w:pStyle w:val="Innehll1"/>
+            <w:pStyle w:val="TOC1"/>
             <w:tabs>
               <w:tab w:val="right" w:leader="dot" w:pos="10456"/>
             </w:tabs>
@@ -1786,7 +1786,7 @@
           <w:hyperlink w:anchor="_Toc408582135" w:history="1">
             <w:r>
               <w:rPr>
-                <w:rStyle w:val="Hyperlnk"/>
+                <w:rStyle w:val="Hyperlink"/>
                 <w:noProof/>
               </w:rPr>
               <w:t>Första sidan</w:t>
@@ -1843,7 +1843,7 @@
         </w:p>
         <w:p>
           <w:pPr>
-            <w:pStyle w:val="Innehll2"/>
+            <w:pStyle w:val="TOC2"/>
             <w:tabs>
               <w:tab w:val="right" w:leader="dot" w:pos="10456"/>
             </w:tabs>
@@ -1856,7 +1856,7 @@
           <w:hyperlink w:anchor="_Toc408582136" w:history="1">
             <w:r>
               <w:rPr>
-                <w:rStyle w:val="Hyperlnk"/>
+                <w:rStyle w:val="Hyperlink"/>
                 <w:noProof/>
               </w:rPr>
               <w:t>Karta</w:t>
@@ -1913,7 +1913,7 @@
         </w:p>
         <w:p>
           <w:pPr>
-            <w:pStyle w:val="Innehll2"/>
+            <w:pStyle w:val="TOC2"/>
             <w:tabs>
               <w:tab w:val="right" w:leader="dot" w:pos="10456"/>
             </w:tabs>
@@ -1926,7 +1926,7 @@
           <w:hyperlink w:anchor="_Toc408582137" w:history="1">
             <w:r>
               <w:rPr>
-                <w:rStyle w:val="Hyperlnk"/>
+                <w:rStyle w:val="Hyperlink"/>
                 <w:noProof/>
               </w:rPr>
               <w:t>Administrering</w:t>
@@ -1983,7 +1983,7 @@
         </w:p>
         <w:p>
           <w:pPr>
-            <w:pStyle w:val="Innehll1"/>
+            <w:pStyle w:val="TOC1"/>
             <w:tabs>
               <w:tab w:val="right" w:leader="dot" w:pos="10456"/>
             </w:tabs>
@@ -1996,7 +1996,7 @@
           <w:hyperlink w:anchor="_Toc408582138" w:history="1">
             <w:r>
               <w:rPr>
-                <w:rStyle w:val="Hyperlnk"/>
+                <w:rStyle w:val="Hyperlink"/>
                 <w:noProof/>
               </w:rPr>
               <w:t>Skapa</w:t>
@@ -2053,7 +2053,7 @@
         </w:p>
         <w:p>
           <w:pPr>
-            <w:pStyle w:val="Innehll2"/>
+            <w:pStyle w:val="TOC2"/>
             <w:tabs>
               <w:tab w:val="right" w:leader="dot" w:pos="10456"/>
             </w:tabs>
@@ -2066,7 +2066,7 @@
           <w:hyperlink w:anchor="_Toc408582139" w:history="1">
             <w:r>
               <w:rPr>
-                <w:rStyle w:val="Hyperlnk"/>
+                <w:rStyle w:val="Hyperlink"/>
                 <w:noProof/>
               </w:rPr>
               <w:t>Ny Användare</w:t>
@@ -2123,7 +2123,7 @@
         </w:p>
         <w:p>
           <w:pPr>
-            <w:pStyle w:val="Innehll2"/>
+            <w:pStyle w:val="TOC2"/>
             <w:tabs>
               <w:tab w:val="right" w:leader="dot" w:pos="10456"/>
             </w:tabs>
@@ -2136,7 +2136,7 @@
           <w:hyperlink w:anchor="_Toc408582140" w:history="1">
             <w:r>
               <w:rPr>
-                <w:rStyle w:val="Hyperlnk"/>
+                <w:rStyle w:val="Hyperlink"/>
                 <w:noProof/>
               </w:rPr>
               <w:t>Nytt Kontrakt</w:t>
@@ -2193,7 +2193,7 @@
         </w:p>
         <w:p>
           <w:pPr>
-            <w:pStyle w:val="Innehll1"/>
+            <w:pStyle w:val="TOC1"/>
             <w:tabs>
               <w:tab w:val="right" w:leader="dot" w:pos="10456"/>
             </w:tabs>
@@ -2206,7 +2206,7 @@
           <w:hyperlink w:anchor="_Toc408582141" w:history="1">
             <w:r>
               <w:rPr>
-                <w:rStyle w:val="Hyperlnk"/>
+                <w:rStyle w:val="Hyperlink"/>
                 <w:noProof/>
               </w:rPr>
               <w:t>Faktura</w:t>
@@ -2263,7 +2263,7 @@
         </w:p>
         <w:p>
           <w:pPr>
-            <w:pStyle w:val="Innehll2"/>
+            <w:pStyle w:val="TOC2"/>
             <w:tabs>
               <w:tab w:val="right" w:leader="dot" w:pos="10456"/>
             </w:tabs>
@@ -2276,7 +2276,7 @@
           <w:hyperlink w:anchor="_Toc408582142" w:history="1">
             <w:r>
               <w:rPr>
-                <w:rStyle w:val="Hyperlnk"/>
+                <w:rStyle w:val="Hyperlink"/>
                 <w:noProof/>
               </w:rPr>
               <w:t>Uppladdning</w:t>
@@ -2333,7 +2333,7 @@
         </w:p>
         <w:p>
           <w:pPr>
-            <w:pStyle w:val="Innehll2"/>
+            <w:pStyle w:val="TOC2"/>
             <w:tabs>
               <w:tab w:val="right" w:leader="dot" w:pos="10456"/>
             </w:tabs>
@@ -2346,7 +2346,7 @@
           <w:hyperlink w:anchor="_Toc408582143" w:history="1">
             <w:r>
               <w:rPr>
-                <w:rStyle w:val="Hyperlnk"/>
+                <w:rStyle w:val="Hyperlink"/>
                 <w:noProof/>
               </w:rPr>
               <w:t>Borttagning</w:t>
@@ -2403,7 +2403,7 @@
         </w:p>
         <w:p>
           <w:pPr>
-            <w:pStyle w:val="Innehll1"/>
+            <w:pStyle w:val="TOC1"/>
             <w:tabs>
               <w:tab w:val="right" w:leader="dot" w:pos="10456"/>
             </w:tabs>
@@ -2416,7 +2416,7 @@
           <w:hyperlink w:anchor="_Toc408582144" w:history="1">
             <w:r>
               <w:rPr>
-                <w:rStyle w:val="Hyperlnk"/>
+                <w:rStyle w:val="Hyperlink"/>
                 <w:noProof/>
               </w:rPr>
               <w:t>Felrapportering</w:t>
@@ -2473,7 +2473,7 @@
         </w:p>
         <w:p>
           <w:pPr>
-            <w:pStyle w:val="Innehll2"/>
+            <w:pStyle w:val="TOC2"/>
             <w:tabs>
               <w:tab w:val="right" w:leader="dot" w:pos="10456"/>
             </w:tabs>
@@ -2486,7 +2486,7 @@
           <w:hyperlink w:anchor="_Toc408582145" w:history="1">
             <w:r>
               <w:rPr>
-                <w:rStyle w:val="Hyperlnk"/>
+                <w:rStyle w:val="Hyperlink"/>
                 <w:noProof/>
               </w:rPr>
               <w:t>Skapa</w:t>
@@ -2543,7 +2543,7 @@
         </w:p>
         <w:p>
           <w:pPr>
-            <w:pStyle w:val="Innehll2"/>
+            <w:pStyle w:val="TOC2"/>
             <w:tabs>
               <w:tab w:val="right" w:leader="dot" w:pos="10456"/>
             </w:tabs>
@@ -2556,7 +2556,7 @@
           <w:hyperlink w:anchor="_Toc408582146" w:history="1">
             <w:r>
               <w:rPr>
-                <w:rStyle w:val="Hyperlnk"/>
+                <w:rStyle w:val="Hyperlink"/>
                 <w:noProof/>
               </w:rPr>
               <w:t>Svara</w:t>
@@ -2613,7 +2613,7 @@
         </w:p>
         <w:p>
           <w:pPr>
-            <w:pStyle w:val="Innehll2"/>
+            <w:pStyle w:val="TOC2"/>
             <w:tabs>
               <w:tab w:val="right" w:leader="dot" w:pos="10456"/>
             </w:tabs>
@@ -2626,7 +2626,7 @@
           <w:hyperlink w:anchor="_Toc408582147" w:history="1">
             <w:r>
               <w:rPr>
-                <w:rStyle w:val="Hyperlnk"/>
+                <w:rStyle w:val="Hyperlink"/>
                 <w:noProof/>
               </w:rPr>
               <w:t>Ta bort</w:t>
@@ -2683,7 +2683,7 @@
         </w:p>
         <w:p>
           <w:pPr>
-            <w:pStyle w:val="Innehll1"/>
+            <w:pStyle w:val="TOC1"/>
             <w:tabs>
               <w:tab w:val="right" w:leader="dot" w:pos="10456"/>
             </w:tabs>
@@ -2696,7 +2696,7 @@
           <w:hyperlink w:anchor="_Toc408582148" w:history="1">
             <w:r>
               <w:rPr>
-                <w:rStyle w:val="Hyperlnk"/>
+                <w:rStyle w:val="Hyperlink"/>
                 <w:noProof/>
               </w:rPr>
               <w:t>Radera</w:t>
@@ -2753,7 +2753,7 @@
         </w:p>
         <w:p>
           <w:pPr>
-            <w:pStyle w:val="Innehll2"/>
+            <w:pStyle w:val="TOC2"/>
             <w:tabs>
               <w:tab w:val="right" w:leader="dot" w:pos="10456"/>
             </w:tabs>
@@ -2766,7 +2766,7 @@
           <w:hyperlink w:anchor="_Toc408582149" w:history="1">
             <w:r>
               <w:rPr>
-                <w:rStyle w:val="Hyperlnk"/>
+                <w:rStyle w:val="Hyperlink"/>
                 <w:noProof/>
               </w:rPr>
               <w:t>Kontrakt och Företag</w:t>
@@ -2823,7 +2823,7 @@
         </w:p>
         <w:p>
           <w:pPr>
-            <w:pStyle w:val="Innehll2"/>
+            <w:pStyle w:val="TOC2"/>
             <w:tabs>
               <w:tab w:val="right" w:leader="dot" w:pos="10456"/>
             </w:tabs>
@@ -2836,7 +2836,7 @@
           <w:hyperlink w:anchor="_Toc408582150" w:history="1">
             <w:r>
               <w:rPr>
-                <w:rStyle w:val="Hyperlnk"/>
+                <w:rStyle w:val="Hyperlink"/>
                 <w:noProof/>
               </w:rPr>
               <w:t>Användare</w:t>
@@ -2893,7 +2893,7 @@
         </w:p>
         <w:p>
           <w:pPr>
-            <w:pStyle w:val="Innehll1"/>
+            <w:pStyle w:val="TOC1"/>
             <w:tabs>
               <w:tab w:val="right" w:leader="dot" w:pos="10456"/>
             </w:tabs>
@@ -2906,7 +2906,7 @@
           <w:hyperlink w:anchor="_Toc408582151" w:history="1">
             <w:r>
               <w:rPr>
-                <w:rStyle w:val="Hyperlnk"/>
+                <w:rStyle w:val="Hyperlink"/>
                 <w:noProof/>
               </w:rPr>
               <w:t>Editera</w:t>
@@ -2963,7 +2963,7 @@
         </w:p>
         <w:p>
           <w:pPr>
-            <w:pStyle w:val="Innehll2"/>
+            <w:pStyle w:val="TOC2"/>
             <w:tabs>
               <w:tab w:val="right" w:leader="dot" w:pos="10456"/>
             </w:tabs>
@@ -2976,7 +2976,7 @@
           <w:hyperlink w:anchor="_Toc408582152" w:history="1">
             <w:r>
               <w:rPr>
-                <w:rStyle w:val="Hyperlnk"/>
+                <w:rStyle w:val="Hyperlink"/>
                 <w:noProof/>
               </w:rPr>
               <w:t>Inloggning</w:t>
@@ -3033,7 +3033,7 @@
         </w:p>
         <w:p>
           <w:pPr>
-            <w:pStyle w:val="Innehll2"/>
+            <w:pStyle w:val="TOC2"/>
             <w:tabs>
               <w:tab w:val="right" w:leader="dot" w:pos="10456"/>
             </w:tabs>
@@ -3046,7 +3046,7 @@
           <w:hyperlink w:anchor="_Toc408582153" w:history="1">
             <w:r>
               <w:rPr>
-                <w:rStyle w:val="Hyperlnk"/>
+                <w:rStyle w:val="Hyperlink"/>
                 <w:noProof/>
               </w:rPr>
               <w:t>Öppettider</w:t>
@@ -3103,7 +3103,7 @@
         </w:p>
         <w:p>
           <w:pPr>
-            <w:pStyle w:val="Innehll2"/>
+            <w:pStyle w:val="TOC2"/>
             <w:tabs>
               <w:tab w:val="right" w:leader="dot" w:pos="10456"/>
             </w:tabs>
@@ -3116,7 +3116,7 @@
           <w:hyperlink w:anchor="_Toc408582154" w:history="1">
             <w:r>
               <w:rPr>
-                <w:rStyle w:val="Hyperlnk"/>
+                <w:rStyle w:val="Hyperlink"/>
                 <w:noProof/>
               </w:rPr>
               <w:t>Kontrakt</w:t>
@@ -3173,7 +3173,7 @@
         </w:p>
         <w:p>
           <w:pPr>
-            <w:pStyle w:val="Innehll1"/>
+            <w:pStyle w:val="TOC1"/>
             <w:tabs>
               <w:tab w:val="right" w:leader="dot" w:pos="10456"/>
             </w:tabs>
@@ -3186,7 +3186,7 @@
           <w:hyperlink w:anchor="_Toc408582155" w:history="1">
             <w:r>
               <w:rPr>
-                <w:rStyle w:val="Hyperlnk"/>
+                <w:rStyle w:val="Hyperlink"/>
                 <w:noProof/>
               </w:rPr>
               <w:t>Bilagor</w:t>
@@ -3243,7 +3243,7 @@
         </w:p>
         <w:p>
           <w:pPr>
-            <w:pStyle w:val="Innehll2"/>
+            <w:pStyle w:val="TOC2"/>
             <w:tabs>
               <w:tab w:val="right" w:leader="dot" w:pos="10456"/>
             </w:tabs>
@@ -3256,7 +3256,7 @@
           <w:hyperlink w:anchor="_Toc408582156" w:history="1">
             <w:r>
               <w:rPr>
-                <w:rStyle w:val="Hyperlnk"/>
+                <w:rStyle w:val="Hyperlink"/>
                 <w:noProof/>
               </w:rPr>
               <w:t>Bilder</w:t>
@@ -3313,7 +3313,7 @@
         </w:p>
         <w:p>
           <w:pPr>
-            <w:pStyle w:val="Innehll3"/>
+            <w:pStyle w:val="TOC3"/>
             <w:tabs>
               <w:tab w:val="right" w:leader="dot" w:pos="10456"/>
             </w:tabs>
@@ -3326,7 +3326,7 @@
           <w:hyperlink w:anchor="_Toc408582157" w:history="1">
             <w:r>
               <w:rPr>
-                <w:rStyle w:val="Hyperlnk"/>
+                <w:rStyle w:val="Hyperlink"/>
                 <w:noProof/>
               </w:rPr>
               <w:t>Inlogg</w:t>
@@ -3383,7 +3383,7 @@
         </w:p>
         <w:p>
           <w:pPr>
-            <w:pStyle w:val="Innehll3"/>
+            <w:pStyle w:val="TOC3"/>
             <w:tabs>
               <w:tab w:val="right" w:leader="dot" w:pos="10456"/>
             </w:tabs>
@@ -3396,7 +3396,7 @@
           <w:hyperlink w:anchor="_Toc408582158" w:history="1">
             <w:r>
               <w:rPr>
-                <w:rStyle w:val="Hyperlnk"/>
+                <w:rStyle w:val="Hyperlink"/>
                 <w:noProof/>
               </w:rPr>
               <w:t>Första sidan för administrering</w:t>
@@ -3453,7 +3453,7 @@
         </w:p>
         <w:p>
           <w:pPr>
-            <w:pStyle w:val="Innehll3"/>
+            <w:pStyle w:val="TOC3"/>
             <w:tabs>
               <w:tab w:val="right" w:leader="dot" w:pos="10456"/>
             </w:tabs>
@@ -3466,7 +3466,7 @@
           <w:hyperlink w:anchor="_Toc408582159" w:history="1">
             <w:r>
               <w:rPr>
-                <w:rStyle w:val="Hyperlnk"/>
+                <w:rStyle w:val="Hyperlink"/>
                 <w:noProof/>
               </w:rPr>
               <w:t>Skapa användare</w:t>
@@ -3523,7 +3523,7 @@
         </w:p>
         <w:p>
           <w:pPr>
-            <w:pStyle w:val="Innehll3"/>
+            <w:pStyle w:val="TOC3"/>
             <w:tabs>
               <w:tab w:val="right" w:leader="dot" w:pos="10456"/>
             </w:tabs>
@@ -3536,7 +3536,7 @@
           <w:hyperlink w:anchor="_Toc408582160" w:history="1">
             <w:r>
               <w:rPr>
-                <w:rStyle w:val="Hyperlnk"/>
+                <w:rStyle w:val="Hyperlink"/>
                 <w:noProof/>
               </w:rPr>
               <w:t>Skapa kontrakt</w:t>
@@ -3593,7 +3593,7 @@
         </w:p>
         <w:p>
           <w:pPr>
-            <w:pStyle w:val="Innehll3"/>
+            <w:pStyle w:val="TOC3"/>
             <w:tabs>
               <w:tab w:val="right" w:leader="dot" w:pos="10456"/>
             </w:tabs>
@@ -3606,7 +3606,7 @@
           <w:hyperlink w:anchor="_Toc408582161" w:history="1">
             <w:r>
               <w:rPr>
-                <w:rStyle w:val="Hyperlnk"/>
+                <w:rStyle w:val="Hyperlink"/>
                 <w:noProof/>
               </w:rPr>
               <w:t>Skapa och ta bort fakturor</w:t>
@@ -3663,7 +3663,7 @@
         </w:p>
         <w:p>
           <w:pPr>
-            <w:pStyle w:val="Innehll3"/>
+            <w:pStyle w:val="TOC3"/>
             <w:tabs>
               <w:tab w:val="right" w:leader="dot" w:pos="10456"/>
             </w:tabs>
@@ -3676,7 +3676,7 @@
           <w:hyperlink w:anchor="_Toc408582162" w:history="1">
             <w:r>
               <w:rPr>
-                <w:rStyle w:val="Hyperlnk"/>
+                <w:rStyle w:val="Hyperlink"/>
                 <w:noProof/>
               </w:rPr>
               <w:t>Felrapportering</w:t>
@@ -3733,7 +3733,7 @@
         </w:p>
         <w:p>
           <w:pPr>
-            <w:pStyle w:val="Innehll3"/>
+            <w:pStyle w:val="TOC3"/>
             <w:tabs>
               <w:tab w:val="right" w:leader="dot" w:pos="10456"/>
             </w:tabs>
@@ -3746,7 +3746,7 @@
           <w:hyperlink w:anchor="_Toc408582163" w:history="1">
             <w:r>
               <w:rPr>
-                <w:rStyle w:val="Hyperlnk"/>
+                <w:rStyle w:val="Hyperlink"/>
                 <w:noProof/>
               </w:rPr>
               <w:t>Editering av lösenord</w:t>
@@ -3803,7 +3803,7 @@
         </w:p>
         <w:p>
           <w:pPr>
-            <w:pStyle w:val="Innehll3"/>
+            <w:pStyle w:val="TOC3"/>
             <w:tabs>
               <w:tab w:val="right" w:leader="dot" w:pos="10456"/>
             </w:tabs>
@@ -3816,7 +3816,7 @@
           <w:hyperlink w:anchor="_Toc408582164" w:history="1">
             <w:r>
               <w:rPr>
-                <w:rStyle w:val="Hyperlnk"/>
+                <w:rStyle w:val="Hyperlink"/>
                 <w:noProof/>
               </w:rPr>
               <w:t>Editering av öppettider</w:t>
@@ -3873,7 +3873,7 @@
         </w:p>
         <w:p>
           <w:pPr>
-            <w:pStyle w:val="Innehll3"/>
+            <w:pStyle w:val="TOC3"/>
             <w:tabs>
               <w:tab w:val="right" w:leader="dot" w:pos="10456"/>
             </w:tabs>
@@ -3886,7 +3886,7 @@
           <w:hyperlink w:anchor="_Toc408582165" w:history="1">
             <w:r>
               <w:rPr>
-                <w:rStyle w:val="Hyperlnk"/>
+                <w:rStyle w:val="Hyperlink"/>
                 <w:noProof/>
               </w:rPr>
               <w:t>Editering av kontrakt</w:t>
@@ -3943,7 +3943,7 @@
         </w:p>
         <w:p>
           <w:pPr>
-            <w:pStyle w:val="Innehll2"/>
+            <w:pStyle w:val="TOC2"/>
             <w:tabs>
               <w:tab w:val="right" w:leader="dot" w:pos="10456"/>
             </w:tabs>
@@ -3956,7 +3956,7 @@
           <w:hyperlink w:anchor="_Toc408582166" w:history="1">
             <w:r>
               <w:rPr>
-                <w:rStyle w:val="Hyperlnk"/>
+                <w:rStyle w:val="Hyperlink"/>
                 <w:noProof/>
               </w:rPr>
               <w:t>Databas –LÄGG TILL FÄRDIG DATABAS HÄR-</w:t>
@@ -4054,7 +4054,7 @@
     </w:p>
     <w:p>
       <w:pPr>
-        <w:pStyle w:val="Rubrik1"/>
+        <w:pStyle w:val="Heading1"/>
       </w:pPr>
       <w:bookmarkStart w:id="1" w:name="_Toc408582131"/>
       <w:r>
@@ -4066,7 +4066,7 @@
     </w:p>
     <w:p>
       <w:pPr>
-        <w:pStyle w:val="Rubrik2"/>
+        <w:pStyle w:val="Heading2"/>
       </w:pPr>
       <w:bookmarkStart w:id="2" w:name="_Toc408581782"/>
       <w:bookmarkStart w:id="3" w:name="_Toc408582132"/>
@@ -4090,20 +4090,28 @@
         <w:t xml:space="preserve"> M</w:t>
       </w:r>
       <w:r>
-        <w:t>ySQL 5.0.</w:t>
-      </w:r>
-    </w:p>
-    <w:p>
-      <w:pPr>
-        <w:pStyle w:val="Rubrik2"/>
-      </w:pPr>
-      <w:bookmarkStart w:id="4" w:name="_Toc408581783"/>
-      <w:bookmarkStart w:id="5" w:name="_Toc408582133"/>
+        <w:t>ySQL 5.</w:t>
+      </w:r>
+      <w:r>
+        <w:t>1</w:t>
+      </w:r>
+      <w:bookmarkStart w:id="4" w:name="_GoBack"/>
+      <w:bookmarkEnd w:id="4"/>
+      <w:r>
+        <w:t>.</w:t>
+      </w:r>
+    </w:p>
+    <w:p>
+      <w:pPr>
+        <w:pStyle w:val="Heading2"/>
+      </w:pPr>
+      <w:bookmarkStart w:id="5" w:name="_Toc408581783"/>
+      <w:bookmarkStart w:id="6" w:name="_Toc408582133"/>
       <w:r>
         <w:t>Databas</w:t>
       </w:r>
-      <w:bookmarkEnd w:id="4"/>
       <w:bookmarkEnd w:id="5"/>
+      <w:bookmarkEnd w:id="6"/>
     </w:p>
     <w:p>
       <w:r>
@@ -4121,15 +4129,15 @@
     </w:p>
     <w:p>
       <w:pPr>
-        <w:pStyle w:val="Rubrik1"/>
-      </w:pPr>
-      <w:bookmarkStart w:id="6" w:name="_Toc408581784"/>
-      <w:bookmarkStart w:id="7" w:name="_Toc408582134"/>
+        <w:pStyle w:val="Heading1"/>
+      </w:pPr>
+      <w:bookmarkStart w:id="7" w:name="_Toc408581784"/>
+      <w:bookmarkStart w:id="8" w:name="_Toc408582134"/>
       <w:r>
         <w:t>Inloggning</w:t>
       </w:r>
-      <w:bookmarkEnd w:id="6"/>
       <w:bookmarkEnd w:id="7"/>
+      <w:bookmarkEnd w:id="8"/>
     </w:p>
     <w:p>
       <w:r>
@@ -4144,27 +4152,27 @@
     </w:p>
     <w:p>
       <w:pPr>
-        <w:pStyle w:val="Rubrik1"/>
-      </w:pPr>
-      <w:bookmarkStart w:id="8" w:name="_Toc408581785"/>
-      <w:bookmarkStart w:id="9" w:name="_Toc408582135"/>
+        <w:pStyle w:val="Heading1"/>
+      </w:pPr>
+      <w:bookmarkStart w:id="9" w:name="_Toc408581785"/>
+      <w:bookmarkStart w:id="10" w:name="_Toc408582135"/>
       <w:r>
         <w:t>Första sidan</w:t>
       </w:r>
-      <w:bookmarkEnd w:id="8"/>
       <w:bookmarkEnd w:id="9"/>
-    </w:p>
-    <w:p>
-      <w:pPr>
-        <w:pStyle w:val="Rubrik2"/>
-      </w:pPr>
-      <w:bookmarkStart w:id="10" w:name="_Toc408581786"/>
-      <w:bookmarkStart w:id="11" w:name="_Toc408582136"/>
+      <w:bookmarkEnd w:id="10"/>
+    </w:p>
+    <w:p>
+      <w:pPr>
+        <w:pStyle w:val="Heading2"/>
+      </w:pPr>
+      <w:bookmarkStart w:id="11" w:name="_Toc408581786"/>
+      <w:bookmarkStart w:id="12" w:name="_Toc408582136"/>
       <w:r>
         <w:t>Karta</w:t>
       </w:r>
-      <w:bookmarkEnd w:id="10"/>
       <w:bookmarkEnd w:id="11"/>
+      <w:bookmarkEnd w:id="12"/>
     </w:p>
     <w:p>
       <w:r>
@@ -4215,15 +4223,15 @@
     </w:p>
     <w:p>
       <w:pPr>
-        <w:pStyle w:val="Rubrik2"/>
-      </w:pPr>
-      <w:bookmarkStart w:id="12" w:name="_Toc408581787"/>
-      <w:bookmarkStart w:id="13" w:name="_Toc408582137"/>
+        <w:pStyle w:val="Heading2"/>
+      </w:pPr>
+      <w:bookmarkStart w:id="13" w:name="_Toc408581787"/>
+      <w:bookmarkStart w:id="14" w:name="_Toc408582137"/>
       <w:r>
         <w:t>Administrering</w:t>
       </w:r>
-      <w:bookmarkEnd w:id="12"/>
       <w:bookmarkEnd w:id="13"/>
+      <w:bookmarkEnd w:id="14"/>
     </w:p>
     <w:p>
       <w:r>
@@ -4248,22 +4256,22 @@
           <w:szCs w:val="28"/>
         </w:rPr>
       </w:pPr>
-      <w:bookmarkStart w:id="14" w:name="_Toc408581788"/>
-      <w:bookmarkStart w:id="15" w:name="_Toc408582138"/>
+      <w:bookmarkStart w:id="15" w:name="_Toc408581788"/>
+      <w:bookmarkStart w:id="16" w:name="_Toc408582138"/>
       <w:r>
         <w:br w:type="page"/>
       </w:r>
     </w:p>
     <w:p>
       <w:pPr>
-        <w:pStyle w:val="Rubrik1"/>
+        <w:pStyle w:val="Heading1"/>
       </w:pPr>
       <w:r>
         <w:lastRenderedPageBreak/>
         <w:t>Skapa</w:t>
       </w:r>
-      <w:bookmarkEnd w:id="14"/>
       <w:bookmarkEnd w:id="15"/>
+      <w:bookmarkEnd w:id="16"/>
     </w:p>
     <w:p>
       <w:r>
@@ -4299,15 +4307,15 @@
     </w:p>
     <w:p>
       <w:pPr>
-        <w:pStyle w:val="Rubrik2"/>
-      </w:pPr>
-      <w:bookmarkStart w:id="16" w:name="_Toc408581789"/>
-      <w:bookmarkStart w:id="17" w:name="_Toc408582139"/>
+        <w:pStyle w:val="Heading2"/>
+      </w:pPr>
+      <w:bookmarkStart w:id="17" w:name="_Toc408581789"/>
+      <w:bookmarkStart w:id="18" w:name="_Toc408582139"/>
       <w:r>
         <w:t>Ny Användare</w:t>
       </w:r>
-      <w:bookmarkEnd w:id="16"/>
       <w:bookmarkEnd w:id="17"/>
+      <w:bookmarkEnd w:id="18"/>
     </w:p>
     <w:p>
       <w:r>
@@ -4346,15 +4354,15 @@
     </w:p>
     <w:p>
       <w:pPr>
-        <w:pStyle w:val="Rubrik2"/>
-      </w:pPr>
-      <w:bookmarkStart w:id="18" w:name="_Toc408581790"/>
-      <w:bookmarkStart w:id="19" w:name="_Toc408582140"/>
+        <w:pStyle w:val="Heading2"/>
+      </w:pPr>
+      <w:bookmarkStart w:id="19" w:name="_Toc408581790"/>
+      <w:bookmarkStart w:id="20" w:name="_Toc408582140"/>
       <w:r>
         <w:t>Nytt Kontrakt</w:t>
       </w:r>
-      <w:bookmarkEnd w:id="18"/>
       <w:bookmarkEnd w:id="19"/>
+      <w:bookmarkEnd w:id="20"/>
     </w:p>
     <w:p>
       <w:r>
@@ -4372,7 +4380,7 @@
     </w:p>
     <w:p>
       <w:pPr>
-        <w:pStyle w:val="Liststycke"/>
+        <w:pStyle w:val="ListParagraph"/>
         <w:numPr>
           <w:ilvl w:val="0"/>
           <w:numId w:val="2"/>
@@ -4408,7 +4416,7 @@
     </w:p>
     <w:p>
       <w:pPr>
-        <w:pStyle w:val="Liststycke"/>
+        <w:pStyle w:val="ListParagraph"/>
         <w:numPr>
           <w:ilvl w:val="0"/>
           <w:numId w:val="2"/>
@@ -4432,15 +4440,15 @@
     </w:p>
     <w:p>
       <w:pPr>
-        <w:pStyle w:val="Rubrik1"/>
-      </w:pPr>
-      <w:bookmarkStart w:id="20" w:name="_Toc408581791"/>
-      <w:bookmarkStart w:id="21" w:name="_Toc408582141"/>
+        <w:pStyle w:val="Heading1"/>
+      </w:pPr>
+      <w:bookmarkStart w:id="21" w:name="_Toc408581791"/>
+      <w:bookmarkStart w:id="22" w:name="_Toc408582141"/>
       <w:r>
         <w:t>Faktura</w:t>
       </w:r>
-      <w:bookmarkEnd w:id="20"/>
       <w:bookmarkEnd w:id="21"/>
+      <w:bookmarkEnd w:id="22"/>
     </w:p>
     <w:p>
       <w:r>
@@ -4475,15 +4483,15 @@
     </w:p>
     <w:p>
       <w:pPr>
-        <w:pStyle w:val="Rubrik2"/>
-      </w:pPr>
-      <w:bookmarkStart w:id="22" w:name="_Toc408581792"/>
-      <w:bookmarkStart w:id="23" w:name="_Toc408582142"/>
+        <w:pStyle w:val="Heading2"/>
+      </w:pPr>
+      <w:bookmarkStart w:id="23" w:name="_Toc408581792"/>
+      <w:bookmarkStart w:id="24" w:name="_Toc408582142"/>
       <w:r>
         <w:t>Uppladdning</w:t>
       </w:r>
-      <w:bookmarkEnd w:id="22"/>
       <w:bookmarkEnd w:id="23"/>
+      <w:bookmarkEnd w:id="24"/>
     </w:p>
     <w:p>
       <w:r>
@@ -4528,15 +4536,15 @@
     </w:p>
     <w:p>
       <w:pPr>
-        <w:pStyle w:val="Rubrik2"/>
-      </w:pPr>
-      <w:bookmarkStart w:id="24" w:name="_Toc408581793"/>
-      <w:bookmarkStart w:id="25" w:name="_Toc408582143"/>
+        <w:pStyle w:val="Heading2"/>
+      </w:pPr>
+      <w:bookmarkStart w:id="25" w:name="_Toc408581793"/>
+      <w:bookmarkStart w:id="26" w:name="_Toc408582143"/>
       <w:r>
         <w:t>Borttagning</w:t>
       </w:r>
-      <w:bookmarkEnd w:id="24"/>
       <w:bookmarkEnd w:id="25"/>
+      <w:bookmarkEnd w:id="26"/>
     </w:p>
     <w:p>
       <w:r>
@@ -4602,22 +4610,22 @@
           <w:szCs w:val="28"/>
         </w:rPr>
       </w:pPr>
-      <w:bookmarkStart w:id="26" w:name="_Toc408581794"/>
-      <w:bookmarkStart w:id="27" w:name="_Toc408582144"/>
+      <w:bookmarkStart w:id="27" w:name="_Toc408581794"/>
+      <w:bookmarkStart w:id="28" w:name="_Toc408582144"/>
       <w:r>
         <w:br w:type="page"/>
       </w:r>
     </w:p>
     <w:p>
       <w:pPr>
-        <w:pStyle w:val="Rubrik1"/>
+        <w:pStyle w:val="Heading1"/>
       </w:pPr>
       <w:r>
         <w:lastRenderedPageBreak/>
         <w:t>Felrapportering</w:t>
       </w:r>
-      <w:bookmarkEnd w:id="26"/>
       <w:bookmarkEnd w:id="27"/>
+      <w:bookmarkEnd w:id="28"/>
     </w:p>
     <w:p>
       <w:r>
@@ -4629,7 +4637,7 @@
     </w:p>
     <w:p>
       <w:pPr>
-        <w:pStyle w:val="Liststycke"/>
+        <w:pStyle w:val="ListParagraph"/>
         <w:numPr>
           <w:ilvl w:val="0"/>
           <w:numId w:val="1"/>
@@ -4641,7 +4649,7 @@
     </w:p>
     <w:p>
       <w:pPr>
-        <w:pStyle w:val="Liststycke"/>
+        <w:pStyle w:val="ListParagraph"/>
         <w:numPr>
           <w:ilvl w:val="0"/>
           <w:numId w:val="1"/>
@@ -4656,7 +4664,7 @@
     </w:p>
     <w:p>
       <w:pPr>
-        <w:pStyle w:val="Liststycke"/>
+        <w:pStyle w:val="ListParagraph"/>
         <w:numPr>
           <w:ilvl w:val="0"/>
           <w:numId w:val="1"/>
@@ -4668,7 +4676,7 @@
     </w:p>
     <w:p>
       <w:pPr>
-        <w:pStyle w:val="Liststycke"/>
+        <w:pStyle w:val="ListParagraph"/>
         <w:numPr>
           <w:ilvl w:val="0"/>
           <w:numId w:val="1"/>
@@ -4686,15 +4694,15 @@
     </w:p>
     <w:p>
       <w:pPr>
-        <w:pStyle w:val="Rubrik2"/>
-      </w:pPr>
-      <w:bookmarkStart w:id="28" w:name="_Toc408581795"/>
-      <w:bookmarkStart w:id="29" w:name="_Toc408582145"/>
+        <w:pStyle w:val="Heading2"/>
+      </w:pPr>
+      <w:bookmarkStart w:id="29" w:name="_Toc408581795"/>
+      <w:bookmarkStart w:id="30" w:name="_Toc408582145"/>
       <w:r>
         <w:t>Skapa</w:t>
       </w:r>
-      <w:bookmarkEnd w:id="28"/>
       <w:bookmarkEnd w:id="29"/>
+      <w:bookmarkEnd w:id="30"/>
     </w:p>
     <w:p>
       <w:r>
@@ -4718,15 +4726,15 @@
     </w:p>
     <w:p>
       <w:pPr>
-        <w:pStyle w:val="Rubrik2"/>
-      </w:pPr>
-      <w:bookmarkStart w:id="30" w:name="_Toc408581796"/>
-      <w:bookmarkStart w:id="31" w:name="_Toc408582146"/>
+        <w:pStyle w:val="Heading2"/>
+      </w:pPr>
+      <w:bookmarkStart w:id="31" w:name="_Toc408581796"/>
+      <w:bookmarkStart w:id="32" w:name="_Toc408582146"/>
       <w:r>
         <w:t>Svara</w:t>
       </w:r>
-      <w:bookmarkEnd w:id="30"/>
       <w:bookmarkEnd w:id="31"/>
+      <w:bookmarkEnd w:id="32"/>
     </w:p>
     <w:p>
       <w:r>
@@ -4741,15 +4749,15 @@
     </w:p>
     <w:p>
       <w:pPr>
-        <w:pStyle w:val="Rubrik2"/>
-      </w:pPr>
-      <w:bookmarkStart w:id="32" w:name="_Toc408581797"/>
-      <w:bookmarkStart w:id="33" w:name="_Toc408582147"/>
+        <w:pStyle w:val="Heading2"/>
+      </w:pPr>
+      <w:bookmarkStart w:id="33" w:name="_Toc408581797"/>
+      <w:bookmarkStart w:id="34" w:name="_Toc408582147"/>
       <w:r>
         <w:t>Ta bort</w:t>
       </w:r>
-      <w:bookmarkEnd w:id="32"/>
       <w:bookmarkEnd w:id="33"/>
+      <w:bookmarkEnd w:id="34"/>
     </w:p>
     <w:p>
       <w:r>
@@ -4767,15 +4775,15 @@
     </w:p>
     <w:p>
       <w:pPr>
-        <w:pStyle w:val="Rubrik1"/>
-      </w:pPr>
-      <w:bookmarkStart w:id="34" w:name="_Toc408581798"/>
-      <w:bookmarkStart w:id="35" w:name="_Toc408582148"/>
+        <w:pStyle w:val="Heading1"/>
+      </w:pPr>
+      <w:bookmarkStart w:id="35" w:name="_Toc408581798"/>
+      <w:bookmarkStart w:id="36" w:name="_Toc408582148"/>
       <w:r>
         <w:t>Radera</w:t>
       </w:r>
-      <w:bookmarkEnd w:id="34"/>
       <w:bookmarkEnd w:id="35"/>
+      <w:bookmarkEnd w:id="36"/>
     </w:p>
     <w:p>
       <w:r>
@@ -4805,15 +4813,15 @@
     </w:p>
     <w:p>
       <w:pPr>
-        <w:pStyle w:val="Rubrik2"/>
-      </w:pPr>
-      <w:bookmarkStart w:id="36" w:name="_Toc408581799"/>
-      <w:bookmarkStart w:id="37" w:name="_Toc408582149"/>
+        <w:pStyle w:val="Heading2"/>
+      </w:pPr>
+      <w:bookmarkStart w:id="37" w:name="_Toc408581799"/>
+      <w:bookmarkStart w:id="38" w:name="_Toc408582149"/>
       <w:r>
         <w:t>Kontrakt och Företag</w:t>
       </w:r>
-      <w:bookmarkEnd w:id="36"/>
       <w:bookmarkEnd w:id="37"/>
+      <w:bookmarkEnd w:id="38"/>
     </w:p>
     <w:p>
       <w:r>
@@ -4849,8 +4857,6 @@
         </w:rPr>
         <w:t>Ta b</w:t>
       </w:r>
-      <w:bookmarkStart w:id="38" w:name="_GoBack"/>
-      <w:bookmarkEnd w:id="38"/>
       <w:r>
         <w:rPr>
           <w:i/>
@@ -4872,7 +4878,7 @@
     </w:p>
     <w:p>
       <w:pPr>
-        <w:pStyle w:val="Rubrik2"/>
+        <w:pStyle w:val="Heading2"/>
       </w:pPr>
       <w:bookmarkStart w:id="39" w:name="_Toc408581800"/>
       <w:bookmarkStart w:id="40" w:name="_Toc408582150"/>
@@ -4951,7 +4957,7 @@
     </w:p>
     <w:p>
       <w:pPr>
-        <w:pStyle w:val="Rubrik1"/>
+        <w:pStyle w:val="Heading1"/>
       </w:pPr>
       <w:r>
         <w:lastRenderedPageBreak/>
@@ -4994,7 +5000,7 @@
     </w:p>
     <w:p>
       <w:pPr>
-        <w:pStyle w:val="Rubrik2"/>
+        <w:pStyle w:val="Heading2"/>
       </w:pPr>
       <w:bookmarkStart w:id="43" w:name="_Toc408581802"/>
       <w:bookmarkStart w:id="44" w:name="_Toc408582152"/>
@@ -5029,7 +5035,7 @@
     </w:p>
     <w:p>
       <w:pPr>
-        <w:pStyle w:val="Rubrik2"/>
+        <w:pStyle w:val="Heading2"/>
       </w:pPr>
       <w:bookmarkStart w:id="45" w:name="_Toc408581803"/>
       <w:bookmarkStart w:id="46" w:name="_Toc408582153"/>
@@ -5049,7 +5055,7 @@
     </w:p>
     <w:p>
       <w:pPr>
-        <w:pStyle w:val="Rubrik2"/>
+        <w:pStyle w:val="Heading2"/>
       </w:pPr>
       <w:bookmarkStart w:id="47" w:name="_Toc408581804"/>
       <w:bookmarkStart w:id="48" w:name="_Toc408582154"/>
@@ -5119,7 +5125,7 @@
     </w:p>
     <w:p>
       <w:pPr>
-        <w:pStyle w:val="Rubrik1"/>
+        <w:pStyle w:val="Heading1"/>
       </w:pPr>
       <w:bookmarkStart w:id="49" w:name="_Toc408581805"/>
       <w:bookmarkStart w:id="50" w:name="_Toc408582155"/>
@@ -5132,7 +5138,7 @@
     </w:p>
     <w:p>
       <w:pPr>
-        <w:pStyle w:val="Rubrik2"/>
+        <w:pStyle w:val="Heading2"/>
       </w:pPr>
       <w:bookmarkStart w:id="51" w:name="_Toc408581806"/>
       <w:bookmarkStart w:id="52" w:name="_Toc408582156"/>
@@ -5144,7 +5150,7 @@
     </w:p>
     <w:p>
       <w:pPr>
-        <w:pStyle w:val="Rubrik3"/>
+        <w:pStyle w:val="Heading3"/>
       </w:pPr>
       <w:bookmarkStart w:id="53" w:name="_Toc408581807"/>
       <w:bookmarkStart w:id="54" w:name="_Toc408582157"/>
@@ -5205,23 +5211,36 @@
     </w:p>
     <w:p>
       <w:pPr>
-        <w:pStyle w:val="Beskrivning"/>
+        <w:pStyle w:val="Caption"/>
       </w:pPr>
       <w:r>
         <w:t xml:space="preserve">Figur </w:t>
       </w:r>
-      <w:fldSimple w:instr=" SEQ Figur \* ARABIC ">
-        <w:r>
-          <w:rPr>
-            <w:noProof/>
-          </w:rPr>
-          <w:t>1</w:t>
-        </w:r>
-      </w:fldSimple>
-    </w:p>
-    <w:p>
-      <w:pPr>
-        <w:pStyle w:val="Rubrik3"/>
+      <w:r>
+        <w:fldChar w:fldCharType="begin"/>
+      </w:r>
+      <w:r>
+        <w:instrText xml:space="preserve"> SEQ Figur \* ARABIC </w:instrText>
+      </w:r>
+      <w:r>
+        <w:fldChar w:fldCharType="separate"/>
+      </w:r>
+      <w:r>
+        <w:rPr>
+          <w:noProof/>
+        </w:rPr>
+        <w:t>1</w:t>
+      </w:r>
+      <w:r>
+        <w:rPr>
+          <w:noProof/>
+        </w:rPr>
+        <w:fldChar w:fldCharType="end"/>
+      </w:r>
+    </w:p>
+    <w:p>
+      <w:pPr>
+        <w:pStyle w:val="Heading3"/>
       </w:pPr>
       <w:bookmarkStart w:id="55" w:name="_Toc408581808"/>
       <w:bookmarkStart w:id="56" w:name="_Toc408582158"/>
@@ -5285,19 +5304,32 @@
     </w:p>
     <w:p>
       <w:pPr>
-        <w:pStyle w:val="Beskrivning"/>
+        <w:pStyle w:val="Caption"/>
       </w:pPr>
       <w:r>
         <w:t xml:space="preserve">Figur </w:t>
       </w:r>
-      <w:fldSimple w:instr=" SEQ Figur \* ARABIC ">
-        <w:r>
-          <w:rPr>
-            <w:noProof/>
-          </w:rPr>
-          <w:t>2</w:t>
-        </w:r>
-      </w:fldSimple>
+      <w:r>
+        <w:fldChar w:fldCharType="begin"/>
+      </w:r>
+      <w:r>
+        <w:instrText xml:space="preserve"> SEQ Figur \* ARABIC </w:instrText>
+      </w:r>
+      <w:r>
+        <w:fldChar w:fldCharType="separate"/>
+      </w:r>
+      <w:r>
+        <w:rPr>
+          <w:noProof/>
+        </w:rPr>
+        <w:t>2</w:t>
+      </w:r>
+      <w:r>
+        <w:rPr>
+          <w:noProof/>
+        </w:rPr>
+        <w:fldChar w:fldCharType="end"/>
+      </w:r>
     </w:p>
     <w:p>
       <w:pPr>
@@ -5313,7 +5345,7 @@
     </w:p>
     <w:p>
       <w:pPr>
-        <w:pStyle w:val="Rubrik3"/>
+        <w:pStyle w:val="Heading3"/>
       </w:pPr>
       <w:bookmarkStart w:id="57" w:name="_Toc408581809"/>
       <w:bookmarkStart w:id="58" w:name="_Toc408582159"/>
@@ -5372,19 +5404,32 @@
     </w:p>
     <w:p>
       <w:pPr>
-        <w:pStyle w:val="Beskrivning"/>
+        <w:pStyle w:val="Caption"/>
       </w:pPr>
       <w:r>
         <w:t xml:space="preserve">Figur </w:t>
       </w:r>
-      <w:fldSimple w:instr=" SEQ Figur \* ARABIC ">
-        <w:r>
-          <w:rPr>
-            <w:noProof/>
-          </w:rPr>
-          <w:t>3</w:t>
-        </w:r>
-      </w:fldSimple>
+      <w:r>
+        <w:fldChar w:fldCharType="begin"/>
+      </w:r>
+      <w:r>
+        <w:instrText xml:space="preserve"> SEQ Figur \* ARABIC </w:instrText>
+      </w:r>
+      <w:r>
+        <w:fldChar w:fldCharType="separate"/>
+      </w:r>
+      <w:r>
+        <w:rPr>
+          <w:noProof/>
+        </w:rPr>
+        <w:t>3</w:t>
+      </w:r>
+      <w:r>
+        <w:rPr>
+          <w:noProof/>
+        </w:rPr>
+        <w:fldChar w:fldCharType="end"/>
+      </w:r>
     </w:p>
     <w:p>
       <w:pPr>
@@ -5402,7 +5447,7 @@
     </w:p>
     <w:p>
       <w:pPr>
-        <w:pStyle w:val="Rubrik3"/>
+        <w:pStyle w:val="Heading3"/>
       </w:pPr>
       <w:bookmarkStart w:id="59" w:name="_Toc408581810"/>
       <w:bookmarkStart w:id="60" w:name="_Toc408582160"/>
@@ -5461,19 +5506,32 @@
     </w:p>
     <w:p>
       <w:pPr>
-        <w:pStyle w:val="Beskrivning"/>
+        <w:pStyle w:val="Caption"/>
       </w:pPr>
       <w:r>
         <w:t xml:space="preserve">Figur </w:t>
       </w:r>
-      <w:fldSimple w:instr=" SEQ Figur \* ARABIC ">
-        <w:r>
-          <w:rPr>
-            <w:noProof/>
-          </w:rPr>
-          <w:t>4</w:t>
-        </w:r>
-      </w:fldSimple>
+      <w:r>
+        <w:fldChar w:fldCharType="begin"/>
+      </w:r>
+      <w:r>
+        <w:instrText xml:space="preserve"> SEQ Figur \* ARABIC </w:instrText>
+      </w:r>
+      <w:r>
+        <w:fldChar w:fldCharType="separate"/>
+      </w:r>
+      <w:r>
+        <w:rPr>
+          <w:noProof/>
+        </w:rPr>
+        <w:t>4</w:t>
+      </w:r>
+      <w:r>
+        <w:rPr>
+          <w:noProof/>
+        </w:rPr>
+        <w:fldChar w:fldCharType="end"/>
+      </w:r>
     </w:p>
     <w:p>
       <w:pPr>
@@ -5491,7 +5549,7 @@
     </w:p>
     <w:p>
       <w:pPr>
-        <w:pStyle w:val="Rubrik3"/>
+        <w:pStyle w:val="Heading3"/>
       </w:pPr>
       <w:bookmarkStart w:id="61" w:name="_Toc408581811"/>
       <w:bookmarkStart w:id="62" w:name="_Toc408582161"/>
@@ -5550,23 +5608,36 @@
     </w:p>
     <w:p>
       <w:pPr>
-        <w:pStyle w:val="Beskrivning"/>
+        <w:pStyle w:val="Caption"/>
       </w:pPr>
       <w:r>
         <w:t xml:space="preserve">Figur </w:t>
       </w:r>
-      <w:fldSimple w:instr=" SEQ Figur \* ARABIC ">
-        <w:r>
-          <w:rPr>
-            <w:noProof/>
-          </w:rPr>
-          <w:t>5</w:t>
-        </w:r>
-      </w:fldSimple>
-    </w:p>
-    <w:p>
-      <w:pPr>
-        <w:pStyle w:val="Rubrik3"/>
+      <w:r>
+        <w:fldChar w:fldCharType="begin"/>
+      </w:r>
+      <w:r>
+        <w:instrText xml:space="preserve"> SEQ Figur \* ARABIC </w:instrText>
+      </w:r>
+      <w:r>
+        <w:fldChar w:fldCharType="separate"/>
+      </w:r>
+      <w:r>
+        <w:rPr>
+          <w:noProof/>
+        </w:rPr>
+        <w:t>5</w:t>
+      </w:r>
+      <w:r>
+        <w:rPr>
+          <w:noProof/>
+        </w:rPr>
+        <w:fldChar w:fldCharType="end"/>
+      </w:r>
+    </w:p>
+    <w:p>
+      <w:pPr>
+        <w:pStyle w:val="Heading3"/>
       </w:pPr>
       <w:bookmarkStart w:id="63" w:name="_Toc408581812"/>
       <w:bookmarkStart w:id="64" w:name="_Toc408582162"/>
@@ -5624,19 +5695,32 @@
     </w:p>
     <w:p>
       <w:pPr>
-        <w:pStyle w:val="Beskrivning"/>
+        <w:pStyle w:val="Caption"/>
       </w:pPr>
       <w:r>
         <w:t xml:space="preserve">Figur </w:t>
       </w:r>
-      <w:fldSimple w:instr=" SEQ Figur \* ARABIC ">
-        <w:r>
-          <w:rPr>
-            <w:noProof/>
-          </w:rPr>
-          <w:t>6</w:t>
-        </w:r>
-      </w:fldSimple>
+      <w:r>
+        <w:fldChar w:fldCharType="begin"/>
+      </w:r>
+      <w:r>
+        <w:instrText xml:space="preserve"> SEQ Figur \* ARABIC </w:instrText>
+      </w:r>
+      <w:r>
+        <w:fldChar w:fldCharType="separate"/>
+      </w:r>
+      <w:r>
+        <w:rPr>
+          <w:noProof/>
+        </w:rPr>
+        <w:t>6</w:t>
+      </w:r>
+      <w:r>
+        <w:rPr>
+          <w:noProof/>
+        </w:rPr>
+        <w:fldChar w:fldCharType="end"/>
+      </w:r>
     </w:p>
     <w:p>
       <w:pPr>
@@ -5687,23 +5771,36 @@
     </w:p>
     <w:p>
       <w:pPr>
-        <w:pStyle w:val="Beskrivning"/>
+        <w:pStyle w:val="Caption"/>
       </w:pPr>
       <w:r>
         <w:t xml:space="preserve">Figur </w:t>
       </w:r>
-      <w:fldSimple w:instr=" SEQ Figur \* ARABIC ">
-        <w:r>
-          <w:rPr>
-            <w:noProof/>
-          </w:rPr>
-          <w:t>7</w:t>
-        </w:r>
-      </w:fldSimple>
-    </w:p>
-    <w:p>
-      <w:pPr>
-        <w:pStyle w:val="Rubrik3"/>
+      <w:r>
+        <w:fldChar w:fldCharType="begin"/>
+      </w:r>
+      <w:r>
+        <w:instrText xml:space="preserve"> SEQ Figur \* ARABIC </w:instrText>
+      </w:r>
+      <w:r>
+        <w:fldChar w:fldCharType="separate"/>
+      </w:r>
+      <w:r>
+        <w:rPr>
+          <w:noProof/>
+        </w:rPr>
+        <w:t>7</w:t>
+      </w:r>
+      <w:r>
+        <w:rPr>
+          <w:noProof/>
+        </w:rPr>
+        <w:fldChar w:fldCharType="end"/>
+      </w:r>
+    </w:p>
+    <w:p>
+      <w:pPr>
+        <w:pStyle w:val="Heading3"/>
       </w:pPr>
       <w:bookmarkStart w:id="65" w:name="_Toc408581813"/>
       <w:bookmarkStart w:id="66" w:name="_Toc408582163"/>
@@ -5761,23 +5858,36 @@
     </w:p>
     <w:p>
       <w:pPr>
-        <w:pStyle w:val="Beskrivning"/>
+        <w:pStyle w:val="Caption"/>
       </w:pPr>
       <w:r>
         <w:t xml:space="preserve">Figur </w:t>
       </w:r>
-      <w:fldSimple w:instr=" SEQ Figur \* ARABIC ">
-        <w:r>
-          <w:rPr>
-            <w:noProof/>
-          </w:rPr>
-          <w:t>8</w:t>
-        </w:r>
-      </w:fldSimple>
-    </w:p>
-    <w:p>
-      <w:pPr>
-        <w:pStyle w:val="Rubrik3"/>
+      <w:r>
+        <w:fldChar w:fldCharType="begin"/>
+      </w:r>
+      <w:r>
+        <w:instrText xml:space="preserve"> SEQ Figur \* ARABIC </w:instrText>
+      </w:r>
+      <w:r>
+        <w:fldChar w:fldCharType="separate"/>
+      </w:r>
+      <w:r>
+        <w:rPr>
+          <w:noProof/>
+        </w:rPr>
+        <w:t>8</w:t>
+      </w:r>
+      <w:r>
+        <w:rPr>
+          <w:noProof/>
+        </w:rPr>
+        <w:fldChar w:fldCharType="end"/>
+      </w:r>
+    </w:p>
+    <w:p>
+      <w:pPr>
+        <w:pStyle w:val="Heading3"/>
       </w:pPr>
       <w:bookmarkStart w:id="67" w:name="_Toc408581814"/>
       <w:bookmarkStart w:id="68" w:name="_Toc408582164"/>
@@ -5836,19 +5946,32 @@
     </w:p>
     <w:p>
       <w:pPr>
-        <w:pStyle w:val="Beskrivning"/>
+        <w:pStyle w:val="Caption"/>
       </w:pPr>
       <w:r>
         <w:t xml:space="preserve">Figur </w:t>
       </w:r>
-      <w:fldSimple w:instr=" SEQ Figur \* ARABIC ">
-        <w:r>
-          <w:rPr>
-            <w:noProof/>
-          </w:rPr>
-          <w:t>9</w:t>
-        </w:r>
-      </w:fldSimple>
+      <w:r>
+        <w:fldChar w:fldCharType="begin"/>
+      </w:r>
+      <w:r>
+        <w:instrText xml:space="preserve"> SEQ Figur \* ARABIC </w:instrText>
+      </w:r>
+      <w:r>
+        <w:fldChar w:fldCharType="separate"/>
+      </w:r>
+      <w:r>
+        <w:rPr>
+          <w:noProof/>
+        </w:rPr>
+        <w:t>9</w:t>
+      </w:r>
+      <w:r>
+        <w:rPr>
+          <w:noProof/>
+        </w:rPr>
+        <w:fldChar w:fldCharType="end"/>
+      </w:r>
     </w:p>
     <w:p>
       <w:pPr>
@@ -5866,7 +5989,7 @@
     </w:p>
     <w:p>
       <w:pPr>
-        <w:pStyle w:val="Rubrik3"/>
+        <w:pStyle w:val="Heading3"/>
       </w:pPr>
       <w:bookmarkStart w:id="69" w:name="_Toc408581815"/>
       <w:bookmarkStart w:id="70" w:name="_Toc408582165"/>
@@ -5925,23 +6048,36 @@
     </w:p>
     <w:p>
       <w:pPr>
-        <w:pStyle w:val="Beskrivning"/>
+        <w:pStyle w:val="Caption"/>
       </w:pPr>
       <w:r>
         <w:t xml:space="preserve">Figur </w:t>
       </w:r>
-      <w:fldSimple w:instr=" SEQ Figur \* ARABIC ">
-        <w:r>
-          <w:rPr>
-            <w:noProof/>
-          </w:rPr>
-          <w:t>10</w:t>
-        </w:r>
-      </w:fldSimple>
-    </w:p>
-    <w:p>
-      <w:pPr>
-        <w:pStyle w:val="Rubrik2"/>
+      <w:r>
+        <w:fldChar w:fldCharType="begin"/>
+      </w:r>
+      <w:r>
+        <w:instrText xml:space="preserve"> SEQ Figur \* ARABIC </w:instrText>
+      </w:r>
+      <w:r>
+        <w:fldChar w:fldCharType="separate"/>
+      </w:r>
+      <w:r>
+        <w:rPr>
+          <w:noProof/>
+        </w:rPr>
+        <w:t>10</w:t>
+      </w:r>
+      <w:r>
+        <w:rPr>
+          <w:noProof/>
+        </w:rPr>
+        <w:fldChar w:fldCharType="end"/>
+      </w:r>
+    </w:p>
+    <w:p>
+      <w:pPr>
+        <w:pStyle w:val="Heading2"/>
       </w:pPr>
       <w:bookmarkStart w:id="71" w:name="_Toc408581816"/>
       <w:bookmarkStart w:id="72" w:name="_Toc408582166"/>
@@ -6015,7 +6151,7 @@
         </w:tcPr>
         <w:p>
           <w:pPr>
-            <w:pStyle w:val="Sidfot"/>
+            <w:pStyle w:val="Footer"/>
             <w:jc w:val="right"/>
           </w:pPr>
           <w:sdt>
@@ -6035,14 +6171,27 @@
           <w:r>
             <w:t xml:space="preserve"> | </w:t>
           </w:r>
-          <w:fldSimple w:instr=" STYLEREF  &quot;1&quot;  ">
-            <w:r>
-              <w:rPr>
-                <w:noProof/>
-              </w:rPr>
-              <w:t>Felrapportering</w:t>
-            </w:r>
-          </w:fldSimple>
+          <w:r>
+            <w:fldChar w:fldCharType="begin"/>
+          </w:r>
+          <w:r>
+            <w:instrText xml:space="preserve"> STYLEREF  "1"  </w:instrText>
+          </w:r>
+          <w:r>
+            <w:fldChar w:fldCharType="separate"/>
+          </w:r>
+          <w:r>
+            <w:rPr>
+              <w:noProof/>
+            </w:rPr>
+            <w:t>Installering av hemsida</w:t>
+          </w:r>
+          <w:r>
+            <w:rPr>
+              <w:noProof/>
+            </w:rPr>
+            <w:fldChar w:fldCharType="end"/>
+          </w:r>
         </w:p>
       </w:tc>
       <w:tc>
@@ -6055,7 +6204,7 @@
         </w:tcPr>
         <w:p>
           <w:pPr>
-            <w:pStyle w:val="Sidhuvud"/>
+            <w:pStyle w:val="Header"/>
             <w:rPr>
               <w:color w:val="FFFFFF" w:themeColor="background1"/>
             </w:rPr>
@@ -6074,7 +6223,7 @@
               <w:noProof/>
               <w:color w:val="FFFFFF" w:themeColor="background1"/>
             </w:rPr>
-            <w:t>3</w:t>
+            <w:t>1</w:t>
           </w:r>
           <w:r>
             <w:rPr>
@@ -6089,7 +6238,7 @@
   </w:tbl>
   <w:p>
     <w:pPr>
-      <w:pStyle w:val="Sidfot"/>
+      <w:pStyle w:val="Footer"/>
     </w:pPr>
   </w:p>
 </w:ftr>
@@ -6165,7 +6314,7 @@
             </w:tcPr>
             <w:p>
               <w:pPr>
-                <w:pStyle w:val="Sidhuvud"/>
+                <w:pStyle w:val="Header"/>
                 <w:jc w:val="right"/>
                 <w:rPr>
                   <w:rFonts w:asciiTheme="majorHAnsi" w:eastAsiaTheme="majorEastAsia" w:hAnsiTheme="majorHAnsi" w:cstheme="majorBidi"/>
@@ -6219,7 +6368,7 @@
             </w:tcPr>
             <w:p>
               <w:pPr>
-                <w:pStyle w:val="Sidhuvud"/>
+                <w:pStyle w:val="Header"/>
                 <w:rPr>
                   <w:rFonts w:asciiTheme="majorHAnsi" w:eastAsiaTheme="majorEastAsia" w:hAnsiTheme="majorHAnsi" w:cstheme="majorBidi"/>
                   <w:b/>
@@ -6256,7 +6405,7 @@
   </w:tbl>
   <w:p>
     <w:pPr>
-      <w:pStyle w:val="Sidhuvud"/>
+      <w:pStyle w:val="Header"/>
     </w:pPr>
   </w:p>
 </w:hdr>
@@ -6659,11 +6808,11 @@
     <w:name w:val="Normal"/>
     <w:qFormat/>
   </w:style>
-  <w:style w:type="paragraph" w:styleId="Rubrik1">
+  <w:style w:type="paragraph" w:styleId="Heading1">
     <w:name w:val="heading 1"/>
     <w:basedOn w:val="Normal"/>
     <w:next w:val="Normal"/>
-    <w:link w:val="Rubrik1Char"/>
+    <w:link w:val="Heading1Char"/>
     <w:uiPriority w:val="9"/>
     <w:qFormat/>
     <w:rsid w:val="00564381"/>
@@ -6682,11 +6831,11 @@
       <w:szCs w:val="28"/>
     </w:rPr>
   </w:style>
-  <w:style w:type="paragraph" w:styleId="Rubrik2">
+  <w:style w:type="paragraph" w:styleId="Heading2">
     <w:name w:val="heading 2"/>
     <w:basedOn w:val="Normal"/>
     <w:next w:val="Normal"/>
-    <w:link w:val="Rubrik2Char"/>
+    <w:link w:val="Heading2Char"/>
     <w:uiPriority w:val="9"/>
     <w:unhideWhenUsed/>
     <w:qFormat/>
@@ -6706,11 +6855,11 @@
       <w:szCs w:val="26"/>
     </w:rPr>
   </w:style>
-  <w:style w:type="paragraph" w:styleId="Rubrik3">
+  <w:style w:type="paragraph" w:styleId="Heading3">
     <w:name w:val="heading 3"/>
     <w:basedOn w:val="Normal"/>
     <w:next w:val="Normal"/>
-    <w:link w:val="Rubrik3Char"/>
+    <w:link w:val="Heading3Char"/>
     <w:uiPriority w:val="9"/>
     <w:unhideWhenUsed/>
     <w:qFormat/>
@@ -6728,13 +6877,13 @@
       <w:color w:val="FF388C" w:themeColor="accent1"/>
     </w:rPr>
   </w:style>
-  <w:style w:type="character" w:default="1" w:styleId="Standardstycketeckensnitt">
+  <w:style w:type="character" w:default="1" w:styleId="DefaultParagraphFont">
     <w:name w:val="Default Paragraph Font"/>
     <w:uiPriority w:val="1"/>
     <w:semiHidden/>
     <w:unhideWhenUsed/>
   </w:style>
-  <w:style w:type="table" w:default="1" w:styleId="Normaltabell">
+  <w:style w:type="table" w:default="1" w:styleId="TableNormal">
     <w:name w:val="Normal Table"/>
     <w:uiPriority w:val="99"/>
     <w:semiHidden/>
@@ -6749,16 +6898,16 @@
       </w:tblCellMar>
     </w:tblPr>
   </w:style>
-  <w:style w:type="numbering" w:default="1" w:styleId="Ingenlista">
+  <w:style w:type="numbering" w:default="1" w:styleId="NoList">
     <w:name w:val="No List"/>
     <w:uiPriority w:val="99"/>
     <w:semiHidden/>
     <w:unhideWhenUsed/>
   </w:style>
-  <w:style w:type="paragraph" w:styleId="Ballongtext">
+  <w:style w:type="paragraph" w:styleId="BalloonText">
     <w:name w:val="Balloon Text"/>
     <w:basedOn w:val="Normal"/>
-    <w:link w:val="BallongtextChar"/>
+    <w:link w:val="BalloonTextChar"/>
     <w:uiPriority w:val="99"/>
     <w:semiHidden/>
     <w:unhideWhenUsed/>
@@ -6772,10 +6921,10 @@
       <w:szCs w:val="16"/>
     </w:rPr>
   </w:style>
-  <w:style w:type="character" w:customStyle="1" w:styleId="BallongtextChar">
-    <w:name w:val="Ballongtext Char"/>
-    <w:basedOn w:val="Standardstycketeckensnitt"/>
-    <w:link w:val="Ballongtext"/>
+  <w:style w:type="character" w:customStyle="1" w:styleId="BalloonTextChar">
+    <w:name w:val="Balloon Text Char"/>
+    <w:basedOn w:val="DefaultParagraphFont"/>
+    <w:link w:val="BalloonText"/>
     <w:uiPriority w:val="99"/>
     <w:semiHidden/>
     <w:rsid w:val="00564381"/>
@@ -6785,10 +6934,10 @@
       <w:szCs w:val="16"/>
     </w:rPr>
   </w:style>
-  <w:style w:type="character" w:customStyle="1" w:styleId="Rubrik1Char">
-    <w:name w:val="Rubrik 1 Char"/>
-    <w:basedOn w:val="Standardstycketeckensnitt"/>
-    <w:link w:val="Rubrik1"/>
+  <w:style w:type="character" w:customStyle="1" w:styleId="Heading1Char">
+    <w:name w:val="Heading 1 Char"/>
+    <w:basedOn w:val="DefaultParagraphFont"/>
+    <w:link w:val="Heading1"/>
     <w:uiPriority w:val="9"/>
     <w:rsid w:val="00564381"/>
     <w:rPr>
@@ -6800,9 +6949,9 @@
       <w:szCs w:val="28"/>
     </w:rPr>
   </w:style>
-  <w:style w:type="paragraph" w:styleId="Innehllsfrteckningsrubrik">
+  <w:style w:type="paragraph" w:styleId="TOCHeading">
     <w:name w:val="TOC Heading"/>
-    <w:basedOn w:val="Rubrik1"/>
+    <w:basedOn w:val="Heading1"/>
     <w:next w:val="Normal"/>
     <w:uiPriority w:val="39"/>
     <w:unhideWhenUsed/>
@@ -6815,7 +6964,7 @@
       <w:lang w:eastAsia="sv-SE"/>
     </w:rPr>
   </w:style>
-  <w:style w:type="paragraph" w:styleId="Innehll1">
+  <w:style w:type="paragraph" w:styleId="TOC1">
     <w:name w:val="toc 1"/>
     <w:basedOn w:val="Normal"/>
     <w:next w:val="Normal"/>
@@ -6827,9 +6976,9 @@
       <w:spacing w:after="100"/>
     </w:pPr>
   </w:style>
-  <w:style w:type="character" w:styleId="Hyperlnk">
+  <w:style w:type="character" w:styleId="Hyperlink">
     <w:name w:val="Hyperlink"/>
-    <w:basedOn w:val="Standardstycketeckensnitt"/>
+    <w:basedOn w:val="DefaultParagraphFont"/>
     <w:uiPriority w:val="99"/>
     <w:unhideWhenUsed/>
     <w:rsid w:val="00564381"/>
@@ -6838,10 +6987,10 @@
       <w:u w:val="single"/>
     </w:rPr>
   </w:style>
-  <w:style w:type="character" w:customStyle="1" w:styleId="Rubrik2Char">
-    <w:name w:val="Rubrik 2 Char"/>
-    <w:basedOn w:val="Standardstycketeckensnitt"/>
-    <w:link w:val="Rubrik2"/>
+  <w:style w:type="character" w:customStyle="1" w:styleId="Heading2Char">
+    <w:name w:val="Heading 2 Char"/>
+    <w:basedOn w:val="DefaultParagraphFont"/>
+    <w:link w:val="Heading2"/>
     <w:uiPriority w:val="9"/>
     <w:rsid w:val="00564381"/>
     <w:rPr>
@@ -6853,7 +7002,7 @@
       <w:szCs w:val="26"/>
     </w:rPr>
   </w:style>
-  <w:style w:type="paragraph" w:styleId="Beskrivning">
+  <w:style w:type="paragraph" w:styleId="Caption">
     <w:name w:val="caption"/>
     <w:basedOn w:val="Normal"/>
     <w:next w:val="Normal"/>
@@ -6872,7 +7021,7 @@
       <w:szCs w:val="18"/>
     </w:rPr>
   </w:style>
-  <w:style w:type="paragraph" w:styleId="Innehll2">
+  <w:style w:type="paragraph" w:styleId="TOC2">
     <w:name w:val="toc 2"/>
     <w:basedOn w:val="Normal"/>
     <w:next w:val="Normal"/>
@@ -6885,10 +7034,10 @@
       <w:ind w:left="220"/>
     </w:pPr>
   </w:style>
-  <w:style w:type="paragraph" w:styleId="Sidhuvud">
+  <w:style w:type="paragraph" w:styleId="Header">
     <w:name w:val="header"/>
     <w:basedOn w:val="Normal"/>
-    <w:link w:val="SidhuvudChar"/>
+    <w:link w:val="HeaderChar"/>
     <w:uiPriority w:val="99"/>
     <w:unhideWhenUsed/>
     <w:rsid w:val="00D567DD"/>
@@ -6900,17 +7049,17 @@
       <w:spacing w:after="0" w:line="240" w:lineRule="auto"/>
     </w:pPr>
   </w:style>
-  <w:style w:type="character" w:customStyle="1" w:styleId="SidhuvudChar">
-    <w:name w:val="Sidhuvud Char"/>
-    <w:basedOn w:val="Standardstycketeckensnitt"/>
-    <w:link w:val="Sidhuvud"/>
+  <w:style w:type="character" w:customStyle="1" w:styleId="HeaderChar">
+    <w:name w:val="Header Char"/>
+    <w:basedOn w:val="DefaultParagraphFont"/>
+    <w:link w:val="Header"/>
     <w:uiPriority w:val="99"/>
     <w:rsid w:val="00D567DD"/>
   </w:style>
-  <w:style w:type="paragraph" w:styleId="Sidfot">
+  <w:style w:type="paragraph" w:styleId="Footer">
     <w:name w:val="footer"/>
     <w:basedOn w:val="Normal"/>
-    <w:link w:val="SidfotChar"/>
+    <w:link w:val="FooterChar"/>
     <w:uiPriority w:val="99"/>
     <w:unhideWhenUsed/>
     <w:rsid w:val="00D567DD"/>
@@ -6922,14 +7071,14 @@
       <w:spacing w:after="0" w:line="240" w:lineRule="auto"/>
     </w:pPr>
   </w:style>
-  <w:style w:type="character" w:customStyle="1" w:styleId="SidfotChar">
-    <w:name w:val="Sidfot Char"/>
-    <w:basedOn w:val="Standardstycketeckensnitt"/>
-    <w:link w:val="Sidfot"/>
+  <w:style w:type="character" w:customStyle="1" w:styleId="FooterChar">
+    <w:name w:val="Footer Char"/>
+    <w:basedOn w:val="DefaultParagraphFont"/>
+    <w:link w:val="Footer"/>
     <w:uiPriority w:val="99"/>
     <w:rsid w:val="00D567DD"/>
   </w:style>
-  <w:style w:type="paragraph" w:styleId="Liststycke">
+  <w:style w:type="paragraph" w:styleId="ListParagraph">
     <w:name w:val="List Paragraph"/>
     <w:basedOn w:val="Normal"/>
     <w:uiPriority w:val="34"/>
@@ -6940,10 +7089,10 @@
       <w:contextualSpacing/>
     </w:pPr>
   </w:style>
-  <w:style w:type="character" w:customStyle="1" w:styleId="Rubrik3Char">
-    <w:name w:val="Rubrik 3 Char"/>
-    <w:basedOn w:val="Standardstycketeckensnitt"/>
-    <w:link w:val="Rubrik3"/>
+  <w:style w:type="character" w:customStyle="1" w:styleId="Heading3Char">
+    <w:name w:val="Heading 3 Char"/>
+    <w:basedOn w:val="DefaultParagraphFont"/>
+    <w:link w:val="Heading3"/>
     <w:uiPriority w:val="9"/>
     <w:rsid w:val="000F6B6A"/>
     <w:rPr>
@@ -6953,7 +7102,7 @@
       <w:color w:val="FF388C" w:themeColor="accent1"/>
     </w:rPr>
   </w:style>
-  <w:style w:type="paragraph" w:styleId="Innehll3">
+  <w:style w:type="paragraph" w:styleId="TOC3">
     <w:name w:val="toc 3"/>
     <w:basedOn w:val="Normal"/>
     <w:next w:val="Normal"/>
@@ -7129,11 +7278,11 @@
     <w:name w:val="Normal"/>
     <w:qFormat/>
   </w:style>
-  <w:style w:type="paragraph" w:styleId="Rubrik1">
+  <w:style w:type="paragraph" w:styleId="Heading1">
     <w:name w:val="heading 1"/>
     <w:basedOn w:val="Normal"/>
     <w:next w:val="Normal"/>
-    <w:link w:val="Rubrik1Char"/>
+    <w:link w:val="Heading1Char"/>
     <w:uiPriority w:val="9"/>
     <w:qFormat/>
     <w:rsid w:val="00564381"/>
@@ -7152,11 +7301,11 @@
       <w:szCs w:val="28"/>
     </w:rPr>
   </w:style>
-  <w:style w:type="paragraph" w:styleId="Rubrik2">
+  <w:style w:type="paragraph" w:styleId="Heading2">
     <w:name w:val="heading 2"/>
     <w:basedOn w:val="Normal"/>
     <w:next w:val="Normal"/>
-    <w:link w:val="Rubrik2Char"/>
+    <w:link w:val="Heading2Char"/>
     <w:uiPriority w:val="9"/>
     <w:unhideWhenUsed/>
     <w:qFormat/>
@@ -7176,11 +7325,11 @@
       <w:szCs w:val="26"/>
     </w:rPr>
   </w:style>
-  <w:style w:type="paragraph" w:styleId="Rubrik3">
+  <w:style w:type="paragraph" w:styleId="Heading3">
     <w:name w:val="heading 3"/>
     <w:basedOn w:val="Normal"/>
     <w:next w:val="Normal"/>
-    <w:link w:val="Rubrik3Char"/>
+    <w:link w:val="Heading3Char"/>
     <w:uiPriority w:val="9"/>
     <w:unhideWhenUsed/>
     <w:qFormat/>
@@ -7198,13 +7347,13 @@
       <w:color w:val="FF388C" w:themeColor="accent1"/>
     </w:rPr>
   </w:style>
-  <w:style w:type="character" w:default="1" w:styleId="Standardstycketeckensnitt">
+  <w:style w:type="character" w:default="1" w:styleId="DefaultParagraphFont">
     <w:name w:val="Default Paragraph Font"/>
     <w:uiPriority w:val="1"/>
     <w:semiHidden/>
     <w:unhideWhenUsed/>
   </w:style>
-  <w:style w:type="table" w:default="1" w:styleId="Normaltabell">
+  <w:style w:type="table" w:default="1" w:styleId="TableNormal">
     <w:name w:val="Normal Table"/>
     <w:uiPriority w:val="99"/>
     <w:semiHidden/>
@@ -7219,16 +7368,16 @@
       </w:tblCellMar>
     </w:tblPr>
   </w:style>
-  <w:style w:type="numbering" w:default="1" w:styleId="Ingenlista">
+  <w:style w:type="numbering" w:default="1" w:styleId="NoList">
     <w:name w:val="No List"/>
     <w:uiPriority w:val="99"/>
     <w:semiHidden/>
     <w:unhideWhenUsed/>
   </w:style>
-  <w:style w:type="paragraph" w:styleId="Ballongtext">
+  <w:style w:type="paragraph" w:styleId="BalloonText">
     <w:name w:val="Balloon Text"/>
     <w:basedOn w:val="Normal"/>
-    <w:link w:val="BallongtextChar"/>
+    <w:link w:val="BalloonTextChar"/>
     <w:uiPriority w:val="99"/>
     <w:semiHidden/>
     <w:unhideWhenUsed/>
@@ -7242,10 +7391,10 @@
       <w:szCs w:val="16"/>
     </w:rPr>
   </w:style>
-  <w:style w:type="character" w:customStyle="1" w:styleId="BallongtextChar">
-    <w:name w:val="Ballongtext Char"/>
-    <w:basedOn w:val="Standardstycketeckensnitt"/>
-    <w:link w:val="Ballongtext"/>
+  <w:style w:type="character" w:customStyle="1" w:styleId="BalloonTextChar">
+    <w:name w:val="Balloon Text Char"/>
+    <w:basedOn w:val="DefaultParagraphFont"/>
+    <w:link w:val="BalloonText"/>
     <w:uiPriority w:val="99"/>
     <w:semiHidden/>
     <w:rsid w:val="00564381"/>
@@ -7255,10 +7404,10 @@
       <w:szCs w:val="16"/>
     </w:rPr>
   </w:style>
-  <w:style w:type="character" w:customStyle="1" w:styleId="Rubrik1Char">
-    <w:name w:val="Rubrik 1 Char"/>
-    <w:basedOn w:val="Standardstycketeckensnitt"/>
-    <w:link w:val="Rubrik1"/>
+  <w:style w:type="character" w:customStyle="1" w:styleId="Heading1Char">
+    <w:name w:val="Heading 1 Char"/>
+    <w:basedOn w:val="DefaultParagraphFont"/>
+    <w:link w:val="Heading1"/>
     <w:uiPriority w:val="9"/>
     <w:rsid w:val="00564381"/>
     <w:rPr>
@@ -7270,9 +7419,9 @@
       <w:szCs w:val="28"/>
     </w:rPr>
   </w:style>
-  <w:style w:type="paragraph" w:styleId="Innehllsfrteckningsrubrik">
+  <w:style w:type="paragraph" w:styleId="TOCHeading">
     <w:name w:val="TOC Heading"/>
-    <w:basedOn w:val="Rubrik1"/>
+    <w:basedOn w:val="Heading1"/>
     <w:next w:val="Normal"/>
     <w:uiPriority w:val="39"/>
     <w:unhideWhenUsed/>
@@ -7285,7 +7434,7 @@
       <w:lang w:eastAsia="sv-SE"/>
     </w:rPr>
   </w:style>
-  <w:style w:type="paragraph" w:styleId="Innehll1">
+  <w:style w:type="paragraph" w:styleId="TOC1">
     <w:name w:val="toc 1"/>
     <w:basedOn w:val="Normal"/>
     <w:next w:val="Normal"/>
@@ -7297,9 +7446,9 @@
       <w:spacing w:after="100"/>
     </w:pPr>
   </w:style>
-  <w:style w:type="character" w:styleId="Hyperlnk">
+  <w:style w:type="character" w:styleId="Hyperlink">
     <w:name w:val="Hyperlink"/>
-    <w:basedOn w:val="Standardstycketeckensnitt"/>
+    <w:basedOn w:val="DefaultParagraphFont"/>
     <w:uiPriority w:val="99"/>
     <w:unhideWhenUsed/>
     <w:rsid w:val="00564381"/>
@@ -7308,10 +7457,10 @@
       <w:u w:val="single"/>
     </w:rPr>
   </w:style>
-  <w:style w:type="character" w:customStyle="1" w:styleId="Rubrik2Char">
-    <w:name w:val="Rubrik 2 Char"/>
-    <w:basedOn w:val="Standardstycketeckensnitt"/>
-    <w:link w:val="Rubrik2"/>
+  <w:style w:type="character" w:customStyle="1" w:styleId="Heading2Char">
+    <w:name w:val="Heading 2 Char"/>
+    <w:basedOn w:val="DefaultParagraphFont"/>
+    <w:link w:val="Heading2"/>
     <w:uiPriority w:val="9"/>
     <w:rsid w:val="00564381"/>
     <w:rPr>
@@ -7323,7 +7472,7 @@
       <w:szCs w:val="26"/>
     </w:rPr>
   </w:style>
-  <w:style w:type="paragraph" w:styleId="Beskrivning">
+  <w:style w:type="paragraph" w:styleId="Caption">
     <w:name w:val="caption"/>
     <w:basedOn w:val="Normal"/>
     <w:next w:val="Normal"/>
@@ -7342,7 +7491,7 @@
       <w:szCs w:val="18"/>
     </w:rPr>
   </w:style>
-  <w:style w:type="paragraph" w:styleId="Innehll2">
+  <w:style w:type="paragraph" w:styleId="TOC2">
     <w:name w:val="toc 2"/>
     <w:basedOn w:val="Normal"/>
     <w:next w:val="Normal"/>
@@ -7355,10 +7504,10 @@
       <w:ind w:left="220"/>
     </w:pPr>
   </w:style>
-  <w:style w:type="paragraph" w:styleId="Sidhuvud">
+  <w:style w:type="paragraph" w:styleId="Header">
     <w:name w:val="header"/>
     <w:basedOn w:val="Normal"/>
-    <w:link w:val="SidhuvudChar"/>
+    <w:link w:val="HeaderChar"/>
     <w:uiPriority w:val="99"/>
     <w:unhideWhenUsed/>
     <w:rsid w:val="00D567DD"/>
@@ -7370,17 +7519,17 @@
       <w:spacing w:after="0" w:line="240" w:lineRule="auto"/>
     </w:pPr>
   </w:style>
-  <w:style w:type="character" w:customStyle="1" w:styleId="SidhuvudChar">
-    <w:name w:val="Sidhuvud Char"/>
-    <w:basedOn w:val="Standardstycketeckensnitt"/>
-    <w:link w:val="Sidhuvud"/>
+  <w:style w:type="character" w:customStyle="1" w:styleId="HeaderChar">
+    <w:name w:val="Header Char"/>
+    <w:basedOn w:val="DefaultParagraphFont"/>
+    <w:link w:val="Header"/>
     <w:uiPriority w:val="99"/>
     <w:rsid w:val="00D567DD"/>
   </w:style>
-  <w:style w:type="paragraph" w:styleId="Sidfot">
+  <w:style w:type="paragraph" w:styleId="Footer">
     <w:name w:val="footer"/>
     <w:basedOn w:val="Normal"/>
-    <w:link w:val="SidfotChar"/>
+    <w:link w:val="FooterChar"/>
     <w:uiPriority w:val="99"/>
     <w:unhideWhenUsed/>
     <w:rsid w:val="00D567DD"/>
@@ -7392,14 +7541,14 @@
       <w:spacing w:after="0" w:line="240" w:lineRule="auto"/>
     </w:pPr>
   </w:style>
-  <w:style w:type="character" w:customStyle="1" w:styleId="SidfotChar">
-    <w:name w:val="Sidfot Char"/>
-    <w:basedOn w:val="Standardstycketeckensnitt"/>
-    <w:link w:val="Sidfot"/>
+  <w:style w:type="character" w:customStyle="1" w:styleId="FooterChar">
+    <w:name w:val="Footer Char"/>
+    <w:basedOn w:val="DefaultParagraphFont"/>
+    <w:link w:val="Footer"/>
     <w:uiPriority w:val="99"/>
     <w:rsid w:val="00D567DD"/>
   </w:style>
-  <w:style w:type="paragraph" w:styleId="Liststycke">
+  <w:style w:type="paragraph" w:styleId="ListParagraph">
     <w:name w:val="List Paragraph"/>
     <w:basedOn w:val="Normal"/>
     <w:uiPriority w:val="34"/>
@@ -7410,10 +7559,10 @@
       <w:contextualSpacing/>
     </w:pPr>
   </w:style>
-  <w:style w:type="character" w:customStyle="1" w:styleId="Rubrik3Char">
-    <w:name w:val="Rubrik 3 Char"/>
-    <w:basedOn w:val="Standardstycketeckensnitt"/>
-    <w:link w:val="Rubrik3"/>
+  <w:style w:type="character" w:customStyle="1" w:styleId="Heading3Char">
+    <w:name w:val="Heading 3 Char"/>
+    <w:basedOn w:val="DefaultParagraphFont"/>
+    <w:link w:val="Heading3"/>
     <w:uiPriority w:val="9"/>
     <w:rsid w:val="000F6B6A"/>
     <w:rPr>
@@ -7423,7 +7572,7 @@
       <w:color w:val="FF388C" w:themeColor="accent1"/>
     </w:rPr>
   </w:style>
-  <w:style w:type="paragraph" w:styleId="Innehll3">
+  <w:style w:type="paragraph" w:styleId="TOC3">
     <w:name w:val="toc 3"/>
     <w:basedOn w:val="Normal"/>
     <w:next w:val="Normal"/>
@@ -7747,7 +7896,7 @@
 </file>
 
 <file path=customXml/itemProps2.xml><?xml version="1.0" encoding="utf-8"?>
-<ds:datastoreItem xmlns:ds="http://schemas.openxmlformats.org/officeDocument/2006/customXml" ds:itemID="{52626596-DC84-4052-8FD7-19D0919D7E51}">
+<ds:datastoreItem xmlns:ds="http://schemas.openxmlformats.org/officeDocument/2006/customXml" ds:itemID="{F9E81014-EAF0-441C-9323-11706E37ACA1}">
   <ds:schemaRefs>
     <ds:schemaRef ds:uri="http://schemas.openxmlformats.org/officeDocument/2006/bibliography"/>
   </ds:schemaRefs>

--- a/dokument/Manual.docx
+++ b/dokument/Manual.docx
@@ -4077,41 +4077,35 @@
       <w:bookmarkEnd w:id="3"/>
     </w:p>
     <w:p>
-      <w:r>
-        <w:t>Programvaran som används för att driva hemsida behöver klara av PHP</w:t>
-      </w:r>
-      <w:r>
-        <w:t xml:space="preserve"> v5.5</w:t>
-      </w:r>
-      <w:r>
-        <w:t>.0 och</w:t>
-      </w:r>
-      <w:r>
-        <w:t xml:space="preserve"> M</w:t>
-      </w:r>
-      <w:r>
-        <w:t>ySQL 5.</w:t>
-      </w:r>
-      <w:r>
-        <w:t>1</w:t>
-      </w:r>
-      <w:bookmarkStart w:id="4" w:name="_GoBack"/>
+      <w:bookmarkStart w:id="4" w:name="_Toc408581783"/>
+      <w:bookmarkStart w:id="5" w:name="_Toc408582133"/>
+      <w:r>
+        <w:t>Programvaran som</w:t>
+      </w:r>
+      <w:bookmarkStart w:id="6" w:name="_GoBack"/>
+      <w:bookmarkEnd w:id="6"/>
+      <w:r>
+        <w:t xml:space="preserve"> används för att driva hemsida behöver klara av PHP v5.5.0 och MySQL 5.1</w:t>
+      </w:r>
+      <w:r>
+        <w:t xml:space="preserve"> eller nyare</w:t>
+      </w:r>
+      <w:r>
+        <w:t>.</w:t>
+      </w:r>
+      <w:r>
+        <w:t xml:space="preserve"> Server med UTF8 som teckenuppsättning.</w:t>
+      </w:r>
+    </w:p>
+    <w:p>
+      <w:pPr>
+        <w:pStyle w:val="Heading2"/>
+      </w:pPr>
+      <w:r>
+        <w:t>Databas</w:t>
+      </w:r>
       <w:bookmarkEnd w:id="4"/>
-      <w:r>
-        <w:t>.</w:t>
-      </w:r>
-    </w:p>
-    <w:p>
-      <w:pPr>
-        <w:pStyle w:val="Heading2"/>
-      </w:pPr>
-      <w:bookmarkStart w:id="5" w:name="_Toc408581783"/>
-      <w:bookmarkStart w:id="6" w:name="_Toc408582133"/>
-      <w:r>
-        <w:t>Databas</w:t>
-      </w:r>
       <w:bookmarkEnd w:id="5"/>
-      <w:bookmarkEnd w:id="6"/>
     </w:p>
     <w:p>
       <w:r>
@@ -4144,10 +4138,26 @@
         <w:t>För att logga in första gången har ett konto skapats med anvä</w:t>
       </w:r>
       <w:r>
-        <w:t>ndarnamnet AdminM och lösenord m</w:t>
-      </w:r>
-      <w:r>
-        <w:t>obow, inloggningen kan ses i figur 1.</w:t>
+        <w:t xml:space="preserve">ndarnamnet </w:t>
+      </w:r>
+      <w:proofErr w:type="spellStart"/>
+      <w:r>
+        <w:t>AdminM</w:t>
+      </w:r>
+      <w:proofErr w:type="spellEnd"/>
+      <w:r>
+        <w:t xml:space="preserve"> och lösenord </w:t>
+      </w:r>
+      <w:proofErr w:type="spellStart"/>
+      <w:r>
+        <w:t>m</w:t>
+      </w:r>
+      <w:r>
+        <w:t>obow</w:t>
+      </w:r>
+      <w:proofErr w:type="spellEnd"/>
+      <w:r>
+        <w:t>, inloggningen kan ses i figur 1.</w:t>
       </w:r>
     </w:p>
     <w:p>
@@ -4235,7 +4245,15 @@
     </w:p>
     <w:p>
       <w:r>
-        <w:t>Första sidan innehåller all relevant information om dina kontrakt(alla kontrakt om man är inloggad som admin) (se figur 2).</w:t>
+        <w:t xml:space="preserve">Första sidan innehåller all relevant information om dina kontrakt(alla kontrakt om man är inloggad som </w:t>
+      </w:r>
+      <w:proofErr w:type="spellStart"/>
+      <w:r>
+        <w:t>admin</w:t>
+      </w:r>
+      <w:proofErr w:type="spellEnd"/>
+      <w:r>
+        <w:t>) (se figur 2).</w:t>
       </w:r>
       <w:r>
         <w:rPr>
@@ -4302,7 +4320,15 @@
         <w:t xml:space="preserve">nytt </w:t>
       </w:r>
       <w:r>
-        <w:t>kontrakt eller skapa en ny användare som man senare kan länka till ett nytt kontrakt. Denna flik kan bara kommas åt med konton som är Admin.</w:t>
+        <w:t xml:space="preserve">kontrakt eller skapa en ny användare som man senare kan länka till ett nytt kontrakt. Denna flik kan bara kommas åt med konton som är </w:t>
+      </w:r>
+      <w:proofErr w:type="spellStart"/>
+      <w:r>
+        <w:t>Admin</w:t>
+      </w:r>
+      <w:proofErr w:type="spellEnd"/>
+      <w:r>
+        <w:t>.</w:t>
       </w:r>
     </w:p>
     <w:p>
@@ -4349,7 +4375,15 @@
         <w:t>Administratör</w:t>
       </w:r>
       <w:r>
-        <w:t>” kan man välja om användaren ska vara Admin eller inte(se figur 3).</w:t>
+        <w:t xml:space="preserve">” kan man välja om användaren ska vara </w:t>
+      </w:r>
+      <w:proofErr w:type="spellStart"/>
+      <w:r>
+        <w:t>Admin</w:t>
+      </w:r>
+      <w:proofErr w:type="spellEnd"/>
+      <w:r>
+        <w:t xml:space="preserve"> eller inte(se figur 3).</w:t>
       </w:r>
     </w:p>
     <w:p>
@@ -4399,7 +4433,15 @@
         <w:t>”</w:t>
       </w:r>
       <w:r>
-        <w:t xml:space="preserve">, annars väljs företaget i dropdown </w:t>
+        <w:t xml:space="preserve">, annars väljs företaget i </w:t>
+      </w:r>
+      <w:proofErr w:type="spellStart"/>
+      <w:r>
+        <w:t>dropdown</w:t>
+      </w:r>
+      <w:proofErr w:type="spellEnd"/>
+      <w:r>
+        <w:t xml:space="preserve"> </w:t>
       </w:r>
       <w:r>
         <w:t>menyn under ”</w:t>
@@ -4466,7 +4508,15 @@
         <w:t>et</w:t>
       </w:r>
       <w:r>
-        <w:t xml:space="preserve">. Som admin kommer en lista på alla </w:t>
+        <w:t xml:space="preserve">. Som </w:t>
+      </w:r>
+      <w:proofErr w:type="spellStart"/>
+      <w:r>
+        <w:t>admin</w:t>
+      </w:r>
+      <w:proofErr w:type="spellEnd"/>
+      <w:r>
+        <w:t xml:space="preserve"> kommer en lista på alla </w:t>
       </w:r>
       <w:r>
         <w:t>kontrakt</w:t>
@@ -4504,7 +4554,15 @@
         <w:t xml:space="preserve"> för </w:t>
       </w:r>
       <w:r>
-        <w:t xml:space="preserve">uppladdning till server. I dropdown menyn </w:t>
+        <w:t xml:space="preserve">uppladdning till server. I </w:t>
+      </w:r>
+      <w:proofErr w:type="spellStart"/>
+      <w:r>
+        <w:t>dropdown</w:t>
+      </w:r>
+      <w:proofErr w:type="spellEnd"/>
+      <w:r>
+        <w:t xml:space="preserve"> menyn </w:t>
       </w:r>
       <w:r>
         <w:t xml:space="preserve">väljs </w:t>
@@ -4629,10 +4687,26 @@
     </w:p>
     <w:p>
       <w:r>
-        <w:t>Felrapporteringen mellan kund och Admin sker genom fliken felrapportering</w:t>
-      </w:r>
-      <w:r>
-        <w:t>, när Admin har fått in en ny felrapport kommer fliken felrapportering lysa rött. Alla statusar har olika färgkoder för felmeddelanden de är:</w:t>
+        <w:t xml:space="preserve">Felrapporteringen mellan kund och </w:t>
+      </w:r>
+      <w:proofErr w:type="spellStart"/>
+      <w:r>
+        <w:t>Admin</w:t>
+      </w:r>
+      <w:proofErr w:type="spellEnd"/>
+      <w:r>
+        <w:t xml:space="preserve"> sker genom fliken felrapportering</w:t>
+      </w:r>
+      <w:r>
+        <w:t xml:space="preserve">, när </w:t>
+      </w:r>
+      <w:proofErr w:type="spellStart"/>
+      <w:r>
+        <w:t>Admin</w:t>
+      </w:r>
+      <w:proofErr w:type="spellEnd"/>
+      <w:r>
+        <w:t xml:space="preserve"> har fått in en ny felrapport kommer fliken felrapportering lysa rött. Alla statusar har olika färgkoder för felmeddelanden de är:</w:t>
       </w:r>
     </w:p>
     <w:p>
@@ -4718,10 +4792,26 @@
         <w:t>Välj Felrapport</w:t>
       </w:r>
       <w:r>
-        <w:t>” är vald i drop</w:t>
-      </w:r>
-      <w:r>
-        <w:t>down menyn(admin kan inte skapa nya felrapporter utan bara svara)(se figur 6).</w:t>
+        <w:t xml:space="preserve">” är vald i </w:t>
+      </w:r>
+      <w:proofErr w:type="spellStart"/>
+      <w:r>
+        <w:t>drop</w:t>
+      </w:r>
+      <w:r>
+        <w:t>down</w:t>
+      </w:r>
+      <w:proofErr w:type="spellEnd"/>
+      <w:r>
+        <w:t xml:space="preserve"> menyn(</w:t>
+      </w:r>
+      <w:proofErr w:type="spellStart"/>
+      <w:r>
+        <w:t>admin</w:t>
+      </w:r>
+      <w:proofErr w:type="spellEnd"/>
+      <w:r>
+        <w:t xml:space="preserve"> kan inte skapa nya felrapporter utan bara svara)(se figur 6).</w:t>
       </w:r>
     </w:p>
     <w:p>
@@ -4741,10 +4831,26 @@
         <w:t>Man kan svara på felrapporter geno</w:t>
       </w:r>
       <w:r>
-        <w:t>m att välja felrapporten i drop</w:t>
-      </w:r>
-      <w:r>
-        <w:t>down menyn sedan får man skriva in ett meddelande, Admin kan ändra statusen på felrapporten(se figur 7).</w:t>
+        <w:t xml:space="preserve">m att välja felrapporten i </w:t>
+      </w:r>
+      <w:proofErr w:type="spellStart"/>
+      <w:r>
+        <w:t>drop</w:t>
+      </w:r>
+      <w:r>
+        <w:t>down</w:t>
+      </w:r>
+      <w:proofErr w:type="spellEnd"/>
+      <w:r>
+        <w:t xml:space="preserve"> menyn sedan får man skriva in ett meddelande, </w:t>
+      </w:r>
+      <w:proofErr w:type="spellStart"/>
+      <w:r>
+        <w:t>Admin</w:t>
+      </w:r>
+      <w:proofErr w:type="spellEnd"/>
+      <w:r>
+        <w:t xml:space="preserve"> kan ändra statusen på felrapporten(se figur 7).</w:t>
       </w:r>
     </w:p>
     <w:p>
@@ -4808,7 +4914,15 @@
         <w:t xml:space="preserve"> kan man radera kontrakt, företag samt kontakter. </w:t>
       </w:r>
       <w:r>
-        <w:t>Dessa flikar har endast admin tillgång till.</w:t>
+        <w:t xml:space="preserve">Dessa flikar har endast </w:t>
+      </w:r>
+      <w:proofErr w:type="spellStart"/>
+      <w:r>
+        <w:t>admin</w:t>
+      </w:r>
+      <w:proofErr w:type="spellEnd"/>
+      <w:r>
+        <w:t xml:space="preserve"> tillgång till.</w:t>
       </w:r>
     </w:p>
     <w:p>
@@ -4846,10 +4960,18 @@
         <w:t xml:space="preserve"> kan man ta bort företag och kontrakt genom att vä</w:t>
       </w:r>
       <w:r>
-        <w:t>lja det man vill ta bort i drop</w:t>
-      </w:r>
-      <w:r>
-        <w:t>down menyerna och sedan trycka på ”</w:t>
+        <w:t xml:space="preserve">lja det man vill ta bort i </w:t>
+      </w:r>
+      <w:proofErr w:type="spellStart"/>
+      <w:r>
+        <w:t>drop</w:t>
+      </w:r>
+      <w:r>
+        <w:t>down</w:t>
+      </w:r>
+      <w:proofErr w:type="spellEnd"/>
+      <w:r>
+        <w:t xml:space="preserve"> menyerna och sedan trycka på ”</w:t>
       </w:r>
       <w:r>
         <w:rPr>
@@ -4917,10 +5039,18 @@
         <w:t xml:space="preserve"> kan man ta bort använ</w:t>
       </w:r>
       <w:r>
-        <w:t>dare genom att välja dem i drop</w:t>
-      </w:r>
-      <w:r>
-        <w:t xml:space="preserve">down menyn </w:t>
+        <w:t xml:space="preserve">dare genom att välja dem i </w:t>
+      </w:r>
+      <w:proofErr w:type="spellStart"/>
+      <w:r>
+        <w:t>drop</w:t>
+      </w:r>
+      <w:r>
+        <w:t>down</w:t>
+      </w:r>
+      <w:proofErr w:type="spellEnd"/>
+      <w:r>
+        <w:t xml:space="preserve"> menyn </w:t>
       </w:r>
       <w:r>
         <w:t>”</w:t>
@@ -5030,7 +5160,15 @@
         <w:t xml:space="preserve"> lösenordet</w:t>
       </w:r>
       <w:r>
-        <w:t xml:space="preserve"> två gånger. Admin kan ändra lösenord för alla användare(se figur 8).</w:t>
+        <w:t xml:space="preserve"> två gånger. </w:t>
+      </w:r>
+      <w:proofErr w:type="spellStart"/>
+      <w:r>
+        <w:t>Admin</w:t>
+      </w:r>
+      <w:proofErr w:type="spellEnd"/>
+      <w:r>
+        <w:t xml:space="preserve"> kan ändra lösenord för alla användare(se figur 8).</w:t>
       </w:r>
     </w:p>
     <w:p>
@@ -5050,7 +5188,23 @@
         <w:shd w:val="clear" w:color="auto" w:fill="00B0F0"/>
       </w:pPr>
       <w:r>
-        <w:t>Man kan editera öppettider genom att välja sitt kontrakt och sedan fylla i när de öppnar samt stänger, man kan även fylla i en ruta om det är stängt(se figur 9). Admin kan editera alla kontrakt. En förfrågan skickas till Admin om kunder vill ändra sina öppettider.</w:t>
+        <w:t xml:space="preserve">Man kan editera öppettider genom att välja sitt kontrakt och sedan fylla i när de öppnar samt stänger, man kan även fylla i en ruta om det är stängt(se figur 9). </w:t>
+      </w:r>
+      <w:proofErr w:type="spellStart"/>
+      <w:r>
+        <w:t>Admin</w:t>
+      </w:r>
+      <w:proofErr w:type="spellEnd"/>
+      <w:r>
+        <w:t xml:space="preserve"> kan editera alla kontrakt. En förfrågan skickas till </w:t>
+      </w:r>
+      <w:proofErr w:type="spellStart"/>
+      <w:r>
+        <w:t>Admin</w:t>
+      </w:r>
+      <w:proofErr w:type="spellEnd"/>
+      <w:r>
+        <w:t xml:space="preserve"> om kunder vill ändra sina öppettider.</w:t>
       </w:r>
     </w:p>
     <w:p>
@@ -5115,7 +5269,23 @@
         <w:t>”</w:t>
       </w:r>
       <w:r>
-        <w:t>. Admin kan editera alla kontrakt medan kundernas ändringar skickas till Admin först.</w:t>
+        <w:t xml:space="preserve">. </w:t>
+      </w:r>
+      <w:proofErr w:type="spellStart"/>
+      <w:r>
+        <w:t>Admin</w:t>
+      </w:r>
+      <w:proofErr w:type="spellEnd"/>
+      <w:r>
+        <w:t xml:space="preserve"> kan editera alla kontrakt medan kundernas ändringar skickas till </w:t>
+      </w:r>
+      <w:proofErr w:type="spellStart"/>
+      <w:r>
+        <w:t>Admin</w:t>
+      </w:r>
+      <w:proofErr w:type="spellEnd"/>
+      <w:r>
+        <w:t xml:space="preserve"> först.</w:t>
       </w:r>
     </w:p>
     <w:p>
@@ -5216,27 +5386,14 @@
       <w:r>
         <w:t xml:space="preserve">Figur </w:t>
       </w:r>
-      <w:r>
-        <w:fldChar w:fldCharType="begin"/>
-      </w:r>
-      <w:r>
-        <w:instrText xml:space="preserve"> SEQ Figur \* ARABIC </w:instrText>
-      </w:r>
-      <w:r>
-        <w:fldChar w:fldCharType="separate"/>
-      </w:r>
-      <w:r>
-        <w:rPr>
-          <w:noProof/>
-        </w:rPr>
-        <w:t>1</w:t>
-      </w:r>
-      <w:r>
-        <w:rPr>
-          <w:noProof/>
-        </w:rPr>
-        <w:fldChar w:fldCharType="end"/>
-      </w:r>
+      <w:fldSimple w:instr=" SEQ Figur \* ARABIC ">
+        <w:r>
+          <w:rPr>
+            <w:noProof/>
+          </w:rPr>
+          <w:t>1</w:t>
+        </w:r>
+      </w:fldSimple>
     </w:p>
     <w:p>
       <w:pPr>
@@ -5309,27 +5466,14 @@
       <w:r>
         <w:t xml:space="preserve">Figur </w:t>
       </w:r>
-      <w:r>
-        <w:fldChar w:fldCharType="begin"/>
-      </w:r>
-      <w:r>
-        <w:instrText xml:space="preserve"> SEQ Figur \* ARABIC </w:instrText>
-      </w:r>
-      <w:r>
-        <w:fldChar w:fldCharType="separate"/>
-      </w:r>
-      <w:r>
-        <w:rPr>
-          <w:noProof/>
-        </w:rPr>
-        <w:t>2</w:t>
-      </w:r>
-      <w:r>
-        <w:rPr>
-          <w:noProof/>
-        </w:rPr>
-        <w:fldChar w:fldCharType="end"/>
-      </w:r>
+      <w:fldSimple w:instr=" SEQ Figur \* ARABIC ">
+        <w:r>
+          <w:rPr>
+            <w:noProof/>
+          </w:rPr>
+          <w:t>2</w:t>
+        </w:r>
+      </w:fldSimple>
     </w:p>
     <w:p>
       <w:pPr>
@@ -5409,27 +5553,14 @@
       <w:r>
         <w:t xml:space="preserve">Figur </w:t>
       </w:r>
-      <w:r>
-        <w:fldChar w:fldCharType="begin"/>
-      </w:r>
-      <w:r>
-        <w:instrText xml:space="preserve"> SEQ Figur \* ARABIC </w:instrText>
-      </w:r>
-      <w:r>
-        <w:fldChar w:fldCharType="separate"/>
-      </w:r>
-      <w:r>
-        <w:rPr>
-          <w:noProof/>
-        </w:rPr>
-        <w:t>3</w:t>
-      </w:r>
-      <w:r>
-        <w:rPr>
-          <w:noProof/>
-        </w:rPr>
-        <w:fldChar w:fldCharType="end"/>
-      </w:r>
+      <w:fldSimple w:instr=" SEQ Figur \* ARABIC ">
+        <w:r>
+          <w:rPr>
+            <w:noProof/>
+          </w:rPr>
+          <w:t>3</w:t>
+        </w:r>
+      </w:fldSimple>
     </w:p>
     <w:p>
       <w:pPr>
@@ -5511,27 +5642,14 @@
       <w:r>
         <w:t xml:space="preserve">Figur </w:t>
       </w:r>
-      <w:r>
-        <w:fldChar w:fldCharType="begin"/>
-      </w:r>
-      <w:r>
-        <w:instrText xml:space="preserve"> SEQ Figur \* ARABIC </w:instrText>
-      </w:r>
-      <w:r>
-        <w:fldChar w:fldCharType="separate"/>
-      </w:r>
-      <w:r>
-        <w:rPr>
-          <w:noProof/>
-        </w:rPr>
-        <w:t>4</w:t>
-      </w:r>
-      <w:r>
-        <w:rPr>
-          <w:noProof/>
-        </w:rPr>
-        <w:fldChar w:fldCharType="end"/>
-      </w:r>
+      <w:fldSimple w:instr=" SEQ Figur \* ARABIC ">
+        <w:r>
+          <w:rPr>
+            <w:noProof/>
+          </w:rPr>
+          <w:t>4</w:t>
+        </w:r>
+      </w:fldSimple>
     </w:p>
     <w:p>
       <w:pPr>
@@ -5613,27 +5731,14 @@
       <w:r>
         <w:t xml:space="preserve">Figur </w:t>
       </w:r>
-      <w:r>
-        <w:fldChar w:fldCharType="begin"/>
-      </w:r>
-      <w:r>
-        <w:instrText xml:space="preserve"> SEQ Figur \* ARABIC </w:instrText>
-      </w:r>
-      <w:r>
-        <w:fldChar w:fldCharType="separate"/>
-      </w:r>
-      <w:r>
-        <w:rPr>
-          <w:noProof/>
-        </w:rPr>
-        <w:t>5</w:t>
-      </w:r>
-      <w:r>
-        <w:rPr>
-          <w:noProof/>
-        </w:rPr>
-        <w:fldChar w:fldCharType="end"/>
-      </w:r>
+      <w:fldSimple w:instr=" SEQ Figur \* ARABIC ">
+        <w:r>
+          <w:rPr>
+            <w:noProof/>
+          </w:rPr>
+          <w:t>5</w:t>
+        </w:r>
+      </w:fldSimple>
     </w:p>
     <w:p>
       <w:pPr>
@@ -5700,27 +5805,14 @@
       <w:r>
         <w:t xml:space="preserve">Figur </w:t>
       </w:r>
-      <w:r>
-        <w:fldChar w:fldCharType="begin"/>
-      </w:r>
-      <w:r>
-        <w:instrText xml:space="preserve"> SEQ Figur \* ARABIC </w:instrText>
-      </w:r>
-      <w:r>
-        <w:fldChar w:fldCharType="separate"/>
-      </w:r>
-      <w:r>
-        <w:rPr>
-          <w:noProof/>
-        </w:rPr>
-        <w:t>6</w:t>
-      </w:r>
-      <w:r>
-        <w:rPr>
-          <w:noProof/>
-        </w:rPr>
-        <w:fldChar w:fldCharType="end"/>
-      </w:r>
+      <w:fldSimple w:instr=" SEQ Figur \* ARABIC ">
+        <w:r>
+          <w:rPr>
+            <w:noProof/>
+          </w:rPr>
+          <w:t>6</w:t>
+        </w:r>
+      </w:fldSimple>
     </w:p>
     <w:p>
       <w:pPr>
@@ -5776,27 +5868,14 @@
       <w:r>
         <w:t xml:space="preserve">Figur </w:t>
       </w:r>
-      <w:r>
-        <w:fldChar w:fldCharType="begin"/>
-      </w:r>
-      <w:r>
-        <w:instrText xml:space="preserve"> SEQ Figur \* ARABIC </w:instrText>
-      </w:r>
-      <w:r>
-        <w:fldChar w:fldCharType="separate"/>
-      </w:r>
-      <w:r>
-        <w:rPr>
-          <w:noProof/>
-        </w:rPr>
-        <w:t>7</w:t>
-      </w:r>
-      <w:r>
-        <w:rPr>
-          <w:noProof/>
-        </w:rPr>
-        <w:fldChar w:fldCharType="end"/>
-      </w:r>
+      <w:fldSimple w:instr=" SEQ Figur \* ARABIC ">
+        <w:r>
+          <w:rPr>
+            <w:noProof/>
+          </w:rPr>
+          <w:t>7</w:t>
+        </w:r>
+      </w:fldSimple>
     </w:p>
     <w:p>
       <w:pPr>
@@ -5863,27 +5942,14 @@
       <w:r>
         <w:t xml:space="preserve">Figur </w:t>
       </w:r>
-      <w:r>
-        <w:fldChar w:fldCharType="begin"/>
-      </w:r>
-      <w:r>
-        <w:instrText xml:space="preserve"> SEQ Figur \* ARABIC </w:instrText>
-      </w:r>
-      <w:r>
-        <w:fldChar w:fldCharType="separate"/>
-      </w:r>
-      <w:r>
-        <w:rPr>
-          <w:noProof/>
-        </w:rPr>
-        <w:t>8</w:t>
-      </w:r>
-      <w:r>
-        <w:rPr>
-          <w:noProof/>
-        </w:rPr>
-        <w:fldChar w:fldCharType="end"/>
-      </w:r>
+      <w:fldSimple w:instr=" SEQ Figur \* ARABIC ">
+        <w:r>
+          <w:rPr>
+            <w:noProof/>
+          </w:rPr>
+          <w:t>8</w:t>
+        </w:r>
+      </w:fldSimple>
     </w:p>
     <w:p>
       <w:pPr>
@@ -5951,27 +6017,14 @@
       <w:r>
         <w:t xml:space="preserve">Figur </w:t>
       </w:r>
-      <w:r>
-        <w:fldChar w:fldCharType="begin"/>
-      </w:r>
-      <w:r>
-        <w:instrText xml:space="preserve"> SEQ Figur \* ARABIC </w:instrText>
-      </w:r>
-      <w:r>
-        <w:fldChar w:fldCharType="separate"/>
-      </w:r>
-      <w:r>
-        <w:rPr>
-          <w:noProof/>
-        </w:rPr>
-        <w:t>9</w:t>
-      </w:r>
-      <w:r>
-        <w:rPr>
-          <w:noProof/>
-        </w:rPr>
-        <w:fldChar w:fldCharType="end"/>
-      </w:r>
+      <w:fldSimple w:instr=" SEQ Figur \* ARABIC ">
+        <w:r>
+          <w:rPr>
+            <w:noProof/>
+          </w:rPr>
+          <w:t>9</w:t>
+        </w:r>
+      </w:fldSimple>
     </w:p>
     <w:p>
       <w:pPr>
@@ -6053,27 +6106,14 @@
       <w:r>
         <w:t xml:space="preserve">Figur </w:t>
       </w:r>
-      <w:r>
-        <w:fldChar w:fldCharType="begin"/>
-      </w:r>
-      <w:r>
-        <w:instrText xml:space="preserve"> SEQ Figur \* ARABIC </w:instrText>
-      </w:r>
-      <w:r>
-        <w:fldChar w:fldCharType="separate"/>
-      </w:r>
-      <w:r>
-        <w:rPr>
-          <w:noProof/>
-        </w:rPr>
-        <w:t>10</w:t>
-      </w:r>
-      <w:r>
-        <w:rPr>
-          <w:noProof/>
-        </w:rPr>
-        <w:fldChar w:fldCharType="end"/>
-      </w:r>
+      <w:fldSimple w:instr=" SEQ Figur \* ARABIC ">
+        <w:r>
+          <w:rPr>
+            <w:noProof/>
+          </w:rPr>
+          <w:t>10</w:t>
+        </w:r>
+      </w:fldSimple>
     </w:p>
     <w:p>
       <w:pPr>
@@ -6082,7 +6122,15 @@
       <w:bookmarkStart w:id="71" w:name="_Toc408581816"/>
       <w:bookmarkStart w:id="72" w:name="_Toc408582166"/>
       <w:r>
-        <w:t>Databas –LÄGG TILL FÄRDIG DATABAS HÄR-</w:t>
+        <w:t xml:space="preserve">Databas </w:t>
+      </w:r>
+      <w:proofErr w:type="gramStart"/>
+      <w:r>
+        <w:t>–LÄGG</w:t>
+      </w:r>
+      <w:proofErr w:type="gramEnd"/>
+      <w:r>
+        <w:t xml:space="preserve"> TILL FÄRDIG DATABAS HÄR-</w:t>
       </w:r>
       <w:bookmarkEnd w:id="71"/>
       <w:bookmarkEnd w:id="72"/>
@@ -6171,27 +6219,14 @@
           <w:r>
             <w:t xml:space="preserve"> | </w:t>
           </w:r>
-          <w:r>
-            <w:fldChar w:fldCharType="begin"/>
-          </w:r>
-          <w:r>
-            <w:instrText xml:space="preserve"> STYLEREF  "1"  </w:instrText>
-          </w:r>
-          <w:r>
-            <w:fldChar w:fldCharType="separate"/>
-          </w:r>
-          <w:r>
-            <w:rPr>
-              <w:noProof/>
-            </w:rPr>
-            <w:t>Installering av hemsida</w:t>
-          </w:r>
-          <w:r>
-            <w:rPr>
-              <w:noProof/>
-            </w:rPr>
-            <w:fldChar w:fldCharType="end"/>
-          </w:r>
+          <w:fldSimple w:instr=" STYLEREF  &quot;1&quot;  ">
+            <w:r>
+              <w:rPr>
+                <w:noProof/>
+              </w:rPr>
+              <w:t>Installering av hemsida</w:t>
+            </w:r>
+          </w:fldSimple>
         </w:p>
       </w:tc>
       <w:tc>
@@ -7896,7 +7931,7 @@
 </file>
 
 <file path=customXml/itemProps2.xml><?xml version="1.0" encoding="utf-8"?>
-<ds:datastoreItem xmlns:ds="http://schemas.openxmlformats.org/officeDocument/2006/customXml" ds:itemID="{F9E81014-EAF0-441C-9323-11706E37ACA1}">
+<ds:datastoreItem xmlns:ds="http://schemas.openxmlformats.org/officeDocument/2006/customXml" ds:itemID="{775C6F7C-46A8-4F28-9167-AD91044012CC}">
   <ds:schemaRefs>
     <ds:schemaRef ds:uri="http://schemas.openxmlformats.org/officeDocument/2006/bibliography"/>
   </ds:schemaRefs>
